--- a/reports/correlation-2/correlation-2-gait.docx
+++ b/reports/correlation-2/correlation-2-gait.docx
@@ -7,19 +7,13 @@
         <w:pStyle w:val="Title"/>
       </w:pPr>
       <w:r>
-        <w:t xml:space="preserve">Correlation</w:t>
+        <w:t xml:space="preserve">BISR:</w:t>
       </w:r>
       <w:r>
         <w:t xml:space="preserve"> </w:t>
       </w:r>
       <w:r>
-        <w:t xml:space="preserve">Report</w:t>
-      </w:r>
-      <w:r>
-        <w:t xml:space="preserve"> </w:t>
-      </w:r>
-      <w:r>
-        <w:t xml:space="preserve">#2</w:t>
+        <w:t xml:space="preserve">gait</w:t>
       </w:r>
     </w:p>
     <w:p>
@@ -33,124 +27,7 @@
         <w:t xml:space="preserve"> </w:t>
       </w:r>
       <w:r>
-        <w:t xml:space="preserve">2016-11-02</w:t>
-      </w:r>
-    </w:p>
-    <w:sdt>
-      <w:sdtPr>
-        <w:docPartObj>
-          <w:docPartGallery w:val="Table of Contents"/>
-          <w:docPartUnique/>
-        </w:docPartObj>
-      </w:sdtPr>
-      <w:sdtContent>
-        <w:p>
-          <w:pPr>
-            <w:pStyle w:val="TOCHeading"/>
-          </w:pPr>
-          <w:r>
-            <w:t xml:space="preserve">Table of Contents</w:t>
-          </w:r>
-        </w:p>
-        <w:p>
-          <w:r>
-            <w:fldChar w:fldCharType="begin" w:dirty="true"/>
-            <w:instrText xml:space="preserve">TOC \o "1-3" \h \z \u</w:instrText>
-            <w:fldChar w:fldCharType="separate"/>
-            <w:fldChar w:fldCharType="end"/>
-          </w:r>
-        </w:p>
-      </w:sdtContent>
-    </w:sdt>
-    <w:p>
-      <w:pPr>
-        <w:pStyle w:val="FirstParagraph"/>
-      </w:pPr>
-      <w:r>
-        <w:t xml:space="preserve">This report contains a searchable table, followed by publication-ready tables.</w:t>
-      </w:r>
-    </w:p>
-    <w:p>
-      <w:pPr>
-        <w:pStyle w:val="SourceCode"/>
-      </w:pPr>
-      <w:r>
-        <w:rPr>
-          <w:rStyle w:val="VerbatimChar"/>
-        </w:rPr>
-        <w:t xml:space="preserve">Warning: 40 parsing failures.</w:t>
-      </w:r>
-      <w:r>
-        <w:br w:type="textWrapping"/>
-      </w:r>
-      <w:r>
-        <w:rPr>
-          <w:rStyle w:val="VerbatimChar"/>
-        </w:rPr>
-        <w:t xml:space="preserve">row  col   expected   actual</w:t>
-      </w:r>
-      <w:r>
-        <w:br w:type="textWrapping"/>
-      </w:r>
-      <w:r>
-        <w:rPr>
-          <w:rStyle w:val="VerbatimChar"/>
-        </w:rPr>
-        <w:t xml:space="preserve">232 time valid date 12:14 PM</w:t>
-      </w:r>
-      <w:r>
-        <w:br w:type="textWrapping"/>
-      </w:r>
-      <w:r>
-        <w:rPr>
-          <w:rStyle w:val="VerbatimChar"/>
-        </w:rPr>
-        <w:t xml:space="preserve">233 time valid date 12:13 PM</w:t>
-      </w:r>
-      <w:r>
-        <w:br w:type="textWrapping"/>
-      </w:r>
-      <w:r>
-        <w:rPr>
-          <w:rStyle w:val="VerbatimChar"/>
-        </w:rPr>
-        <w:t xml:space="preserve">234 time valid date 12:08 PM</w:t>
-      </w:r>
-      <w:r>
-        <w:br w:type="textWrapping"/>
-      </w:r>
-      <w:r>
-        <w:rPr>
-          <w:rStyle w:val="VerbatimChar"/>
-        </w:rPr>
-        <w:t xml:space="preserve">235 time valid date 12:17 PM</w:t>
-      </w:r>
-      <w:r>
-        <w:br w:type="textWrapping"/>
-      </w:r>
-      <w:r>
-        <w:rPr>
-          <w:rStyle w:val="VerbatimChar"/>
-        </w:rPr>
-        <w:t xml:space="preserve">236 time valid date 12:06 PM</w:t>
-      </w:r>
-      <w:r>
-        <w:br w:type="textWrapping"/>
-      </w:r>
-      <w:r>
-        <w:rPr>
-          <w:rStyle w:val="VerbatimChar"/>
-        </w:rPr>
-        <w:t xml:space="preserve">... .... .......... ........</w:t>
-      </w:r>
-      <w:r>
-        <w:br w:type="textWrapping"/>
-      </w:r>
-      <w:r>
-        <w:rPr>
-          <w:rStyle w:val="VerbatimChar"/>
-        </w:rPr>
-        <w:t xml:space="preserve">See problems(...) for more details.</w:t>
+        <w:t xml:space="preserve">2016-11-04</w:t>
       </w:r>
     </w:p>
     <w:p>
@@ -158,115 +35,365 @@
         <w:pStyle w:val="FirstParagraph"/>
       </w:pPr>
       <w:r>
-        <w:t xml:space="preserve">Correlation report for the pulmonary track</w:t>
+        <w:t xml:space="preserve">The table reports the model of type 'aehplus', which include covariates</w:t>
+      </w:r>
+      <w:r>
+        <w:t xml:space="preserve"> </w:t>
+      </w:r>
+      <w:r>
+        <w:rPr>
+          <w:i/>
+        </w:rPr>
+        <w:t xml:space="preserve">a</w:t>
+      </w:r>
+      <w:r>
+        <w:t xml:space="preserve">ge,</w:t>
+      </w:r>
+      <w:r>
+        <w:t xml:space="preserve"> </w:t>
+      </w:r>
+      <w:r>
+        <w:rPr>
+          <w:i/>
+        </w:rPr>
+        <w:t xml:space="preserve">e</w:t>
+      </w:r>
+      <w:r>
+        <w:t xml:space="preserve">ducation,</w:t>
+      </w:r>
+      <w:r>
+        <w:t xml:space="preserve"> </w:t>
+      </w:r>
+      <w:r>
+        <w:rPr>
+          <w:i/>
+        </w:rPr>
+        <w:t xml:space="preserve">h</w:t>
+      </w:r>
+      <w:r>
+        <w:t xml:space="preserve">eight, and binary covariates smoking history, cardiovascular disease, and diabetes.</w:t>
+      </w:r>
+    </w:p>
+    <w:p>
+      <w:pPr>
+        <w:pStyle w:val="BodyText"/>
+      </w:pPr>
+      <w:r>
+        <w:t xml:space="preserve">The table reports relationships between levels, slopes, and residuals between the two processes in a given pair of outcomes. For each index, we report the raw covariances produced by the Mplus estimation routine and the correlations with confidence intevals, computed from the estimated (co)variances using Fisher's transform.</w:t>
+      </w:r>
+    </w:p>
+    <w:p>
+      <w:pPr>
+        <w:pStyle w:val="BodyText"/>
+      </w:pPr>
+      <w:r>
+        <w:t xml:space="preserve">Raw covariance are reported in the form :</w:t>
+      </w:r>
+      <w:r>
+        <w:t xml:space="preserve"> </w:t>
+      </w:r>
+      <w:r>
+        <w:rPr>
+          <w:rStyle w:val="VerbatimChar"/>
+        </w:rPr>
+        <w:t xml:space="preserve">est(se) pval</w:t>
+      </w:r>
+      <w:r>
+        <w:br w:type="textWrapping"/>
+      </w:r>
+      <w:r>
+        <w:t xml:space="preserve">where</w:t>
+      </w:r>
+      <w:r>
+        <w:br w:type="textWrapping"/>
+      </w:r>
+      <w:r>
+        <w:t xml:space="preserve">-</w:t>
+      </w:r>
+      <w:r>
+        <w:t xml:space="preserve"> </w:t>
+      </w:r>
+      <w:r>
+        <w:rPr>
+          <w:rStyle w:val="VerbatimChar"/>
+        </w:rPr>
+        <w:t xml:space="preserve">est</w:t>
+      </w:r>
+      <w:r>
+        <w:t xml:space="preserve"> </w:t>
+      </w:r>
+      <w:r>
+        <w:t xml:space="preserve">is the covariance estimate on the original metric</w:t>
+      </w:r>
+      <w:r>
+        <w:br w:type="textWrapping"/>
+      </w:r>
+      <w:r>
+        <w:t xml:space="preserve">-</w:t>
+      </w:r>
+      <w:r>
+        <w:t xml:space="preserve"> </w:t>
+      </w:r>
+      <w:r>
+        <w:rPr>
+          <w:rStyle w:val="VerbatimChar"/>
+        </w:rPr>
+        <w:t xml:space="preserve">se</w:t>
+      </w:r>
+      <w:r>
+        <w:t xml:space="preserve"> </w:t>
+      </w:r>
+      <w:r>
+        <w:t xml:space="preserve">is the standard error on the original metric</w:t>
+      </w:r>
+      <w:r>
+        <w:br w:type="textWrapping"/>
+      </w:r>
+      <w:r>
+        <w:t xml:space="preserve">-</w:t>
+      </w:r>
+      <w:r>
+        <w:t xml:space="preserve"> </w:t>
+      </w:r>
+      <w:r>
+        <w:rPr>
+          <w:rStyle w:val="VerbatimChar"/>
+        </w:rPr>
+        <w:t xml:space="preserve">pval</w:t>
+      </w:r>
+      <w:r>
+        <w:t xml:space="preserve"> </w:t>
+      </w:r>
+      <w:r>
+        <w:t xml:space="preserve">is the p-value associated with the raw covariance</w:t>
+      </w:r>
+    </w:p>
+    <w:p>
+      <w:pPr>
+        <w:pStyle w:val="BodyText"/>
+      </w:pPr>
+      <w:r>
+        <w:t xml:space="preserve">Computed correlations are reported in the form:</w:t>
+      </w:r>
+      <w:r>
+        <w:t xml:space="preserve"> </w:t>
+      </w:r>
+      <w:r>
+        <w:rPr>
+          <w:rStyle w:val="VerbatimChar"/>
+        </w:rPr>
+        <w:t xml:space="preserve">est(low, high) star</w:t>
+      </w:r>
+      <w:r>
+        <w:br w:type="textWrapping"/>
+      </w:r>
+      <w:r>
+        <w:t xml:space="preserve">where</w:t>
+      </w:r>
+      <w:r>
+        <w:br w:type="textWrapping"/>
+      </w:r>
+      <w:r>
+        <w:t xml:space="preserve">-</w:t>
+      </w:r>
+      <w:r>
+        <w:t xml:space="preserve"> </w:t>
+      </w:r>
+      <w:r>
+        <w:rPr>
+          <w:rStyle w:val="VerbatimChar"/>
+        </w:rPr>
+        <w:t xml:space="preserve">est</w:t>
+      </w:r>
+      <w:r>
+        <w:t xml:space="preserve"> </w:t>
+      </w:r>
+      <w:r>
+        <w:t xml:space="preserve">is the correlation coefficient computed from raw (co)variances using Fisher transfrom</w:t>
+      </w:r>
+      <w:r>
+        <w:br w:type="textWrapping"/>
+      </w:r>
+      <w:r>
+        <w:t xml:space="preserve">-</w:t>
+      </w:r>
+      <w:r>
+        <w:t xml:space="preserve"> </w:t>
+      </w:r>
+      <w:r>
+        <w:rPr>
+          <w:rStyle w:val="VerbatimChar"/>
+        </w:rPr>
+        <w:t xml:space="preserve">low</w:t>
+      </w:r>
+      <w:r>
+        <w:t xml:space="preserve"> </w:t>
+      </w:r>
+      <w:r>
+        <w:t xml:space="preserve">and</w:t>
+      </w:r>
+      <w:r>
+        <w:t xml:space="preserve"> </w:t>
+      </w:r>
+      <w:r>
+        <w:rPr>
+          <w:rStyle w:val="VerbatimChar"/>
+        </w:rPr>
+        <w:t xml:space="preserve">high</w:t>
+      </w:r>
+      <w:r>
+        <w:t xml:space="preserve"> </w:t>
+      </w:r>
+      <w:r>
+        <w:t xml:space="preserve">are the 95% confidence intervals associated with the computed correlations</w:t>
+      </w:r>
+      <w:r>
+        <w:br w:type="textWrapping"/>
+      </w:r>
+      <w:r>
+        <w:t xml:space="preserve">-</w:t>
+      </w:r>
+      <w:r>
+        <w:t xml:space="preserve"> </w:t>
+      </w:r>
+      <w:r>
+        <w:rPr>
+          <w:rStyle w:val="VerbatimChar"/>
+        </w:rPr>
+        <w:t xml:space="preserve">star</w:t>
+      </w:r>
+      <w:r>
+        <w:t xml:space="preserve"> </w:t>
+      </w:r>
+      <w:r>
+        <w:t xml:space="preserve">is significance indicator associated with corresponding covariance estimate, with</w:t>
+      </w:r>
+      <w:r>
+        <w:t xml:space="preserve"> </w:t>
+      </w:r>
+      <w:r>
+        <w:rPr>
+          <w:rStyle w:val="VerbatimChar"/>
+        </w:rPr>
+        <w:t xml:space="preserve">.</w:t>
+      </w:r>
+      <w:r>
+        <w:t xml:space="preserve">,</w:t>
+      </w:r>
+      <w:r>
+        <w:t xml:space="preserve"> </w:t>
+      </w:r>
+      <w:r>
+        <w:rPr>
+          <w:rStyle w:val="VerbatimChar"/>
+        </w:rPr>
+        <w:t xml:space="preserve">*</w:t>
+      </w:r>
+      <w:r>
+        <w:t xml:space="preserve">,</w:t>
+      </w:r>
+      <w:r>
+        <w:t xml:space="preserve"> </w:t>
+      </w:r>
+      <w:r>
+        <w:rPr>
+          <w:rStyle w:val="VerbatimChar"/>
+        </w:rPr>
+        <w:t xml:space="preserve">**</w:t>
+      </w:r>
+      <w:r>
+        <w:t xml:space="preserve">, and</w:t>
+      </w:r>
+      <w:r>
+        <w:t xml:space="preserve"> </w:t>
+      </w:r>
+      <w:r>
+        <w:rPr>
+          <w:rStyle w:val="VerbatimChar"/>
+        </w:rPr>
+        <w:t xml:space="preserve">***</w:t>
+      </w:r>
+      <w:r>
+        <w:t xml:space="preserve"> </w:t>
+      </w:r>
+      <w:r>
+        <w:t xml:space="preserve">indicating significance at</w:t>
+      </w:r>
+      <w:r>
+        <w:t xml:space="preserve"> </w:t>
+      </w:r>
+      <w:r>
+        <w:rPr>
+          <w:rStyle w:val="VerbatimChar"/>
+        </w:rPr>
+        <w:t xml:space="preserve">.10</w:t>
+      </w:r>
+      <w:r>
+        <w:t xml:space="preserve">,</w:t>
+      </w:r>
+      <w:r>
+        <w:t xml:space="preserve"> </w:t>
+      </w:r>
+      <w:r>
+        <w:rPr>
+          <w:rStyle w:val="VerbatimChar"/>
+        </w:rPr>
+        <w:t xml:space="preserve">.05</w:t>
+      </w:r>
+      <w:r>
+        <w:t xml:space="preserve">,</w:t>
+      </w:r>
+      <w:r>
+        <w:t xml:space="preserve"> </w:t>
+      </w:r>
+      <w:r>
+        <w:rPr>
+          <w:rStyle w:val="VerbatimChar"/>
+        </w:rPr>
+        <w:t xml:space="preserve">.01</w:t>
+      </w:r>
+      <w:r>
+        <w:t xml:space="preserve">, and</w:t>
+      </w:r>
+      <w:r>
+        <w:t xml:space="preserve"> </w:t>
+      </w:r>
+      <w:r>
+        <w:rPr>
+          <w:rStyle w:val="VerbatimChar"/>
+        </w:rPr>
+        <w:t xml:space="preserve">.001</w:t>
+      </w:r>
+      <w:r>
+        <w:t xml:space="preserve"> </w:t>
+      </w:r>
+      <w:r>
+        <w:t xml:space="preserve">alpha levels, respectively</w:t>
+      </w:r>
+    </w:p>
+    <w:p>
+      <w:pPr>
+        <w:pStyle w:val="BodyText"/>
+      </w:pPr>
+      <w:r>
+        <w:t xml:space="preserve">Note: cases in which restricted (co)variances or insufficient decimals prevent the computation of correlations are marked by</w:t>
+      </w:r>
+      <w:r>
+        <w:t xml:space="preserve"> </w:t>
+      </w:r>
+      <w:r>
+        <w:rPr>
+          <w:rStyle w:val="VerbatimChar"/>
+        </w:rPr>
+        <w:t xml:space="preserve">---</w:t>
       </w:r>
     </w:p>
     <w:p>
       <w:pPr>
         <w:pStyle w:val="Heading1"/>
       </w:pPr>
-      <w:bookmarkStart w:id="21" w:name="dynamic-table"/>
+      <w:bookmarkStart w:id="21" w:name="male"/>
       <w:bookmarkEnd w:id="21"/>
-      <w:r>
-        <w:t xml:space="preserve">Dynamic Table</w:t>
-      </w:r>
-    </w:p>
-    <w:p>
-      <w:pPr>
-        <w:pStyle w:val="Heading1"/>
-      </w:pPr>
-      <w:bookmarkStart w:id="22" w:name="static-tables"/>
-      <w:bookmarkEnd w:id="22"/>
-      <w:r>
-        <w:t xml:space="preserve">Static Tables</w:t>
-      </w:r>
-    </w:p>
-    <w:p>
-      <w:pPr>
-        <w:pStyle w:val="FirstParagraph"/>
-      </w:pPr>
-      <w:r>
-        <w:t xml:space="preserve">The 'aehplus' model (with covariates</w:t>
-      </w:r>
-      <w:r>
-        <w:t xml:space="preserve"> </w:t>
-      </w:r>
-      <w:r>
-        <w:rPr>
-          <w:i/>
-        </w:rPr>
-        <w:t xml:space="preserve">a</w:t>
-      </w:r>
-      <w:r>
-        <w:t xml:space="preserve">ge,</w:t>
-      </w:r>
-      <w:r>
-        <w:t xml:space="preserve"> </w:t>
-      </w:r>
-      <w:r>
-        <w:rPr>
-          <w:i/>
-        </w:rPr>
-        <w:t xml:space="preserve">e</w:t>
-      </w:r>
-      <w:r>
-        <w:t xml:space="preserve">ducation,</w:t>
-      </w:r>
-      <w:r>
-        <w:t xml:space="preserve"> </w:t>
-      </w:r>
-      <w:r>
-        <w:rPr>
-          <w:i/>
-        </w:rPr>
-        <w:t xml:space="preserve">h</w:t>
-      </w:r>
-      <w:r>
-        <w:t xml:space="preserve">ealth, and others) is shown for each combination of</w:t>
-      </w:r>
-    </w:p>
-    <w:p>
-      <w:pPr>
-        <w:pStyle w:val="Compact"/>
-        <w:numPr>
-          <w:numId w:val="1001"/>
-          <w:ilvl w:val="0"/>
-        </w:numPr>
-      </w:pPr>
-      <w:r>
-        <w:t xml:space="preserve">study,</w:t>
-      </w:r>
-    </w:p>
-    <w:p>
-      <w:pPr>
-        <w:pStyle w:val="Compact"/>
-        <w:numPr>
-          <w:numId w:val="1001"/>
-          <w:ilvl w:val="0"/>
-        </w:numPr>
-      </w:pPr>
-      <w:r>
-        <w:t xml:space="preserve">process, and</w:t>
-      </w:r>
-    </w:p>
-    <w:p>
-      <w:pPr>
-        <w:pStyle w:val="Compact"/>
-        <w:numPr>
-          <w:numId w:val="1001"/>
-          <w:ilvl w:val="0"/>
-        </w:numPr>
-      </w:pPr>
-      <w:r>
-        <w:t xml:space="preserve">gender.</w:t>
-      </w:r>
-    </w:p>
-    <w:p>
-      <w:pPr>
-        <w:pStyle w:val="Heading2"/>
-      </w:pPr>
-      <w:bookmarkStart w:id="23" w:name="male"/>
-      <w:bookmarkEnd w:id="23"/>
       <w:r>
         <w:t xml:space="preserve">male</w:t>
       </w:r>
@@ -383,7 +510,7 @@
               <w:jc w:val="right"/>
             </w:pPr>
             <w:r>
-              <w:t xml:space="preserve">tau_levels</w:t>
+              <w:t xml:space="preserve">Cov(Levels)</w:t>
             </w:r>
           </w:p>
         </w:tc>
@@ -397,10 +524,10 @@
           <w:p>
             <w:pPr>
               <w:pStyle w:val="Compact"/>
-              <w:jc w:val="right"/>
-            </w:pPr>
-            <w:r>
-              <w:t xml:space="preserve">tau_slopes</w:t>
+              <w:jc w:val="left"/>
+            </w:pPr>
+            <w:r>
+              <w:t xml:space="preserve">Corr(Levels)</w:t>
             </w:r>
           </w:p>
         </w:tc>
@@ -417,7 +544,7 @@
               <w:jc w:val="right"/>
             </w:pPr>
             <w:r>
-              <w:t xml:space="preserve">tau_resid</w:t>
+              <w:t xml:space="preserve">Cov(Slopes)</w:t>
             </w:r>
           </w:p>
         </w:tc>
@@ -431,10 +558,10 @@
           <w:p>
             <w:pPr>
               <w:pStyle w:val="Compact"/>
-              <w:jc w:val="right"/>
-            </w:pPr>
-            <w:r>
-              <w:t xml:space="preserve">er_levels</w:t>
+              <w:jc w:val="left"/>
+            </w:pPr>
+            <w:r>
+              <w:t xml:space="preserve">Corr(Slopes)</w:t>
             </w:r>
           </w:p>
         </w:tc>
@@ -451,7 +578,7 @@
               <w:jc w:val="right"/>
             </w:pPr>
             <w:r>
-              <w:t xml:space="preserve">er_slopes</w:t>
+              <w:t xml:space="preserve">Cov(Residuals)</w:t>
             </w:r>
           </w:p>
         </w:tc>
@@ -468,58 +595,7 @@
               <w:jc w:val="left"/>
             </w:pPr>
             <w:r>
-              <w:t xml:space="preserve">er_resid</w:t>
-            </w:r>
-          </w:p>
-        </w:tc>
-        <w:tc>
-          <w:tcPr>
-            <w:tcBorders>
-              <w:bottom w:val="single"/>
-            </w:tcBorders>
-            <w:vAlign w:val="bottom"/>
-          </w:tcPr>
-          <w:p>
-            <w:pPr>
-              <w:pStyle w:val="Compact"/>
-              <w:jc w:val="right"/>
-            </w:pPr>
-            <w:r>
-              <w:t xml:space="preserve">cr_levels</w:t>
-            </w:r>
-          </w:p>
-        </w:tc>
-        <w:tc>
-          <w:tcPr>
-            <w:tcBorders>
-              <w:bottom w:val="single"/>
-            </w:tcBorders>
-            <w:vAlign w:val="bottom"/>
-          </w:tcPr>
-          <w:p>
-            <w:pPr>
-              <w:pStyle w:val="Compact"/>
-              <w:jc w:val="left"/>
-            </w:pPr>
-            <w:r>
-              <w:t xml:space="preserve">cr_slopes</w:t>
-            </w:r>
-          </w:p>
-        </w:tc>
-        <w:tc>
-          <w:tcPr>
-            <w:tcBorders>
-              <w:bottom w:val="single"/>
-            </w:tcBorders>
-            <w:vAlign w:val="bottom"/>
-          </w:tcPr>
-          <w:p>
-            <w:pPr>
-              <w:pStyle w:val="Compact"/>
-              <w:jc w:val="right"/>
-            </w:pPr>
-            <w:r>
-              <w:t xml:space="preserve">cr_resid</w:t>
+              <w:t xml:space="preserve">Corr(Residuals)</w:t>
             </w:r>
           </w:p>
         </w:tc>
@@ -607,6 +683,17 @@
           <w:p>
             <w:pPr>
               <w:pStyle w:val="Compact"/>
+              <w:jc w:val="left"/>
+            </w:pPr>
+            <w:r>
+              <w:t xml:space="preserve">-.17(-.33,-.01)</w:t>
+            </w:r>
+          </w:p>
+        </w:tc>
+        <w:tc>
+          <w:p>
+            <w:pPr>
+              <w:pStyle w:val="Compact"/>
               <w:jc w:val="right"/>
             </w:pPr>
             <w:r>
@@ -630,6 +717,17 @@
           <w:p>
             <w:pPr>
               <w:pStyle w:val="Compact"/>
+              <w:jc w:val="left"/>
+            </w:pPr>
+            <w:r>
+              <w:t xml:space="preserve">-.55(-.66,-.43)</w:t>
+            </w:r>
+          </w:p>
+        </w:tc>
+        <w:tc>
+          <w:p>
+            <w:pPr>
+              <w:pStyle w:val="Compact"/>
               <w:jc w:val="right"/>
             </w:pPr>
             <w:r>
@@ -653,98 +751,7 @@
           <w:p>
             <w:pPr>
               <w:pStyle w:val="Compact"/>
-              <w:jc w:val="right"/>
-            </w:pPr>
-            <w:r>
-              <w:t xml:space="preserve">-.17( .17),</w:t>
-            </w:r>
-            <w:r>
-              <w:t xml:space="preserve"> </w:t>
-            </w:r>
-            <m:oMath>
-              <m:r>
-                <m:rPr/>
-                <m:t>p</m:t>
-              </m:r>
-            </m:oMath>
-            <w:r>
-              <w:t xml:space="preserve">=.31</w:t>
-            </w:r>
-          </w:p>
-        </w:tc>
-        <w:tc>
-          <w:p>
-            <w:pPr>
-              <w:pStyle w:val="Compact"/>
-              <w:jc w:val="right"/>
-            </w:pPr>
-            <w:r>
-              <w:t xml:space="preserve">-.56( .64),</w:t>
-            </w:r>
-            <w:r>
-              <w:t xml:space="preserve"> </w:t>
-            </w:r>
-            <m:oMath>
-              <m:r>
-                <m:rPr/>
-                <m:t>p</m:t>
-              </m:r>
-            </m:oMath>
-            <w:r>
-              <w:t xml:space="preserve">=.39</w:t>
-            </w:r>
-          </w:p>
-        </w:tc>
-        <w:tc>
-          <w:p>
-            <w:pPr>
-              <w:pStyle w:val="Compact"/>
-              <w:jc w:val="left"/>
-            </w:pPr>
-            <w:r>
-              <w:t xml:space="preserve">-.06( .07),</w:t>
-            </w:r>
-            <w:r>
-              <w:t xml:space="preserve"> </w:t>
-            </w:r>
-            <m:oMath>
-              <m:r>
-                <m:rPr/>
-                <m:t>p</m:t>
-              </m:r>
-            </m:oMath>
-            <w:r>
-              <w:t xml:space="preserve">=.40</w:t>
-            </w:r>
-          </w:p>
-        </w:tc>
-        <w:tc>
-          <w:p>
-            <w:pPr>
-              <w:pStyle w:val="Compact"/>
-              <w:jc w:val="right"/>
-            </w:pPr>
-            <w:r>
-              <w:t xml:space="preserve">-.17(-.33,-.01)</w:t>
-            </w:r>
-          </w:p>
-        </w:tc>
-        <w:tc>
-          <w:p>
-            <w:pPr>
-              <w:pStyle w:val="Compact"/>
-              <w:jc w:val="left"/>
-            </w:pPr>
-            <w:r>
-              <w:t xml:space="preserve">-.55(-.66,-.43)</w:t>
-            </w:r>
-          </w:p>
-        </w:tc>
-        <w:tc>
-          <w:p>
-            <w:pPr>
-              <w:pStyle w:val="Compact"/>
-              <w:jc w:val="right"/>
+              <w:jc w:val="left"/>
             </w:pPr>
             <w:r>
               <w:t xml:space="preserve">-.06(-.22, .11)</w:t>
@@ -835,6 +842,17 @@
           <w:p>
             <w:pPr>
               <w:pStyle w:val="Compact"/>
+              <w:jc w:val="left"/>
+            </w:pPr>
+            <w:r>
+              <w:t xml:space="preserve">.31( .21, .41) **</w:t>
+            </w:r>
+          </w:p>
+        </w:tc>
+        <w:tc>
+          <w:p>
+            <w:pPr>
+              <w:pStyle w:val="Compact"/>
               <w:jc w:val="right"/>
             </w:pPr>
             <w:r>
@@ -858,6 +876,17 @@
           <w:p>
             <w:pPr>
               <w:pStyle w:val="Compact"/>
+              <w:jc w:val="left"/>
+            </w:pPr>
+            <w:r>
+              <w:t xml:space="preserve">.48( .39, .56) **</w:t>
+            </w:r>
+          </w:p>
+        </w:tc>
+        <w:tc>
+          <w:p>
+            <w:pPr>
+              <w:pStyle w:val="Compact"/>
               <w:jc w:val="right"/>
             </w:pPr>
             <w:r>
@@ -881,62 +910,7 @@
           <w:p>
             <w:pPr>
               <w:pStyle w:val="Compact"/>
-              <w:jc w:val="right"/>
-            </w:pPr>
-            <w:r>
-              <w:t xml:space="preserve">---</w:t>
-            </w:r>
-          </w:p>
-        </w:tc>
-        <w:tc>
-          <w:p>
-            <w:pPr>
-              <w:pStyle w:val="Compact"/>
-              <w:jc w:val="right"/>
-            </w:pPr>
-            <w:r>
-              <w:t xml:space="preserve">---</w:t>
-            </w:r>
-          </w:p>
-        </w:tc>
-        <w:tc>
-          <w:p>
-            <w:pPr>
-              <w:pStyle w:val="Compact"/>
-              <w:jc w:val="left"/>
-            </w:pPr>
-            <w:r>
-              <w:t xml:space="preserve">---</w:t>
-            </w:r>
-          </w:p>
-        </w:tc>
-        <w:tc>
-          <w:p>
-            <w:pPr>
-              <w:pStyle w:val="Compact"/>
-              <w:jc w:val="right"/>
-            </w:pPr>
-            <w:r>
-              <w:t xml:space="preserve">.31( .21, .41)</w:t>
-            </w:r>
-          </w:p>
-        </w:tc>
-        <w:tc>
-          <w:p>
-            <w:pPr>
-              <w:pStyle w:val="Compact"/>
-              <w:jc w:val="left"/>
-            </w:pPr>
-            <w:r>
-              <w:t xml:space="preserve">.48( .39, .56)</w:t>
-            </w:r>
-          </w:p>
-        </w:tc>
-        <w:tc>
-          <w:p>
-            <w:pPr>
-              <w:pStyle w:val="Compact"/>
-              <w:jc w:val="right"/>
+              <w:jc w:val="left"/>
             </w:pPr>
             <w:r>
               <w:t xml:space="preserve">.00(-.11, .11)</w:t>
@@ -1027,6 +1001,17 @@
           <w:p>
             <w:pPr>
               <w:pStyle w:val="Compact"/>
+              <w:jc w:val="left"/>
+            </w:pPr>
+            <w:r>
+              <w:t xml:space="preserve">.44( .23, .61)</w:t>
+            </w:r>
+          </w:p>
+        </w:tc>
+        <w:tc>
+          <w:p>
+            <w:pPr>
+              <w:pStyle w:val="Compact"/>
               <w:jc w:val="right"/>
             </w:pPr>
             <w:r>
@@ -1050,6 +1035,17 @@
           <w:p>
             <w:pPr>
               <w:pStyle w:val="Compact"/>
+              <w:jc w:val="left"/>
+            </w:pPr>
+            <w:r>
+              <w:t xml:space="preserve">-.21(-.43, .02)</w:t>
+            </w:r>
+          </w:p>
+        </w:tc>
+        <w:tc>
+          <w:p>
+            <w:pPr>
+              <w:pStyle w:val="Compact"/>
               <w:jc w:val="right"/>
             </w:pPr>
             <w:r>
@@ -1073,98 +1069,7 @@
           <w:p>
             <w:pPr>
               <w:pStyle w:val="Compact"/>
-              <w:jc w:val="right"/>
-            </w:pPr>
-            <w:r>
-              <w:t xml:space="preserve">.44( .44),</w:t>
-            </w:r>
-            <w:r>
-              <w:t xml:space="preserve"> </w:t>
-            </w:r>
-            <m:oMath>
-              <m:r>
-                <m:rPr/>
-                <m:t>p</m:t>
-              </m:r>
-            </m:oMath>
-            <w:r>
-              <w:t xml:space="preserve">=.32</w:t>
-            </w:r>
-          </w:p>
-        </w:tc>
-        <w:tc>
-          <w:p>
-            <w:pPr>
-              <w:pStyle w:val="Compact"/>
-              <w:jc w:val="right"/>
-            </w:pPr>
-            <w:r>
-              <w:t xml:space="preserve">-.21(8.37),</w:t>
-            </w:r>
-            <w:r>
-              <w:t xml:space="preserve"> </w:t>
-            </w:r>
-            <m:oMath>
-              <m:r>
-                <m:rPr/>
-                <m:t>p</m:t>
-              </m:r>
-            </m:oMath>
-            <w:r>
-              <w:t xml:space="preserve">=.98</w:t>
-            </w:r>
-          </w:p>
-        </w:tc>
-        <w:tc>
-          <w:p>
-            <w:pPr>
-              <w:pStyle w:val="Compact"/>
-              <w:jc w:val="left"/>
-            </w:pPr>
-            <w:r>
-              <w:t xml:space="preserve">.02( .19),</w:t>
-            </w:r>
-            <w:r>
-              <w:t xml:space="preserve"> </w:t>
-            </w:r>
-            <m:oMath>
-              <m:r>
-                <m:rPr/>
-                <m:t>p</m:t>
-              </m:r>
-            </m:oMath>
-            <w:r>
-              <w:t xml:space="preserve">=.90</w:t>
-            </w:r>
-          </w:p>
-        </w:tc>
-        <w:tc>
-          <w:p>
-            <w:pPr>
-              <w:pStyle w:val="Compact"/>
-              <w:jc w:val="right"/>
-            </w:pPr>
-            <w:r>
-              <w:t xml:space="preserve">.44( .23, .61)</w:t>
-            </w:r>
-          </w:p>
-        </w:tc>
-        <w:tc>
-          <w:p>
-            <w:pPr>
-              <w:pStyle w:val="Compact"/>
-              <w:jc w:val="left"/>
-            </w:pPr>
-            <w:r>
-              <w:t xml:space="preserve">-.21(-.43, .02)</w:t>
-            </w:r>
-          </w:p>
-        </w:tc>
-        <w:tc>
-          <w:p>
-            <w:pPr>
-              <w:pStyle w:val="Compact"/>
-              <w:jc w:val="right"/>
+              <w:jc w:val="left"/>
             </w:pPr>
             <w:r>
               <w:t xml:space="preserve">.02(-.21, .26)</w:t>
@@ -1255,6 +1160,17 @@
           <w:p>
             <w:pPr>
               <w:pStyle w:val="Compact"/>
+              <w:jc w:val="left"/>
+            </w:pPr>
+            <w:r>
+              <w:t xml:space="preserve">.17(-.06, .39)</w:t>
+            </w:r>
+          </w:p>
+        </w:tc>
+        <w:tc>
+          <w:p>
+            <w:pPr>
+              <w:pStyle w:val="Compact"/>
               <w:jc w:val="right"/>
             </w:pPr>
             <w:r>
@@ -1278,6 +1194,17 @@
           <w:p>
             <w:pPr>
               <w:pStyle w:val="Compact"/>
+              <w:jc w:val="left"/>
+            </w:pPr>
+            <w:r>
+              <w:t xml:space="preserve">.62( .46, .75)</w:t>
+            </w:r>
+          </w:p>
+        </w:tc>
+        <w:tc>
+          <w:p>
+            <w:pPr>
+              <w:pStyle w:val="Compact"/>
               <w:jc w:val="right"/>
             </w:pPr>
             <w:r>
@@ -1301,98 +1228,7 @@
           <w:p>
             <w:pPr>
               <w:pStyle w:val="Compact"/>
-              <w:jc w:val="right"/>
-            </w:pPr>
-            <w:r>
-              <w:t xml:space="preserve">.17( .36),</w:t>
-            </w:r>
-            <w:r>
-              <w:t xml:space="preserve"> </w:t>
-            </w:r>
-            <m:oMath>
-              <m:r>
-                <m:rPr/>
-                <m:t>p</m:t>
-              </m:r>
-            </m:oMath>
-            <w:r>
-              <w:t xml:space="preserve">=.62</w:t>
-            </w:r>
-          </w:p>
-        </w:tc>
-        <w:tc>
-          <w:p>
-            <w:pPr>
-              <w:pStyle w:val="Compact"/>
-              <w:jc w:val="right"/>
-            </w:pPr>
-            <w:r>
-              <w:t xml:space="preserve">.62(2.40),</w:t>
-            </w:r>
-            <w:r>
-              <w:t xml:space="preserve"> </w:t>
-            </w:r>
-            <m:oMath>
-              <m:r>
-                <m:rPr/>
-                <m:t>p</m:t>
-              </m:r>
-            </m:oMath>
-            <w:r>
-              <w:t xml:space="preserve">=.80</w:t>
-            </w:r>
-          </w:p>
-        </w:tc>
-        <w:tc>
-          <w:p>
-            <w:pPr>
-              <w:pStyle w:val="Compact"/>
-              <w:jc w:val="left"/>
-            </w:pPr>
-            <w:r>
-              <w:t xml:space="preserve">-.02( .19),</w:t>
-            </w:r>
-            <w:r>
-              <w:t xml:space="preserve"> </w:t>
-            </w:r>
-            <m:oMath>
-              <m:r>
-                <m:rPr/>
-                <m:t>p</m:t>
-              </m:r>
-            </m:oMath>
-            <w:r>
-              <w:t xml:space="preserve">=.90</w:t>
-            </w:r>
-          </w:p>
-        </w:tc>
-        <w:tc>
-          <w:p>
-            <w:pPr>
-              <w:pStyle w:val="Compact"/>
-              <w:jc w:val="right"/>
-            </w:pPr>
-            <w:r>
-              <w:t xml:space="preserve">.17(-.06, .39)</w:t>
-            </w:r>
-          </w:p>
-        </w:tc>
-        <w:tc>
-          <w:p>
-            <w:pPr>
-              <w:pStyle w:val="Compact"/>
-              <w:jc w:val="left"/>
-            </w:pPr>
-            <w:r>
-              <w:t xml:space="preserve">.62( .46, .75)</w:t>
-            </w:r>
-          </w:p>
-        </w:tc>
-        <w:tc>
-          <w:p>
-            <w:pPr>
-              <w:pStyle w:val="Compact"/>
-              <w:jc w:val="right"/>
+              <w:jc w:val="left"/>
             </w:pPr>
             <w:r>
               <w:t xml:space="preserve">-.02(-.25, .21)</w:t>
@@ -1483,6 +1319,17 @@
           <w:p>
             <w:pPr>
               <w:pStyle w:val="Compact"/>
+              <w:jc w:val="left"/>
+            </w:pPr>
+            <w:r>
+              <w:t xml:space="preserve">-.24(-.35,-.12)</w:t>
+            </w:r>
+          </w:p>
+        </w:tc>
+        <w:tc>
+          <w:p>
+            <w:pPr>
+              <w:pStyle w:val="Compact"/>
               <w:jc w:val="right"/>
             </w:pPr>
             <w:r>
@@ -1506,6 +1353,17 @@
           <w:p>
             <w:pPr>
               <w:pStyle w:val="Compact"/>
+              <w:jc w:val="left"/>
+            </w:pPr>
+            <w:r>
+              <w:t xml:space="preserve">-.27(-.38,-.15)</w:t>
+            </w:r>
+          </w:p>
+        </w:tc>
+        <w:tc>
+          <w:p>
+            <w:pPr>
+              <w:pStyle w:val="Compact"/>
               <w:jc w:val="right"/>
             </w:pPr>
             <w:r>
@@ -1529,62 +1387,7 @@
           <w:p>
             <w:pPr>
               <w:pStyle w:val="Compact"/>
-              <w:jc w:val="right"/>
-            </w:pPr>
-            <w:r>
-              <w:t xml:space="preserve">---</w:t>
-            </w:r>
-          </w:p>
-        </w:tc>
-        <w:tc>
-          <w:p>
-            <w:pPr>
-              <w:pStyle w:val="Compact"/>
-              <w:jc w:val="right"/>
-            </w:pPr>
-            <w:r>
-              <w:t xml:space="preserve">---</w:t>
-            </w:r>
-          </w:p>
-        </w:tc>
-        <w:tc>
-          <w:p>
-            <w:pPr>
-              <w:pStyle w:val="Compact"/>
-              <w:jc w:val="left"/>
-            </w:pPr>
-            <w:r>
-              <w:t xml:space="preserve">---</w:t>
-            </w:r>
-          </w:p>
-        </w:tc>
-        <w:tc>
-          <w:p>
-            <w:pPr>
-              <w:pStyle w:val="Compact"/>
-              <w:jc w:val="right"/>
-            </w:pPr>
-            <w:r>
-              <w:t xml:space="preserve">-.24(-.35,-.12)</w:t>
-            </w:r>
-          </w:p>
-        </w:tc>
-        <w:tc>
-          <w:p>
-            <w:pPr>
-              <w:pStyle w:val="Compact"/>
-              <w:jc w:val="left"/>
-            </w:pPr>
-            <w:r>
-              <w:t xml:space="preserve">-.27(-.38,-.15)</w:t>
-            </w:r>
-          </w:p>
-        </w:tc>
-        <w:tc>
-          <w:p>
-            <w:pPr>
-              <w:pStyle w:val="Compact"/>
-              <w:jc w:val="right"/>
+              <w:jc w:val="left"/>
             </w:pPr>
             <w:r>
               <w:t xml:space="preserve">-.09(-.21, .04)</w:t>
@@ -1675,6 +1478,17 @@
           <w:p>
             <w:pPr>
               <w:pStyle w:val="Compact"/>
+              <w:jc w:val="left"/>
+            </w:pPr>
+            <w:r>
+              <w:t xml:space="preserve">-.02(-.25, .22)</w:t>
+            </w:r>
+          </w:p>
+        </w:tc>
+        <w:tc>
+          <w:p>
+            <w:pPr>
+              <w:pStyle w:val="Compact"/>
               <w:jc w:val="right"/>
             </w:pPr>
             <w:r>
@@ -1698,6 +1512,17 @@
           <w:p>
             <w:pPr>
               <w:pStyle w:val="Compact"/>
+              <w:jc w:val="left"/>
+            </w:pPr>
+            <w:r>
+              <w:t xml:space="preserve">-.65(-.76,-.49)</w:t>
+            </w:r>
+          </w:p>
+        </w:tc>
+        <w:tc>
+          <w:p>
+            <w:pPr>
+              <w:pStyle w:val="Compact"/>
               <w:jc w:val="right"/>
             </w:pPr>
             <w:r>
@@ -1721,98 +1546,7 @@
           <w:p>
             <w:pPr>
               <w:pStyle w:val="Compact"/>
-              <w:jc w:val="right"/>
-            </w:pPr>
-            <w:r>
-              <w:t xml:space="preserve">-.01( .47),</w:t>
-            </w:r>
-            <w:r>
-              <w:t xml:space="preserve"> </w:t>
-            </w:r>
-            <m:oMath>
-              <m:r>
-                <m:rPr/>
-                <m:t>p</m:t>
-              </m:r>
-            </m:oMath>
-            <w:r>
-              <w:t xml:space="preserve">=.97</w:t>
-            </w:r>
-          </w:p>
-        </w:tc>
-        <w:tc>
-          <w:p>
-            <w:pPr>
-              <w:pStyle w:val="Compact"/>
-              <w:jc w:val="right"/>
-            </w:pPr>
-            <w:r>
-              <w:t xml:space="preserve">-.65(1.70),</w:t>
-            </w:r>
-            <w:r>
-              <w:t xml:space="preserve"> </w:t>
-            </w:r>
-            <m:oMath>
-              <m:r>
-                <m:rPr/>
-                <m:t>p</m:t>
-              </m:r>
-            </m:oMath>
-            <w:r>
-              <w:t xml:space="preserve">=.70</w:t>
-            </w:r>
-          </w:p>
-        </w:tc>
-        <w:tc>
-          <w:p>
-            <w:pPr>
-              <w:pStyle w:val="Compact"/>
-              <w:jc w:val="left"/>
-            </w:pPr>
-            <w:r>
-              <w:t xml:space="preserve">.03( .14),</w:t>
-            </w:r>
-            <w:r>
-              <w:t xml:space="preserve"> </w:t>
-            </w:r>
-            <m:oMath>
-              <m:r>
-                <m:rPr/>
-                <m:t>p</m:t>
-              </m:r>
-            </m:oMath>
-            <w:r>
-              <w:t xml:space="preserve">=.84</w:t>
-            </w:r>
-          </w:p>
-        </w:tc>
-        <w:tc>
-          <w:p>
-            <w:pPr>
-              <w:pStyle w:val="Compact"/>
-              <w:jc w:val="right"/>
-            </w:pPr>
-            <w:r>
-              <w:t xml:space="preserve">-.02(-.25, .22)</w:t>
-            </w:r>
-          </w:p>
-        </w:tc>
-        <w:tc>
-          <w:p>
-            <w:pPr>
-              <w:pStyle w:val="Compact"/>
-              <w:jc w:val="left"/>
-            </w:pPr>
-            <w:r>
-              <w:t xml:space="preserve">-.65(-.76,-.49)</w:t>
-            </w:r>
-          </w:p>
-        </w:tc>
-        <w:tc>
-          <w:p>
-            <w:pPr>
-              <w:pStyle w:val="Compact"/>
-              <w:jc w:val="right"/>
+              <w:jc w:val="left"/>
             </w:pPr>
             <w:r>
               <w:t xml:space="preserve">.03(-.20, .26)</w:t>
@@ -1903,6 +1637,17 @@
           <w:p>
             <w:pPr>
               <w:pStyle w:val="Compact"/>
+              <w:jc w:val="left"/>
+            </w:pPr>
+            <w:r>
+              <w:t xml:space="preserve">.24( .01, .45)</w:t>
+            </w:r>
+          </w:p>
+        </w:tc>
+        <w:tc>
+          <w:p>
+            <w:pPr>
+              <w:pStyle w:val="Compact"/>
               <w:jc w:val="right"/>
             </w:pPr>
             <w:r>
@@ -1926,6 +1671,17 @@
           <w:p>
             <w:pPr>
               <w:pStyle w:val="Compact"/>
+              <w:jc w:val="left"/>
+            </w:pPr>
+            <w:r>
+              <w:t xml:space="preserve">.92( .87, .95)</w:t>
+            </w:r>
+          </w:p>
+        </w:tc>
+        <w:tc>
+          <w:p>
+            <w:pPr>
+              <w:pStyle w:val="Compact"/>
               <w:jc w:val="right"/>
             </w:pPr>
             <w:r>
@@ -1949,98 +1705,7 @@
           <w:p>
             <w:pPr>
               <w:pStyle w:val="Compact"/>
-              <w:jc w:val="right"/>
-            </w:pPr>
-            <w:r>
-              <w:t xml:space="preserve">.24( .38),</w:t>
-            </w:r>
-            <w:r>
-              <w:t xml:space="preserve"> </w:t>
-            </w:r>
-            <m:oMath>
-              <m:r>
-                <m:rPr/>
-                <m:t>p</m:t>
-              </m:r>
-            </m:oMath>
-            <w:r>
-              <w:t xml:space="preserve">=.52</w:t>
-            </w:r>
-          </w:p>
-        </w:tc>
-        <w:tc>
-          <w:p>
-            <w:pPr>
-              <w:pStyle w:val="Compact"/>
-              <w:jc w:val="right"/>
-            </w:pPr>
-            <w:r>
-              <w:t xml:space="preserve">.92(1.14),</w:t>
-            </w:r>
-            <w:r>
-              <w:t xml:space="preserve"> </w:t>
-            </w:r>
-            <m:oMath>
-              <m:r>
-                <m:rPr/>
-                <m:t>p</m:t>
-              </m:r>
-            </m:oMath>
-            <w:r>
-              <w:t xml:space="preserve">=.42</w:t>
-            </w:r>
-          </w:p>
-        </w:tc>
-        <w:tc>
-          <w:p>
-            <w:pPr>
-              <w:pStyle w:val="Compact"/>
-              <w:jc w:val="left"/>
-            </w:pPr>
-            <w:r>
-              <w:t xml:space="preserve">-.02( .17),</w:t>
-            </w:r>
-            <w:r>
-              <w:t xml:space="preserve"> </w:t>
-            </w:r>
-            <m:oMath>
-              <m:r>
-                <m:rPr/>
-                <m:t>p</m:t>
-              </m:r>
-            </m:oMath>
-            <w:r>
-              <w:t xml:space="preserve">=.90</w:t>
-            </w:r>
-          </w:p>
-        </w:tc>
-        <w:tc>
-          <w:p>
-            <w:pPr>
-              <w:pStyle w:val="Compact"/>
-              <w:jc w:val="right"/>
-            </w:pPr>
-            <w:r>
-              <w:t xml:space="preserve">.24( .01, .45)</w:t>
-            </w:r>
-          </w:p>
-        </w:tc>
-        <w:tc>
-          <w:p>
-            <w:pPr>
-              <w:pStyle w:val="Compact"/>
-              <w:jc w:val="left"/>
-            </w:pPr>
-            <w:r>
-              <w:t xml:space="preserve">.92( .87, .95)</w:t>
-            </w:r>
-          </w:p>
-        </w:tc>
-        <w:tc>
-          <w:p>
-            <w:pPr>
-              <w:pStyle w:val="Compact"/>
-              <w:jc w:val="right"/>
+              <w:jc w:val="left"/>
             </w:pPr>
             <w:r>
               <w:t xml:space="preserve">-.02(-.25, .21)</w:t>
@@ -2131,6 +1796,17 @@
           <w:p>
             <w:pPr>
               <w:pStyle w:val="Compact"/>
+              <w:jc w:val="left"/>
+            </w:pPr>
+            <w:r>
+              <w:t xml:space="preserve">-.05(-.28, .18)</w:t>
+            </w:r>
+          </w:p>
+        </w:tc>
+        <w:tc>
+          <w:p>
+            <w:pPr>
+              <w:pStyle w:val="Compact"/>
               <w:jc w:val="right"/>
             </w:pPr>
             <w:r>
@@ -2154,6 +1830,17 @@
           <w:p>
             <w:pPr>
               <w:pStyle w:val="Compact"/>
+              <w:jc w:val="left"/>
+            </w:pPr>
+            <w:r>
+              <w:t xml:space="preserve">.68( .53, .78)</w:t>
+            </w:r>
+          </w:p>
+        </w:tc>
+        <w:tc>
+          <w:p>
+            <w:pPr>
+              <w:pStyle w:val="Compact"/>
               <w:jc w:val="right"/>
             </w:pPr>
             <w:r>
@@ -2177,98 +1864,7 @@
           <w:p>
             <w:pPr>
               <w:pStyle w:val="Compact"/>
-              <w:jc w:val="right"/>
-            </w:pPr>
-            <w:r>
-              <w:t xml:space="preserve">-.05( .29),</w:t>
-            </w:r>
-            <w:r>
-              <w:t xml:space="preserve"> </w:t>
-            </w:r>
-            <m:oMath>
-              <m:r>
-                <m:rPr/>
-                <m:t>p</m:t>
-              </m:r>
-            </m:oMath>
-            <w:r>
-              <w:t xml:space="preserve">=.86</w:t>
-            </w:r>
-          </w:p>
-        </w:tc>
-        <w:tc>
-          <w:p>
-            <w:pPr>
-              <w:pStyle w:val="Compact"/>
-              <w:jc w:val="right"/>
-            </w:pPr>
-            <w:r>
-              <w:t xml:space="preserve">.68(2.69),</w:t>
-            </w:r>
-            <w:r>
-              <w:t xml:space="preserve"> </w:t>
-            </w:r>
-            <m:oMath>
-              <m:r>
-                <m:rPr/>
-                <m:t>p</m:t>
-              </m:r>
-            </m:oMath>
-            <w:r>
-              <w:t xml:space="preserve">=.80</w:t>
-            </w:r>
-          </w:p>
-        </w:tc>
-        <w:tc>
-          <w:p>
-            <w:pPr>
-              <w:pStyle w:val="Compact"/>
-              <w:jc w:val="left"/>
-            </w:pPr>
-            <w:r>
-              <w:t xml:space="preserve">-.02( .22),</w:t>
-            </w:r>
-            <w:r>
-              <w:t xml:space="preserve"> </w:t>
-            </w:r>
-            <m:oMath>
-              <m:r>
-                <m:rPr/>
-                <m:t>p</m:t>
-              </m:r>
-            </m:oMath>
-            <w:r>
-              <w:t xml:space="preserve">=.93</w:t>
-            </w:r>
-          </w:p>
-        </w:tc>
-        <w:tc>
-          <w:p>
-            <w:pPr>
-              <w:pStyle w:val="Compact"/>
-              <w:jc w:val="right"/>
-            </w:pPr>
-            <w:r>
-              <w:t xml:space="preserve">-.05(-.28, .18)</w:t>
-            </w:r>
-          </w:p>
-        </w:tc>
-        <w:tc>
-          <w:p>
-            <w:pPr>
-              <w:pStyle w:val="Compact"/>
-              <w:jc w:val="left"/>
-            </w:pPr>
-            <w:r>
-              <w:t xml:space="preserve">.68( .53, .78)</w:t>
-            </w:r>
-          </w:p>
-        </w:tc>
-        <w:tc>
-          <w:p>
-            <w:pPr>
-              <w:pStyle w:val="Compact"/>
-              <w:jc w:val="right"/>
+              <w:jc w:val="left"/>
             </w:pPr>
             <w:r>
               <w:t xml:space="preserve">-.02(-.25, .21)</w:t>
@@ -2359,6 +1955,17 @@
           <w:p>
             <w:pPr>
               <w:pStyle w:val="Compact"/>
+              <w:jc w:val="left"/>
+            </w:pPr>
+            <w:r>
+              <w:t xml:space="preserve">.22( .19, .26) ***</w:t>
+            </w:r>
+          </w:p>
+        </w:tc>
+        <w:tc>
+          <w:p>
+            <w:pPr>
+              <w:pStyle w:val="Compact"/>
               <w:jc w:val="right"/>
             </w:pPr>
             <w:r>
@@ -2382,6 +1989,17 @@
           <w:p>
             <w:pPr>
               <w:pStyle w:val="Compact"/>
+              <w:jc w:val="left"/>
+            </w:pPr>
+            <w:r>
+              <w:t xml:space="preserve">---</w:t>
+            </w:r>
+          </w:p>
+        </w:tc>
+        <w:tc>
+          <w:p>
+            <w:pPr>
+              <w:pStyle w:val="Compact"/>
               <w:jc w:val="right"/>
             </w:pPr>
             <w:r>
@@ -2405,98 +2023,7 @@
           <w:p>
             <w:pPr>
               <w:pStyle w:val="Compact"/>
-              <w:jc w:val="right"/>
-            </w:pPr>
-            <w:r>
-              <w:t xml:space="preserve">.22( .04),</w:t>
-            </w:r>
-            <w:r>
-              <w:t xml:space="preserve"> </w:t>
-            </w:r>
-            <m:oMath>
-              <m:r>
-                <m:rPr/>
-                <m:t>p</m:t>
-              </m:r>
-            </m:oMath>
-            <w:r>
-              <w:t xml:space="preserve">&lt;.01</w:t>
-            </w:r>
-          </w:p>
-        </w:tc>
-        <w:tc>
-          <w:p>
-            <w:pPr>
-              <w:pStyle w:val="Compact"/>
-              <w:jc w:val="right"/>
-            </w:pPr>
-            <w:r>
-              <w:t xml:space="preserve">.12( .25),</w:t>
-            </w:r>
-            <w:r>
-              <w:t xml:space="preserve"> </w:t>
-            </w:r>
-            <m:oMath>
-              <m:r>
-                <m:rPr/>
-                <m:t>p</m:t>
-              </m:r>
-            </m:oMath>
-            <w:r>
-              <w:t xml:space="preserve">=.63</w:t>
-            </w:r>
-          </w:p>
-        </w:tc>
-        <w:tc>
-          <w:p>
-            <w:pPr>
-              <w:pStyle w:val="Compact"/>
-              <w:jc w:val="left"/>
-            </w:pPr>
-            <w:r>
-              <w:t xml:space="preserve">.00( .02),</w:t>
-            </w:r>
-            <w:r>
-              <w:t xml:space="preserve"> </w:t>
-            </w:r>
-            <m:oMath>
-              <m:r>
-                <m:rPr/>
-                <m:t>p</m:t>
-              </m:r>
-            </m:oMath>
-            <w:r>
-              <w:t xml:space="preserve">=.89</w:t>
-            </w:r>
-          </w:p>
-        </w:tc>
-        <w:tc>
-          <w:p>
-            <w:pPr>
-              <w:pStyle w:val="Compact"/>
-              <w:jc w:val="right"/>
-            </w:pPr>
-            <w:r>
-              <w:t xml:space="preserve">.22( .19, .26)</w:t>
-            </w:r>
-          </w:p>
-        </w:tc>
-        <w:tc>
-          <w:p>
-            <w:pPr>
-              <w:pStyle w:val="Compact"/>
-              <w:jc w:val="left"/>
-            </w:pPr>
-            <w:r>
-              <w:t xml:space="preserve">---</w:t>
-            </w:r>
-          </w:p>
-        </w:tc>
-        <w:tc>
-          <w:p>
-            <w:pPr>
-              <w:pStyle w:val="Compact"/>
-              <w:jc w:val="right"/>
+              <w:jc w:val="left"/>
             </w:pPr>
             <w:r>
               <w:t xml:space="preserve">.00(-.03, .04)</w:t>
@@ -2587,6 +2114,17 @@
           <w:p>
             <w:pPr>
               <w:pStyle w:val="Compact"/>
+              <w:jc w:val="left"/>
+            </w:pPr>
+            <w:r>
+              <w:t xml:space="preserve">.29( .06, .49)</w:t>
+            </w:r>
+          </w:p>
+        </w:tc>
+        <w:tc>
+          <w:p>
+            <w:pPr>
+              <w:pStyle w:val="Compact"/>
               <w:jc w:val="right"/>
             </w:pPr>
             <w:r>
@@ -2610,6 +2148,17 @@
           <w:p>
             <w:pPr>
               <w:pStyle w:val="Compact"/>
+              <w:jc w:val="left"/>
+            </w:pPr>
+            <w:r>
+              <w:t xml:space="preserve">.15(-.08, .37)</w:t>
+            </w:r>
+          </w:p>
+        </w:tc>
+        <w:tc>
+          <w:p>
+            <w:pPr>
+              <w:pStyle w:val="Compact"/>
               <w:jc w:val="right"/>
             </w:pPr>
             <w:r>
@@ -2633,98 +2182,7 @@
           <w:p>
             <w:pPr>
               <w:pStyle w:val="Compact"/>
-              <w:jc w:val="right"/>
-            </w:pPr>
-            <w:r>
-              <w:t xml:space="preserve">.29( .37),</w:t>
-            </w:r>
-            <w:r>
-              <w:t xml:space="preserve"> </w:t>
-            </w:r>
-            <m:oMath>
-              <m:r>
-                <m:rPr/>
-                <m:t>p</m:t>
-              </m:r>
-            </m:oMath>
-            <w:r>
-              <w:t xml:space="preserve">=.43</w:t>
-            </w:r>
-          </w:p>
-        </w:tc>
-        <w:tc>
-          <w:p>
-            <w:pPr>
-              <w:pStyle w:val="Compact"/>
-              <w:jc w:val="right"/>
-            </w:pPr>
-            <w:r>
-              <w:t xml:space="preserve">.15(7.19),</w:t>
-            </w:r>
-            <w:r>
-              <w:t xml:space="preserve"> </w:t>
-            </w:r>
-            <m:oMath>
-              <m:r>
-                <m:rPr/>
-                <m:t>p</m:t>
-              </m:r>
-            </m:oMath>
-            <w:r>
-              <w:t xml:space="preserve">=.98</w:t>
-            </w:r>
-          </w:p>
-        </w:tc>
-        <w:tc>
-          <w:p>
-            <w:pPr>
-              <w:pStyle w:val="Compact"/>
-              <w:jc w:val="left"/>
-            </w:pPr>
-            <w:r>
-              <w:t xml:space="preserve">.01( .15),</w:t>
-            </w:r>
-            <w:r>
-              <w:t xml:space="preserve"> </w:t>
-            </w:r>
-            <m:oMath>
-              <m:r>
-                <m:rPr/>
-                <m:t>p</m:t>
-              </m:r>
-            </m:oMath>
-            <w:r>
-              <w:t xml:space="preserve">=.95</w:t>
-            </w:r>
-          </w:p>
-        </w:tc>
-        <w:tc>
-          <w:p>
-            <w:pPr>
-              <w:pStyle w:val="Compact"/>
-              <w:jc w:val="right"/>
-            </w:pPr>
-            <w:r>
-              <w:t xml:space="preserve">.29( .06, .49)</w:t>
-            </w:r>
-          </w:p>
-        </w:tc>
-        <w:tc>
-          <w:p>
-            <w:pPr>
-              <w:pStyle w:val="Compact"/>
-              <w:jc w:val="left"/>
-            </w:pPr>
-            <w:r>
-              <w:t xml:space="preserve">.15(-.08, .37)</w:t>
-            </w:r>
-          </w:p>
-        </w:tc>
-        <w:tc>
-          <w:p>
-            <w:pPr>
-              <w:pStyle w:val="Compact"/>
-              <w:jc w:val="right"/>
+              <w:jc w:val="left"/>
             </w:pPr>
             <w:r>
               <w:t xml:space="preserve">.01(-.22, .24)</w:t>
@@ -2815,6 +2273,17 @@
           <w:p>
             <w:pPr>
               <w:pStyle w:val="Compact"/>
+              <w:jc w:val="left"/>
+            </w:pPr>
+            <w:r>
+              <w:t xml:space="preserve">-.43(-.53,-.33)</w:t>
+            </w:r>
+          </w:p>
+        </w:tc>
+        <w:tc>
+          <w:p>
+            <w:pPr>
+              <w:pStyle w:val="Compact"/>
               <w:jc w:val="right"/>
             </w:pPr>
             <w:r>
@@ -2838,6 +2307,17 @@
           <w:p>
             <w:pPr>
               <w:pStyle w:val="Compact"/>
+              <w:jc w:val="left"/>
+            </w:pPr>
+            <w:r>
+              <w:t xml:space="preserve">.13( .01, .25)</w:t>
+            </w:r>
+          </w:p>
+        </w:tc>
+        <w:tc>
+          <w:p>
+            <w:pPr>
+              <w:pStyle w:val="Compact"/>
               <w:jc w:val="right"/>
             </w:pPr>
             <w:r>
@@ -2861,62 +2341,7 @@
           <w:p>
             <w:pPr>
               <w:pStyle w:val="Compact"/>
-              <w:jc w:val="right"/>
-            </w:pPr>
-            <w:r>
-              <w:t xml:space="preserve">---</w:t>
-            </w:r>
-          </w:p>
-        </w:tc>
-        <w:tc>
-          <w:p>
-            <w:pPr>
-              <w:pStyle w:val="Compact"/>
-              <w:jc w:val="right"/>
-            </w:pPr>
-            <w:r>
-              <w:t xml:space="preserve">---</w:t>
-            </w:r>
-          </w:p>
-        </w:tc>
-        <w:tc>
-          <w:p>
-            <w:pPr>
-              <w:pStyle w:val="Compact"/>
-              <w:jc w:val="left"/>
-            </w:pPr>
-            <w:r>
-              <w:t xml:space="preserve">---</w:t>
-            </w:r>
-          </w:p>
-        </w:tc>
-        <w:tc>
-          <w:p>
-            <w:pPr>
-              <w:pStyle w:val="Compact"/>
-              <w:jc w:val="right"/>
-            </w:pPr>
-            <w:r>
-              <w:t xml:space="preserve">-.43(-.53,-.33)</w:t>
-            </w:r>
-          </w:p>
-        </w:tc>
-        <w:tc>
-          <w:p>
-            <w:pPr>
-              <w:pStyle w:val="Compact"/>
-              <w:jc w:val="left"/>
-            </w:pPr>
-            <w:r>
-              <w:t xml:space="preserve">.13( .01, .25)</w:t>
-            </w:r>
-          </w:p>
-        </w:tc>
-        <w:tc>
-          <w:p>
-            <w:pPr>
-              <w:pStyle w:val="Compact"/>
-              <w:jc w:val="right"/>
+              <w:jc w:val="left"/>
             </w:pPr>
             <w:r>
               <w:t xml:space="preserve">.04(-.08, .17)</w:t>
@@ -3007,6 +2432,17 @@
           <w:p>
             <w:pPr>
               <w:pStyle w:val="Compact"/>
+              <w:jc w:val="left"/>
+            </w:pPr>
+            <w:r>
+              <w:t xml:space="preserve">-.40(-.53,-.24) *</w:t>
+            </w:r>
+          </w:p>
+        </w:tc>
+        <w:tc>
+          <w:p>
+            <w:pPr>
+              <w:pStyle w:val="Compact"/>
               <w:jc w:val="right"/>
             </w:pPr>
             <w:r>
@@ -3030,6 +2466,17 @@
           <w:p>
             <w:pPr>
               <w:pStyle w:val="Compact"/>
+              <w:jc w:val="left"/>
+            </w:pPr>
+            <w:r>
+              <w:t xml:space="preserve">-.74(-.81,-.65)</w:t>
+            </w:r>
+          </w:p>
+        </w:tc>
+        <w:tc>
+          <w:p>
+            <w:pPr>
+              <w:pStyle w:val="Compact"/>
               <w:jc w:val="right"/>
             </w:pPr>
             <w:r>
@@ -3053,98 +2500,7 @@
           <w:p>
             <w:pPr>
               <w:pStyle w:val="Compact"/>
-              <w:jc w:val="right"/>
-            </w:pPr>
-            <w:r>
-              <w:t xml:space="preserve">-.40( .13),</w:t>
-            </w:r>
-            <w:r>
-              <w:t xml:space="preserve"> </w:t>
-            </w:r>
-            <m:oMath>
-              <m:r>
-                <m:rPr/>
-                <m:t>p</m:t>
-              </m:r>
-            </m:oMath>
-            <w:r>
-              <w:t xml:space="preserve">&lt;.01</w:t>
-            </w:r>
-          </w:p>
-        </w:tc>
-        <w:tc>
-          <w:p>
-            <w:pPr>
-              <w:pStyle w:val="Compact"/>
-              <w:jc w:val="right"/>
-            </w:pPr>
-            <w:r>
-              <w:t xml:space="preserve">-.73(2.42),</w:t>
-            </w:r>
-            <w:r>
-              <w:t xml:space="preserve"> </w:t>
-            </w:r>
-            <m:oMath>
-              <m:r>
-                <m:rPr/>
-                <m:t>p</m:t>
-              </m:r>
-            </m:oMath>
-            <w:r>
-              <w:t xml:space="preserve">=.76</w:t>
-            </w:r>
-          </w:p>
-        </w:tc>
-        <w:tc>
-          <w:p>
-            <w:pPr>
-              <w:pStyle w:val="Compact"/>
-              <w:jc w:val="left"/>
-            </w:pPr>
-            <w:r>
-              <w:t xml:space="preserve">-.10( .09),</w:t>
-            </w:r>
-            <w:r>
-              <w:t xml:space="preserve"> </w:t>
-            </w:r>
-            <m:oMath>
-              <m:r>
-                <m:rPr/>
-                <m:t>p</m:t>
-              </m:r>
-            </m:oMath>
-            <w:r>
-              <w:t xml:space="preserve">=.27</w:t>
-            </w:r>
-          </w:p>
-        </w:tc>
-        <w:tc>
-          <w:p>
-            <w:pPr>
-              <w:pStyle w:val="Compact"/>
-              <w:jc w:val="right"/>
-            </w:pPr>
-            <w:r>
-              <w:t xml:space="preserve">-.40(-.53,-.24)</w:t>
-            </w:r>
-          </w:p>
-        </w:tc>
-        <w:tc>
-          <w:p>
-            <w:pPr>
-              <w:pStyle w:val="Compact"/>
-              <w:jc w:val="left"/>
-            </w:pPr>
-            <w:r>
-              <w:t xml:space="preserve">-.74(-.81,-.65)</w:t>
-            </w:r>
-          </w:p>
-        </w:tc>
-        <w:tc>
-          <w:p>
-            <w:pPr>
-              <w:pStyle w:val="Compact"/>
-              <w:jc w:val="right"/>
+              <w:jc w:val="left"/>
             </w:pPr>
             <w:r>
               <w:t xml:space="preserve">-.10(-.27, .07)</w:t>
@@ -3235,6 +2591,17 @@
           <w:p>
             <w:pPr>
               <w:pStyle w:val="Compact"/>
+              <w:jc w:val="left"/>
+            </w:pPr>
+            <w:r>
+              <w:t xml:space="preserve">-.23(-.30,-.16) .</w:t>
+            </w:r>
+          </w:p>
+        </w:tc>
+        <w:tc>
+          <w:p>
+            <w:pPr>
+              <w:pStyle w:val="Compact"/>
               <w:jc w:val="right"/>
             </w:pPr>
             <w:r>
@@ -3258,6 +2625,17 @@
           <w:p>
             <w:pPr>
               <w:pStyle w:val="Compact"/>
+              <w:jc w:val="left"/>
+            </w:pPr>
+            <w:r>
+              <w:t xml:space="preserve">-.24(-.31,-.18) .</w:t>
+            </w:r>
+          </w:p>
+        </w:tc>
+        <w:tc>
+          <w:p>
+            <w:pPr>
+              <w:pStyle w:val="Compact"/>
               <w:jc w:val="right"/>
             </w:pPr>
             <w:r>
@@ -3281,98 +2659,7 @@
           <w:p>
             <w:pPr>
               <w:pStyle w:val="Compact"/>
-              <w:jc w:val="right"/>
-            </w:pPr>
-            <w:r>
-              <w:t xml:space="preserve">-.23( .19),</w:t>
-            </w:r>
-            <w:r>
-              <w:t xml:space="preserve"> </w:t>
-            </w:r>
-            <m:oMath>
-              <m:r>
-                <m:rPr/>
-                <m:t>p</m:t>
-              </m:r>
-            </m:oMath>
-            <w:r>
-              <w:t xml:space="preserve">=.23</w:t>
-            </w:r>
-          </w:p>
-        </w:tc>
-        <w:tc>
-          <w:p>
-            <w:pPr>
-              <w:pStyle w:val="Compact"/>
-              <w:jc w:val="right"/>
-            </w:pPr>
-            <w:r>
-              <w:t xml:space="preserve">-.23( .16),</w:t>
-            </w:r>
-            <w:r>
-              <w:t xml:space="preserve"> </w:t>
-            </w:r>
-            <m:oMath>
-              <m:r>
-                <m:rPr/>
-                <m:t>p</m:t>
-              </m:r>
-            </m:oMath>
-            <w:r>
-              <w:t xml:space="preserve">=.15</w:t>
-            </w:r>
-          </w:p>
-        </w:tc>
-        <w:tc>
-          <w:p>
-            <w:pPr>
-              <w:pStyle w:val="Compact"/>
-              <w:jc w:val="left"/>
-            </w:pPr>
-            <w:r>
-              <w:t xml:space="preserve">.02( .03),</w:t>
-            </w:r>
-            <w:r>
-              <w:t xml:space="preserve"> </w:t>
-            </w:r>
-            <m:oMath>
-              <m:r>
-                <m:rPr/>
-                <m:t>p</m:t>
-              </m:r>
-            </m:oMath>
-            <w:r>
-              <w:t xml:space="preserve">=.38</w:t>
-            </w:r>
-          </w:p>
-        </w:tc>
-        <w:tc>
-          <w:p>
-            <w:pPr>
-              <w:pStyle w:val="Compact"/>
-              <w:jc w:val="right"/>
-            </w:pPr>
-            <w:r>
-              <w:t xml:space="preserve">-.23(-.30,-.16)</w:t>
-            </w:r>
-          </w:p>
-        </w:tc>
-        <w:tc>
-          <w:p>
-            <w:pPr>
-              <w:pStyle w:val="Compact"/>
-              <w:jc w:val="left"/>
-            </w:pPr>
-            <w:r>
-              <w:t xml:space="preserve">-.24(-.31,-.18)</w:t>
-            </w:r>
-          </w:p>
-        </w:tc>
-        <w:tc>
-          <w:p>
-            <w:pPr>
-              <w:pStyle w:val="Compact"/>
-              <w:jc w:val="right"/>
+              <w:jc w:val="left"/>
             </w:pPr>
             <w:r>
               <w:t xml:space="preserve">.02(-.04, .09)</w:t>
@@ -3463,6 +2750,17 @@
           <w:p>
             <w:pPr>
               <w:pStyle w:val="Compact"/>
+              <w:jc w:val="left"/>
+            </w:pPr>
+            <w:r>
+              <w:t xml:space="preserve">-.41(-.51,-.30)</w:t>
+            </w:r>
+          </w:p>
+        </w:tc>
+        <w:tc>
+          <w:p>
+            <w:pPr>
+              <w:pStyle w:val="Compact"/>
               <w:jc w:val="right"/>
             </w:pPr>
             <w:r>
@@ -3486,6 +2784,17 @@
           <w:p>
             <w:pPr>
               <w:pStyle w:val="Compact"/>
+              <w:jc w:val="left"/>
+            </w:pPr>
+            <w:r>
+              <w:t xml:space="preserve">-.12(-.24, .01)</w:t>
+            </w:r>
+          </w:p>
+        </w:tc>
+        <w:tc>
+          <w:p>
+            <w:pPr>
+              <w:pStyle w:val="Compact"/>
               <w:jc w:val="right"/>
             </w:pPr>
             <w:r>
@@ -3509,62 +2818,7 @@
           <w:p>
             <w:pPr>
               <w:pStyle w:val="Compact"/>
-              <w:jc w:val="right"/>
-            </w:pPr>
-            <w:r>
-              <w:t xml:space="preserve">---</w:t>
-            </w:r>
-          </w:p>
-        </w:tc>
-        <w:tc>
-          <w:p>
-            <w:pPr>
-              <w:pStyle w:val="Compact"/>
-              <w:jc w:val="right"/>
-            </w:pPr>
-            <w:r>
-              <w:t xml:space="preserve">---</w:t>
-            </w:r>
-          </w:p>
-        </w:tc>
-        <w:tc>
-          <w:p>
-            <w:pPr>
-              <w:pStyle w:val="Compact"/>
-              <w:jc w:val="left"/>
-            </w:pPr>
-            <w:r>
-              <w:t xml:space="preserve">---</w:t>
-            </w:r>
-          </w:p>
-        </w:tc>
-        <w:tc>
-          <w:p>
-            <w:pPr>
-              <w:pStyle w:val="Compact"/>
-              <w:jc w:val="right"/>
-            </w:pPr>
-            <w:r>
-              <w:t xml:space="preserve">-.41(-.51,-.30)</w:t>
-            </w:r>
-          </w:p>
-        </w:tc>
-        <w:tc>
-          <w:p>
-            <w:pPr>
-              <w:pStyle w:val="Compact"/>
-              <w:jc w:val="left"/>
-            </w:pPr>
-            <w:r>
-              <w:t xml:space="preserve">-.12(-.24, .01)</w:t>
-            </w:r>
-          </w:p>
-        </w:tc>
-        <w:tc>
-          <w:p>
-            <w:pPr>
-              <w:pStyle w:val="Compact"/>
-              <w:jc w:val="right"/>
+              <w:jc w:val="left"/>
             </w:pPr>
             <w:r>
               <w:t xml:space="preserve">.05(-.08, .17)</w:t>
@@ -3655,6 +2909,17 @@
           <w:p>
             <w:pPr>
               <w:pStyle w:val="Compact"/>
+              <w:jc w:val="left"/>
+            </w:pPr>
+            <w:r>
+              <w:t xml:space="preserve">.27( .04, .47)</w:t>
+            </w:r>
+          </w:p>
+        </w:tc>
+        <w:tc>
+          <w:p>
+            <w:pPr>
+              <w:pStyle w:val="Compact"/>
               <w:jc w:val="right"/>
             </w:pPr>
             <w:r>
@@ -3678,6 +2943,17 @@
           <w:p>
             <w:pPr>
               <w:pStyle w:val="Compact"/>
+              <w:jc w:val="left"/>
+            </w:pPr>
+            <w:r>
+              <w:t xml:space="preserve">.14(-.09, .36)</w:t>
+            </w:r>
+          </w:p>
+        </w:tc>
+        <w:tc>
+          <w:p>
+            <w:pPr>
+              <w:pStyle w:val="Compact"/>
               <w:jc w:val="right"/>
             </w:pPr>
             <w:r>
@@ -3701,98 +2977,7 @@
           <w:p>
             <w:pPr>
               <w:pStyle w:val="Compact"/>
-              <w:jc w:val="right"/>
-            </w:pPr>
-            <w:r>
-              <w:t xml:space="preserve">.26( .63),</w:t>
-            </w:r>
-            <w:r>
-              <w:t xml:space="preserve"> </w:t>
-            </w:r>
-            <m:oMath>
-              <m:r>
-                <m:rPr/>
-                <m:t>p</m:t>
-              </m:r>
-            </m:oMath>
-            <w:r>
-              <w:t xml:space="preserve">=.67</w:t>
-            </w:r>
-          </w:p>
-        </w:tc>
-        <w:tc>
-          <w:p>
-            <w:pPr>
-              <w:pStyle w:val="Compact"/>
-              <w:jc w:val="right"/>
-            </w:pPr>
-            <w:r>
-              <w:t xml:space="preserve">.14(3.05),</w:t>
-            </w:r>
-            <w:r>
-              <w:t xml:space="preserve"> </w:t>
-            </w:r>
-            <m:oMath>
-              <m:r>
-                <m:rPr/>
-                <m:t>p</m:t>
-              </m:r>
-            </m:oMath>
-            <w:r>
-              <w:t xml:space="preserve">=.96</w:t>
-            </w:r>
-          </w:p>
-        </w:tc>
-        <w:tc>
-          <w:p>
-            <w:pPr>
-              <w:pStyle w:val="Compact"/>
-              <w:jc w:val="left"/>
-            </w:pPr>
-            <w:r>
-              <w:t xml:space="preserve">.03( .16),</w:t>
-            </w:r>
-            <w:r>
-              <w:t xml:space="preserve"> </w:t>
-            </w:r>
-            <m:oMath>
-              <m:r>
-                <m:rPr/>
-                <m:t>p</m:t>
-              </m:r>
-            </m:oMath>
-            <w:r>
-              <w:t xml:space="preserve">=.85</w:t>
-            </w:r>
-          </w:p>
-        </w:tc>
-        <w:tc>
-          <w:p>
-            <w:pPr>
-              <w:pStyle w:val="Compact"/>
-              <w:jc w:val="right"/>
-            </w:pPr>
-            <w:r>
-              <w:t xml:space="preserve">.27( .04, .47)</w:t>
-            </w:r>
-          </w:p>
-        </w:tc>
-        <w:tc>
-          <w:p>
-            <w:pPr>
-              <w:pStyle w:val="Compact"/>
-              <w:jc w:val="left"/>
-            </w:pPr>
-            <w:r>
-              <w:t xml:space="preserve">.14(-.09, .36)</w:t>
-            </w:r>
-          </w:p>
-        </w:tc>
-        <w:tc>
-          <w:p>
-            <w:pPr>
-              <w:pStyle w:val="Compact"/>
-              <w:jc w:val="right"/>
+              <w:jc w:val="left"/>
             </w:pPr>
             <w:r>
               <w:t xml:space="preserve">.03(-.20, .26)</w:t>
@@ -3883,6 +3068,17 @@
           <w:p>
             <w:pPr>
               <w:pStyle w:val="Compact"/>
+              <w:jc w:val="left"/>
+            </w:pPr>
+            <w:r>
+              <w:t xml:space="preserve">.41( .32, .50) *</w:t>
+            </w:r>
+          </w:p>
+        </w:tc>
+        <w:tc>
+          <w:p>
+            <w:pPr>
+              <w:pStyle w:val="Compact"/>
               <w:jc w:val="right"/>
             </w:pPr>
             <w:r>
@@ -3906,6 +3102,17 @@
           <w:p>
             <w:pPr>
               <w:pStyle w:val="Compact"/>
+              <w:jc w:val="left"/>
+            </w:pPr>
+            <w:r>
+              <w:t xml:space="preserve">.00(-.11, .11)</w:t>
+            </w:r>
+          </w:p>
+        </w:tc>
+        <w:tc>
+          <w:p>
+            <w:pPr>
+              <w:pStyle w:val="Compact"/>
               <w:jc w:val="right"/>
             </w:pPr>
             <w:r>
@@ -3929,62 +3136,7 @@
           <w:p>
             <w:pPr>
               <w:pStyle w:val="Compact"/>
-              <w:jc w:val="right"/>
-            </w:pPr>
-            <w:r>
-              <w:t xml:space="preserve">---</w:t>
-            </w:r>
-          </w:p>
-        </w:tc>
-        <w:tc>
-          <w:p>
-            <w:pPr>
-              <w:pStyle w:val="Compact"/>
-              <w:jc w:val="right"/>
-            </w:pPr>
-            <w:r>
-              <w:t xml:space="preserve">---</w:t>
-            </w:r>
-          </w:p>
-        </w:tc>
-        <w:tc>
-          <w:p>
-            <w:pPr>
-              <w:pStyle w:val="Compact"/>
-              <w:jc w:val="left"/>
-            </w:pPr>
-            <w:r>
-              <w:t xml:space="preserve">---</w:t>
-            </w:r>
-          </w:p>
-        </w:tc>
-        <w:tc>
-          <w:p>
-            <w:pPr>
-              <w:pStyle w:val="Compact"/>
-              <w:jc w:val="right"/>
-            </w:pPr>
-            <w:r>
-              <w:t xml:space="preserve">.41( .32, .50)</w:t>
-            </w:r>
-          </w:p>
-        </w:tc>
-        <w:tc>
-          <w:p>
-            <w:pPr>
-              <w:pStyle w:val="Compact"/>
-              <w:jc w:val="left"/>
-            </w:pPr>
-            <w:r>
-              <w:t xml:space="preserve">.00(-.11, .11)</w:t>
-            </w:r>
-          </w:p>
-        </w:tc>
-        <w:tc>
-          <w:p>
-            <w:pPr>
-              <w:pStyle w:val="Compact"/>
-              <w:jc w:val="right"/>
+              <w:jc w:val="left"/>
             </w:pPr>
             <w:r>
               <w:t xml:space="preserve">-.01(-.12, .10)</w:t>
@@ -4075,6 +3227,17 @@
           <w:p>
             <w:pPr>
               <w:pStyle w:val="Compact"/>
+              <w:jc w:val="left"/>
+            </w:pPr>
+            <w:r>
+              <w:t xml:space="preserve">-.31(-.37,-.24) ***</w:t>
+            </w:r>
+          </w:p>
+        </w:tc>
+        <w:tc>
+          <w:p>
+            <w:pPr>
+              <w:pStyle w:val="Compact"/>
               <w:jc w:val="right"/>
             </w:pPr>
             <w:r>
@@ -4098,6 +3261,17 @@
           <w:p>
             <w:pPr>
               <w:pStyle w:val="Compact"/>
+              <w:jc w:val="left"/>
+            </w:pPr>
+            <w:r>
+              <w:t xml:space="preserve">-.32(-.38,-.25) *</w:t>
+            </w:r>
+          </w:p>
+        </w:tc>
+        <w:tc>
+          <w:p>
+            <w:pPr>
+              <w:pStyle w:val="Compact"/>
               <w:jc w:val="right"/>
             </w:pPr>
             <w:r>
@@ -4121,98 +3295,7 @@
           <w:p>
             <w:pPr>
               <w:pStyle w:val="Compact"/>
-              <w:jc w:val="right"/>
-            </w:pPr>
-            <w:r>
-              <w:t xml:space="preserve">-.30( .21),</w:t>
-            </w:r>
-            <w:r>
-              <w:t xml:space="preserve"> </w:t>
-            </w:r>
-            <m:oMath>
-              <m:r>
-                <m:rPr/>
-                <m:t>p</m:t>
-              </m:r>
-            </m:oMath>
-            <w:r>
-              <w:t xml:space="preserve">=.15</w:t>
-            </w:r>
-          </w:p>
-        </w:tc>
-        <w:tc>
-          <w:p>
-            <w:pPr>
-              <w:pStyle w:val="Compact"/>
-              <w:jc w:val="right"/>
-            </w:pPr>
-            <w:r>
-              <w:t xml:space="preserve">-.32( .14),</w:t>
-            </w:r>
-            <w:r>
-              <w:t xml:space="preserve"> </w:t>
-            </w:r>
-            <m:oMath>
-              <m:r>
-                <m:rPr/>
-                <m:t>p</m:t>
-              </m:r>
-            </m:oMath>
-            <w:r>
-              <w:t xml:space="preserve">=.02</w:t>
-            </w:r>
-          </w:p>
-        </w:tc>
-        <w:tc>
-          <w:p>
-            <w:pPr>
-              <w:pStyle w:val="Compact"/>
-              <w:jc w:val="left"/>
-            </w:pPr>
-            <w:r>
-              <w:t xml:space="preserve">-.03( .04),</w:t>
-            </w:r>
-            <w:r>
-              <w:t xml:space="preserve"> </w:t>
-            </w:r>
-            <m:oMath>
-              <m:r>
-                <m:rPr/>
-                <m:t>p</m:t>
-              </m:r>
-            </m:oMath>
-            <w:r>
-              <w:t xml:space="preserve">=.43</w:t>
-            </w:r>
-          </w:p>
-        </w:tc>
-        <w:tc>
-          <w:p>
-            <w:pPr>
-              <w:pStyle w:val="Compact"/>
-              <w:jc w:val="right"/>
-            </w:pPr>
-            <w:r>
-              <w:t xml:space="preserve">-.31(-.37,-.24)</w:t>
-            </w:r>
-          </w:p>
-        </w:tc>
-        <w:tc>
-          <w:p>
-            <w:pPr>
-              <w:pStyle w:val="Compact"/>
-              <w:jc w:val="left"/>
-            </w:pPr>
-            <w:r>
-              <w:t xml:space="preserve">-.32(-.38,-.25)</w:t>
-            </w:r>
-          </w:p>
-        </w:tc>
-        <w:tc>
-          <w:p>
-            <w:pPr>
-              <w:pStyle w:val="Compact"/>
-              <w:jc w:val="right"/>
+              <w:jc w:val="left"/>
             </w:pPr>
             <w:r>
               <w:t xml:space="preserve">-.03(-.10, .04)</w:t>
@@ -4303,6 +3386,17 @@
           <w:p>
             <w:pPr>
               <w:pStyle w:val="Compact"/>
+              <w:jc w:val="left"/>
+            </w:pPr>
+            <w:r>
+              <w:t xml:space="preserve">.01(-.22, .24)</w:t>
+            </w:r>
+          </w:p>
+        </w:tc>
+        <w:tc>
+          <w:p>
+            <w:pPr>
+              <w:pStyle w:val="Compact"/>
               <w:jc w:val="right"/>
             </w:pPr>
             <w:r>
@@ -4326,6 +3420,17 @@
           <w:p>
             <w:pPr>
               <w:pStyle w:val="Compact"/>
+              <w:jc w:val="left"/>
+            </w:pPr>
+            <w:r>
+              <w:t xml:space="preserve">.82( .73, .89)</w:t>
+            </w:r>
+          </w:p>
+        </w:tc>
+        <w:tc>
+          <w:p>
+            <w:pPr>
+              <w:pStyle w:val="Compact"/>
               <w:jc w:val="right"/>
             </w:pPr>
             <w:r>
@@ -4349,98 +3454,7 @@
           <w:p>
             <w:pPr>
               <w:pStyle w:val="Compact"/>
-              <w:jc w:val="right"/>
-            </w:pPr>
-            <w:r>
-              <w:t xml:space="preserve">.01( .29),</w:t>
-            </w:r>
-            <w:r>
-              <w:t xml:space="preserve"> </w:t>
-            </w:r>
-            <m:oMath>
-              <m:r>
-                <m:rPr/>
-                <m:t>p</m:t>
-              </m:r>
-            </m:oMath>
-            <w:r>
-              <w:t xml:space="preserve">=.97</w:t>
-            </w:r>
-          </w:p>
-        </w:tc>
-        <w:tc>
-          <w:p>
-            <w:pPr>
-              <w:pStyle w:val="Compact"/>
-              <w:jc w:val="right"/>
-            </w:pPr>
-            <w:r>
-              <w:t xml:space="preserve">.82(1.14),</w:t>
-            </w:r>
-            <w:r>
-              <w:t xml:space="preserve"> </w:t>
-            </w:r>
-            <m:oMath>
-              <m:r>
-                <m:rPr/>
-                <m:t>p</m:t>
-              </m:r>
-            </m:oMath>
-            <w:r>
-              <w:t xml:space="preserve">=.47</w:t>
-            </w:r>
-          </w:p>
-        </w:tc>
-        <w:tc>
-          <w:p>
-            <w:pPr>
-              <w:pStyle w:val="Compact"/>
-              <w:jc w:val="left"/>
-            </w:pPr>
-            <w:r>
-              <w:t xml:space="preserve">-.05( .22),</w:t>
-            </w:r>
-            <w:r>
-              <w:t xml:space="preserve"> </w:t>
-            </w:r>
-            <m:oMath>
-              <m:r>
-                <m:rPr/>
-                <m:t>p</m:t>
-              </m:r>
-            </m:oMath>
-            <w:r>
-              <w:t xml:space="preserve">=.83</w:t>
-            </w:r>
-          </w:p>
-        </w:tc>
-        <w:tc>
-          <w:p>
-            <w:pPr>
-              <w:pStyle w:val="Compact"/>
-              <w:jc w:val="right"/>
-            </w:pPr>
-            <w:r>
-              <w:t xml:space="preserve">.01(-.22, .24)</w:t>
-            </w:r>
-          </w:p>
-        </w:tc>
-        <w:tc>
-          <w:p>
-            <w:pPr>
-              <w:pStyle w:val="Compact"/>
-              <w:jc w:val="left"/>
-            </w:pPr>
-            <w:r>
-              <w:t xml:space="preserve">.82( .73, .89)</w:t>
-            </w:r>
-          </w:p>
-        </w:tc>
-        <w:tc>
-          <w:p>
-            <w:pPr>
-              <w:pStyle w:val="Compact"/>
-              <w:jc w:val="right"/>
+              <w:jc w:val="left"/>
             </w:pPr>
             <w:r>
               <w:t xml:space="preserve">-.05(-.27, .19)</w:t>
@@ -4531,6 +3545,17 @@
           <w:p>
             <w:pPr>
               <w:pStyle w:val="Compact"/>
+              <w:jc w:val="left"/>
+            </w:pPr>
+            <w:r>
+              <w:t xml:space="preserve">-.47(-.56,-.37) .</w:t>
+            </w:r>
+          </w:p>
+        </w:tc>
+        <w:tc>
+          <w:p>
+            <w:pPr>
+              <w:pStyle w:val="Compact"/>
               <w:jc w:val="right"/>
             </w:pPr>
             <w:r>
@@ -4554,6 +3579,17 @@
           <w:p>
             <w:pPr>
               <w:pStyle w:val="Compact"/>
+              <w:jc w:val="left"/>
+            </w:pPr>
+            <w:r>
+              <w:t xml:space="preserve">-.42(-.52,-.31)</w:t>
+            </w:r>
+          </w:p>
+        </w:tc>
+        <w:tc>
+          <w:p>
+            <w:pPr>
+              <w:pStyle w:val="Compact"/>
               <w:jc w:val="right"/>
             </w:pPr>
             <w:r>
@@ -4577,62 +3613,7 @@
           <w:p>
             <w:pPr>
               <w:pStyle w:val="Compact"/>
-              <w:jc w:val="right"/>
-            </w:pPr>
-            <w:r>
-              <w:t xml:space="preserve">---</w:t>
-            </w:r>
-          </w:p>
-        </w:tc>
-        <w:tc>
-          <w:p>
-            <w:pPr>
-              <w:pStyle w:val="Compact"/>
-              <w:jc w:val="right"/>
-            </w:pPr>
-            <w:r>
-              <w:t xml:space="preserve">---</w:t>
-            </w:r>
-          </w:p>
-        </w:tc>
-        <w:tc>
-          <w:p>
-            <w:pPr>
-              <w:pStyle w:val="Compact"/>
-              <w:jc w:val="left"/>
-            </w:pPr>
-            <w:r>
-              <w:t xml:space="preserve">---</w:t>
-            </w:r>
-          </w:p>
-        </w:tc>
-        <w:tc>
-          <w:p>
-            <w:pPr>
-              <w:pStyle w:val="Compact"/>
-              <w:jc w:val="right"/>
-            </w:pPr>
-            <w:r>
-              <w:t xml:space="preserve">-.47(-.56,-.37)</w:t>
-            </w:r>
-          </w:p>
-        </w:tc>
-        <w:tc>
-          <w:p>
-            <w:pPr>
-              <w:pStyle w:val="Compact"/>
-              <w:jc w:val="left"/>
-            </w:pPr>
-            <w:r>
-              <w:t xml:space="preserve">-.42(-.52,-.31)</w:t>
-            </w:r>
-          </w:p>
-        </w:tc>
-        <w:tc>
-          <w:p>
-            <w:pPr>
-              <w:pStyle w:val="Compact"/>
-              <w:jc w:val="right"/>
+              <w:jc w:val="left"/>
             </w:pPr>
             <w:r>
               <w:t xml:space="preserve">-.09(-.21, .03)</w:t>
@@ -4723,6 +3704,17 @@
           <w:p>
             <w:pPr>
               <w:pStyle w:val="Compact"/>
+              <w:jc w:val="left"/>
+            </w:pPr>
+            <w:r>
+              <w:t xml:space="preserve">-.46(-.58,-.31) **</w:t>
+            </w:r>
+          </w:p>
+        </w:tc>
+        <w:tc>
+          <w:p>
+            <w:pPr>
+              <w:pStyle w:val="Compact"/>
               <w:jc w:val="right"/>
             </w:pPr>
             <w:r>
@@ -4746,6 +3738,17 @@
           <w:p>
             <w:pPr>
               <w:pStyle w:val="Compact"/>
+              <w:jc w:val="left"/>
+            </w:pPr>
+            <w:r>
+              <w:t xml:space="preserve">.01(-.16, .18)</w:t>
+            </w:r>
+          </w:p>
+        </w:tc>
+        <w:tc>
+          <w:p>
+            <w:pPr>
+              <w:pStyle w:val="Compact"/>
               <w:jc w:val="right"/>
             </w:pPr>
             <w:r>
@@ -4769,101 +3772,10 @@
           <w:p>
             <w:pPr>
               <w:pStyle w:val="Compact"/>
-              <w:jc w:val="right"/>
-            </w:pPr>
-            <w:r>
-              <w:t xml:space="preserve">-.46( .14),</w:t>
-            </w:r>
-            <w:r>
-              <w:t xml:space="preserve"> </w:t>
-            </w:r>
-            <m:oMath>
-              <m:r>
-                <m:rPr/>
-                <m:t>p</m:t>
-              </m:r>
-            </m:oMath>
-            <w:r>
-              <w:t xml:space="preserve">&lt;.01</w:t>
-            </w:r>
-          </w:p>
-        </w:tc>
-        <w:tc>
-          <w:p>
-            <w:pPr>
-              <w:pStyle w:val="Compact"/>
-              <w:jc w:val="right"/>
-            </w:pPr>
-            <w:r>
-              <w:t xml:space="preserve">.00( .98),</w:t>
-            </w:r>
-            <w:r>
-              <w:t xml:space="preserve"> </w:t>
-            </w:r>
-            <m:oMath>
-              <m:r>
-                <m:rPr/>
-                <m:t>p</m:t>
-              </m:r>
-            </m:oMath>
-            <w:r>
-              <w:t xml:space="preserve">=.99</w:t>
-            </w:r>
-          </w:p>
-        </w:tc>
-        <w:tc>
-          <w:p>
-            <w:pPr>
-              <w:pStyle w:val="Compact"/>
-              <w:jc w:val="left"/>
-            </w:pPr>
-            <w:r>
-              <w:t xml:space="preserve">-.23( .09),</w:t>
-            </w:r>
-            <w:r>
-              <w:t xml:space="preserve"> </w:t>
-            </w:r>
-            <m:oMath>
-              <m:r>
-                <m:rPr/>
-                <m:t>p</m:t>
-              </m:r>
-            </m:oMath>
-            <w:r>
-              <w:t xml:space="preserve">=.01</w:t>
-            </w:r>
-          </w:p>
-        </w:tc>
-        <w:tc>
-          <w:p>
-            <w:pPr>
-              <w:pStyle w:val="Compact"/>
-              <w:jc w:val="right"/>
-            </w:pPr>
-            <w:r>
-              <w:t xml:space="preserve">-.46(-.58,-.31)</w:t>
-            </w:r>
-          </w:p>
-        </w:tc>
-        <w:tc>
-          <w:p>
-            <w:pPr>
-              <w:pStyle w:val="Compact"/>
-              <w:jc w:val="left"/>
-            </w:pPr>
-            <w:r>
-              <w:t xml:space="preserve">.01(-.16, .18)</w:t>
-            </w:r>
-          </w:p>
-        </w:tc>
-        <w:tc>
-          <w:p>
-            <w:pPr>
-              <w:pStyle w:val="Compact"/>
-              <w:jc w:val="right"/>
-            </w:pPr>
-            <w:r>
-              <w:t xml:space="preserve">-.23(-.39,-.07)</w:t>
+              <w:jc w:val="left"/>
+            </w:pPr>
+            <w:r>
+              <w:t xml:space="preserve">-.23(-.39,-.07) *</w:t>
             </w:r>
           </w:p>
         </w:tc>
@@ -4951,6 +3863,17 @@
           <w:p>
             <w:pPr>
               <w:pStyle w:val="Compact"/>
+              <w:jc w:val="left"/>
+            </w:pPr>
+            <w:r>
+              <w:t xml:space="preserve">.18(-.06, .39)</w:t>
+            </w:r>
+          </w:p>
+        </w:tc>
+        <w:tc>
+          <w:p>
+            <w:pPr>
+              <w:pStyle w:val="Compact"/>
               <w:jc w:val="right"/>
             </w:pPr>
             <w:r>
@@ -4974,6 +3897,17 @@
           <w:p>
             <w:pPr>
               <w:pStyle w:val="Compact"/>
+              <w:jc w:val="left"/>
+            </w:pPr>
+            <w:r>
+              <w:t xml:space="preserve">.27( .04, .47)</w:t>
+            </w:r>
+          </w:p>
+        </w:tc>
+        <w:tc>
+          <w:p>
+            <w:pPr>
+              <w:pStyle w:val="Compact"/>
               <w:jc w:val="right"/>
             </w:pPr>
             <w:r>
@@ -4997,98 +3931,7 @@
           <w:p>
             <w:pPr>
               <w:pStyle w:val="Compact"/>
-              <w:jc w:val="right"/>
-            </w:pPr>
-            <w:r>
-              <w:t xml:space="preserve">.17( .38),</w:t>
-            </w:r>
-            <w:r>
-              <w:t xml:space="preserve"> </w:t>
-            </w:r>
-            <m:oMath>
-              <m:r>
-                <m:rPr/>
-                <m:t>p</m:t>
-              </m:r>
-            </m:oMath>
-            <w:r>
-              <w:t xml:space="preserve">=.64</w:t>
-            </w:r>
-          </w:p>
-        </w:tc>
-        <w:tc>
-          <w:p>
-            <w:pPr>
-              <w:pStyle w:val="Compact"/>
-              <w:jc w:val="right"/>
-            </w:pPr>
-            <w:r>
-              <w:t xml:space="preserve">.27(2.80),</w:t>
-            </w:r>
-            <w:r>
-              <w:t xml:space="preserve"> </w:t>
-            </w:r>
-            <m:oMath>
-              <m:r>
-                <m:rPr/>
-                <m:t>p</m:t>
-              </m:r>
-            </m:oMath>
-            <w:r>
-              <w:t xml:space="preserve">=.92</w:t>
-            </w:r>
-          </w:p>
-        </w:tc>
-        <w:tc>
-          <w:p>
-            <w:pPr>
-              <w:pStyle w:val="Compact"/>
-              <w:jc w:val="left"/>
-            </w:pPr>
-            <w:r>
-              <w:t xml:space="preserve">-.02( .20),</w:t>
-            </w:r>
-            <w:r>
-              <w:t xml:space="preserve"> </w:t>
-            </w:r>
-            <m:oMath>
-              <m:r>
-                <m:rPr/>
-                <m:t>p</m:t>
-              </m:r>
-            </m:oMath>
-            <w:r>
-              <w:t xml:space="preserve">=.91</w:t>
-            </w:r>
-          </w:p>
-        </w:tc>
-        <w:tc>
-          <w:p>
-            <w:pPr>
-              <w:pStyle w:val="Compact"/>
-              <w:jc w:val="right"/>
-            </w:pPr>
-            <w:r>
-              <w:t xml:space="preserve">.18(-.06, .39)</w:t>
-            </w:r>
-          </w:p>
-        </w:tc>
-        <w:tc>
-          <w:p>
-            <w:pPr>
-              <w:pStyle w:val="Compact"/>
-              <w:jc w:val="left"/>
-            </w:pPr>
-            <w:r>
-              <w:t xml:space="preserve">.27( .04, .47)</w:t>
-            </w:r>
-          </w:p>
-        </w:tc>
-        <w:tc>
-          <w:p>
-            <w:pPr>
-              <w:pStyle w:val="Compact"/>
-              <w:jc w:val="right"/>
+              <w:jc w:val="left"/>
             </w:pPr>
             <w:r>
               <w:t xml:space="preserve">-.02(-.25, .21)</w:t>
@@ -5179,6 +4022,17 @@
           <w:p>
             <w:pPr>
               <w:pStyle w:val="Compact"/>
+              <w:jc w:val="left"/>
+            </w:pPr>
+            <w:r>
+              <w:t xml:space="preserve">-.11(-.33, .12)</w:t>
+            </w:r>
+          </w:p>
+        </w:tc>
+        <w:tc>
+          <w:p>
+            <w:pPr>
+              <w:pStyle w:val="Compact"/>
               <w:jc w:val="right"/>
             </w:pPr>
             <w:r>
@@ -5202,6 +4056,17 @@
           <w:p>
             <w:pPr>
               <w:pStyle w:val="Compact"/>
+              <w:jc w:val="left"/>
+            </w:pPr>
+            <w:r>
+              <w:t xml:space="preserve">-.61(-.74,-.44)</w:t>
+            </w:r>
+          </w:p>
+        </w:tc>
+        <w:tc>
+          <w:p>
+            <w:pPr>
+              <w:pStyle w:val="Compact"/>
               <w:jc w:val="right"/>
             </w:pPr>
             <w:r>
@@ -5225,98 +4090,7 @@
           <w:p>
             <w:pPr>
               <w:pStyle w:val="Compact"/>
-              <w:jc w:val="right"/>
-            </w:pPr>
-            <w:r>
-              <w:t xml:space="preserve">-.11( .37),</w:t>
-            </w:r>
-            <w:r>
-              <w:t xml:space="preserve"> </w:t>
-            </w:r>
-            <m:oMath>
-              <m:r>
-                <m:rPr/>
-                <m:t>p</m:t>
-              </m:r>
-            </m:oMath>
-            <w:r>
-              <w:t xml:space="preserve">=.76</w:t>
-            </w:r>
-          </w:p>
-        </w:tc>
-        <w:tc>
-          <w:p>
-            <w:pPr>
-              <w:pStyle w:val="Compact"/>
-              <w:jc w:val="right"/>
-            </w:pPr>
-            <w:r>
-              <w:t xml:space="preserve">-.61(3.05),</w:t>
-            </w:r>
-            <w:r>
-              <w:t xml:space="preserve"> </w:t>
-            </w:r>
-            <m:oMath>
-              <m:r>
-                <m:rPr/>
-                <m:t>p</m:t>
-              </m:r>
-            </m:oMath>
-            <w:r>
-              <w:t xml:space="preserve">=.84</w:t>
-            </w:r>
-          </w:p>
-        </w:tc>
-        <w:tc>
-          <w:p>
-            <w:pPr>
-              <w:pStyle w:val="Compact"/>
-              <w:jc w:val="left"/>
-            </w:pPr>
-            <w:r>
-              <w:t xml:space="preserve">-.06( .22),</w:t>
-            </w:r>
-            <w:r>
-              <w:t xml:space="preserve"> </w:t>
-            </w:r>
-            <m:oMath>
-              <m:r>
-                <m:rPr/>
-                <m:t>p</m:t>
-              </m:r>
-            </m:oMath>
-            <w:r>
-              <w:t xml:space="preserve">=.78</w:t>
-            </w:r>
-          </w:p>
-        </w:tc>
-        <w:tc>
-          <w:p>
-            <w:pPr>
-              <w:pStyle w:val="Compact"/>
-              <w:jc w:val="right"/>
-            </w:pPr>
-            <w:r>
-              <w:t xml:space="preserve">-.11(-.33, .12)</w:t>
-            </w:r>
-          </w:p>
-        </w:tc>
-        <w:tc>
-          <w:p>
-            <w:pPr>
-              <w:pStyle w:val="Compact"/>
-              <w:jc w:val="left"/>
-            </w:pPr>
-            <w:r>
-              <w:t xml:space="preserve">-.61(-.74,-.44)</w:t>
-            </w:r>
-          </w:p>
-        </w:tc>
-        <w:tc>
-          <w:p>
-            <w:pPr>
-              <w:pStyle w:val="Compact"/>
-              <w:jc w:val="right"/>
+              <w:jc w:val="left"/>
             </w:pPr>
             <w:r>
               <w:t xml:space="preserve">-.06(-.29, .17)</w:t>
@@ -5407,6 +4181,17 @@
           <w:p>
             <w:pPr>
               <w:pStyle w:val="Compact"/>
+              <w:jc w:val="left"/>
+            </w:pPr>
+            <w:r>
+              <w:t xml:space="preserve">.23( .20, .26) ***</w:t>
+            </w:r>
+          </w:p>
+        </w:tc>
+        <w:tc>
+          <w:p>
+            <w:pPr>
+              <w:pStyle w:val="Compact"/>
               <w:jc w:val="right"/>
             </w:pPr>
             <w:r>
@@ -5430,6 +4215,17 @@
           <w:p>
             <w:pPr>
               <w:pStyle w:val="Compact"/>
+              <w:jc w:val="left"/>
+            </w:pPr>
+            <w:r>
+              <w:t xml:space="preserve">---</w:t>
+            </w:r>
+          </w:p>
+        </w:tc>
+        <w:tc>
+          <w:p>
+            <w:pPr>
+              <w:pStyle w:val="Compact"/>
               <w:jc w:val="right"/>
             </w:pPr>
             <w:r>
@@ -5453,98 +4249,7 @@
           <w:p>
             <w:pPr>
               <w:pStyle w:val="Compact"/>
-              <w:jc w:val="right"/>
-            </w:pPr>
-            <w:r>
-              <w:t xml:space="preserve">.23( .04),</w:t>
-            </w:r>
-            <w:r>
-              <w:t xml:space="preserve"> </w:t>
-            </w:r>
-            <m:oMath>
-              <m:r>
-                <m:rPr/>
-                <m:t>p</m:t>
-              </m:r>
-            </m:oMath>
-            <w:r>
-              <w:t xml:space="preserve">&lt;.01</w:t>
-            </w:r>
-          </w:p>
-        </w:tc>
-        <w:tc>
-          <w:p>
-            <w:pPr>
-              <w:pStyle w:val="Compact"/>
-              <w:jc w:val="right"/>
-            </w:pPr>
-            <w:r>
-              <w:t xml:space="preserve">-.07( .21),</w:t>
-            </w:r>
-            <w:r>
-              <w:t xml:space="preserve"> </w:t>
-            </w:r>
-            <m:oMath>
-              <m:r>
-                <m:rPr/>
-                <m:t>p</m:t>
-              </m:r>
-            </m:oMath>
-            <w:r>
-              <w:t xml:space="preserve">=.74</w:t>
-            </w:r>
-          </w:p>
-        </w:tc>
-        <w:tc>
-          <w:p>
-            <w:pPr>
-              <w:pStyle w:val="Compact"/>
-              <w:jc w:val="left"/>
-            </w:pPr>
-            <w:r>
-              <w:t xml:space="preserve">.03( .02),</w:t>
-            </w:r>
-            <w:r>
-              <w:t xml:space="preserve"> </w:t>
-            </w:r>
-            <m:oMath>
-              <m:r>
-                <m:rPr/>
-                <m:t>p</m:t>
-              </m:r>
-            </m:oMath>
-            <w:r>
-              <w:t xml:space="preserve">=.16</w:t>
-            </w:r>
-          </w:p>
-        </w:tc>
-        <w:tc>
-          <w:p>
-            <w:pPr>
-              <w:pStyle w:val="Compact"/>
-              <w:jc w:val="right"/>
-            </w:pPr>
-            <w:r>
-              <w:t xml:space="preserve">.23( .20, .26)</w:t>
-            </w:r>
-          </w:p>
-        </w:tc>
-        <w:tc>
-          <w:p>
-            <w:pPr>
-              <w:pStyle w:val="Compact"/>
-              <w:jc w:val="left"/>
-            </w:pPr>
-            <w:r>
-              <w:t xml:space="preserve">---</w:t>
-            </w:r>
-          </w:p>
-        </w:tc>
-        <w:tc>
-          <w:p>
-            <w:pPr>
-              <w:pStyle w:val="Compact"/>
-              <w:jc w:val="right"/>
+              <w:jc w:val="left"/>
             </w:pPr>
             <w:r>
               <w:t xml:space="preserve">.03(-.01, .06)</w:t>
@@ -5635,6 +4340,17 @@
           <w:p>
             <w:pPr>
               <w:pStyle w:val="Compact"/>
+              <w:jc w:val="left"/>
+            </w:pPr>
+            <w:r>
+              <w:t xml:space="preserve">.23( .20, .26) ***</w:t>
+            </w:r>
+          </w:p>
+        </w:tc>
+        <w:tc>
+          <w:p>
+            <w:pPr>
+              <w:pStyle w:val="Compact"/>
               <w:jc w:val="right"/>
             </w:pPr>
             <w:r>
@@ -5658,6 +4374,17 @@
           <w:p>
             <w:pPr>
               <w:pStyle w:val="Compact"/>
+              <w:jc w:val="left"/>
+            </w:pPr>
+            <w:r>
+              <w:t xml:space="preserve">---</w:t>
+            </w:r>
+          </w:p>
+        </w:tc>
+        <w:tc>
+          <w:p>
+            <w:pPr>
+              <w:pStyle w:val="Compact"/>
               <w:jc w:val="right"/>
             </w:pPr>
             <w:r>
@@ -5681,98 +4408,7 @@
           <w:p>
             <w:pPr>
               <w:pStyle w:val="Compact"/>
-              <w:jc w:val="right"/>
-            </w:pPr>
-            <w:r>
-              <w:t xml:space="preserve">.23( .04),</w:t>
-            </w:r>
-            <w:r>
-              <w:t xml:space="preserve"> </w:t>
-            </w:r>
-            <m:oMath>
-              <m:r>
-                <m:rPr/>
-                <m:t>p</m:t>
-              </m:r>
-            </m:oMath>
-            <w:r>
-              <w:t xml:space="preserve">&lt;.01</w:t>
-            </w:r>
-          </w:p>
-        </w:tc>
-        <w:tc>
-          <w:p>
-            <w:pPr>
-              <w:pStyle w:val="Compact"/>
-              <w:jc w:val="right"/>
-            </w:pPr>
-            <w:r>
-              <w:t xml:space="preserve">-.07( .21),</w:t>
-            </w:r>
-            <w:r>
-              <w:t xml:space="preserve"> </w:t>
-            </w:r>
-            <m:oMath>
-              <m:r>
-                <m:rPr/>
-                <m:t>p</m:t>
-              </m:r>
-            </m:oMath>
-            <w:r>
-              <w:t xml:space="preserve">=.74</w:t>
-            </w:r>
-          </w:p>
-        </w:tc>
-        <w:tc>
-          <w:p>
-            <w:pPr>
-              <w:pStyle w:val="Compact"/>
-              <w:jc w:val="left"/>
-            </w:pPr>
-            <w:r>
-              <w:t xml:space="preserve">.03( .02),</w:t>
-            </w:r>
-            <w:r>
-              <w:t xml:space="preserve"> </w:t>
-            </w:r>
-            <m:oMath>
-              <m:r>
-                <m:rPr/>
-                <m:t>p</m:t>
-              </m:r>
-            </m:oMath>
-            <w:r>
-              <w:t xml:space="preserve">=.16</w:t>
-            </w:r>
-          </w:p>
-        </w:tc>
-        <w:tc>
-          <w:p>
-            <w:pPr>
-              <w:pStyle w:val="Compact"/>
-              <w:jc w:val="right"/>
-            </w:pPr>
-            <w:r>
-              <w:t xml:space="preserve">.23( .20, .26)</w:t>
-            </w:r>
-          </w:p>
-        </w:tc>
-        <w:tc>
-          <w:p>
-            <w:pPr>
-              <w:pStyle w:val="Compact"/>
-              <w:jc w:val="left"/>
-            </w:pPr>
-            <w:r>
-              <w:t xml:space="preserve">---</w:t>
-            </w:r>
-          </w:p>
-        </w:tc>
-        <w:tc>
-          <w:p>
-            <w:pPr>
-              <w:pStyle w:val="Compact"/>
-              <w:jc w:val="right"/>
+              <w:jc w:val="left"/>
             </w:pPr>
             <w:r>
               <w:t xml:space="preserve">.03(-.01, .06)</w:t>
@@ -5863,6 +4499,17 @@
           <w:p>
             <w:pPr>
               <w:pStyle w:val="Compact"/>
+              <w:jc w:val="left"/>
+            </w:pPr>
+            <w:r>
+              <w:t xml:space="preserve">.05(-.06, .16)</w:t>
+            </w:r>
+          </w:p>
+        </w:tc>
+        <w:tc>
+          <w:p>
+            <w:pPr>
+              <w:pStyle w:val="Compact"/>
               <w:jc w:val="right"/>
             </w:pPr>
             <w:r>
@@ -5886,6 +4533,17 @@
           <w:p>
             <w:pPr>
               <w:pStyle w:val="Compact"/>
+              <w:jc w:val="left"/>
+            </w:pPr>
+            <w:r>
+              <w:t xml:space="preserve">.00(-.11, .11)</w:t>
+            </w:r>
+          </w:p>
+        </w:tc>
+        <w:tc>
+          <w:p>
+            <w:pPr>
+              <w:pStyle w:val="Compact"/>
               <w:jc w:val="right"/>
             </w:pPr>
             <w:r>
@@ -5909,62 +4567,7 @@
           <w:p>
             <w:pPr>
               <w:pStyle w:val="Compact"/>
-              <w:jc w:val="right"/>
-            </w:pPr>
-            <w:r>
-              <w:t xml:space="preserve">---</w:t>
-            </w:r>
-          </w:p>
-        </w:tc>
-        <w:tc>
-          <w:p>
-            <w:pPr>
-              <w:pStyle w:val="Compact"/>
-              <w:jc w:val="right"/>
-            </w:pPr>
-            <w:r>
-              <w:t xml:space="preserve">---</w:t>
-            </w:r>
-          </w:p>
-        </w:tc>
-        <w:tc>
-          <w:p>
-            <w:pPr>
-              <w:pStyle w:val="Compact"/>
-              <w:jc w:val="left"/>
-            </w:pPr>
-            <w:r>
-              <w:t xml:space="preserve">---</w:t>
-            </w:r>
-          </w:p>
-        </w:tc>
-        <w:tc>
-          <w:p>
-            <w:pPr>
-              <w:pStyle w:val="Compact"/>
-              <w:jc w:val="right"/>
-            </w:pPr>
-            <w:r>
-              <w:t xml:space="preserve">.05(-.06, .16)</w:t>
-            </w:r>
-          </w:p>
-        </w:tc>
-        <w:tc>
-          <w:p>
-            <w:pPr>
-              <w:pStyle w:val="Compact"/>
-              <w:jc w:val="left"/>
-            </w:pPr>
-            <w:r>
-              <w:t xml:space="preserve">.00(-.11, .11)</w:t>
-            </w:r>
-          </w:p>
-        </w:tc>
-        <w:tc>
-          <w:p>
-            <w:pPr>
-              <w:pStyle w:val="Compact"/>
-              <w:jc w:val="right"/>
+              <w:jc w:val="left"/>
             </w:pPr>
             <w:r>
               <w:t xml:space="preserve">.02(-.09, .13)</w:t>
@@ -6055,6 +4658,17 @@
           <w:p>
             <w:pPr>
               <w:pStyle w:val="Compact"/>
+              <w:jc w:val="left"/>
+            </w:pPr>
+            <w:r>
+              <w:t xml:space="preserve">.05(-.06, .16)</w:t>
+            </w:r>
+          </w:p>
+        </w:tc>
+        <w:tc>
+          <w:p>
+            <w:pPr>
+              <w:pStyle w:val="Compact"/>
               <w:jc w:val="right"/>
             </w:pPr>
             <w:r>
@@ -6078,6 +4692,17 @@
           <w:p>
             <w:pPr>
               <w:pStyle w:val="Compact"/>
+              <w:jc w:val="left"/>
+            </w:pPr>
+            <w:r>
+              <w:t xml:space="preserve">.00(-.11, .11)</w:t>
+            </w:r>
+          </w:p>
+        </w:tc>
+        <w:tc>
+          <w:p>
+            <w:pPr>
+              <w:pStyle w:val="Compact"/>
               <w:jc w:val="right"/>
             </w:pPr>
             <w:r>
@@ -6101,62 +4726,7 @@
           <w:p>
             <w:pPr>
               <w:pStyle w:val="Compact"/>
-              <w:jc w:val="right"/>
-            </w:pPr>
-            <w:r>
-              <w:t xml:space="preserve">---</w:t>
-            </w:r>
-          </w:p>
-        </w:tc>
-        <w:tc>
-          <w:p>
-            <w:pPr>
-              <w:pStyle w:val="Compact"/>
-              <w:jc w:val="right"/>
-            </w:pPr>
-            <w:r>
-              <w:t xml:space="preserve">---</w:t>
-            </w:r>
-          </w:p>
-        </w:tc>
-        <w:tc>
-          <w:p>
-            <w:pPr>
-              <w:pStyle w:val="Compact"/>
-              <w:jc w:val="left"/>
-            </w:pPr>
-            <w:r>
-              <w:t xml:space="preserve">---</w:t>
-            </w:r>
-          </w:p>
-        </w:tc>
-        <w:tc>
-          <w:p>
-            <w:pPr>
-              <w:pStyle w:val="Compact"/>
-              <w:jc w:val="right"/>
-            </w:pPr>
-            <w:r>
-              <w:t xml:space="preserve">.05(-.06, .16)</w:t>
-            </w:r>
-          </w:p>
-        </w:tc>
-        <w:tc>
-          <w:p>
-            <w:pPr>
-              <w:pStyle w:val="Compact"/>
-              <w:jc w:val="left"/>
-            </w:pPr>
-            <w:r>
-              <w:t xml:space="preserve">.00(-.11, .11)</w:t>
-            </w:r>
-          </w:p>
-        </w:tc>
-        <w:tc>
-          <w:p>
-            <w:pPr>
-              <w:pStyle w:val="Compact"/>
-              <w:jc w:val="right"/>
+              <w:jc w:val="left"/>
             </w:pPr>
             <w:r>
               <w:t xml:space="preserve">.02(-.09, .13)</w:t>
@@ -6247,6 +4817,17 @@
           <w:p>
             <w:pPr>
               <w:pStyle w:val="Compact"/>
+              <w:jc w:val="left"/>
+            </w:pPr>
+            <w:r>
+              <w:t xml:space="preserve">.06(-.18, .29)</w:t>
+            </w:r>
+          </w:p>
+        </w:tc>
+        <w:tc>
+          <w:p>
+            <w:pPr>
+              <w:pStyle w:val="Compact"/>
               <w:jc w:val="right"/>
             </w:pPr>
             <w:r>
@@ -6270,6 +4851,17 @@
           <w:p>
             <w:pPr>
               <w:pStyle w:val="Compact"/>
+              <w:jc w:val="left"/>
+            </w:pPr>
+            <w:r>
+              <w:t xml:space="preserve">.72( .58, .81)</w:t>
+            </w:r>
+          </w:p>
+        </w:tc>
+        <w:tc>
+          <w:p>
+            <w:pPr>
+              <w:pStyle w:val="Compact"/>
               <w:jc w:val="right"/>
             </w:pPr>
             <w:r>
@@ -6293,98 +4885,7 @@
           <w:p>
             <w:pPr>
               <w:pStyle w:val="Compact"/>
-              <w:jc w:val="right"/>
-            </w:pPr>
-            <w:r>
-              <w:t xml:space="preserve">.06( .37),</w:t>
-            </w:r>
-            <w:r>
-              <w:t xml:space="preserve"> </w:t>
-            </w:r>
-            <m:oMath>
-              <m:r>
-                <m:rPr/>
-                <m:t>p</m:t>
-              </m:r>
-            </m:oMath>
-            <w:r>
-              <w:t xml:space="preserve">=.87</w:t>
-            </w:r>
-          </w:p>
-        </w:tc>
-        <w:tc>
-          <w:p>
-            <w:pPr>
-              <w:pStyle w:val="Compact"/>
-              <w:jc w:val="right"/>
-            </w:pPr>
-            <w:r>
-              <w:t xml:space="preserve">.71(1.50),</w:t>
-            </w:r>
-            <w:r>
-              <w:t xml:space="preserve"> </w:t>
-            </w:r>
-            <m:oMath>
-              <m:r>
-                <m:rPr/>
-                <m:t>p</m:t>
-              </m:r>
-            </m:oMath>
-            <w:r>
-              <w:t xml:space="preserve">=.63</w:t>
-            </w:r>
-          </w:p>
-        </w:tc>
-        <w:tc>
-          <w:p>
-            <w:pPr>
-              <w:pStyle w:val="Compact"/>
-              <w:jc w:val="left"/>
-            </w:pPr>
-            <w:r>
-              <w:t xml:space="preserve">-.01( .18),</w:t>
-            </w:r>
-            <w:r>
-              <w:t xml:space="preserve"> </w:t>
-            </w:r>
-            <m:oMath>
-              <m:r>
-                <m:rPr/>
-                <m:t>p</m:t>
-              </m:r>
-            </m:oMath>
-            <w:r>
-              <w:t xml:space="preserve">=.96</w:t>
-            </w:r>
-          </w:p>
-        </w:tc>
-        <w:tc>
-          <w:p>
-            <w:pPr>
-              <w:pStyle w:val="Compact"/>
-              <w:jc w:val="right"/>
-            </w:pPr>
-            <w:r>
-              <w:t xml:space="preserve">.06(-.18, .29)</w:t>
-            </w:r>
-          </w:p>
-        </w:tc>
-        <w:tc>
-          <w:p>
-            <w:pPr>
-              <w:pStyle w:val="Compact"/>
-              <w:jc w:val="left"/>
-            </w:pPr>
-            <w:r>
-              <w:t xml:space="preserve">.72( .58, .81)</w:t>
-            </w:r>
-          </w:p>
-        </w:tc>
-        <w:tc>
-          <w:p>
-            <w:pPr>
-              <w:pStyle w:val="Compact"/>
-              <w:jc w:val="right"/>
+              <w:jc w:val="left"/>
             </w:pPr>
             <w:r>
               <w:t xml:space="preserve">-.01(-.24, .22)</w:t>
@@ -6475,6 +4976,17 @@
           <w:p>
             <w:pPr>
               <w:pStyle w:val="Compact"/>
+              <w:jc w:val="left"/>
+            </w:pPr>
+            <w:r>
+              <w:t xml:space="preserve">.21( .18, .25) ***</w:t>
+            </w:r>
+          </w:p>
+        </w:tc>
+        <w:tc>
+          <w:p>
+            <w:pPr>
+              <w:pStyle w:val="Compact"/>
               <w:jc w:val="right"/>
             </w:pPr>
             <w:r>
@@ -6498,6 +5010,17 @@
           <w:p>
             <w:pPr>
               <w:pStyle w:val="Compact"/>
+              <w:jc w:val="left"/>
+            </w:pPr>
+            <w:r>
+              <w:t xml:space="preserve">---</w:t>
+            </w:r>
+          </w:p>
+        </w:tc>
+        <w:tc>
+          <w:p>
+            <w:pPr>
+              <w:pStyle w:val="Compact"/>
               <w:jc w:val="right"/>
             </w:pPr>
             <w:r>
@@ -6521,98 +5044,7 @@
           <w:p>
             <w:pPr>
               <w:pStyle w:val="Compact"/>
-              <w:jc w:val="right"/>
-            </w:pPr>
-            <w:r>
-              <w:t xml:space="preserve">.21( .04),</w:t>
-            </w:r>
-            <w:r>
-              <w:t xml:space="preserve"> </w:t>
-            </w:r>
-            <m:oMath>
-              <m:r>
-                <m:rPr/>
-                <m:t>p</m:t>
-              </m:r>
-            </m:oMath>
-            <w:r>
-              <w:t xml:space="preserve">&lt;.01</w:t>
-            </w:r>
-          </w:p>
-        </w:tc>
-        <w:tc>
-          <w:p>
-            <w:pPr>
-              <w:pStyle w:val="Compact"/>
-              <w:jc w:val="right"/>
-            </w:pPr>
-            <w:r>
-              <w:t xml:space="preserve">-.11( .14),</w:t>
-            </w:r>
-            <w:r>
-              <w:t xml:space="preserve"> </w:t>
-            </w:r>
-            <m:oMath>
-              <m:r>
-                <m:rPr/>
-                <m:t>p</m:t>
-              </m:r>
-            </m:oMath>
-            <w:r>
-              <w:t xml:space="preserve">=.44</w:t>
-            </w:r>
-          </w:p>
-        </w:tc>
-        <w:tc>
-          <w:p>
-            <w:pPr>
-              <w:pStyle w:val="Compact"/>
-              <w:jc w:val="left"/>
-            </w:pPr>
-            <w:r>
-              <w:t xml:space="preserve">-.00( .02),</w:t>
-            </w:r>
-            <w:r>
-              <w:t xml:space="preserve"> </w:t>
-            </w:r>
-            <m:oMath>
-              <m:r>
-                <m:rPr/>
-                <m:t>p</m:t>
-              </m:r>
-            </m:oMath>
-            <w:r>
-              <w:t xml:space="preserve">=.94</w:t>
-            </w:r>
-          </w:p>
-        </w:tc>
-        <w:tc>
-          <w:p>
-            <w:pPr>
-              <w:pStyle w:val="Compact"/>
-              <w:jc w:val="right"/>
-            </w:pPr>
-            <w:r>
-              <w:t xml:space="preserve">.21( .18, .25)</w:t>
-            </w:r>
-          </w:p>
-        </w:tc>
-        <w:tc>
-          <w:p>
-            <w:pPr>
-              <w:pStyle w:val="Compact"/>
-              <w:jc w:val="left"/>
-            </w:pPr>
-            <w:r>
-              <w:t xml:space="preserve">---</w:t>
-            </w:r>
-          </w:p>
-        </w:tc>
-        <w:tc>
-          <w:p>
-            <w:pPr>
-              <w:pStyle w:val="Compact"/>
-              <w:jc w:val="right"/>
+              <w:jc w:val="left"/>
             </w:pPr>
             <w:r>
               <w:t xml:space="preserve">.00(-.04, .04)</w:t>
@@ -6703,6 +5135,17 @@
           <w:p>
             <w:pPr>
               <w:pStyle w:val="Compact"/>
+              <w:jc w:val="left"/>
+            </w:pPr>
+            <w:r>
+              <w:t xml:space="preserve">.27( .17, .37) *</w:t>
+            </w:r>
+          </w:p>
+        </w:tc>
+        <w:tc>
+          <w:p>
+            <w:pPr>
+              <w:pStyle w:val="Compact"/>
               <w:jc w:val="right"/>
             </w:pPr>
             <w:r>
@@ -6726,6 +5169,17 @@
           <w:p>
             <w:pPr>
               <w:pStyle w:val="Compact"/>
+              <w:jc w:val="left"/>
+            </w:pPr>
+            <w:r>
+              <w:t xml:space="preserve">.00(-.11, .11)</w:t>
+            </w:r>
+          </w:p>
+        </w:tc>
+        <w:tc>
+          <w:p>
+            <w:pPr>
+              <w:pStyle w:val="Compact"/>
               <w:jc w:val="right"/>
             </w:pPr>
             <w:r>
@@ -6749,62 +5203,7 @@
           <w:p>
             <w:pPr>
               <w:pStyle w:val="Compact"/>
-              <w:jc w:val="right"/>
-            </w:pPr>
-            <w:r>
-              <w:t xml:space="preserve">---</w:t>
-            </w:r>
-          </w:p>
-        </w:tc>
-        <w:tc>
-          <w:p>
-            <w:pPr>
-              <w:pStyle w:val="Compact"/>
-              <w:jc w:val="right"/>
-            </w:pPr>
-            <w:r>
-              <w:t xml:space="preserve">---</w:t>
-            </w:r>
-          </w:p>
-        </w:tc>
-        <w:tc>
-          <w:p>
-            <w:pPr>
-              <w:pStyle w:val="Compact"/>
-              <w:jc w:val="left"/>
-            </w:pPr>
-            <w:r>
-              <w:t xml:space="preserve">---</w:t>
-            </w:r>
-          </w:p>
-        </w:tc>
-        <w:tc>
-          <w:p>
-            <w:pPr>
-              <w:pStyle w:val="Compact"/>
-              <w:jc w:val="right"/>
-            </w:pPr>
-            <w:r>
-              <w:t xml:space="preserve">.27( .17, .37)</w:t>
-            </w:r>
-          </w:p>
-        </w:tc>
-        <w:tc>
-          <w:p>
-            <w:pPr>
-              <w:pStyle w:val="Compact"/>
-              <w:jc w:val="left"/>
-            </w:pPr>
-            <w:r>
-              <w:t xml:space="preserve">.00(-.11, .11)</w:t>
-            </w:r>
-          </w:p>
-        </w:tc>
-        <w:tc>
-          <w:p>
-            <w:pPr>
-              <w:pStyle w:val="Compact"/>
-              <w:jc w:val="right"/>
+              <w:jc w:val="left"/>
             </w:pPr>
             <w:r>
               <w:t xml:space="preserve">.01(-.10, .12)</w:t>
@@ -6895,6 +5294,17 @@
           <w:p>
             <w:pPr>
               <w:pStyle w:val="Compact"/>
+              <w:jc w:val="left"/>
+            </w:pPr>
+            <w:r>
+              <w:t xml:space="preserve">-.27(-.33,-.20) .</w:t>
+            </w:r>
+          </w:p>
+        </w:tc>
+        <w:tc>
+          <w:p>
+            <w:pPr>
+              <w:pStyle w:val="Compact"/>
               <w:jc w:val="right"/>
             </w:pPr>
             <w:r>
@@ -6918,6 +5328,17 @@
           <w:p>
             <w:pPr>
               <w:pStyle w:val="Compact"/>
+              <w:jc w:val="left"/>
+            </w:pPr>
+            <w:r>
+              <w:t xml:space="preserve">.11( .04, .17)</w:t>
+            </w:r>
+          </w:p>
+        </w:tc>
+        <w:tc>
+          <w:p>
+            <w:pPr>
+              <w:pStyle w:val="Compact"/>
               <w:jc w:val="right"/>
             </w:pPr>
             <w:r>
@@ -6941,98 +5362,7 @@
           <w:p>
             <w:pPr>
               <w:pStyle w:val="Compact"/>
-              <w:jc w:val="right"/>
-            </w:pPr>
-            <w:r>
-              <w:t xml:space="preserve">-.27( .20),</w:t>
-            </w:r>
-            <w:r>
-              <w:t xml:space="preserve"> </w:t>
-            </w:r>
-            <m:oMath>
-              <m:r>
-                <m:rPr/>
-                <m:t>p</m:t>
-              </m:r>
-            </m:oMath>
-            <w:r>
-              <w:t xml:space="preserve">=.17</w:t>
-            </w:r>
-          </w:p>
-        </w:tc>
-        <w:tc>
-          <w:p>
-            <w:pPr>
-              <w:pStyle w:val="Compact"/>
-              <w:jc w:val="right"/>
-            </w:pPr>
-            <w:r>
-              <w:t xml:space="preserve">.10( .49),</w:t>
-            </w:r>
-            <w:r>
-              <w:t xml:space="preserve"> </w:t>
-            </w:r>
-            <m:oMath>
-              <m:r>
-                <m:rPr/>
-                <m:t>p</m:t>
-              </m:r>
-            </m:oMath>
-            <w:r>
-              <w:t xml:space="preserve">=.85</w:t>
-            </w:r>
-          </w:p>
-        </w:tc>
-        <w:tc>
-          <w:p>
-            <w:pPr>
-              <w:pStyle w:val="Compact"/>
-              <w:jc w:val="left"/>
-            </w:pPr>
-            <w:r>
-              <w:t xml:space="preserve">-.01( .03),</w:t>
-            </w:r>
-            <w:r>
-              <w:t xml:space="preserve"> </w:t>
-            </w:r>
-            <m:oMath>
-              <m:r>
-                <m:rPr/>
-                <m:t>p</m:t>
-              </m:r>
-            </m:oMath>
-            <w:r>
-              <w:t xml:space="preserve">=.77</w:t>
-            </w:r>
-          </w:p>
-        </w:tc>
-        <w:tc>
-          <w:p>
-            <w:pPr>
-              <w:pStyle w:val="Compact"/>
-              <w:jc w:val="right"/>
-            </w:pPr>
-            <w:r>
-              <w:t xml:space="preserve">-.27(-.33,-.20)</w:t>
-            </w:r>
-          </w:p>
-        </w:tc>
-        <w:tc>
-          <w:p>
-            <w:pPr>
-              <w:pStyle w:val="Compact"/>
-              <w:jc w:val="left"/>
-            </w:pPr>
-            <w:r>
-              <w:t xml:space="preserve">.11( .04, .17)</w:t>
-            </w:r>
-          </w:p>
-        </w:tc>
-        <w:tc>
-          <w:p>
-            <w:pPr>
-              <w:pStyle w:val="Compact"/>
-              <w:jc w:val="right"/>
+              <w:jc w:val="left"/>
             </w:pPr>
             <w:r>
               <w:t xml:space="preserve">-.01(-.08, .06)</w:t>
@@ -7123,6 +5453,17 @@
           <w:p>
             <w:pPr>
               <w:pStyle w:val="Compact"/>
+              <w:jc w:val="left"/>
+            </w:pPr>
+            <w:r>
+              <w:t xml:space="preserve">-.23(-.35,-.11)</w:t>
+            </w:r>
+          </w:p>
+        </w:tc>
+        <w:tc>
+          <w:p>
+            <w:pPr>
+              <w:pStyle w:val="Compact"/>
               <w:jc w:val="right"/>
             </w:pPr>
             <w:r>
@@ -7146,6 +5487,17 @@
           <w:p>
             <w:pPr>
               <w:pStyle w:val="Compact"/>
+              <w:jc w:val="left"/>
+            </w:pPr>
+            <w:r>
+              <w:t xml:space="preserve">.00(-.12, .12)</w:t>
+            </w:r>
+          </w:p>
+        </w:tc>
+        <w:tc>
+          <w:p>
+            <w:pPr>
+              <w:pStyle w:val="Compact"/>
               <w:jc w:val="right"/>
             </w:pPr>
             <w:r>
@@ -7169,62 +5521,7 @@
           <w:p>
             <w:pPr>
               <w:pStyle w:val="Compact"/>
-              <w:jc w:val="right"/>
-            </w:pPr>
-            <w:r>
-              <w:t xml:space="preserve">---</w:t>
-            </w:r>
-          </w:p>
-        </w:tc>
-        <w:tc>
-          <w:p>
-            <w:pPr>
-              <w:pStyle w:val="Compact"/>
-              <w:jc w:val="right"/>
-            </w:pPr>
-            <w:r>
-              <w:t xml:space="preserve">---</w:t>
-            </w:r>
-          </w:p>
-        </w:tc>
-        <w:tc>
-          <w:p>
-            <w:pPr>
-              <w:pStyle w:val="Compact"/>
-              <w:jc w:val="left"/>
-            </w:pPr>
-            <w:r>
-              <w:t xml:space="preserve">---</w:t>
-            </w:r>
-          </w:p>
-        </w:tc>
-        <w:tc>
-          <w:p>
-            <w:pPr>
-              <w:pStyle w:val="Compact"/>
-              <w:jc w:val="right"/>
-            </w:pPr>
-            <w:r>
-              <w:t xml:space="preserve">-.23(-.35,-.11)</w:t>
-            </w:r>
-          </w:p>
-        </w:tc>
-        <w:tc>
-          <w:p>
-            <w:pPr>
-              <w:pStyle w:val="Compact"/>
-              <w:jc w:val="left"/>
-            </w:pPr>
-            <w:r>
-              <w:t xml:space="preserve">.00(-.12, .12)</w:t>
-            </w:r>
-          </w:p>
-        </w:tc>
-        <w:tc>
-          <w:p>
-            <w:pPr>
-              <w:pStyle w:val="Compact"/>
-              <w:jc w:val="right"/>
+              <w:jc w:val="left"/>
             </w:pPr>
             <w:r>
               <w:t xml:space="preserve">-.03(-.15, .10)</w:t>
@@ -7315,6 +5612,17 @@
           <w:p>
             <w:pPr>
               <w:pStyle w:val="Compact"/>
+              <w:jc w:val="left"/>
+            </w:pPr>
+            <w:r>
+              <w:t xml:space="preserve">-.22(-.37,-.05)</w:t>
+            </w:r>
+          </w:p>
+        </w:tc>
+        <w:tc>
+          <w:p>
+            <w:pPr>
+              <w:pStyle w:val="Compact"/>
               <w:jc w:val="right"/>
             </w:pPr>
             <w:r>
@@ -7338,6 +5646,17 @@
           <w:p>
             <w:pPr>
               <w:pStyle w:val="Compact"/>
+              <w:jc w:val="left"/>
+            </w:pPr>
+            <w:r>
+              <w:t xml:space="preserve">-.58(-.68,-.46)</w:t>
+            </w:r>
+          </w:p>
+        </w:tc>
+        <w:tc>
+          <w:p>
+            <w:pPr>
+              <w:pStyle w:val="Compact"/>
               <w:jc w:val="right"/>
             </w:pPr>
             <w:r>
@@ -7361,425 +5680,10 @@
           <w:p>
             <w:pPr>
               <w:pStyle w:val="Compact"/>
-              <w:jc w:val="right"/>
-            </w:pPr>
-            <w:r>
-              <w:t xml:space="preserve">-.22( .20),</w:t>
-            </w:r>
-            <w:r>
-              <w:t xml:space="preserve"> </w:t>
-            </w:r>
-            <m:oMath>
-              <m:r>
-                <m:rPr/>
-                <m:t>p</m:t>
-              </m:r>
-            </m:oMath>
-            <w:r>
-              <w:t xml:space="preserve">=.29</w:t>
-            </w:r>
-          </w:p>
-        </w:tc>
-        <w:tc>
-          <w:p>
-            <w:pPr>
-              <w:pStyle w:val="Compact"/>
-              <w:jc w:val="right"/>
-            </w:pPr>
-            <w:r>
-              <w:t xml:space="preserve">-.59( .86),</w:t>
-            </w:r>
-            <w:r>
-              <w:t xml:space="preserve"> </w:t>
-            </w:r>
-            <m:oMath>
-              <m:r>
-                <m:rPr/>
-                <m:t>p</m:t>
-              </m:r>
-            </m:oMath>
-            <w:r>
-              <w:t xml:space="preserve">=.50</w:t>
-            </w:r>
-          </w:p>
-        </w:tc>
-        <w:tc>
-          <w:p>
-            <w:pPr>
-              <w:pStyle w:val="Compact"/>
-              <w:jc w:val="left"/>
-            </w:pPr>
-            <w:r>
-              <w:t xml:space="preserve">-.04( .11),</w:t>
-            </w:r>
-            <w:r>
-              <w:t xml:space="preserve"> </w:t>
-            </w:r>
-            <m:oMath>
-              <m:r>
-                <m:rPr/>
-                <m:t>p</m:t>
-              </m:r>
-            </m:oMath>
-            <w:r>
-              <w:t xml:space="preserve">=.69</w:t>
-            </w:r>
-          </w:p>
-        </w:tc>
-        <w:tc>
-          <w:p>
-            <w:pPr>
-              <w:pStyle w:val="Compact"/>
-              <w:jc w:val="right"/>
-            </w:pPr>
-            <w:r>
-              <w:t xml:space="preserve">-.22(-.37,-.05)</w:t>
-            </w:r>
-          </w:p>
-        </w:tc>
-        <w:tc>
-          <w:p>
-            <w:pPr>
-              <w:pStyle w:val="Compact"/>
-              <w:jc w:val="left"/>
-            </w:pPr>
-            <w:r>
-              <w:t xml:space="preserve">-.58(-.68,-.46)</w:t>
-            </w:r>
-          </w:p>
-        </w:tc>
-        <w:tc>
-          <w:p>
-            <w:pPr>
-              <w:pStyle w:val="Compact"/>
-              <w:jc w:val="right"/>
+              <w:jc w:val="left"/>
             </w:pPr>
             <w:r>
               <w:t xml:space="preserve">-.04(-.21, .12)</w:t>
-            </w:r>
-          </w:p>
-        </w:tc>
-      </w:tr>
-      <w:tr>
-        <w:tc>
-          <w:p>
-            <w:pPr>
-              <w:pStyle w:val="Compact"/>
-              <w:jc w:val="left"/>
-            </w:pPr>
-            <w:r>
-              <w:t xml:space="preserve">NA</w:t>
-            </w:r>
-          </w:p>
-        </w:tc>
-        <w:tc>
-          <w:p>
-            <w:pPr>
-              <w:pStyle w:val="Compact"/>
-              <w:jc w:val="right"/>
-            </w:pPr>
-            <w:r>
-              <w:t xml:space="preserve">eas</w:t>
-            </w:r>
-          </w:p>
-        </w:tc>
-        <w:tc>
-          <w:p>
-            <w:pPr>
-              <w:pStyle w:val="Compact"/>
-              <w:jc w:val="left"/>
-            </w:pPr>
-            <w:r>
-              <w:t xml:space="preserve">gait</w:t>
-            </w:r>
-          </w:p>
-        </w:tc>
-        <w:tc>
-          <w:p>
-            <w:pPr>
-              <w:pStyle w:val="Compact"/>
-              <w:jc w:val="right"/>
-            </w:pPr>
-            <w:r>
-              <w:t xml:space="preserve">NA</w:t>
-            </w:r>
-          </w:p>
-        </w:tc>
-        <w:tc>
-          <w:p>
-            <w:pPr>
-              <w:pStyle w:val="Compact"/>
-              <w:jc w:val="center"/>
-            </w:pPr>
-            <w:r>
-              <w:t xml:space="preserve">70</w:t>
-            </w:r>
-          </w:p>
-        </w:tc>
-        <w:tc>
-          <w:p>
-            <w:pPr>
-              <w:pStyle w:val="Compact"/>
-              <w:jc w:val="right"/>
-            </w:pPr>
-            <w:r>
-              <w:t xml:space="preserve">---</w:t>
-            </w:r>
-          </w:p>
-        </w:tc>
-        <w:tc>
-          <w:p>
-            <w:pPr>
-              <w:pStyle w:val="Compact"/>
-              <w:jc w:val="right"/>
-            </w:pPr>
-            <w:r>
-              <w:t xml:space="preserve">---</w:t>
-            </w:r>
-          </w:p>
-        </w:tc>
-        <w:tc>
-          <w:p>
-            <w:pPr>
-              <w:pStyle w:val="Compact"/>
-              <w:jc w:val="right"/>
-            </w:pPr>
-            <w:r>
-              <w:t xml:space="preserve">1.87(20.63),</w:t>
-            </w:r>
-            <w:r>
-              <w:t xml:space="preserve"> </w:t>
-            </w:r>
-            <m:oMath>
-              <m:r>
-                <m:rPr/>
-                <m:t>p</m:t>
-              </m:r>
-            </m:oMath>
-            <w:r>
-              <w:t xml:space="preserve">=.93</w:t>
-            </w:r>
-          </w:p>
-        </w:tc>
-        <w:tc>
-          <w:p>
-            <w:pPr>
-              <w:pStyle w:val="Compact"/>
-              <w:jc w:val="right"/>
-            </w:pPr>
-            <w:r>
-              <w:t xml:space="preserve">---</w:t>
-            </w:r>
-          </w:p>
-        </w:tc>
-        <w:tc>
-          <w:p>
-            <w:pPr>
-              <w:pStyle w:val="Compact"/>
-              <w:jc w:val="right"/>
-            </w:pPr>
-            <w:r>
-              <w:t xml:space="preserve">---</w:t>
-            </w:r>
-          </w:p>
-        </w:tc>
-        <w:tc>
-          <w:p>
-            <w:pPr>
-              <w:pStyle w:val="Compact"/>
-              <w:jc w:val="left"/>
-            </w:pPr>
-            <w:r>
-              <w:t xml:space="preserve">---</w:t>
-            </w:r>
-          </w:p>
-        </w:tc>
-        <w:tc>
-          <w:p>
-            <w:pPr>
-              <w:pStyle w:val="Compact"/>
-              <w:jc w:val="right"/>
-            </w:pPr>
-            <w:r>
-              <w:t xml:space="preserve">---</w:t>
-            </w:r>
-          </w:p>
-        </w:tc>
-        <w:tc>
-          <w:p>
-            <w:pPr>
-              <w:pStyle w:val="Compact"/>
-              <w:jc w:val="left"/>
-            </w:pPr>
-            <w:r>
-              <w:t xml:space="preserve">---</w:t>
-            </w:r>
-          </w:p>
-        </w:tc>
-        <w:tc>
-          <w:p>
-            <w:pPr>
-              <w:pStyle w:val="Compact"/>
-              <w:jc w:val="right"/>
-            </w:pPr>
-            <w:r>
-              <w:t xml:space="preserve">---</w:t>
-            </w:r>
-          </w:p>
-        </w:tc>
-      </w:tr>
-      <w:tr>
-        <w:tc>
-          <w:p>
-            <w:pPr>
-              <w:pStyle w:val="Compact"/>
-              <w:jc w:val="left"/>
-            </w:pPr>
-            <w:r>
-              <w:t xml:space="preserve">NA</w:t>
-            </w:r>
-          </w:p>
-        </w:tc>
-        <w:tc>
-          <w:p>
-            <w:pPr>
-              <w:pStyle w:val="Compact"/>
-              <w:jc w:val="right"/>
-            </w:pPr>
-            <w:r>
-              <w:t xml:space="preserve">ilse</w:t>
-            </w:r>
-          </w:p>
-        </w:tc>
-        <w:tc>
-          <w:p>
-            <w:pPr>
-              <w:pStyle w:val="Compact"/>
-              <w:jc w:val="left"/>
-            </w:pPr>
-            <w:r>
-              <w:t xml:space="preserve">tug</w:t>
-            </w:r>
-          </w:p>
-        </w:tc>
-        <w:tc>
-          <w:p>
-            <w:pPr>
-              <w:pStyle w:val="Compact"/>
-              <w:jc w:val="right"/>
-            </w:pPr>
-            <w:r>
-              <w:t xml:space="preserve">NA</w:t>
-            </w:r>
-          </w:p>
-        </w:tc>
-        <w:tc>
-          <w:p>
-            <w:pPr>
-              <w:pStyle w:val="Compact"/>
-              <w:jc w:val="center"/>
-            </w:pPr>
-            <w:r>
-              <w:t xml:space="preserve">237</w:t>
-            </w:r>
-          </w:p>
-        </w:tc>
-        <w:tc>
-          <w:p>
-            <w:pPr>
-              <w:pStyle w:val="Compact"/>
-              <w:jc w:val="right"/>
-            </w:pPr>
-            <w:r>
-              <w:t xml:space="preserve">---</w:t>
-            </w:r>
-          </w:p>
-        </w:tc>
-        <w:tc>
-          <w:p>
-            <w:pPr>
-              <w:pStyle w:val="Compact"/>
-              <w:jc w:val="right"/>
-            </w:pPr>
-            <w:r>
-              <w:t xml:space="preserve">---</w:t>
-            </w:r>
-          </w:p>
-        </w:tc>
-        <w:tc>
-          <w:p>
-            <w:pPr>
-              <w:pStyle w:val="Compact"/>
-              <w:jc w:val="right"/>
-            </w:pPr>
-            <w:r>
-              <w:t xml:space="preserve">---</w:t>
-            </w:r>
-          </w:p>
-        </w:tc>
-        <w:tc>
-          <w:p>
-            <w:pPr>
-              <w:pStyle w:val="Compact"/>
-              <w:jc w:val="right"/>
-            </w:pPr>
-            <w:r>
-              <w:t xml:space="preserve">---</w:t>
-            </w:r>
-          </w:p>
-        </w:tc>
-        <w:tc>
-          <w:p>
-            <w:pPr>
-              <w:pStyle w:val="Compact"/>
-              <w:jc w:val="right"/>
-            </w:pPr>
-            <w:r>
-              <w:t xml:space="preserve">---</w:t>
-            </w:r>
-          </w:p>
-        </w:tc>
-        <w:tc>
-          <w:p>
-            <w:pPr>
-              <w:pStyle w:val="Compact"/>
-              <w:jc w:val="left"/>
-            </w:pPr>
-            <w:r>
-              <w:t xml:space="preserve">---</w:t>
-            </w:r>
-          </w:p>
-        </w:tc>
-        <w:tc>
-          <w:p>
-            <w:pPr>
-              <w:pStyle w:val="Compact"/>
-              <w:jc w:val="right"/>
-            </w:pPr>
-            <w:r>
-              <w:t xml:space="preserve">---</w:t>
-            </w:r>
-          </w:p>
-        </w:tc>
-        <w:tc>
-          <w:p>
-            <w:pPr>
-              <w:pStyle w:val="Compact"/>
-              <w:jc w:val="left"/>
-            </w:pPr>
-            <w:r>
-              <w:t xml:space="preserve">---</w:t>
-            </w:r>
-          </w:p>
-        </w:tc>
-        <w:tc>
-          <w:p>
-            <w:pPr>
-              <w:pStyle w:val="Compact"/>
-              <w:jc w:val="right"/>
-            </w:pPr>
-            <w:r>
-              <w:t xml:space="preserve">---</w:t>
             </w:r>
           </w:p>
         </w:tc>
@@ -7787,10 +5691,10 @@
     </w:tbl>
     <w:p>
       <w:pPr>
-        <w:pStyle w:val="Heading2"/>
+        <w:pStyle w:val="Heading1"/>
       </w:pPr>
-      <w:bookmarkStart w:id="24" w:name="female"/>
-      <w:bookmarkEnd w:id="24"/>
+      <w:bookmarkStart w:id="22" w:name="female"/>
+      <w:bookmarkEnd w:id="22"/>
       <w:r>
         <w:t xml:space="preserve">female</w:t>
       </w:r>
@@ -7907,7 +5811,7 @@
               <w:jc w:val="right"/>
             </w:pPr>
             <w:r>
-              <w:t xml:space="preserve">tau_levels</w:t>
+              <w:t xml:space="preserve">Cov(Levels)</w:t>
             </w:r>
           </w:p>
         </w:tc>
@@ -7921,10 +5825,10 @@
           <w:p>
             <w:pPr>
               <w:pStyle w:val="Compact"/>
-              <w:jc w:val="right"/>
-            </w:pPr>
-            <w:r>
-              <w:t xml:space="preserve">tau_slopes</w:t>
+              <w:jc w:val="left"/>
+            </w:pPr>
+            <w:r>
+              <w:t xml:space="preserve">Corr(Levels)</w:t>
             </w:r>
           </w:p>
         </w:tc>
@@ -7941,7 +5845,7 @@
               <w:jc w:val="right"/>
             </w:pPr>
             <w:r>
-              <w:t xml:space="preserve">tau_resid</w:t>
+              <w:t xml:space="preserve">Cov(Slopes)</w:t>
             </w:r>
           </w:p>
         </w:tc>
@@ -7955,10 +5859,10 @@
           <w:p>
             <w:pPr>
               <w:pStyle w:val="Compact"/>
-              <w:jc w:val="right"/>
-            </w:pPr>
-            <w:r>
-              <w:t xml:space="preserve">er_levels</w:t>
+              <w:jc w:val="left"/>
+            </w:pPr>
+            <w:r>
+              <w:t xml:space="preserve">Corr(Slopes)</w:t>
             </w:r>
           </w:p>
         </w:tc>
@@ -7975,7 +5879,7 @@
               <w:jc w:val="right"/>
             </w:pPr>
             <w:r>
-              <w:t xml:space="preserve">er_slopes</w:t>
+              <w:t xml:space="preserve">Cov(Residuals)</w:t>
             </w:r>
           </w:p>
         </w:tc>
@@ -7992,58 +5896,7 @@
               <w:jc w:val="left"/>
             </w:pPr>
             <w:r>
-              <w:t xml:space="preserve">er_resid</w:t>
-            </w:r>
-          </w:p>
-        </w:tc>
-        <w:tc>
-          <w:tcPr>
-            <w:tcBorders>
-              <w:bottom w:val="single"/>
-            </w:tcBorders>
-            <w:vAlign w:val="bottom"/>
-          </w:tcPr>
-          <w:p>
-            <w:pPr>
-              <w:pStyle w:val="Compact"/>
-              <w:jc w:val="right"/>
-            </w:pPr>
-            <w:r>
-              <w:t xml:space="preserve">cr_levels</w:t>
-            </w:r>
-          </w:p>
-        </w:tc>
-        <w:tc>
-          <w:tcPr>
-            <w:tcBorders>
-              <w:bottom w:val="single"/>
-            </w:tcBorders>
-            <w:vAlign w:val="bottom"/>
-          </w:tcPr>
-          <w:p>
-            <w:pPr>
-              <w:pStyle w:val="Compact"/>
-              <w:jc w:val="left"/>
-            </w:pPr>
-            <w:r>
-              <w:t xml:space="preserve">cr_slopes</w:t>
-            </w:r>
-          </w:p>
-        </w:tc>
-        <w:tc>
-          <w:tcPr>
-            <w:tcBorders>
-              <w:bottom w:val="single"/>
-            </w:tcBorders>
-            <w:vAlign w:val="bottom"/>
-          </w:tcPr>
-          <w:p>
-            <w:pPr>
-              <w:pStyle w:val="Compact"/>
-              <w:jc w:val="right"/>
-            </w:pPr>
-            <w:r>
-              <w:t xml:space="preserve">cr_resid</w:t>
+              <w:t xml:space="preserve">Corr(Residuals)</w:t>
             </w:r>
           </w:p>
         </w:tc>
@@ -8131,6 +5984,17 @@
           <w:p>
             <w:pPr>
               <w:pStyle w:val="Compact"/>
+              <w:jc w:val="left"/>
+            </w:pPr>
+            <w:r>
+              <w:t xml:space="preserve">-.11(-.22, .01)</w:t>
+            </w:r>
+          </w:p>
+        </w:tc>
+        <w:tc>
+          <w:p>
+            <w:pPr>
+              <w:pStyle w:val="Compact"/>
               <w:jc w:val="right"/>
             </w:pPr>
             <w:r>
@@ -8154,6 +6018,17 @@
           <w:p>
             <w:pPr>
               <w:pStyle w:val="Compact"/>
+              <w:jc w:val="left"/>
+            </w:pPr>
+            <w:r>
+              <w:t xml:space="preserve">-.12(-.23, .00)</w:t>
+            </w:r>
+          </w:p>
+        </w:tc>
+        <w:tc>
+          <w:p>
+            <w:pPr>
+              <w:pStyle w:val="Compact"/>
               <w:jc w:val="right"/>
             </w:pPr>
             <w:r>
@@ -8177,98 +6052,7 @@
           <w:p>
             <w:pPr>
               <w:pStyle w:val="Compact"/>
-              <w:jc w:val="right"/>
-            </w:pPr>
-            <w:r>
-              <w:t xml:space="preserve">-.11( .08),</w:t>
-            </w:r>
-            <w:r>
-              <w:t xml:space="preserve"> </w:t>
-            </w:r>
-            <m:oMath>
-              <m:r>
-                <m:rPr/>
-                <m:t>p</m:t>
-              </m:r>
-            </m:oMath>
-            <w:r>
-              <w:t xml:space="preserve">=.18</w:t>
-            </w:r>
-          </w:p>
-        </w:tc>
-        <w:tc>
-          <w:p>
-            <w:pPr>
-              <w:pStyle w:val="Compact"/>
-              <w:jc w:val="right"/>
-            </w:pPr>
-            <w:r>
-              <w:t xml:space="preserve">-.12( .18),</w:t>
-            </w:r>
-            <w:r>
-              <w:t xml:space="preserve"> </w:t>
-            </w:r>
-            <m:oMath>
-              <m:r>
-                <m:rPr/>
-                <m:t>p</m:t>
-              </m:r>
-            </m:oMath>
-            <w:r>
-              <w:t xml:space="preserve">=.50</w:t>
-            </w:r>
-          </w:p>
-        </w:tc>
-        <w:tc>
-          <w:p>
-            <w:pPr>
-              <w:pStyle w:val="Compact"/>
-              <w:jc w:val="left"/>
-            </w:pPr>
-            <w:r>
-              <w:t xml:space="preserve">-.04( .04),</w:t>
-            </w:r>
-            <w:r>
-              <w:t xml:space="preserve"> </w:t>
-            </w:r>
-            <m:oMath>
-              <m:r>
-                <m:rPr/>
-                <m:t>p</m:t>
-              </m:r>
-            </m:oMath>
-            <w:r>
-              <w:t xml:space="preserve">=.27</w:t>
-            </w:r>
-          </w:p>
-        </w:tc>
-        <w:tc>
-          <w:p>
-            <w:pPr>
-              <w:pStyle w:val="Compact"/>
-              <w:jc w:val="right"/>
-            </w:pPr>
-            <w:r>
-              <w:t xml:space="preserve">-.11(-.22, .01)</w:t>
-            </w:r>
-          </w:p>
-        </w:tc>
-        <w:tc>
-          <w:p>
-            <w:pPr>
-              <w:pStyle w:val="Compact"/>
-              <w:jc w:val="left"/>
-            </w:pPr>
-            <w:r>
-              <w:t xml:space="preserve">-.12(-.23, .00)</w:t>
-            </w:r>
-          </w:p>
-        </w:tc>
-        <w:tc>
-          <w:p>
-            <w:pPr>
-              <w:pStyle w:val="Compact"/>
-              <w:jc w:val="right"/>
+              <w:jc w:val="left"/>
             </w:pPr>
             <w:r>
               <w:t xml:space="preserve">-.04(-.16, .08)</w:t>
@@ -8359,6 +6143,17 @@
           <w:p>
             <w:pPr>
               <w:pStyle w:val="Compact"/>
+              <w:jc w:val="left"/>
+            </w:pPr>
+            <w:r>
+              <w:t xml:space="preserve">.12( .02, .22)</w:t>
+            </w:r>
+          </w:p>
+        </w:tc>
+        <w:tc>
+          <w:p>
+            <w:pPr>
+              <w:pStyle w:val="Compact"/>
               <w:jc w:val="right"/>
             </w:pPr>
             <w:r>
@@ -8382,6 +6177,17 @@
           <w:p>
             <w:pPr>
               <w:pStyle w:val="Compact"/>
+              <w:jc w:val="left"/>
+            </w:pPr>
+            <w:r>
+              <w:t xml:space="preserve">---</w:t>
+            </w:r>
+          </w:p>
+        </w:tc>
+        <w:tc>
+          <w:p>
+            <w:pPr>
+              <w:pStyle w:val="Compact"/>
               <w:jc w:val="right"/>
             </w:pPr>
             <w:r>
@@ -8405,62 +6211,7 @@
           <w:p>
             <w:pPr>
               <w:pStyle w:val="Compact"/>
-              <w:jc w:val="right"/>
-            </w:pPr>
-            <w:r>
-              <w:t xml:space="preserve">---</w:t>
-            </w:r>
-          </w:p>
-        </w:tc>
-        <w:tc>
-          <w:p>
-            <w:pPr>
-              <w:pStyle w:val="Compact"/>
-              <w:jc w:val="right"/>
-            </w:pPr>
-            <w:r>
-              <w:t xml:space="preserve">---</w:t>
-            </w:r>
-          </w:p>
-        </w:tc>
-        <w:tc>
-          <w:p>
-            <w:pPr>
-              <w:pStyle w:val="Compact"/>
-              <w:jc w:val="left"/>
-            </w:pPr>
-            <w:r>
-              <w:t xml:space="preserve">---</w:t>
-            </w:r>
-          </w:p>
-        </w:tc>
-        <w:tc>
-          <w:p>
-            <w:pPr>
-              <w:pStyle w:val="Compact"/>
-              <w:jc w:val="right"/>
-            </w:pPr>
-            <w:r>
-              <w:t xml:space="preserve">.12( .02, .22)</w:t>
-            </w:r>
-          </w:p>
-        </w:tc>
-        <w:tc>
-          <w:p>
-            <w:pPr>
-              <w:pStyle w:val="Compact"/>
-              <w:jc w:val="left"/>
-            </w:pPr>
-            <w:r>
-              <w:t xml:space="preserve">---</w:t>
-            </w:r>
-          </w:p>
-        </w:tc>
-        <w:tc>
-          <w:p>
-            <w:pPr>
-              <w:pStyle w:val="Compact"/>
-              <w:jc w:val="right"/>
+              <w:jc w:val="left"/>
             </w:pPr>
             <w:r>
               <w:t xml:space="preserve">.07(-.03, .17)</w:t>
@@ -8551,6 +6302,17 @@
           <w:p>
             <w:pPr>
               <w:pStyle w:val="Compact"/>
+              <w:jc w:val="left"/>
+            </w:pPr>
+            <w:r>
+              <w:t xml:space="preserve">.12(-.05, .29)</w:t>
+            </w:r>
+          </w:p>
+        </w:tc>
+        <w:tc>
+          <w:p>
+            <w:pPr>
+              <w:pStyle w:val="Compact"/>
               <w:jc w:val="right"/>
             </w:pPr>
             <w:r>
@@ -8574,6 +6336,17 @@
           <w:p>
             <w:pPr>
               <w:pStyle w:val="Compact"/>
+              <w:jc w:val="left"/>
+            </w:pPr>
+            <w:r>
+              <w:t xml:space="preserve">-.54(-.65,-.41)</w:t>
+            </w:r>
+          </w:p>
+        </w:tc>
+        <w:tc>
+          <w:p>
+            <w:pPr>
+              <w:pStyle w:val="Compact"/>
               <w:jc w:val="right"/>
             </w:pPr>
             <w:r>
@@ -8597,98 +6370,7 @@
           <w:p>
             <w:pPr>
               <w:pStyle w:val="Compact"/>
-              <w:jc w:val="right"/>
-            </w:pPr>
-            <w:r>
-              <w:t xml:space="preserve">.12( .22),</w:t>
-            </w:r>
-            <w:r>
-              <w:t xml:space="preserve"> </w:t>
-            </w:r>
-            <m:oMath>
-              <m:r>
-                <m:rPr/>
-                <m:t>p</m:t>
-              </m:r>
-            </m:oMath>
-            <w:r>
-              <w:t xml:space="preserve">=.58</w:t>
-            </w:r>
-          </w:p>
-        </w:tc>
-        <w:tc>
-          <w:p>
-            <w:pPr>
-              <w:pStyle w:val="Compact"/>
-              <w:jc w:val="right"/>
-            </w:pPr>
-            <w:r>
-              <w:t xml:space="preserve">-.54(1.41),</w:t>
-            </w:r>
-            <w:r>
-              <w:t xml:space="preserve"> </w:t>
-            </w:r>
-            <m:oMath>
-              <m:r>
-                <m:rPr/>
-                <m:t>p</m:t>
-              </m:r>
-            </m:oMath>
-            <w:r>
-              <w:t xml:space="preserve">=.70</w:t>
-            </w:r>
-          </w:p>
-        </w:tc>
-        <w:tc>
-          <w:p>
-            <w:pPr>
-              <w:pStyle w:val="Compact"/>
-              <w:jc w:val="left"/>
-            </w:pPr>
-            <w:r>
-              <w:t xml:space="preserve">-.02( .11),</w:t>
-            </w:r>
-            <w:r>
-              <w:t xml:space="preserve"> </w:t>
-            </w:r>
-            <m:oMath>
-              <m:r>
-                <m:rPr/>
-                <m:t>p</m:t>
-              </m:r>
-            </m:oMath>
-            <w:r>
-              <w:t xml:space="preserve">=.87</w:t>
-            </w:r>
-          </w:p>
-        </w:tc>
-        <w:tc>
-          <w:p>
-            <w:pPr>
-              <w:pStyle w:val="Compact"/>
-              <w:jc w:val="right"/>
-            </w:pPr>
-            <w:r>
-              <w:t xml:space="preserve">.12(-.05, .29)</w:t>
-            </w:r>
-          </w:p>
-        </w:tc>
-        <w:tc>
-          <w:p>
-            <w:pPr>
-              <w:pStyle w:val="Compact"/>
-              <w:jc w:val="left"/>
-            </w:pPr>
-            <w:r>
-              <w:t xml:space="preserve">-.54(-.65,-.41)</w:t>
-            </w:r>
-          </w:p>
-        </w:tc>
-        <w:tc>
-          <w:p>
-            <w:pPr>
-              <w:pStyle w:val="Compact"/>
-              <w:jc w:val="right"/>
+              <w:jc w:val="left"/>
             </w:pPr>
             <w:r>
               <w:t xml:space="preserve">-.02(-.19, .15)</w:t>
@@ -8779,6 +6461,17 @@
           <w:p>
             <w:pPr>
               <w:pStyle w:val="Compact"/>
+              <w:jc w:val="left"/>
+            </w:pPr>
+            <w:r>
+              <w:t xml:space="preserve">.08(-.08, .24)</w:t>
+            </w:r>
+          </w:p>
+        </w:tc>
+        <w:tc>
+          <w:p>
+            <w:pPr>
+              <w:pStyle w:val="Compact"/>
               <w:jc w:val="right"/>
             </w:pPr>
             <w:r>
@@ -8802,6 +6495,17 @@
           <w:p>
             <w:pPr>
               <w:pStyle w:val="Compact"/>
+              <w:jc w:val="left"/>
+            </w:pPr>
+            <w:r>
+              <w:t xml:space="preserve">.31( .16, .45)</w:t>
+            </w:r>
+          </w:p>
+        </w:tc>
+        <w:tc>
+          <w:p>
+            <w:pPr>
+              <w:pStyle w:val="Compact"/>
               <w:jc w:val="right"/>
             </w:pPr>
             <w:r>
@@ -8825,98 +6529,7 @@
           <w:p>
             <w:pPr>
               <w:pStyle w:val="Compact"/>
-              <w:jc w:val="right"/>
-            </w:pPr>
-            <w:r>
-              <w:t xml:space="preserve">.08( .15),</w:t>
-            </w:r>
-            <w:r>
-              <w:t xml:space="preserve"> </w:t>
-            </w:r>
-            <m:oMath>
-              <m:r>
-                <m:rPr/>
-                <m:t>p</m:t>
-              </m:r>
-            </m:oMath>
-            <w:r>
-              <w:t xml:space="preserve">=.60</w:t>
-            </w:r>
-          </w:p>
-        </w:tc>
-        <w:tc>
-          <w:p>
-            <w:pPr>
-              <w:pStyle w:val="Compact"/>
-              <w:jc w:val="right"/>
-            </w:pPr>
-            <w:r>
-              <w:t xml:space="preserve">.31( .76),</w:t>
-            </w:r>
-            <w:r>
-              <w:t xml:space="preserve"> </w:t>
-            </w:r>
-            <m:oMath>
-              <m:r>
-                <m:rPr/>
-                <m:t>p</m:t>
-              </m:r>
-            </m:oMath>
-            <w:r>
-              <w:t xml:space="preserve">=.68</w:t>
-            </w:r>
-          </w:p>
-        </w:tc>
-        <w:tc>
-          <w:p>
-            <w:pPr>
-              <w:pStyle w:val="Compact"/>
-              <w:jc w:val="left"/>
-            </w:pPr>
-            <w:r>
-              <w:t xml:space="preserve">.02( .10),</w:t>
-            </w:r>
-            <w:r>
-              <w:t xml:space="preserve"> </w:t>
-            </w:r>
-            <m:oMath>
-              <m:r>
-                <m:rPr/>
-                <m:t>p</m:t>
-              </m:r>
-            </m:oMath>
-            <w:r>
-              <w:t xml:space="preserve">=.83</w:t>
-            </w:r>
-          </w:p>
-        </w:tc>
-        <w:tc>
-          <w:p>
-            <w:pPr>
-              <w:pStyle w:val="Compact"/>
-              <w:jc w:val="right"/>
-            </w:pPr>
-            <w:r>
-              <w:t xml:space="preserve">.08(-.08, .24)</w:t>
-            </w:r>
-          </w:p>
-        </w:tc>
-        <w:tc>
-          <w:p>
-            <w:pPr>
-              <w:pStyle w:val="Compact"/>
-              <w:jc w:val="left"/>
-            </w:pPr>
-            <w:r>
-              <w:t xml:space="preserve">.31( .16, .45)</w:t>
-            </w:r>
-          </w:p>
-        </w:tc>
-        <w:tc>
-          <w:p>
-            <w:pPr>
-              <w:pStyle w:val="Compact"/>
-              <w:jc w:val="right"/>
+              <w:jc w:val="left"/>
             </w:pPr>
             <w:r>
               <w:t xml:space="preserve">.02(-.14, .18)</w:t>
@@ -9007,6 +6620,17 @@
           <w:p>
             <w:pPr>
               <w:pStyle w:val="Compact"/>
+              <w:jc w:val="left"/>
+            </w:pPr>
+            <w:r>
+              <w:t xml:space="preserve">.04(-.10, .17)</w:t>
+            </w:r>
+          </w:p>
+        </w:tc>
+        <w:tc>
+          <w:p>
+            <w:pPr>
+              <w:pStyle w:val="Compact"/>
               <w:jc w:val="right"/>
             </w:pPr>
             <w:r>
@@ -9030,6 +6654,17 @@
           <w:p>
             <w:pPr>
               <w:pStyle w:val="Compact"/>
+              <w:jc w:val="left"/>
+            </w:pPr>
+            <w:r>
+              <w:t xml:space="preserve">.00(-.13, .13)</w:t>
+            </w:r>
+          </w:p>
+        </w:tc>
+        <w:tc>
+          <w:p>
+            <w:pPr>
+              <w:pStyle w:val="Compact"/>
               <w:jc w:val="right"/>
             </w:pPr>
             <w:r>
@@ -9053,62 +6688,7 @@
           <w:p>
             <w:pPr>
               <w:pStyle w:val="Compact"/>
-              <w:jc w:val="right"/>
-            </w:pPr>
-            <w:r>
-              <w:t xml:space="preserve">---</w:t>
-            </w:r>
-          </w:p>
-        </w:tc>
-        <w:tc>
-          <w:p>
-            <w:pPr>
-              <w:pStyle w:val="Compact"/>
-              <w:jc w:val="right"/>
-            </w:pPr>
-            <w:r>
-              <w:t xml:space="preserve">---</w:t>
-            </w:r>
-          </w:p>
-        </w:tc>
-        <w:tc>
-          <w:p>
-            <w:pPr>
-              <w:pStyle w:val="Compact"/>
-              <w:jc w:val="left"/>
-            </w:pPr>
-            <w:r>
-              <w:t xml:space="preserve">---</w:t>
-            </w:r>
-          </w:p>
-        </w:tc>
-        <w:tc>
-          <w:p>
-            <w:pPr>
-              <w:pStyle w:val="Compact"/>
-              <w:jc w:val="right"/>
-            </w:pPr>
-            <w:r>
-              <w:t xml:space="preserve">.04(-.10, .17)</w:t>
-            </w:r>
-          </w:p>
-        </w:tc>
-        <w:tc>
-          <w:p>
-            <w:pPr>
-              <w:pStyle w:val="Compact"/>
-              <w:jc w:val="left"/>
-            </w:pPr>
-            <w:r>
-              <w:t xml:space="preserve">.00(-.13, .13)</w:t>
-            </w:r>
-          </w:p>
-        </w:tc>
-        <w:tc>
-          <w:p>
-            <w:pPr>
-              <w:pStyle w:val="Compact"/>
-              <w:jc w:val="right"/>
+              <w:jc w:val="left"/>
             </w:pPr>
             <w:r>
               <w:t xml:space="preserve">-.03(-.16, .10)</w:t>
@@ -9199,6 +6779,17 @@
           <w:p>
             <w:pPr>
               <w:pStyle w:val="Compact"/>
+              <w:jc w:val="left"/>
+            </w:pPr>
+            <w:r>
+              <w:t xml:space="preserve">-.08(-.24, .08)</w:t>
+            </w:r>
+          </w:p>
+        </w:tc>
+        <w:tc>
+          <w:p>
+            <w:pPr>
+              <w:pStyle w:val="Compact"/>
               <w:jc w:val="right"/>
             </w:pPr>
             <w:r>
@@ -9222,6 +6813,17 @@
           <w:p>
             <w:pPr>
               <w:pStyle w:val="Compact"/>
+              <w:jc w:val="left"/>
+            </w:pPr>
+            <w:r>
+              <w:t xml:space="preserve">-.37(-.50,-.22)</w:t>
+            </w:r>
+          </w:p>
+        </w:tc>
+        <w:tc>
+          <w:p>
+            <w:pPr>
+              <w:pStyle w:val="Compact"/>
               <w:jc w:val="right"/>
             </w:pPr>
             <w:r>
@@ -9245,98 +6847,7 @@
           <w:p>
             <w:pPr>
               <w:pStyle w:val="Compact"/>
-              <w:jc w:val="right"/>
-            </w:pPr>
-            <w:r>
-              <w:t xml:space="preserve">-.08( .19),</w:t>
-            </w:r>
-            <w:r>
-              <w:t xml:space="preserve"> </w:t>
-            </w:r>
-            <m:oMath>
-              <m:r>
-                <m:rPr/>
-                <m:t>p</m:t>
-              </m:r>
-            </m:oMath>
-            <w:r>
-              <w:t xml:space="preserve">=.68</w:t>
-            </w:r>
-          </w:p>
-        </w:tc>
-        <w:tc>
-          <w:p>
-            <w:pPr>
-              <w:pStyle w:val="Compact"/>
-              <w:jc w:val="right"/>
-            </w:pPr>
-            <w:r>
-              <w:t xml:space="preserve">-.37(1.68),</w:t>
-            </w:r>
-            <w:r>
-              <w:t xml:space="preserve"> </w:t>
-            </w:r>
-            <m:oMath>
-              <m:r>
-                <m:rPr/>
-                <m:t>p</m:t>
-              </m:r>
-            </m:oMath>
-            <w:r>
-              <w:t xml:space="preserve">=.82</w:t>
-            </w:r>
-          </w:p>
-        </w:tc>
-        <w:tc>
-          <w:p>
-            <w:pPr>
-              <w:pStyle w:val="Compact"/>
-              <w:jc w:val="left"/>
-            </w:pPr>
-            <w:r>
-              <w:t xml:space="preserve">-.01( .10),</w:t>
-            </w:r>
-            <w:r>
-              <w:t xml:space="preserve"> </w:t>
-            </w:r>
-            <m:oMath>
-              <m:r>
-                <m:rPr/>
-                <m:t>p</m:t>
-              </m:r>
-            </m:oMath>
-            <w:r>
-              <w:t xml:space="preserve">=.94</w:t>
-            </w:r>
-          </w:p>
-        </w:tc>
-        <w:tc>
-          <w:p>
-            <w:pPr>
-              <w:pStyle w:val="Compact"/>
-              <w:jc w:val="right"/>
-            </w:pPr>
-            <w:r>
-              <w:t xml:space="preserve">-.08(-.24, .08)</w:t>
-            </w:r>
-          </w:p>
-        </w:tc>
-        <w:tc>
-          <w:p>
-            <w:pPr>
-              <w:pStyle w:val="Compact"/>
-              <w:jc w:val="left"/>
-            </w:pPr>
-            <w:r>
-              <w:t xml:space="preserve">-.37(-.50,-.22)</w:t>
-            </w:r>
-          </w:p>
-        </w:tc>
-        <w:tc>
-          <w:p>
-            <w:pPr>
-              <w:pStyle w:val="Compact"/>
-              <w:jc w:val="right"/>
+              <w:jc w:val="left"/>
             </w:pPr>
             <w:r>
               <w:t xml:space="preserve">-.01(-.17, .15)</w:t>
@@ -9427,6 +6938,17 @@
           <w:p>
             <w:pPr>
               <w:pStyle w:val="Compact"/>
+              <w:jc w:val="left"/>
+            </w:pPr>
+            <w:r>
+              <w:t xml:space="preserve">.01(-.15, .17)</w:t>
+            </w:r>
+          </w:p>
+        </w:tc>
+        <w:tc>
+          <w:p>
+            <w:pPr>
+              <w:pStyle w:val="Compact"/>
               <w:jc w:val="right"/>
             </w:pPr>
             <w:r>
@@ -9450,6 +6972,17 @@
           <w:p>
             <w:pPr>
               <w:pStyle w:val="Compact"/>
+              <w:jc w:val="left"/>
+            </w:pPr>
+            <w:r>
+              <w:t xml:space="preserve">.38( .23, .51)</w:t>
+            </w:r>
+          </w:p>
+        </w:tc>
+        <w:tc>
+          <w:p>
+            <w:pPr>
+              <w:pStyle w:val="Compact"/>
               <w:jc w:val="right"/>
             </w:pPr>
             <w:r>
@@ -9473,98 +7006,7 @@
           <w:p>
             <w:pPr>
               <w:pStyle w:val="Compact"/>
-              <w:jc w:val="right"/>
-            </w:pPr>
-            <w:r>
-              <w:t xml:space="preserve">.01( .13),</w:t>
-            </w:r>
-            <w:r>
-              <w:t xml:space="preserve"> </w:t>
-            </w:r>
-            <m:oMath>
-              <m:r>
-                <m:rPr/>
-                <m:t>p</m:t>
-              </m:r>
-            </m:oMath>
-            <w:r>
-              <w:t xml:space="preserve">=.93</w:t>
-            </w:r>
-          </w:p>
-        </w:tc>
-        <w:tc>
-          <w:p>
-            <w:pPr>
-              <w:pStyle w:val="Compact"/>
-              <w:jc w:val="right"/>
-            </w:pPr>
-            <w:r>
-              <w:t xml:space="preserve">.38( .44),</w:t>
-            </w:r>
-            <w:r>
-              <w:t xml:space="preserve"> </w:t>
-            </w:r>
-            <m:oMath>
-              <m:r>
-                <m:rPr/>
-                <m:t>p</m:t>
-              </m:r>
-            </m:oMath>
-            <w:r>
-              <w:t xml:space="preserve">=.39</w:t>
-            </w:r>
-          </w:p>
-        </w:tc>
-        <w:tc>
-          <w:p>
-            <w:pPr>
-              <w:pStyle w:val="Compact"/>
-              <w:jc w:val="left"/>
-            </w:pPr>
-            <w:r>
-              <w:t xml:space="preserve">.05( .11),</w:t>
-            </w:r>
-            <w:r>
-              <w:t xml:space="preserve"> </w:t>
-            </w:r>
-            <m:oMath>
-              <m:r>
-                <m:rPr/>
-                <m:t>p</m:t>
-              </m:r>
-            </m:oMath>
-            <w:r>
-              <w:t xml:space="preserve">=.66</w:t>
-            </w:r>
-          </w:p>
-        </w:tc>
-        <w:tc>
-          <w:p>
-            <w:pPr>
-              <w:pStyle w:val="Compact"/>
-              <w:jc w:val="right"/>
-            </w:pPr>
-            <w:r>
-              <w:t xml:space="preserve">.01(-.15, .17)</w:t>
-            </w:r>
-          </w:p>
-        </w:tc>
-        <w:tc>
-          <w:p>
-            <w:pPr>
-              <w:pStyle w:val="Compact"/>
-              <w:jc w:val="left"/>
-            </w:pPr>
-            <w:r>
-              <w:t xml:space="preserve">.38( .23, .51)</w:t>
-            </w:r>
-          </w:p>
-        </w:tc>
-        <w:tc>
-          <w:p>
-            <w:pPr>
-              <w:pStyle w:val="Compact"/>
-              <w:jc w:val="right"/>
+              <w:jc w:val="left"/>
             </w:pPr>
             <w:r>
               <w:t xml:space="preserve">.05(-.11, .21)</w:t>
@@ -9655,6 +7097,17 @@
           <w:p>
             <w:pPr>
               <w:pStyle w:val="Compact"/>
+              <w:jc w:val="left"/>
+            </w:pPr>
+            <w:r>
+              <w:t xml:space="preserve">.26( .10, .40) .</w:t>
+            </w:r>
+          </w:p>
+        </w:tc>
+        <w:tc>
+          <w:p>
+            <w:pPr>
+              <w:pStyle w:val="Compact"/>
               <w:jc w:val="right"/>
             </w:pPr>
             <w:r>
@@ -9678,6 +7131,17 @@
           <w:p>
             <w:pPr>
               <w:pStyle w:val="Compact"/>
+              <w:jc w:val="left"/>
+            </w:pPr>
+            <w:r>
+              <w:t xml:space="preserve">.49( .36, .60)</w:t>
+            </w:r>
+          </w:p>
+        </w:tc>
+        <w:tc>
+          <w:p>
+            <w:pPr>
+              <w:pStyle w:val="Compact"/>
               <w:jc w:val="right"/>
             </w:pPr>
             <w:r>
@@ -9701,98 +7165,7 @@
           <w:p>
             <w:pPr>
               <w:pStyle w:val="Compact"/>
-              <w:jc w:val="right"/>
-            </w:pPr>
-            <w:r>
-              <w:t xml:space="preserve">.26( .14),</w:t>
-            </w:r>
-            <w:r>
-              <w:t xml:space="preserve"> </w:t>
-            </w:r>
-            <m:oMath>
-              <m:r>
-                <m:rPr/>
-                <m:t>p</m:t>
-              </m:r>
-            </m:oMath>
-            <w:r>
-              <w:t xml:space="preserve">=.06</w:t>
-            </w:r>
-          </w:p>
-        </w:tc>
-        <w:tc>
-          <w:p>
-            <w:pPr>
-              <w:pStyle w:val="Compact"/>
-              <w:jc w:val="right"/>
-            </w:pPr>
-            <w:r>
-              <w:t xml:space="preserve">.49( .61),</w:t>
-            </w:r>
-            <w:r>
-              <w:t xml:space="preserve"> </w:t>
-            </w:r>
-            <m:oMath>
-              <m:r>
-                <m:rPr/>
-                <m:t>p</m:t>
-              </m:r>
-            </m:oMath>
-            <w:r>
-              <w:t xml:space="preserve">=.42</w:t>
-            </w:r>
-          </w:p>
-        </w:tc>
-        <w:tc>
-          <w:p>
-            <w:pPr>
-              <w:pStyle w:val="Compact"/>
-              <w:jc w:val="left"/>
-            </w:pPr>
-            <w:r>
-              <w:t xml:space="preserve">-.07( .08),</w:t>
-            </w:r>
-            <w:r>
-              <w:t xml:space="preserve"> </w:t>
-            </w:r>
-            <m:oMath>
-              <m:r>
-                <m:rPr/>
-                <m:t>p</m:t>
-              </m:r>
-            </m:oMath>
-            <w:r>
-              <w:t xml:space="preserve">=.40</w:t>
-            </w:r>
-          </w:p>
-        </w:tc>
-        <w:tc>
-          <w:p>
-            <w:pPr>
-              <w:pStyle w:val="Compact"/>
-              <w:jc w:val="right"/>
-            </w:pPr>
-            <w:r>
-              <w:t xml:space="preserve">.26( .10, .40)</w:t>
-            </w:r>
-          </w:p>
-        </w:tc>
-        <w:tc>
-          <w:p>
-            <w:pPr>
-              <w:pStyle w:val="Compact"/>
-              <w:jc w:val="left"/>
-            </w:pPr>
-            <w:r>
-              <w:t xml:space="preserve">.49( .36, .60)</w:t>
-            </w:r>
-          </w:p>
-        </w:tc>
-        <w:tc>
-          <w:p>
-            <w:pPr>
-              <w:pStyle w:val="Compact"/>
-              <w:jc w:val="right"/>
+              <w:jc w:val="left"/>
             </w:pPr>
             <w:r>
               <w:t xml:space="preserve">-.07(-.22, .09)</w:t>
@@ -9883,6 +7256,17 @@
           <w:p>
             <w:pPr>
               <w:pStyle w:val="Compact"/>
+              <w:jc w:val="left"/>
+            </w:pPr>
+            <w:r>
+              <w:t xml:space="preserve">.19( .15, .22) ***</w:t>
+            </w:r>
+          </w:p>
+        </w:tc>
+        <w:tc>
+          <w:p>
+            <w:pPr>
+              <w:pStyle w:val="Compact"/>
               <w:jc w:val="right"/>
             </w:pPr>
             <w:r>
@@ -9906,6 +7290,17 @@
           <w:p>
             <w:pPr>
               <w:pStyle w:val="Compact"/>
+              <w:jc w:val="left"/>
+            </w:pPr>
+            <w:r>
+              <w:t xml:space="preserve">---</w:t>
+            </w:r>
+          </w:p>
+        </w:tc>
+        <w:tc>
+          <w:p>
+            <w:pPr>
+              <w:pStyle w:val="Compact"/>
               <w:jc w:val="right"/>
             </w:pPr>
             <w:r>
@@ -9929,101 +7324,10 @@
           <w:p>
             <w:pPr>
               <w:pStyle w:val="Compact"/>
-              <w:jc w:val="right"/>
-            </w:pPr>
-            <w:r>
-              <w:t xml:space="preserve">.19( .03),</w:t>
-            </w:r>
-            <w:r>
-              <w:t xml:space="preserve"> </w:t>
-            </w:r>
-            <m:oMath>
-              <m:r>
-                <m:rPr/>
-                <m:t>p</m:t>
-              </m:r>
-            </m:oMath>
-            <w:r>
-              <w:t xml:space="preserve">&lt;.01</w:t>
-            </w:r>
-          </w:p>
-        </w:tc>
-        <w:tc>
-          <w:p>
-            <w:pPr>
-              <w:pStyle w:val="Compact"/>
-              <w:jc w:val="right"/>
-            </w:pPr>
-            <w:r>
-              <w:t xml:space="preserve">.22( .16),</w:t>
-            </w:r>
-            <w:r>
-              <w:t xml:space="preserve"> </w:t>
-            </w:r>
-            <m:oMath>
-              <m:r>
-                <m:rPr/>
-                <m:t>p</m:t>
-              </m:r>
-            </m:oMath>
-            <w:r>
-              <w:t xml:space="preserve">=.18</w:t>
-            </w:r>
-          </w:p>
-        </w:tc>
-        <w:tc>
-          <w:p>
-            <w:pPr>
-              <w:pStyle w:val="Compact"/>
-              <w:jc w:val="left"/>
-            </w:pPr>
-            <w:r>
-              <w:t xml:space="preserve">.04( .02),</w:t>
-            </w:r>
-            <w:r>
-              <w:t xml:space="preserve"> </w:t>
-            </w:r>
-            <m:oMath>
-              <m:r>
-                <m:rPr/>
-                <m:t>p</m:t>
-              </m:r>
-            </m:oMath>
-            <w:r>
-              <w:t xml:space="preserve">=.04</w:t>
-            </w:r>
-          </w:p>
-        </w:tc>
-        <w:tc>
-          <w:p>
-            <w:pPr>
-              <w:pStyle w:val="Compact"/>
-              <w:jc w:val="right"/>
-            </w:pPr>
-            <w:r>
-              <w:t xml:space="preserve">.19( .15, .22)</w:t>
-            </w:r>
-          </w:p>
-        </w:tc>
-        <w:tc>
-          <w:p>
-            <w:pPr>
-              <w:pStyle w:val="Compact"/>
-              <w:jc w:val="left"/>
-            </w:pPr>
-            <w:r>
-              <w:t xml:space="preserve">---</w:t>
-            </w:r>
-          </w:p>
-        </w:tc>
-        <w:tc>
-          <w:p>
-            <w:pPr>
-              <w:pStyle w:val="Compact"/>
-              <w:jc w:val="right"/>
-            </w:pPr>
-            <w:r>
-              <w:t xml:space="preserve">.04( .00, .07)</w:t>
+              <w:jc w:val="left"/>
+            </w:pPr>
+            <w:r>
+              <w:t xml:space="preserve">.04( .00, .07) *</w:t>
             </w:r>
           </w:p>
         </w:tc>
@@ -10111,6 +7415,17 @@
           <w:p>
             <w:pPr>
               <w:pStyle w:val="Compact"/>
+              <w:jc w:val="left"/>
+            </w:pPr>
+            <w:r>
+              <w:t xml:space="preserve">.01(-.12, .15)</w:t>
+            </w:r>
+          </w:p>
+        </w:tc>
+        <w:tc>
+          <w:p>
+            <w:pPr>
+              <w:pStyle w:val="Compact"/>
               <w:jc w:val="right"/>
             </w:pPr>
             <w:r>
@@ -10134,6 +7449,17 @@
           <w:p>
             <w:pPr>
               <w:pStyle w:val="Compact"/>
+              <w:jc w:val="left"/>
+            </w:pPr>
+            <w:r>
+              <w:t xml:space="preserve">.49( .38, .58)</w:t>
+            </w:r>
+          </w:p>
+        </w:tc>
+        <w:tc>
+          <w:p>
+            <w:pPr>
+              <w:pStyle w:val="Compact"/>
               <w:jc w:val="right"/>
             </w:pPr>
             <w:r>
@@ -10157,62 +7483,7 @@
           <w:p>
             <w:pPr>
               <w:pStyle w:val="Compact"/>
-              <w:jc w:val="right"/>
-            </w:pPr>
-            <w:r>
-              <w:t xml:space="preserve">---</w:t>
-            </w:r>
-          </w:p>
-        </w:tc>
-        <w:tc>
-          <w:p>
-            <w:pPr>
-              <w:pStyle w:val="Compact"/>
-              <w:jc w:val="right"/>
-            </w:pPr>
-            <w:r>
-              <w:t xml:space="preserve">---</w:t>
-            </w:r>
-          </w:p>
-        </w:tc>
-        <w:tc>
-          <w:p>
-            <w:pPr>
-              <w:pStyle w:val="Compact"/>
-              <w:jc w:val="left"/>
-            </w:pPr>
-            <w:r>
-              <w:t xml:space="preserve">---</w:t>
-            </w:r>
-          </w:p>
-        </w:tc>
-        <w:tc>
-          <w:p>
-            <w:pPr>
-              <w:pStyle w:val="Compact"/>
-              <w:jc w:val="right"/>
-            </w:pPr>
-            <w:r>
-              <w:t xml:space="preserve">.01(-.12, .15)</w:t>
-            </w:r>
-          </w:p>
-        </w:tc>
-        <w:tc>
-          <w:p>
-            <w:pPr>
-              <w:pStyle w:val="Compact"/>
-              <w:jc w:val="left"/>
-            </w:pPr>
-            <w:r>
-              <w:t xml:space="preserve">.49( .38, .58)</w:t>
-            </w:r>
-          </w:p>
-        </w:tc>
-        <w:tc>
-          <w:p>
-            <w:pPr>
-              <w:pStyle w:val="Compact"/>
-              <w:jc w:val="right"/>
+              <w:jc w:val="left"/>
             </w:pPr>
             <w:r>
               <w:t xml:space="preserve">-.10(-.23, .03)</w:t>
@@ -10303,6 +7574,17 @@
           <w:p>
             <w:pPr>
               <w:pStyle w:val="Compact"/>
+              <w:jc w:val="left"/>
+            </w:pPr>
+            <w:r>
+              <w:t xml:space="preserve">.17( .01, .32)</w:t>
+            </w:r>
+          </w:p>
+        </w:tc>
+        <w:tc>
+          <w:p>
+            <w:pPr>
+              <w:pStyle w:val="Compact"/>
               <w:jc w:val="right"/>
             </w:pPr>
             <w:r>
@@ -10326,6 +7608,17 @@
           <w:p>
             <w:pPr>
               <w:pStyle w:val="Compact"/>
+              <w:jc w:val="left"/>
+            </w:pPr>
+            <w:r>
+              <w:t xml:space="preserve">.02(-.14, .18)</w:t>
+            </w:r>
+          </w:p>
+        </w:tc>
+        <w:tc>
+          <w:p>
+            <w:pPr>
+              <w:pStyle w:val="Compact"/>
               <w:jc w:val="right"/>
             </w:pPr>
             <w:r>
@@ -10349,98 +7642,7 @@
           <w:p>
             <w:pPr>
               <w:pStyle w:val="Compact"/>
-              <w:jc w:val="right"/>
-            </w:pPr>
-            <w:r>
-              <w:t xml:space="preserve">.17( .16),</w:t>
-            </w:r>
-            <w:r>
-              <w:t xml:space="preserve"> </w:t>
-            </w:r>
-            <m:oMath>
-              <m:r>
-                <m:rPr/>
-                <m:t>p</m:t>
-              </m:r>
-            </m:oMath>
-            <w:r>
-              <w:t xml:space="preserve">=.28</w:t>
-            </w:r>
-          </w:p>
-        </w:tc>
-        <w:tc>
-          <w:p>
-            <w:pPr>
-              <w:pStyle w:val="Compact"/>
-              <w:jc w:val="right"/>
-            </w:pPr>
-            <w:r>
-              <w:t xml:space="preserve">.02( .67),</w:t>
-            </w:r>
-            <w:r>
-              <w:t xml:space="preserve"> </w:t>
-            </w:r>
-            <m:oMath>
-              <m:r>
-                <m:rPr/>
-                <m:t>p</m:t>
-              </m:r>
-            </m:oMath>
-            <w:r>
-              <w:t xml:space="preserve">=.98</w:t>
-            </w:r>
-          </w:p>
-        </w:tc>
-        <w:tc>
-          <w:p>
-            <w:pPr>
-              <w:pStyle w:val="Compact"/>
-              <w:jc w:val="left"/>
-            </w:pPr>
-            <w:r>
-              <w:t xml:space="preserve">-.07( .08),</w:t>
-            </w:r>
-            <w:r>
-              <w:t xml:space="preserve"> </w:t>
-            </w:r>
-            <m:oMath>
-              <m:r>
-                <m:rPr/>
-                <m:t>p</m:t>
-              </m:r>
-            </m:oMath>
-            <w:r>
-              <w:t xml:space="preserve">=.36</w:t>
-            </w:r>
-          </w:p>
-        </w:tc>
-        <w:tc>
-          <w:p>
-            <w:pPr>
-              <w:pStyle w:val="Compact"/>
-              <w:jc w:val="right"/>
-            </w:pPr>
-            <w:r>
-              <w:t xml:space="preserve">.17( .01, .32)</w:t>
-            </w:r>
-          </w:p>
-        </w:tc>
-        <w:tc>
-          <w:p>
-            <w:pPr>
-              <w:pStyle w:val="Compact"/>
-              <w:jc w:val="left"/>
-            </w:pPr>
-            <w:r>
-              <w:t xml:space="preserve">.02(-.14, .18)</w:t>
-            </w:r>
-          </w:p>
-        </w:tc>
-        <w:tc>
-          <w:p>
-            <w:pPr>
-              <w:pStyle w:val="Compact"/>
-              <w:jc w:val="right"/>
+              <w:jc w:val="left"/>
             </w:pPr>
             <w:r>
               <w:t xml:space="preserve">-.07(-.23, .09)</w:t>
@@ -10531,6 +7733,17 @@
           <w:p>
             <w:pPr>
               <w:pStyle w:val="Compact"/>
+              <w:jc w:val="left"/>
+            </w:pPr>
+            <w:r>
+              <w:t xml:space="preserve">-.05(-.18, .08)</w:t>
+            </w:r>
+          </w:p>
+        </w:tc>
+        <w:tc>
+          <w:p>
+            <w:pPr>
+              <w:pStyle w:val="Compact"/>
               <w:jc w:val="right"/>
             </w:pPr>
             <w:r>
@@ -10554,6 +7767,17 @@
           <w:p>
             <w:pPr>
               <w:pStyle w:val="Compact"/>
+              <w:jc w:val="left"/>
+            </w:pPr>
+            <w:r>
+              <w:t xml:space="preserve">-.15(-.27,-.02)</w:t>
+            </w:r>
+          </w:p>
+        </w:tc>
+        <w:tc>
+          <w:p>
+            <w:pPr>
+              <w:pStyle w:val="Compact"/>
               <w:jc w:val="right"/>
             </w:pPr>
             <w:r>
@@ -10577,62 +7801,7 @@
           <w:p>
             <w:pPr>
               <w:pStyle w:val="Compact"/>
-              <w:jc w:val="right"/>
-            </w:pPr>
-            <w:r>
-              <w:t xml:space="preserve">---</w:t>
-            </w:r>
-          </w:p>
-        </w:tc>
-        <w:tc>
-          <w:p>
-            <w:pPr>
-              <w:pStyle w:val="Compact"/>
-              <w:jc w:val="right"/>
-            </w:pPr>
-            <w:r>
-              <w:t xml:space="preserve">---</w:t>
-            </w:r>
-          </w:p>
-        </w:tc>
-        <w:tc>
-          <w:p>
-            <w:pPr>
-              <w:pStyle w:val="Compact"/>
-              <w:jc w:val="left"/>
-            </w:pPr>
-            <w:r>
-              <w:t xml:space="preserve">---</w:t>
-            </w:r>
-          </w:p>
-        </w:tc>
-        <w:tc>
-          <w:p>
-            <w:pPr>
-              <w:pStyle w:val="Compact"/>
-              <w:jc w:val="right"/>
-            </w:pPr>
-            <w:r>
-              <w:t xml:space="preserve">-.05(-.18, .08)</w:t>
-            </w:r>
-          </w:p>
-        </w:tc>
-        <w:tc>
-          <w:p>
-            <w:pPr>
-              <w:pStyle w:val="Compact"/>
-              <w:jc w:val="left"/>
-            </w:pPr>
-            <w:r>
-              <w:t xml:space="preserve">-.15(-.27,-.02)</w:t>
-            </w:r>
-          </w:p>
-        </w:tc>
-        <w:tc>
-          <w:p>
-            <w:pPr>
-              <w:pStyle w:val="Compact"/>
-              <w:jc w:val="right"/>
+              <w:jc w:val="left"/>
             </w:pPr>
             <w:r>
               <w:t xml:space="preserve">.05(-.08, .18)</w:t>
@@ -10723,6 +7892,17 @@
           <w:p>
             <w:pPr>
               <w:pStyle w:val="Compact"/>
+              <w:jc w:val="left"/>
+            </w:pPr>
+            <w:r>
+              <w:t xml:space="preserve">-.43(-.52,-.33) **</w:t>
+            </w:r>
+          </w:p>
+        </w:tc>
+        <w:tc>
+          <w:p>
+            <w:pPr>
+              <w:pStyle w:val="Compact"/>
               <w:jc w:val="right"/>
             </w:pPr>
             <w:r>
@@ -10746,6 +7926,17 @@
           <w:p>
             <w:pPr>
               <w:pStyle w:val="Compact"/>
+              <w:jc w:val="left"/>
+            </w:pPr>
+            <w:r>
+              <w:t xml:space="preserve">-.49(-.58,-.40)</w:t>
+            </w:r>
+          </w:p>
+        </w:tc>
+        <w:tc>
+          <w:p>
+            <w:pPr>
+              <w:pStyle w:val="Compact"/>
               <w:jc w:val="right"/>
             </w:pPr>
             <w:r>
@@ -10769,101 +7960,10 @@
           <w:p>
             <w:pPr>
               <w:pStyle w:val="Compact"/>
-              <w:jc w:val="right"/>
-            </w:pPr>
-            <w:r>
-              <w:t xml:space="preserve">-.43( .12),</w:t>
-            </w:r>
-            <w:r>
-              <w:t xml:space="preserve"> </w:t>
-            </w:r>
-            <m:oMath>
-              <m:r>
-                <m:rPr/>
-                <m:t>p</m:t>
-              </m:r>
-            </m:oMath>
-            <w:r>
-              <w:t xml:space="preserve">&lt;.01</w:t>
-            </w:r>
-          </w:p>
-        </w:tc>
-        <w:tc>
-          <w:p>
-            <w:pPr>
-              <w:pStyle w:val="Compact"/>
-              <w:jc w:val="right"/>
-            </w:pPr>
-            <w:r>
-              <w:t xml:space="preserve">-.49( .61),</w:t>
-            </w:r>
-            <w:r>
-              <w:t xml:space="preserve"> </w:t>
-            </w:r>
-            <m:oMath>
-              <m:r>
-                <m:rPr/>
-                <m:t>p</m:t>
-              </m:r>
-            </m:oMath>
-            <w:r>
-              <w:t xml:space="preserve">=.42</w:t>
-            </w:r>
-          </w:p>
-        </w:tc>
-        <w:tc>
-          <w:p>
-            <w:pPr>
-              <w:pStyle w:val="Compact"/>
-              <w:jc w:val="left"/>
-            </w:pPr>
-            <w:r>
-              <w:t xml:space="preserve">-.15( .05),</w:t>
-            </w:r>
-            <w:r>
-              <w:t xml:space="preserve"> </w:t>
-            </w:r>
-            <m:oMath>
-              <m:r>
-                <m:rPr/>
-                <m:t>p</m:t>
-              </m:r>
-            </m:oMath>
-            <w:r>
-              <w:t xml:space="preserve">&lt;.01</w:t>
-            </w:r>
-          </w:p>
-        </w:tc>
-        <w:tc>
-          <w:p>
-            <w:pPr>
-              <w:pStyle w:val="Compact"/>
-              <w:jc w:val="right"/>
-            </w:pPr>
-            <w:r>
-              <w:t xml:space="preserve">-.43(-.52,-.33)</w:t>
-            </w:r>
-          </w:p>
-        </w:tc>
-        <w:tc>
-          <w:p>
-            <w:pPr>
-              <w:pStyle w:val="Compact"/>
-              <w:jc w:val="left"/>
-            </w:pPr>
-            <w:r>
-              <w:t xml:space="preserve">-.49(-.58,-.40)</w:t>
-            </w:r>
-          </w:p>
-        </w:tc>
-        <w:tc>
-          <w:p>
-            <w:pPr>
-              <w:pStyle w:val="Compact"/>
-              <w:jc w:val="right"/>
-            </w:pPr>
-            <w:r>
-              <w:t xml:space="preserve">-.15(-.26,-.03)</w:t>
+              <w:jc w:val="left"/>
+            </w:pPr>
+            <w:r>
+              <w:t xml:space="preserve">-.15(-.26,-.03) *</w:t>
             </w:r>
           </w:p>
         </w:tc>
@@ -10951,6 +8051,17 @@
           <w:p>
             <w:pPr>
               <w:pStyle w:val="Compact"/>
+              <w:jc w:val="left"/>
+            </w:pPr>
+            <w:r>
+              <w:t xml:space="preserve">-.25(-.31,-.18) *</w:t>
+            </w:r>
+          </w:p>
+        </w:tc>
+        <w:tc>
+          <w:p>
+            <w:pPr>
+              <w:pStyle w:val="Compact"/>
               <w:jc w:val="right"/>
             </w:pPr>
             <w:r>
@@ -10974,6 +8085,17 @@
           <w:p>
             <w:pPr>
               <w:pStyle w:val="Compact"/>
+              <w:jc w:val="left"/>
+            </w:pPr>
+            <w:r>
+              <w:t xml:space="preserve">-.52(-.57,-.47) *</w:t>
+            </w:r>
+          </w:p>
+        </w:tc>
+        <w:tc>
+          <w:p>
+            <w:pPr>
+              <w:pStyle w:val="Compact"/>
               <w:jc w:val="right"/>
             </w:pPr>
             <w:r>
@@ -10997,98 +8119,7 @@
           <w:p>
             <w:pPr>
               <w:pStyle w:val="Compact"/>
-              <w:jc w:val="right"/>
-            </w:pPr>
-            <w:r>
-              <w:t xml:space="preserve">-.25( .15),</w:t>
-            </w:r>
-            <w:r>
-              <w:t xml:space="preserve"> </w:t>
-            </w:r>
-            <m:oMath>
-              <m:r>
-                <m:rPr/>
-                <m:t>p</m:t>
-              </m:r>
-            </m:oMath>
-            <w:r>
-              <w:t xml:space="preserve">=.10</w:t>
-            </w:r>
-          </w:p>
-        </w:tc>
-        <w:tc>
-          <w:p>
-            <w:pPr>
-              <w:pStyle w:val="Compact"/>
-              <w:jc w:val="right"/>
-            </w:pPr>
-            <w:r>
-              <w:t xml:space="preserve">-.53( .18),</w:t>
-            </w:r>
-            <w:r>
-              <w:t xml:space="preserve"> </w:t>
-            </w:r>
-            <m:oMath>
-              <m:r>
-                <m:rPr/>
-                <m:t>p</m:t>
-              </m:r>
-            </m:oMath>
-            <w:r>
-              <w:t xml:space="preserve">&lt;.01</w:t>
-            </w:r>
-          </w:p>
-        </w:tc>
-        <w:tc>
-          <w:p>
-            <w:pPr>
-              <w:pStyle w:val="Compact"/>
-              <w:jc w:val="left"/>
-            </w:pPr>
-            <w:r>
-              <w:t xml:space="preserve">.03( .04),</w:t>
-            </w:r>
-            <w:r>
-              <w:t xml:space="preserve"> </w:t>
-            </w:r>
-            <m:oMath>
-              <m:r>
-                <m:rPr/>
-                <m:t>p</m:t>
-              </m:r>
-            </m:oMath>
-            <w:r>
-              <w:t xml:space="preserve">=.40</w:t>
-            </w:r>
-          </w:p>
-        </w:tc>
-        <w:tc>
-          <w:p>
-            <w:pPr>
-              <w:pStyle w:val="Compact"/>
-              <w:jc w:val="right"/>
-            </w:pPr>
-            <w:r>
-              <w:t xml:space="preserve">-.25(-.31,-.18)</w:t>
-            </w:r>
-          </w:p>
-        </w:tc>
-        <w:tc>
-          <w:p>
-            <w:pPr>
-              <w:pStyle w:val="Compact"/>
-              <w:jc w:val="left"/>
-            </w:pPr>
-            <w:r>
-              <w:t xml:space="preserve">-.52(-.57,-.47)</w:t>
-            </w:r>
-          </w:p>
-        </w:tc>
-        <w:tc>
-          <w:p>
-            <w:pPr>
-              <w:pStyle w:val="Compact"/>
-              <w:jc w:val="right"/>
+              <w:jc w:val="left"/>
             </w:pPr>
             <w:r>
               <w:t xml:space="preserve">.03(-.04, .10)</w:t>
@@ -11179,6 +8210,17 @@
           <w:p>
             <w:pPr>
               <w:pStyle w:val="Compact"/>
+              <w:jc w:val="left"/>
+            </w:pPr>
+            <w:r>
+              <w:t xml:space="preserve">.03(-.10, .16)</w:t>
+            </w:r>
+          </w:p>
+        </w:tc>
+        <w:tc>
+          <w:p>
+            <w:pPr>
+              <w:pStyle w:val="Compact"/>
               <w:jc w:val="right"/>
             </w:pPr>
             <w:r>
@@ -11202,6 +8244,17 @@
           <w:p>
             <w:pPr>
               <w:pStyle w:val="Compact"/>
+              <w:jc w:val="left"/>
+            </w:pPr>
+            <w:r>
+              <w:t xml:space="preserve">-.30(-.42,-.18)</w:t>
+            </w:r>
+          </w:p>
+        </w:tc>
+        <w:tc>
+          <w:p>
+            <w:pPr>
+              <w:pStyle w:val="Compact"/>
               <w:jc w:val="right"/>
             </w:pPr>
             <w:r>
@@ -11225,62 +8278,7 @@
           <w:p>
             <w:pPr>
               <w:pStyle w:val="Compact"/>
-              <w:jc w:val="right"/>
-            </w:pPr>
-            <w:r>
-              <w:t xml:space="preserve">---</w:t>
-            </w:r>
-          </w:p>
-        </w:tc>
-        <w:tc>
-          <w:p>
-            <w:pPr>
-              <w:pStyle w:val="Compact"/>
-              <w:jc w:val="right"/>
-            </w:pPr>
-            <w:r>
-              <w:t xml:space="preserve">---</w:t>
-            </w:r>
-          </w:p>
-        </w:tc>
-        <w:tc>
-          <w:p>
-            <w:pPr>
-              <w:pStyle w:val="Compact"/>
-              <w:jc w:val="left"/>
-            </w:pPr>
-            <w:r>
-              <w:t xml:space="preserve">---</w:t>
-            </w:r>
-          </w:p>
-        </w:tc>
-        <w:tc>
-          <w:p>
-            <w:pPr>
-              <w:pStyle w:val="Compact"/>
-              <w:jc w:val="right"/>
-            </w:pPr>
-            <w:r>
-              <w:t xml:space="preserve">.03(-.10, .16)</w:t>
-            </w:r>
-          </w:p>
-        </w:tc>
-        <w:tc>
-          <w:p>
-            <w:pPr>
-              <w:pStyle w:val="Compact"/>
-              <w:jc w:val="left"/>
-            </w:pPr>
-            <w:r>
-              <w:t xml:space="preserve">-.30(-.42,-.18)</w:t>
-            </w:r>
-          </w:p>
-        </w:tc>
-        <w:tc>
-          <w:p>
-            <w:pPr>
-              <w:pStyle w:val="Compact"/>
-              <w:jc w:val="right"/>
+              <w:jc w:val="left"/>
             </w:pPr>
             <w:r>
               <w:t xml:space="preserve">-.08(-.21, .05)</w:t>
@@ -11371,6 +8369,17 @@
           <w:p>
             <w:pPr>
               <w:pStyle w:val="Compact"/>
+              <w:jc w:val="left"/>
+            </w:pPr>
+            <w:r>
+              <w:t xml:space="preserve">.27( .04, .47)</w:t>
+            </w:r>
+          </w:p>
+        </w:tc>
+        <w:tc>
+          <w:p>
+            <w:pPr>
+              <w:pStyle w:val="Compact"/>
               <w:jc w:val="right"/>
             </w:pPr>
             <w:r>
@@ -11394,6 +8403,17 @@
           <w:p>
             <w:pPr>
               <w:pStyle w:val="Compact"/>
+              <w:jc w:val="left"/>
+            </w:pPr>
+            <w:r>
+              <w:t xml:space="preserve">.14(-.09, .36)</w:t>
+            </w:r>
+          </w:p>
+        </w:tc>
+        <w:tc>
+          <w:p>
+            <w:pPr>
+              <w:pStyle w:val="Compact"/>
               <w:jc w:val="right"/>
             </w:pPr>
             <w:r>
@@ -11417,98 +8437,7 @@
           <w:p>
             <w:pPr>
               <w:pStyle w:val="Compact"/>
-              <w:jc w:val="right"/>
-            </w:pPr>
-            <w:r>
-              <w:t xml:space="preserve">.26( .63),</w:t>
-            </w:r>
-            <w:r>
-              <w:t xml:space="preserve"> </w:t>
-            </w:r>
-            <m:oMath>
-              <m:r>
-                <m:rPr/>
-                <m:t>p</m:t>
-              </m:r>
-            </m:oMath>
-            <w:r>
-              <w:t xml:space="preserve">=.67</w:t>
-            </w:r>
-          </w:p>
-        </w:tc>
-        <w:tc>
-          <w:p>
-            <w:pPr>
-              <w:pStyle w:val="Compact"/>
-              <w:jc w:val="right"/>
-            </w:pPr>
-            <w:r>
-              <w:t xml:space="preserve">.14(3.05),</w:t>
-            </w:r>
-            <w:r>
-              <w:t xml:space="preserve"> </w:t>
-            </w:r>
-            <m:oMath>
-              <m:r>
-                <m:rPr/>
-                <m:t>p</m:t>
-              </m:r>
-            </m:oMath>
-            <w:r>
-              <w:t xml:space="preserve">=.96</w:t>
-            </w:r>
-          </w:p>
-        </w:tc>
-        <w:tc>
-          <w:p>
-            <w:pPr>
-              <w:pStyle w:val="Compact"/>
-              <w:jc w:val="left"/>
-            </w:pPr>
-            <w:r>
-              <w:t xml:space="preserve">.03( .16),</w:t>
-            </w:r>
-            <w:r>
-              <w:t xml:space="preserve"> </w:t>
-            </w:r>
-            <m:oMath>
-              <m:r>
-                <m:rPr/>
-                <m:t>p</m:t>
-              </m:r>
-            </m:oMath>
-            <w:r>
-              <w:t xml:space="preserve">=.85</w:t>
-            </w:r>
-          </w:p>
-        </w:tc>
-        <w:tc>
-          <w:p>
-            <w:pPr>
-              <w:pStyle w:val="Compact"/>
-              <w:jc w:val="right"/>
-            </w:pPr>
-            <w:r>
-              <w:t xml:space="preserve">.27( .04, .47)</w:t>
-            </w:r>
-          </w:p>
-        </w:tc>
-        <w:tc>
-          <w:p>
-            <w:pPr>
-              <w:pStyle w:val="Compact"/>
-              <w:jc w:val="left"/>
-            </w:pPr>
-            <w:r>
-              <w:t xml:space="preserve">.14(-.09, .36)</w:t>
-            </w:r>
-          </w:p>
-        </w:tc>
-        <w:tc>
-          <w:p>
-            <w:pPr>
-              <w:pStyle w:val="Compact"/>
-              <w:jc w:val="right"/>
+              <w:jc w:val="left"/>
             </w:pPr>
             <w:r>
               <w:t xml:space="preserve">.03(-.20, .26)</w:t>
@@ -11599,6 +8528,17 @@
           <w:p>
             <w:pPr>
               <w:pStyle w:val="Compact"/>
+              <w:jc w:val="left"/>
+            </w:pPr>
+            <w:r>
+              <w:t xml:space="preserve">.18( .07, .27)</w:t>
+            </w:r>
+          </w:p>
+        </w:tc>
+        <w:tc>
+          <w:p>
+            <w:pPr>
+              <w:pStyle w:val="Compact"/>
               <w:jc w:val="right"/>
             </w:pPr>
             <w:r>
@@ -11622,6 +8562,17 @@
           <w:p>
             <w:pPr>
               <w:pStyle w:val="Compact"/>
+              <w:jc w:val="left"/>
+            </w:pPr>
+            <w:r>
+              <w:t xml:space="preserve">---</w:t>
+            </w:r>
+          </w:p>
+        </w:tc>
+        <w:tc>
+          <w:p>
+            <w:pPr>
+              <w:pStyle w:val="Compact"/>
               <w:jc w:val="right"/>
             </w:pPr>
             <w:r>
@@ -11645,62 +8596,7 @@
           <w:p>
             <w:pPr>
               <w:pStyle w:val="Compact"/>
-              <w:jc w:val="right"/>
-            </w:pPr>
-            <w:r>
-              <w:t xml:space="preserve">---</w:t>
-            </w:r>
-          </w:p>
-        </w:tc>
-        <w:tc>
-          <w:p>
-            <w:pPr>
-              <w:pStyle w:val="Compact"/>
-              <w:jc w:val="right"/>
-            </w:pPr>
-            <w:r>
-              <w:t xml:space="preserve">---</w:t>
-            </w:r>
-          </w:p>
-        </w:tc>
-        <w:tc>
-          <w:p>
-            <w:pPr>
-              <w:pStyle w:val="Compact"/>
-              <w:jc w:val="left"/>
-            </w:pPr>
-            <w:r>
-              <w:t xml:space="preserve">---</w:t>
-            </w:r>
-          </w:p>
-        </w:tc>
-        <w:tc>
-          <w:p>
-            <w:pPr>
-              <w:pStyle w:val="Compact"/>
-              <w:jc w:val="right"/>
-            </w:pPr>
-            <w:r>
-              <w:t xml:space="preserve">.18( .07, .27)</w:t>
-            </w:r>
-          </w:p>
-        </w:tc>
-        <w:tc>
-          <w:p>
-            <w:pPr>
-              <w:pStyle w:val="Compact"/>
-              <w:jc w:val="left"/>
-            </w:pPr>
-            <w:r>
-              <w:t xml:space="preserve">---</w:t>
-            </w:r>
-          </w:p>
-        </w:tc>
-        <w:tc>
-          <w:p>
-            <w:pPr>
-              <w:pStyle w:val="Compact"/>
-              <w:jc w:val="right"/>
+              <w:jc w:val="left"/>
             </w:pPr>
             <w:r>
               <w:t xml:space="preserve">.02(-.08, .12)</w:t>
@@ -11791,6 +8687,17 @@
           <w:p>
             <w:pPr>
               <w:pStyle w:val="Compact"/>
+              <w:jc w:val="left"/>
+            </w:pPr>
+            <w:r>
+              <w:t xml:space="preserve">-.32(-.38,-.26) **</w:t>
+            </w:r>
+          </w:p>
+        </w:tc>
+        <w:tc>
+          <w:p>
+            <w:pPr>
+              <w:pStyle w:val="Compact"/>
               <w:jc w:val="right"/>
             </w:pPr>
             <w:r>
@@ -11814,6 +8721,17 @@
           <w:p>
             <w:pPr>
               <w:pStyle w:val="Compact"/>
+              <w:jc w:val="left"/>
+            </w:pPr>
+            <w:r>
+              <w:t xml:space="preserve">-.24(-.31,-.17) .</w:t>
+            </w:r>
+          </w:p>
+        </w:tc>
+        <w:tc>
+          <w:p>
+            <w:pPr>
+              <w:pStyle w:val="Compact"/>
               <w:jc w:val="right"/>
             </w:pPr>
             <w:r>
@@ -11837,101 +8755,10 @@
           <w:p>
             <w:pPr>
               <w:pStyle w:val="Compact"/>
-              <w:jc w:val="right"/>
-            </w:pPr>
-            <w:r>
-              <w:t xml:space="preserve">-.32( .12),</w:t>
-            </w:r>
-            <w:r>
-              <w:t xml:space="preserve"> </w:t>
-            </w:r>
-            <m:oMath>
-              <m:r>
-                <m:rPr/>
-                <m:t>p</m:t>
-              </m:r>
-            </m:oMath>
-            <w:r>
-              <w:t xml:space="preserve">=.01</w:t>
-            </w:r>
-          </w:p>
-        </w:tc>
-        <w:tc>
-          <w:p>
-            <w:pPr>
-              <w:pStyle w:val="Compact"/>
-              <w:jc w:val="right"/>
-            </w:pPr>
-            <w:r>
-              <w:t xml:space="preserve">-.24( .11),</w:t>
-            </w:r>
-            <w:r>
-              <w:t xml:space="preserve"> </w:t>
-            </w:r>
-            <m:oMath>
-              <m:r>
-                <m:rPr/>
-                <m:t>p</m:t>
-              </m:r>
-            </m:oMath>
-            <w:r>
-              <w:t xml:space="preserve">=.02</w:t>
-            </w:r>
-          </w:p>
-        </w:tc>
-        <w:tc>
-          <w:p>
-            <w:pPr>
-              <w:pStyle w:val="Compact"/>
-              <w:jc w:val="left"/>
-            </w:pPr>
-            <w:r>
-              <w:t xml:space="preserve">-.05( .02),</w:t>
-            </w:r>
-            <w:r>
-              <w:t xml:space="preserve"> </w:t>
-            </w:r>
-            <m:oMath>
-              <m:r>
-                <m:rPr/>
-                <m:t>p</m:t>
-              </m:r>
-            </m:oMath>
-            <w:r>
-              <w:t xml:space="preserve">=.02</w:t>
-            </w:r>
-          </w:p>
-        </w:tc>
-        <w:tc>
-          <w:p>
-            <w:pPr>
-              <w:pStyle w:val="Compact"/>
-              <w:jc w:val="right"/>
-            </w:pPr>
-            <w:r>
-              <w:t xml:space="preserve">-.32(-.38,-.26)</w:t>
-            </w:r>
-          </w:p>
-        </w:tc>
-        <w:tc>
-          <w:p>
-            <w:pPr>
-              <w:pStyle w:val="Compact"/>
-              <w:jc w:val="left"/>
-            </w:pPr>
-            <w:r>
-              <w:t xml:space="preserve">-.24(-.31,-.17)</w:t>
-            </w:r>
-          </w:p>
-        </w:tc>
-        <w:tc>
-          <w:p>
-            <w:pPr>
-              <w:pStyle w:val="Compact"/>
-              <w:jc w:val="right"/>
-            </w:pPr>
-            <w:r>
-              <w:t xml:space="preserve">-.05(-.12, .02)</w:t>
+              <w:jc w:val="left"/>
+            </w:pPr>
+            <w:r>
+              <w:t xml:space="preserve">-.05(-.12, .02) *</w:t>
             </w:r>
           </w:p>
         </w:tc>
@@ -12019,6 +8846,17 @@
           <w:p>
             <w:pPr>
               <w:pStyle w:val="Compact"/>
+              <w:jc w:val="left"/>
+            </w:pPr>
+            <w:r>
+              <w:t xml:space="preserve">.18( .02, .33)</w:t>
+            </w:r>
+          </w:p>
+        </w:tc>
+        <w:tc>
+          <w:p>
+            <w:pPr>
+              <w:pStyle w:val="Compact"/>
               <w:jc w:val="right"/>
             </w:pPr>
             <w:r>
@@ -12042,6 +8880,17 @@
           <w:p>
             <w:pPr>
               <w:pStyle w:val="Compact"/>
+              <w:jc w:val="left"/>
+            </w:pPr>
+            <w:r>
+              <w:t xml:space="preserve">.79( .73, .85)</w:t>
+            </w:r>
+          </w:p>
+        </w:tc>
+        <w:tc>
+          <w:p>
+            <w:pPr>
+              <w:pStyle w:val="Compact"/>
               <w:jc w:val="right"/>
             </w:pPr>
             <w:r>
@@ -12065,98 +8914,7 @@
           <w:p>
             <w:pPr>
               <w:pStyle w:val="Compact"/>
-              <w:jc w:val="right"/>
-            </w:pPr>
-            <w:r>
-              <w:t xml:space="preserve">.18( .15),</w:t>
-            </w:r>
-            <w:r>
-              <w:t xml:space="preserve"> </w:t>
-            </w:r>
-            <m:oMath>
-              <m:r>
-                <m:rPr/>
-                <m:t>p</m:t>
-              </m:r>
-            </m:oMath>
-            <w:r>
-              <w:t xml:space="preserve">=.24</w:t>
-            </w:r>
-          </w:p>
-        </w:tc>
-        <w:tc>
-          <w:p>
-            <w:pPr>
-              <w:pStyle w:val="Compact"/>
-              <w:jc w:val="right"/>
-            </w:pPr>
-            <w:r>
-              <w:t xml:space="preserve">.79( .61),</w:t>
-            </w:r>
-            <w:r>
-              <w:t xml:space="preserve"> </w:t>
-            </w:r>
-            <m:oMath>
-              <m:r>
-                <m:rPr/>
-                <m:t>p</m:t>
-              </m:r>
-            </m:oMath>
-            <w:r>
-              <w:t xml:space="preserve">=.19</w:t>
-            </w:r>
-          </w:p>
-        </w:tc>
-        <w:tc>
-          <w:p>
-            <w:pPr>
-              <w:pStyle w:val="Compact"/>
-              <w:jc w:val="left"/>
-            </w:pPr>
-            <w:r>
-              <w:t xml:space="preserve">-.08( .10),</w:t>
-            </w:r>
-            <w:r>
-              <w:t xml:space="preserve"> </w:t>
-            </w:r>
-            <m:oMath>
-              <m:r>
-                <m:rPr/>
-                <m:t>p</m:t>
-              </m:r>
-            </m:oMath>
-            <w:r>
-              <w:t xml:space="preserve">=.44</w:t>
-            </w:r>
-          </w:p>
-        </w:tc>
-        <w:tc>
-          <w:p>
-            <w:pPr>
-              <w:pStyle w:val="Compact"/>
-              <w:jc w:val="right"/>
-            </w:pPr>
-            <w:r>
-              <w:t xml:space="preserve">.18( .02, .33)</w:t>
-            </w:r>
-          </w:p>
-        </w:tc>
-        <w:tc>
-          <w:p>
-            <w:pPr>
-              <w:pStyle w:val="Compact"/>
-              <w:jc w:val="left"/>
-            </w:pPr>
-            <w:r>
-              <w:t xml:space="preserve">.79( .73, .85)</w:t>
-            </w:r>
-          </w:p>
-        </w:tc>
-        <w:tc>
-          <w:p>
-            <w:pPr>
-              <w:pStyle w:val="Compact"/>
-              <w:jc w:val="right"/>
+              <w:jc w:val="left"/>
             </w:pPr>
             <w:r>
               <w:t xml:space="preserve">-.08(-.23, .08)</w:t>
@@ -12247,6 +9005,17 @@
           <w:p>
             <w:pPr>
               <w:pStyle w:val="Compact"/>
+              <w:jc w:val="left"/>
+            </w:pPr>
+            <w:r>
+              <w:t xml:space="preserve">-.13(-.26, .00)</w:t>
+            </w:r>
+          </w:p>
+        </w:tc>
+        <w:tc>
+          <w:p>
+            <w:pPr>
+              <w:pStyle w:val="Compact"/>
               <w:jc w:val="right"/>
             </w:pPr>
             <w:r>
@@ -12270,6 +9039,17 @@
           <w:p>
             <w:pPr>
               <w:pStyle w:val="Compact"/>
+              <w:jc w:val="left"/>
+            </w:pPr>
+            <w:r>
+              <w:t xml:space="preserve">-.09(-.22, .04)</w:t>
+            </w:r>
+          </w:p>
+        </w:tc>
+        <w:tc>
+          <w:p>
+            <w:pPr>
+              <w:pStyle w:val="Compact"/>
               <w:jc w:val="right"/>
             </w:pPr>
             <w:r>
@@ -12293,62 +9073,7 @@
           <w:p>
             <w:pPr>
               <w:pStyle w:val="Compact"/>
-              <w:jc w:val="right"/>
-            </w:pPr>
-            <w:r>
-              <w:t xml:space="preserve">---</w:t>
-            </w:r>
-          </w:p>
-        </w:tc>
-        <w:tc>
-          <w:p>
-            <w:pPr>
-              <w:pStyle w:val="Compact"/>
-              <w:jc w:val="right"/>
-            </w:pPr>
-            <w:r>
-              <w:t xml:space="preserve">---</w:t>
-            </w:r>
-          </w:p>
-        </w:tc>
-        <w:tc>
-          <w:p>
-            <w:pPr>
-              <w:pStyle w:val="Compact"/>
-              <w:jc w:val="left"/>
-            </w:pPr>
-            <w:r>
-              <w:t xml:space="preserve">---</w:t>
-            </w:r>
-          </w:p>
-        </w:tc>
-        <w:tc>
-          <w:p>
-            <w:pPr>
-              <w:pStyle w:val="Compact"/>
-              <w:jc w:val="right"/>
-            </w:pPr>
-            <w:r>
-              <w:t xml:space="preserve">-.13(-.26, .00)</w:t>
-            </w:r>
-          </w:p>
-        </w:tc>
-        <w:tc>
-          <w:p>
-            <w:pPr>
-              <w:pStyle w:val="Compact"/>
-              <w:jc w:val="left"/>
-            </w:pPr>
-            <w:r>
-              <w:t xml:space="preserve">-.09(-.22, .04)</w:t>
-            </w:r>
-          </w:p>
-        </w:tc>
-        <w:tc>
-          <w:p>
-            <w:pPr>
-              <w:pStyle w:val="Compact"/>
-              <w:jc w:val="right"/>
+              <w:jc w:val="left"/>
             </w:pPr>
             <w:r>
               <w:t xml:space="preserve">.02(-.11, .15)</w:t>
@@ -12439,6 +9164,17 @@
           <w:p>
             <w:pPr>
               <w:pStyle w:val="Compact"/>
+              <w:jc w:val="left"/>
+            </w:pPr>
+            <w:r>
+              <w:t xml:space="preserve">-.37(-.47,-.26) *</w:t>
+            </w:r>
+          </w:p>
+        </w:tc>
+        <w:tc>
+          <w:p>
+            <w:pPr>
+              <w:pStyle w:val="Compact"/>
               <w:jc w:val="right"/>
             </w:pPr>
             <w:r>
@@ -12462,6 +9198,17 @@
           <w:p>
             <w:pPr>
               <w:pStyle w:val="Compact"/>
+              <w:jc w:val="left"/>
+            </w:pPr>
+            <w:r>
+              <w:t xml:space="preserve">-.41(-.51,-.31)</w:t>
+            </w:r>
+          </w:p>
+        </w:tc>
+        <w:tc>
+          <w:p>
+            <w:pPr>
+              <w:pStyle w:val="Compact"/>
               <w:jc w:val="right"/>
             </w:pPr>
             <w:r>
@@ -12485,98 +9232,7 @@
           <w:p>
             <w:pPr>
               <w:pStyle w:val="Compact"/>
-              <w:jc w:val="right"/>
-            </w:pPr>
-            <w:r>
-              <w:t xml:space="preserve">-.37( .14),</w:t>
-            </w:r>
-            <w:r>
-              <w:t xml:space="preserve"> </w:t>
-            </w:r>
-            <m:oMath>
-              <m:r>
-                <m:rPr/>
-                <m:t>p</m:t>
-              </m:r>
-            </m:oMath>
-            <w:r>
-              <w:t xml:space="preserve">=.01</w:t>
-            </w:r>
-          </w:p>
-        </w:tc>
-        <w:tc>
-          <w:p>
-            <w:pPr>
-              <w:pStyle w:val="Compact"/>
-              <w:jc w:val="right"/>
-            </w:pPr>
-            <w:r>
-              <w:t xml:space="preserve">-.41( .46),</w:t>
-            </w:r>
-            <w:r>
-              <w:t xml:space="preserve"> </w:t>
-            </w:r>
-            <m:oMath>
-              <m:r>
-                <m:rPr/>
-                <m:t>p</m:t>
-              </m:r>
-            </m:oMath>
-            <w:r>
-              <w:t xml:space="preserve">=.37</w:t>
-            </w:r>
-          </w:p>
-        </w:tc>
-        <w:tc>
-          <w:p>
-            <w:pPr>
-              <w:pStyle w:val="Compact"/>
-              <w:jc w:val="left"/>
-            </w:pPr>
-            <w:r>
-              <w:t xml:space="preserve">-.12( .08),</w:t>
-            </w:r>
-            <w:r>
-              <w:t xml:space="preserve"> </w:t>
-            </w:r>
-            <m:oMath>
-              <m:r>
-                <m:rPr/>
-                <m:t>p</m:t>
-              </m:r>
-            </m:oMath>
-            <w:r>
-              <w:t xml:space="preserve">=.15</w:t>
-            </w:r>
-          </w:p>
-        </w:tc>
-        <w:tc>
-          <w:p>
-            <w:pPr>
-              <w:pStyle w:val="Compact"/>
-              <w:jc w:val="right"/>
-            </w:pPr>
-            <w:r>
-              <w:t xml:space="preserve">-.37(-.47,-.26)</w:t>
-            </w:r>
-          </w:p>
-        </w:tc>
-        <w:tc>
-          <w:p>
-            <w:pPr>
-              <w:pStyle w:val="Compact"/>
-              <w:jc w:val="left"/>
-            </w:pPr>
-            <w:r>
-              <w:t xml:space="preserve">-.41(-.51,-.31)</w:t>
-            </w:r>
-          </w:p>
-        </w:tc>
-        <w:tc>
-          <w:p>
-            <w:pPr>
-              <w:pStyle w:val="Compact"/>
-              <w:jc w:val="right"/>
+              <w:jc w:val="left"/>
             </w:pPr>
             <w:r>
               <w:t xml:space="preserve">-.12(-.24, .00)</w:t>
@@ -12667,6 +9323,17 @@
           <w:p>
             <w:pPr>
               <w:pStyle w:val="Compact"/>
+              <w:jc w:val="left"/>
+            </w:pPr>
+            <w:r>
+              <w:t xml:space="preserve">.09(-.08, .24)</w:t>
+            </w:r>
+          </w:p>
+        </w:tc>
+        <w:tc>
+          <w:p>
+            <w:pPr>
+              <w:pStyle w:val="Compact"/>
               <w:jc w:val="right"/>
             </w:pPr>
             <w:r>
@@ -12690,6 +9357,17 @@
           <w:p>
             <w:pPr>
               <w:pStyle w:val="Compact"/>
+              <w:jc w:val="left"/>
+            </w:pPr>
+            <w:r>
+              <w:t xml:space="preserve">.66( .56, .74)</w:t>
+            </w:r>
+          </w:p>
+        </w:tc>
+        <w:tc>
+          <w:p>
+            <w:pPr>
+              <w:pStyle w:val="Compact"/>
               <w:jc w:val="right"/>
             </w:pPr>
             <w:r>
@@ -12713,98 +9391,7 @@
           <w:p>
             <w:pPr>
               <w:pStyle w:val="Compact"/>
-              <w:jc w:val="right"/>
-            </w:pPr>
-            <w:r>
-              <w:t xml:space="preserve">.09( .18),</w:t>
-            </w:r>
-            <w:r>
-              <w:t xml:space="preserve"> </w:t>
-            </w:r>
-            <m:oMath>
-              <m:r>
-                <m:rPr/>
-                <m:t>p</m:t>
-              </m:r>
-            </m:oMath>
-            <w:r>
-              <w:t xml:space="preserve">=.63</w:t>
-            </w:r>
-          </w:p>
-        </w:tc>
-        <w:tc>
-          <w:p>
-            <w:pPr>
-              <w:pStyle w:val="Compact"/>
-              <w:jc w:val="right"/>
-            </w:pPr>
-            <w:r>
-              <w:t xml:space="preserve">.67( .49),</w:t>
-            </w:r>
-            <w:r>
-              <w:t xml:space="preserve"> </w:t>
-            </w:r>
-            <m:oMath>
-              <m:r>
-                <m:rPr/>
-                <m:t>p</m:t>
-              </m:r>
-            </m:oMath>
-            <w:r>
-              <w:t xml:space="preserve">=.18</w:t>
-            </w:r>
-          </w:p>
-        </w:tc>
-        <w:tc>
-          <w:p>
-            <w:pPr>
-              <w:pStyle w:val="Compact"/>
-              <w:jc w:val="left"/>
-            </w:pPr>
-            <w:r>
-              <w:t xml:space="preserve">-.00( .12),</w:t>
-            </w:r>
-            <w:r>
-              <w:t xml:space="preserve"> </w:t>
-            </w:r>
-            <m:oMath>
-              <m:r>
-                <m:rPr/>
-                <m:t>p</m:t>
-              </m:r>
-            </m:oMath>
-            <w:r>
-              <w:t xml:space="preserve">=.97</w:t>
-            </w:r>
-          </w:p>
-        </w:tc>
-        <w:tc>
-          <w:p>
-            <w:pPr>
-              <w:pStyle w:val="Compact"/>
-              <w:jc w:val="right"/>
-            </w:pPr>
-            <w:r>
-              <w:t xml:space="preserve">.09(-.08, .24)</w:t>
-            </w:r>
-          </w:p>
-        </w:tc>
-        <w:tc>
-          <w:p>
-            <w:pPr>
-              <w:pStyle w:val="Compact"/>
-              <w:jc w:val="left"/>
-            </w:pPr>
-            <w:r>
-              <w:t xml:space="preserve">.66( .56, .74)</w:t>
-            </w:r>
-          </w:p>
-        </w:tc>
-        <w:tc>
-          <w:p>
-            <w:pPr>
-              <w:pStyle w:val="Compact"/>
-              <w:jc w:val="right"/>
+              <w:jc w:val="left"/>
             </w:pPr>
             <w:r>
               <w:t xml:space="preserve">-.00(-.16, .16)</w:t>
@@ -12895,6 +9482,17 @@
           <w:p>
             <w:pPr>
               <w:pStyle w:val="Compact"/>
+              <w:jc w:val="left"/>
+            </w:pPr>
+            <w:r>
+              <w:t xml:space="preserve">.28( .12, .42) .</w:t>
+            </w:r>
+          </w:p>
+        </w:tc>
+        <w:tc>
+          <w:p>
+            <w:pPr>
+              <w:pStyle w:val="Compact"/>
               <w:jc w:val="right"/>
             </w:pPr>
             <w:r>
@@ -12918,6 +9516,17 @@
           <w:p>
             <w:pPr>
               <w:pStyle w:val="Compact"/>
+              <w:jc w:val="left"/>
+            </w:pPr>
+            <w:r>
+              <w:t xml:space="preserve">.86( .81, .89)</w:t>
+            </w:r>
+          </w:p>
+        </w:tc>
+        <w:tc>
+          <w:p>
+            <w:pPr>
+              <w:pStyle w:val="Compact"/>
               <w:jc w:val="right"/>
             </w:pPr>
             <w:r>
@@ -12941,98 +9550,7 @@
           <w:p>
             <w:pPr>
               <w:pStyle w:val="Compact"/>
-              <w:jc w:val="right"/>
-            </w:pPr>
-            <w:r>
-              <w:t xml:space="preserve">.28( .13),</w:t>
-            </w:r>
-            <w:r>
-              <w:t xml:space="preserve"> </w:t>
-            </w:r>
-            <m:oMath>
-              <m:r>
-                <m:rPr/>
-                <m:t>p</m:t>
-              </m:r>
-            </m:oMath>
-            <w:r>
-              <w:t xml:space="preserve">=.03</w:t>
-            </w:r>
-          </w:p>
-        </w:tc>
-        <w:tc>
-          <w:p>
-            <w:pPr>
-              <w:pStyle w:val="Compact"/>
-              <w:jc w:val="right"/>
-            </w:pPr>
-            <w:r>
-              <w:t xml:space="preserve">.86( .75),</w:t>
-            </w:r>
-            <w:r>
-              <w:t xml:space="preserve"> </w:t>
-            </w:r>
-            <m:oMath>
-              <m:r>
-                <m:rPr/>
-                <m:t>p</m:t>
-              </m:r>
-            </m:oMath>
-            <w:r>
-              <w:t xml:space="preserve">=.26</w:t>
-            </w:r>
-          </w:p>
-        </w:tc>
-        <w:tc>
-          <w:p>
-            <w:pPr>
-              <w:pStyle w:val="Compact"/>
-              <w:jc w:val="left"/>
-            </w:pPr>
-            <w:r>
-              <w:t xml:space="preserve">.05( .10),</w:t>
-            </w:r>
-            <w:r>
-              <w:t xml:space="preserve"> </w:t>
-            </w:r>
-            <m:oMath>
-              <m:r>
-                <m:rPr/>
-                <m:t>p</m:t>
-              </m:r>
-            </m:oMath>
-            <w:r>
-              <w:t xml:space="preserve">=.65</w:t>
-            </w:r>
-          </w:p>
-        </w:tc>
-        <w:tc>
-          <w:p>
-            <w:pPr>
-              <w:pStyle w:val="Compact"/>
-              <w:jc w:val="right"/>
-            </w:pPr>
-            <w:r>
-              <w:t xml:space="preserve">.28( .12, .42)</w:t>
-            </w:r>
-          </w:p>
-        </w:tc>
-        <w:tc>
-          <w:p>
-            <w:pPr>
-              <w:pStyle w:val="Compact"/>
-              <w:jc w:val="left"/>
-            </w:pPr>
-            <w:r>
-              <w:t xml:space="preserve">.86( .81, .89)</w:t>
-            </w:r>
-          </w:p>
-        </w:tc>
-        <w:tc>
-          <w:p>
-            <w:pPr>
-              <w:pStyle w:val="Compact"/>
-              <w:jc w:val="right"/>
+              <w:jc w:val="left"/>
             </w:pPr>
             <w:r>
               <w:t xml:space="preserve">.05(-.11, .21)</w:t>
@@ -13123,6 +9641,17 @@
           <w:p>
             <w:pPr>
               <w:pStyle w:val="Compact"/>
+              <w:jc w:val="left"/>
+            </w:pPr>
+            <w:r>
+              <w:t xml:space="preserve">.21( .18, .24) ***</w:t>
+            </w:r>
+          </w:p>
+        </w:tc>
+        <w:tc>
+          <w:p>
+            <w:pPr>
+              <w:pStyle w:val="Compact"/>
               <w:jc w:val="right"/>
             </w:pPr>
             <w:r>
@@ -13146,6 +9675,17 @@
           <w:p>
             <w:pPr>
               <w:pStyle w:val="Compact"/>
+              <w:jc w:val="left"/>
+            </w:pPr>
+            <w:r>
+              <w:t xml:space="preserve">---</w:t>
+            </w:r>
+          </w:p>
+        </w:tc>
+        <w:tc>
+          <w:p>
+            <w:pPr>
+              <w:pStyle w:val="Compact"/>
               <w:jc w:val="right"/>
             </w:pPr>
             <w:r>
@@ -13169,98 +9709,7 @@
           <w:p>
             <w:pPr>
               <w:pStyle w:val="Compact"/>
-              <w:jc w:val="right"/>
-            </w:pPr>
-            <w:r>
-              <w:t xml:space="preserve">.21( .04),</w:t>
-            </w:r>
-            <w:r>
-              <w:t xml:space="preserve"> </w:t>
-            </w:r>
-            <m:oMath>
-              <m:r>
-                <m:rPr/>
-                <m:t>p</m:t>
-              </m:r>
-            </m:oMath>
-            <w:r>
-              <w:t xml:space="preserve">&lt;.01</w:t>
-            </w:r>
-          </w:p>
-        </w:tc>
-        <w:tc>
-          <w:p>
-            <w:pPr>
-              <w:pStyle w:val="Compact"/>
-              <w:jc w:val="right"/>
-            </w:pPr>
-            <w:r>
-              <w:t xml:space="preserve">.24( .22),</w:t>
-            </w:r>
-            <w:r>
-              <w:t xml:space="preserve"> </w:t>
-            </w:r>
-            <m:oMath>
-              <m:r>
-                <m:rPr/>
-                <m:t>p</m:t>
-              </m:r>
-            </m:oMath>
-            <w:r>
-              <w:t xml:space="preserve">=.27</w:t>
-            </w:r>
-          </w:p>
-        </w:tc>
-        <w:tc>
-          <w:p>
-            <w:pPr>
-              <w:pStyle w:val="Compact"/>
-              <w:jc w:val="left"/>
-            </w:pPr>
-            <w:r>
-              <w:t xml:space="preserve">-.02( .02),</w:t>
-            </w:r>
-            <w:r>
-              <w:t xml:space="preserve"> </w:t>
-            </w:r>
-            <m:oMath>
-              <m:r>
-                <m:rPr/>
-                <m:t>p</m:t>
-              </m:r>
-            </m:oMath>
-            <w:r>
-              <w:t xml:space="preserve">=.35</w:t>
-            </w:r>
-          </w:p>
-        </w:tc>
-        <w:tc>
-          <w:p>
-            <w:pPr>
-              <w:pStyle w:val="Compact"/>
-              <w:jc w:val="right"/>
-            </w:pPr>
-            <w:r>
-              <w:t xml:space="preserve">.21( .18, .24)</w:t>
-            </w:r>
-          </w:p>
-        </w:tc>
-        <w:tc>
-          <w:p>
-            <w:pPr>
-              <w:pStyle w:val="Compact"/>
-              <w:jc w:val="left"/>
-            </w:pPr>
-            <w:r>
-              <w:t xml:space="preserve">---</w:t>
-            </w:r>
-          </w:p>
-        </w:tc>
-        <w:tc>
-          <w:p>
-            <w:pPr>
-              <w:pStyle w:val="Compact"/>
-              <w:jc w:val="right"/>
+              <w:jc w:val="left"/>
             </w:pPr>
             <w:r>
               <w:t xml:space="preserve">-.02(-.05, .02)</w:t>
@@ -13351,6 +9800,17 @@
           <w:p>
             <w:pPr>
               <w:pStyle w:val="Compact"/>
+              <w:jc w:val="left"/>
+            </w:pPr>
+            <w:r>
+              <w:t xml:space="preserve">.21( .18, .24) ***</w:t>
+            </w:r>
+          </w:p>
+        </w:tc>
+        <w:tc>
+          <w:p>
+            <w:pPr>
+              <w:pStyle w:val="Compact"/>
               <w:jc w:val="right"/>
             </w:pPr>
             <w:r>
@@ -13374,6 +9834,17 @@
           <w:p>
             <w:pPr>
               <w:pStyle w:val="Compact"/>
+              <w:jc w:val="left"/>
+            </w:pPr>
+            <w:r>
+              <w:t xml:space="preserve">---</w:t>
+            </w:r>
+          </w:p>
+        </w:tc>
+        <w:tc>
+          <w:p>
+            <w:pPr>
+              <w:pStyle w:val="Compact"/>
               <w:jc w:val="right"/>
             </w:pPr>
             <w:r>
@@ -13397,98 +9868,7 @@
           <w:p>
             <w:pPr>
               <w:pStyle w:val="Compact"/>
-              <w:jc w:val="right"/>
-            </w:pPr>
-            <w:r>
-              <w:t xml:space="preserve">.21( .04),</w:t>
-            </w:r>
-            <w:r>
-              <w:t xml:space="preserve"> </w:t>
-            </w:r>
-            <m:oMath>
-              <m:r>
-                <m:rPr/>
-                <m:t>p</m:t>
-              </m:r>
-            </m:oMath>
-            <w:r>
-              <w:t xml:space="preserve">&lt;.01</w:t>
-            </w:r>
-          </w:p>
-        </w:tc>
-        <w:tc>
-          <w:p>
-            <w:pPr>
-              <w:pStyle w:val="Compact"/>
-              <w:jc w:val="right"/>
-            </w:pPr>
-            <w:r>
-              <w:t xml:space="preserve">.24( .22),</w:t>
-            </w:r>
-            <w:r>
-              <w:t xml:space="preserve"> </w:t>
-            </w:r>
-            <m:oMath>
-              <m:r>
-                <m:rPr/>
-                <m:t>p</m:t>
-              </m:r>
-            </m:oMath>
-            <w:r>
-              <w:t xml:space="preserve">=.27</w:t>
-            </w:r>
-          </w:p>
-        </w:tc>
-        <w:tc>
-          <w:p>
-            <w:pPr>
-              <w:pStyle w:val="Compact"/>
-              <w:jc w:val="left"/>
-            </w:pPr>
-            <w:r>
-              <w:t xml:space="preserve">-.02( .02),</w:t>
-            </w:r>
-            <w:r>
-              <w:t xml:space="preserve"> </w:t>
-            </w:r>
-            <m:oMath>
-              <m:r>
-                <m:rPr/>
-                <m:t>p</m:t>
-              </m:r>
-            </m:oMath>
-            <w:r>
-              <w:t xml:space="preserve">=.35</w:t>
-            </w:r>
-          </w:p>
-        </w:tc>
-        <w:tc>
-          <w:p>
-            <w:pPr>
-              <w:pStyle w:val="Compact"/>
-              <w:jc w:val="right"/>
-            </w:pPr>
-            <w:r>
-              <w:t xml:space="preserve">.21( .18, .24)</w:t>
-            </w:r>
-          </w:p>
-        </w:tc>
-        <w:tc>
-          <w:p>
-            <w:pPr>
-              <w:pStyle w:val="Compact"/>
-              <w:jc w:val="left"/>
-            </w:pPr>
-            <w:r>
-              <w:t xml:space="preserve">---</w:t>
-            </w:r>
-          </w:p>
-        </w:tc>
-        <w:tc>
-          <w:p>
-            <w:pPr>
-              <w:pStyle w:val="Compact"/>
-              <w:jc w:val="right"/>
+              <w:jc w:val="left"/>
             </w:pPr>
             <w:r>
               <w:t xml:space="preserve">-.02(-.05, .02)</w:t>
@@ -13579,6 +9959,17 @@
           <w:p>
             <w:pPr>
               <w:pStyle w:val="Compact"/>
+              <w:jc w:val="left"/>
+            </w:pPr>
+            <w:r>
+              <w:t xml:space="preserve">.15( .05, .25)</w:t>
+            </w:r>
+          </w:p>
+        </w:tc>
+        <w:tc>
+          <w:p>
+            <w:pPr>
+              <w:pStyle w:val="Compact"/>
               <w:jc w:val="right"/>
             </w:pPr>
             <w:r>
@@ -13602,6 +9993,17 @@
           <w:p>
             <w:pPr>
               <w:pStyle w:val="Compact"/>
+              <w:jc w:val="left"/>
+            </w:pPr>
+            <w:r>
+              <w:t xml:space="preserve">---</w:t>
+            </w:r>
+          </w:p>
+        </w:tc>
+        <w:tc>
+          <w:p>
+            <w:pPr>
+              <w:pStyle w:val="Compact"/>
               <w:jc w:val="right"/>
             </w:pPr>
             <w:r>
@@ -13625,62 +10027,7 @@
           <w:p>
             <w:pPr>
               <w:pStyle w:val="Compact"/>
-              <w:jc w:val="right"/>
-            </w:pPr>
-            <w:r>
-              <w:t xml:space="preserve">---</w:t>
-            </w:r>
-          </w:p>
-        </w:tc>
-        <w:tc>
-          <w:p>
-            <w:pPr>
-              <w:pStyle w:val="Compact"/>
-              <w:jc w:val="right"/>
-            </w:pPr>
-            <w:r>
-              <w:t xml:space="preserve">---</w:t>
-            </w:r>
-          </w:p>
-        </w:tc>
-        <w:tc>
-          <w:p>
-            <w:pPr>
-              <w:pStyle w:val="Compact"/>
-              <w:jc w:val="left"/>
-            </w:pPr>
-            <w:r>
-              <w:t xml:space="preserve">---</w:t>
-            </w:r>
-          </w:p>
-        </w:tc>
-        <w:tc>
-          <w:p>
-            <w:pPr>
-              <w:pStyle w:val="Compact"/>
-              <w:jc w:val="right"/>
-            </w:pPr>
-            <w:r>
-              <w:t xml:space="preserve">.15( .05, .25)</w:t>
-            </w:r>
-          </w:p>
-        </w:tc>
-        <w:tc>
-          <w:p>
-            <w:pPr>
-              <w:pStyle w:val="Compact"/>
-              <w:jc w:val="left"/>
-            </w:pPr>
-            <w:r>
-              <w:t xml:space="preserve">---</w:t>
-            </w:r>
-          </w:p>
-        </w:tc>
-        <w:tc>
-          <w:p>
-            <w:pPr>
-              <w:pStyle w:val="Compact"/>
-              <w:jc w:val="right"/>
+              <w:jc w:val="left"/>
             </w:pPr>
             <w:r>
               <w:t xml:space="preserve">.07(-.03, .17)</w:t>
@@ -13771,6 +10118,17 @@
           <w:p>
             <w:pPr>
               <w:pStyle w:val="Compact"/>
+              <w:jc w:val="left"/>
+            </w:pPr>
+            <w:r>
+              <w:t xml:space="preserve">.15( .05, .25)</w:t>
+            </w:r>
+          </w:p>
+        </w:tc>
+        <w:tc>
+          <w:p>
+            <w:pPr>
+              <w:pStyle w:val="Compact"/>
               <w:jc w:val="right"/>
             </w:pPr>
             <w:r>
@@ -13794,6 +10152,17 @@
           <w:p>
             <w:pPr>
               <w:pStyle w:val="Compact"/>
+              <w:jc w:val="left"/>
+            </w:pPr>
+            <w:r>
+              <w:t xml:space="preserve">---</w:t>
+            </w:r>
+          </w:p>
+        </w:tc>
+        <w:tc>
+          <w:p>
+            <w:pPr>
+              <w:pStyle w:val="Compact"/>
               <w:jc w:val="right"/>
             </w:pPr>
             <w:r>
@@ -13817,62 +10186,7 @@
           <w:p>
             <w:pPr>
               <w:pStyle w:val="Compact"/>
-              <w:jc w:val="right"/>
-            </w:pPr>
-            <w:r>
-              <w:t xml:space="preserve">---</w:t>
-            </w:r>
-          </w:p>
-        </w:tc>
-        <w:tc>
-          <w:p>
-            <w:pPr>
-              <w:pStyle w:val="Compact"/>
-              <w:jc w:val="right"/>
-            </w:pPr>
-            <w:r>
-              <w:t xml:space="preserve">---</w:t>
-            </w:r>
-          </w:p>
-        </w:tc>
-        <w:tc>
-          <w:p>
-            <w:pPr>
-              <w:pStyle w:val="Compact"/>
-              <w:jc w:val="left"/>
-            </w:pPr>
-            <w:r>
-              <w:t xml:space="preserve">---</w:t>
-            </w:r>
-          </w:p>
-        </w:tc>
-        <w:tc>
-          <w:p>
-            <w:pPr>
-              <w:pStyle w:val="Compact"/>
-              <w:jc w:val="right"/>
-            </w:pPr>
-            <w:r>
-              <w:t xml:space="preserve">.15( .05, .25)</w:t>
-            </w:r>
-          </w:p>
-        </w:tc>
-        <w:tc>
-          <w:p>
-            <w:pPr>
-              <w:pStyle w:val="Compact"/>
-              <w:jc w:val="left"/>
-            </w:pPr>
-            <w:r>
-              <w:t xml:space="preserve">---</w:t>
-            </w:r>
-          </w:p>
-        </w:tc>
-        <w:tc>
-          <w:p>
-            <w:pPr>
-              <w:pStyle w:val="Compact"/>
-              <w:jc w:val="right"/>
+              <w:jc w:val="left"/>
             </w:pPr>
             <w:r>
               <w:t xml:space="preserve">.07(-.03, .17)</w:t>
@@ -13963,6 +10277,17 @@
           <w:p>
             <w:pPr>
               <w:pStyle w:val="Compact"/>
+              <w:jc w:val="left"/>
+            </w:pPr>
+            <w:r>
+              <w:t xml:space="preserve">.18( .02, .33)</w:t>
+            </w:r>
+          </w:p>
+        </w:tc>
+        <w:tc>
+          <w:p>
+            <w:pPr>
+              <w:pStyle w:val="Compact"/>
               <w:jc w:val="right"/>
             </w:pPr>
             <w:r>
@@ -13986,6 +10311,17 @@
           <w:p>
             <w:pPr>
               <w:pStyle w:val="Compact"/>
+              <w:jc w:val="left"/>
+            </w:pPr>
+            <w:r>
+              <w:t xml:space="preserve">.65( .55, .74)</w:t>
+            </w:r>
+          </w:p>
+        </w:tc>
+        <w:tc>
+          <w:p>
+            <w:pPr>
+              <w:pStyle w:val="Compact"/>
               <w:jc w:val="right"/>
             </w:pPr>
             <w:r>
@@ -14009,98 +10345,7 @@
           <w:p>
             <w:pPr>
               <w:pStyle w:val="Compact"/>
-              <w:jc w:val="right"/>
-            </w:pPr>
-            <w:r>
-              <w:t xml:space="preserve">.18( .16),</w:t>
-            </w:r>
-            <w:r>
-              <w:t xml:space="preserve"> </w:t>
-            </w:r>
-            <m:oMath>
-              <m:r>
-                <m:rPr/>
-                <m:t>p</m:t>
-              </m:r>
-            </m:oMath>
-            <w:r>
-              <w:t xml:space="preserve">=.29</w:t>
-            </w:r>
-          </w:p>
-        </w:tc>
-        <w:tc>
-          <w:p>
-            <w:pPr>
-              <w:pStyle w:val="Compact"/>
-              <w:jc w:val="right"/>
-            </w:pPr>
-            <w:r>
-              <w:t xml:space="preserve">.65( .40),</w:t>
-            </w:r>
-            <w:r>
-              <w:t xml:space="preserve"> </w:t>
-            </w:r>
-            <m:oMath>
-              <m:r>
-                <m:rPr/>
-                <m:t>p</m:t>
-              </m:r>
-            </m:oMath>
-            <w:r>
-              <w:t xml:space="preserve">=.10</w:t>
-            </w:r>
-          </w:p>
-        </w:tc>
-        <w:tc>
-          <w:p>
-            <w:pPr>
-              <w:pStyle w:val="Compact"/>
-              <w:jc w:val="left"/>
-            </w:pPr>
-            <w:r>
-              <w:t xml:space="preserve">.07( .08),</w:t>
-            </w:r>
-            <w:r>
-              <w:t xml:space="preserve"> </w:t>
-            </w:r>
-            <m:oMath>
-              <m:r>
-                <m:rPr/>
-                <m:t>p</m:t>
-              </m:r>
-            </m:oMath>
-            <w:r>
-              <w:t xml:space="preserve">=.40</w:t>
-            </w:r>
-          </w:p>
-        </w:tc>
-        <w:tc>
-          <w:p>
-            <w:pPr>
-              <w:pStyle w:val="Compact"/>
-              <w:jc w:val="right"/>
-            </w:pPr>
-            <w:r>
-              <w:t xml:space="preserve">.18( .02, .33)</w:t>
-            </w:r>
-          </w:p>
-        </w:tc>
-        <w:tc>
-          <w:p>
-            <w:pPr>
-              <w:pStyle w:val="Compact"/>
-              <w:jc w:val="left"/>
-            </w:pPr>
-            <w:r>
-              <w:t xml:space="preserve">.65( .55, .74)</w:t>
-            </w:r>
-          </w:p>
-        </w:tc>
-        <w:tc>
-          <w:p>
-            <w:pPr>
-              <w:pStyle w:val="Compact"/>
-              <w:jc w:val="right"/>
+              <w:jc w:val="left"/>
             </w:pPr>
             <w:r>
               <w:t xml:space="preserve">.07(-.09, .23)</w:t>
@@ -14191,6 +10436,17 @@
           <w:p>
             <w:pPr>
               <w:pStyle w:val="Compact"/>
+              <w:jc w:val="left"/>
+            </w:pPr>
+            <w:r>
+              <w:t xml:space="preserve">-.14(-.25,-.02)</w:t>
+            </w:r>
+          </w:p>
+        </w:tc>
+        <w:tc>
+          <w:p>
+            <w:pPr>
+              <w:pStyle w:val="Compact"/>
               <w:jc w:val="right"/>
             </w:pPr>
             <w:r>
@@ -14214,6 +10470,17 @@
           <w:p>
             <w:pPr>
               <w:pStyle w:val="Compact"/>
+              <w:jc w:val="left"/>
+            </w:pPr>
+            <w:r>
+              <w:t xml:space="preserve">-.23(-.34,-.11)</w:t>
+            </w:r>
+          </w:p>
+        </w:tc>
+        <w:tc>
+          <w:p>
+            <w:pPr>
+              <w:pStyle w:val="Compact"/>
               <w:jc w:val="right"/>
             </w:pPr>
             <w:r>
@@ -14237,98 +10504,7 @@
           <w:p>
             <w:pPr>
               <w:pStyle w:val="Compact"/>
-              <w:jc w:val="right"/>
-            </w:pPr>
-            <w:r>
-              <w:t xml:space="preserve">-.14( .12),</w:t>
-            </w:r>
-            <w:r>
-              <w:t xml:space="preserve"> </w:t>
-            </w:r>
-            <m:oMath>
-              <m:r>
-                <m:rPr/>
-                <m:t>p</m:t>
-              </m:r>
-            </m:oMath>
-            <w:r>
-              <w:t xml:space="preserve">=.24</w:t>
-            </w:r>
-          </w:p>
-        </w:tc>
-        <w:tc>
-          <w:p>
-            <w:pPr>
-              <w:pStyle w:val="Compact"/>
-              <w:jc w:val="right"/>
-            </w:pPr>
-            <w:r>
-              <w:t xml:space="preserve">-.23( .08),</w:t>
-            </w:r>
-            <w:r>
-              <w:t xml:space="preserve"> </w:t>
-            </w:r>
-            <m:oMath>
-              <m:r>
-                <m:rPr/>
-                <m:t>p</m:t>
-              </m:r>
-            </m:oMath>
-            <w:r>
-              <w:t xml:space="preserve">&lt;.01</w:t>
-            </w:r>
-          </w:p>
-        </w:tc>
-        <w:tc>
-          <w:p>
-            <w:pPr>
-              <w:pStyle w:val="Compact"/>
-              <w:jc w:val="left"/>
-            </w:pPr>
-            <w:r>
-              <w:t xml:space="preserve">-.06( .04),</w:t>
-            </w:r>
-            <w:r>
-              <w:t xml:space="preserve"> </w:t>
-            </w:r>
-            <m:oMath>
-              <m:r>
-                <m:rPr/>
-                <m:t>p</m:t>
-              </m:r>
-            </m:oMath>
-            <w:r>
-              <w:t xml:space="preserve">=.11</w:t>
-            </w:r>
-          </w:p>
-        </w:tc>
-        <w:tc>
-          <w:p>
-            <w:pPr>
-              <w:pStyle w:val="Compact"/>
-              <w:jc w:val="right"/>
-            </w:pPr>
-            <w:r>
-              <w:t xml:space="preserve">-.14(-.25,-.02)</w:t>
-            </w:r>
-          </w:p>
-        </w:tc>
-        <w:tc>
-          <w:p>
-            <w:pPr>
-              <w:pStyle w:val="Compact"/>
-              <w:jc w:val="left"/>
-            </w:pPr>
-            <w:r>
-              <w:t xml:space="preserve">-.23(-.34,-.11)</w:t>
-            </w:r>
-          </w:p>
-        </w:tc>
-        <w:tc>
-          <w:p>
-            <w:pPr>
-              <w:pStyle w:val="Compact"/>
-              <w:jc w:val="right"/>
+              <w:jc w:val="left"/>
             </w:pPr>
             <w:r>
               <w:t xml:space="preserve">-.06(-.18, .06)</w:t>
@@ -14419,6 +10595,17 @@
           <w:p>
             <w:pPr>
               <w:pStyle w:val="Compact"/>
+              <w:jc w:val="left"/>
+            </w:pPr>
+            <w:r>
+              <w:t xml:space="preserve">.22( .19, .25) ***</w:t>
+            </w:r>
+          </w:p>
+        </w:tc>
+        <w:tc>
+          <w:p>
+            <w:pPr>
+              <w:pStyle w:val="Compact"/>
               <w:jc w:val="right"/>
             </w:pPr>
             <w:r>
@@ -14442,6 +10629,17 @@
           <w:p>
             <w:pPr>
               <w:pStyle w:val="Compact"/>
+              <w:jc w:val="left"/>
+            </w:pPr>
+            <w:r>
+              <w:t xml:space="preserve">---</w:t>
+            </w:r>
+          </w:p>
+        </w:tc>
+        <w:tc>
+          <w:p>
+            <w:pPr>
+              <w:pStyle w:val="Compact"/>
               <w:jc w:val="right"/>
             </w:pPr>
             <w:r>
@@ -14465,98 +10663,7 @@
           <w:p>
             <w:pPr>
               <w:pStyle w:val="Compact"/>
-              <w:jc w:val="right"/>
-            </w:pPr>
-            <w:r>
-              <w:t xml:space="preserve">.22( .04),</w:t>
-            </w:r>
-            <w:r>
-              <w:t xml:space="preserve"> </w:t>
-            </w:r>
-            <m:oMath>
-              <m:r>
-                <m:rPr/>
-                <m:t>p</m:t>
-              </m:r>
-            </m:oMath>
-            <w:r>
-              <w:t xml:space="preserve">&lt;.01</w:t>
-            </w:r>
-          </w:p>
-        </w:tc>
-        <w:tc>
-          <w:p>
-            <w:pPr>
-              <w:pStyle w:val="Compact"/>
-              <w:jc w:val="right"/>
-            </w:pPr>
-            <w:r>
-              <w:t xml:space="preserve">.30( .19),</w:t>
-            </w:r>
-            <w:r>
-              <w:t xml:space="preserve"> </w:t>
-            </w:r>
-            <m:oMath>
-              <m:r>
-                <m:rPr/>
-                <m:t>p</m:t>
-              </m:r>
-            </m:oMath>
-            <w:r>
-              <w:t xml:space="preserve">=.11</w:t>
-            </w:r>
-          </w:p>
-        </w:tc>
-        <w:tc>
-          <w:p>
-            <w:pPr>
-              <w:pStyle w:val="Compact"/>
-              <w:jc w:val="left"/>
-            </w:pPr>
-            <w:r>
-              <w:t xml:space="preserve">.02( .02),</w:t>
-            </w:r>
-            <w:r>
-              <w:t xml:space="preserve"> </w:t>
-            </w:r>
-            <m:oMath>
-              <m:r>
-                <m:rPr/>
-                <m:t>p</m:t>
-              </m:r>
-            </m:oMath>
-            <w:r>
-              <w:t xml:space="preserve">=.18</w:t>
-            </w:r>
-          </w:p>
-        </w:tc>
-        <w:tc>
-          <w:p>
-            <w:pPr>
-              <w:pStyle w:val="Compact"/>
-              <w:jc w:val="right"/>
-            </w:pPr>
-            <w:r>
-              <w:t xml:space="preserve">.22( .19, .25)</w:t>
-            </w:r>
-          </w:p>
-        </w:tc>
-        <w:tc>
-          <w:p>
-            <w:pPr>
-              <w:pStyle w:val="Compact"/>
-              <w:jc w:val="left"/>
-            </w:pPr>
-            <w:r>
-              <w:t xml:space="preserve">---</w:t>
-            </w:r>
-          </w:p>
-        </w:tc>
-        <w:tc>
-          <w:p>
-            <w:pPr>
-              <w:pStyle w:val="Compact"/>
-              <w:jc w:val="right"/>
+              <w:jc w:val="left"/>
             </w:pPr>
             <w:r>
               <w:t xml:space="preserve">.02(-.01, .05)</w:t>
@@ -14647,6 +10754,17 @@
           <w:p>
             <w:pPr>
               <w:pStyle w:val="Compact"/>
+              <w:jc w:val="left"/>
+            </w:pPr>
+            <w:r>
+              <w:t xml:space="preserve">.26( .16, .35) *</w:t>
+            </w:r>
+          </w:p>
+        </w:tc>
+        <w:tc>
+          <w:p>
+            <w:pPr>
+              <w:pStyle w:val="Compact"/>
               <w:jc w:val="right"/>
             </w:pPr>
             <w:r>
@@ -14670,6 +10788,17 @@
           <w:p>
             <w:pPr>
               <w:pStyle w:val="Compact"/>
+              <w:jc w:val="left"/>
+            </w:pPr>
+            <w:r>
+              <w:t xml:space="preserve">---</w:t>
+            </w:r>
+          </w:p>
+        </w:tc>
+        <w:tc>
+          <w:p>
+            <w:pPr>
+              <w:pStyle w:val="Compact"/>
               <w:jc w:val="right"/>
             </w:pPr>
             <w:r>
@@ -14693,62 +10822,7 @@
           <w:p>
             <w:pPr>
               <w:pStyle w:val="Compact"/>
-              <w:jc w:val="right"/>
-            </w:pPr>
-            <w:r>
-              <w:t xml:space="preserve">---</w:t>
-            </w:r>
-          </w:p>
-        </w:tc>
-        <w:tc>
-          <w:p>
-            <w:pPr>
-              <w:pStyle w:val="Compact"/>
-              <w:jc w:val="right"/>
-            </w:pPr>
-            <w:r>
-              <w:t xml:space="preserve">---</w:t>
-            </w:r>
-          </w:p>
-        </w:tc>
-        <w:tc>
-          <w:p>
-            <w:pPr>
-              <w:pStyle w:val="Compact"/>
-              <w:jc w:val="left"/>
-            </w:pPr>
-            <w:r>
-              <w:t xml:space="preserve">---</w:t>
-            </w:r>
-          </w:p>
-        </w:tc>
-        <w:tc>
-          <w:p>
-            <w:pPr>
-              <w:pStyle w:val="Compact"/>
-              <w:jc w:val="right"/>
-            </w:pPr>
-            <w:r>
-              <w:t xml:space="preserve">.26( .16, .35)</w:t>
-            </w:r>
-          </w:p>
-        </w:tc>
-        <w:tc>
-          <w:p>
-            <w:pPr>
-              <w:pStyle w:val="Compact"/>
-              <w:jc w:val="left"/>
-            </w:pPr>
-            <w:r>
-              <w:t xml:space="preserve">---</w:t>
-            </w:r>
-          </w:p>
-        </w:tc>
-        <w:tc>
-          <w:p>
-            <w:pPr>
-              <w:pStyle w:val="Compact"/>
-              <w:jc w:val="right"/>
+              <w:jc w:val="left"/>
             </w:pPr>
             <w:r>
               <w:t xml:space="preserve">.02(-.08, .12)</w:t>
@@ -14839,6 +10913,17 @@
           <w:p>
             <w:pPr>
               <w:pStyle w:val="Compact"/>
+              <w:jc w:val="left"/>
+            </w:pPr>
+            <w:r>
+              <w:t xml:space="preserve">-.31(-.37,-.25) **</w:t>
+            </w:r>
+          </w:p>
+        </w:tc>
+        <w:tc>
+          <w:p>
+            <w:pPr>
+              <w:pStyle w:val="Compact"/>
               <w:jc w:val="right"/>
             </w:pPr>
             <w:r>
@@ -14862,6 +10947,17 @@
           <w:p>
             <w:pPr>
               <w:pStyle w:val="Compact"/>
+              <w:jc w:val="left"/>
+            </w:pPr>
+            <w:r>
+              <w:t xml:space="preserve">-.28(-.34,-.22)</w:t>
+            </w:r>
+          </w:p>
+        </w:tc>
+        <w:tc>
+          <w:p>
+            <w:pPr>
+              <w:pStyle w:val="Compact"/>
               <w:jc w:val="right"/>
             </w:pPr>
             <w:r>
@@ -14885,98 +10981,7 @@
           <w:p>
             <w:pPr>
               <w:pStyle w:val="Compact"/>
-              <w:jc w:val="right"/>
-            </w:pPr>
-            <w:r>
-              <w:t xml:space="preserve">-.31( .18),</w:t>
-            </w:r>
-            <w:r>
-              <w:t xml:space="preserve"> </w:t>
-            </w:r>
-            <m:oMath>
-              <m:r>
-                <m:rPr/>
-                <m:t>p</m:t>
-              </m:r>
-            </m:oMath>
-            <w:r>
-              <w:t xml:space="preserve">=.08</w:t>
-            </w:r>
-          </w:p>
-        </w:tc>
-        <w:tc>
-          <w:p>
-            <w:pPr>
-              <w:pStyle w:val="Compact"/>
-              <w:jc w:val="right"/>
-            </w:pPr>
-            <w:r>
-              <w:t xml:space="preserve">-.28( .19),</w:t>
-            </w:r>
-            <w:r>
-              <w:t xml:space="preserve"> </w:t>
-            </w:r>
-            <m:oMath>
-              <m:r>
-                <m:rPr/>
-                <m:t>p</m:t>
-              </m:r>
-            </m:oMath>
-            <w:r>
-              <w:t xml:space="preserve">=.13</w:t>
-            </w:r>
-          </w:p>
-        </w:tc>
-        <w:tc>
-          <w:p>
-            <w:pPr>
-              <w:pStyle w:val="Compact"/>
-              <w:jc w:val="left"/>
-            </w:pPr>
-            <w:r>
-              <w:t xml:space="preserve">-.02( .02),</w:t>
-            </w:r>
-            <w:r>
-              <w:t xml:space="preserve"> </w:t>
-            </w:r>
-            <m:oMath>
-              <m:r>
-                <m:rPr/>
-                <m:t>p</m:t>
-              </m:r>
-            </m:oMath>
-            <w:r>
-              <w:t xml:space="preserve">=.21</w:t>
-            </w:r>
-          </w:p>
-        </w:tc>
-        <w:tc>
-          <w:p>
-            <w:pPr>
-              <w:pStyle w:val="Compact"/>
-              <w:jc w:val="right"/>
-            </w:pPr>
-            <w:r>
-              <w:t xml:space="preserve">-.31(-.37,-.25)</w:t>
-            </w:r>
-          </w:p>
-        </w:tc>
-        <w:tc>
-          <w:p>
-            <w:pPr>
-              <w:pStyle w:val="Compact"/>
-              <w:jc w:val="left"/>
-            </w:pPr>
-            <w:r>
-              <w:t xml:space="preserve">-.28(-.34,-.22)</w:t>
-            </w:r>
-          </w:p>
-        </w:tc>
-        <w:tc>
-          <w:p>
-            <w:pPr>
-              <w:pStyle w:val="Compact"/>
-              <w:jc w:val="right"/>
+              <w:jc w:val="left"/>
             </w:pPr>
             <w:r>
               <w:t xml:space="preserve">-.02(-.09, .05)</w:t>
@@ -15067,6 +11072,17 @@
           <w:p>
             <w:pPr>
               <w:pStyle w:val="Compact"/>
+              <w:jc w:val="left"/>
+            </w:pPr>
+            <w:r>
+              <w:t xml:space="preserve">.08(-.05, .21)</w:t>
+            </w:r>
+          </w:p>
+        </w:tc>
+        <w:tc>
+          <w:p>
+            <w:pPr>
+              <w:pStyle w:val="Compact"/>
               <w:jc w:val="right"/>
             </w:pPr>
             <w:r>
@@ -15090,6 +11106,17 @@
           <w:p>
             <w:pPr>
               <w:pStyle w:val="Compact"/>
+              <w:jc w:val="left"/>
+            </w:pPr>
+            <w:r>
+              <w:t xml:space="preserve">.17( .04, .30)</w:t>
+            </w:r>
+          </w:p>
+        </w:tc>
+        <w:tc>
+          <w:p>
+            <w:pPr>
+              <w:pStyle w:val="Compact"/>
               <w:jc w:val="right"/>
             </w:pPr>
             <w:r>
@@ -15113,62 +11140,7 @@
           <w:p>
             <w:pPr>
               <w:pStyle w:val="Compact"/>
-              <w:jc w:val="right"/>
-            </w:pPr>
-            <w:r>
-              <w:t xml:space="preserve">---</w:t>
-            </w:r>
-          </w:p>
-        </w:tc>
-        <w:tc>
-          <w:p>
-            <w:pPr>
-              <w:pStyle w:val="Compact"/>
-              <w:jc w:val="right"/>
-            </w:pPr>
-            <w:r>
-              <w:t xml:space="preserve">---</w:t>
-            </w:r>
-          </w:p>
-        </w:tc>
-        <w:tc>
-          <w:p>
-            <w:pPr>
-              <w:pStyle w:val="Compact"/>
-              <w:jc w:val="left"/>
-            </w:pPr>
-            <w:r>
-              <w:t xml:space="preserve">---</w:t>
-            </w:r>
-          </w:p>
-        </w:tc>
-        <w:tc>
-          <w:p>
-            <w:pPr>
-              <w:pStyle w:val="Compact"/>
-              <w:jc w:val="right"/>
-            </w:pPr>
-            <w:r>
-              <w:t xml:space="preserve">.08(-.05, .21)</w:t>
-            </w:r>
-          </w:p>
-        </w:tc>
-        <w:tc>
-          <w:p>
-            <w:pPr>
-              <w:pStyle w:val="Compact"/>
-              <w:jc w:val="left"/>
-            </w:pPr>
-            <w:r>
-              <w:t xml:space="preserve">.17( .04, .30)</w:t>
-            </w:r>
-          </w:p>
-        </w:tc>
-        <w:tc>
-          <w:p>
-            <w:pPr>
-              <w:pStyle w:val="Compact"/>
-              <w:jc w:val="right"/>
+              <w:jc w:val="left"/>
             </w:pPr>
             <w:r>
               <w:t xml:space="preserve">-.03(-.16, .10)</w:t>
@@ -15259,6 +11231,17 @@
           <w:p>
             <w:pPr>
               <w:pStyle w:val="Compact"/>
+              <w:jc w:val="left"/>
+            </w:pPr>
+            <w:r>
+              <w:t xml:space="preserve">-.30(-.41,-.19) *</w:t>
+            </w:r>
+          </w:p>
+        </w:tc>
+        <w:tc>
+          <w:p>
+            <w:pPr>
+              <w:pStyle w:val="Compact"/>
               <w:jc w:val="right"/>
             </w:pPr>
             <w:r>
@@ -15282,6 +11265,17 @@
           <w:p>
             <w:pPr>
               <w:pStyle w:val="Compact"/>
+              <w:jc w:val="left"/>
+            </w:pPr>
+            <w:r>
+              <w:t xml:space="preserve">.25( .13, .36)</w:t>
+            </w:r>
+          </w:p>
+        </w:tc>
+        <w:tc>
+          <w:p>
+            <w:pPr>
+              <w:pStyle w:val="Compact"/>
               <w:jc w:val="right"/>
             </w:pPr>
             <w:r>
@@ -15305,425 +11299,10 @@
           <w:p>
             <w:pPr>
               <w:pStyle w:val="Compact"/>
-              <w:jc w:val="right"/>
-            </w:pPr>
-            <w:r>
-              <w:t xml:space="preserve">-.30( .10),</w:t>
-            </w:r>
-            <w:r>
-              <w:t xml:space="preserve"> </w:t>
-            </w:r>
-            <m:oMath>
-              <m:r>
-                <m:rPr/>
-                <m:t>p</m:t>
-              </m:r>
-            </m:oMath>
-            <w:r>
-              <w:t xml:space="preserve">&lt;.01</w:t>
-            </w:r>
-          </w:p>
-        </w:tc>
-        <w:tc>
-          <w:p>
-            <w:pPr>
-              <w:pStyle w:val="Compact"/>
-              <w:jc w:val="right"/>
-            </w:pPr>
-            <w:r>
-              <w:t xml:space="preserve">.23( .45),</w:t>
-            </w:r>
-            <w:r>
-              <w:t xml:space="preserve"> </w:t>
-            </w:r>
-            <m:oMath>
-              <m:r>
-                <m:rPr/>
-                <m:t>p</m:t>
-              </m:r>
-            </m:oMath>
-            <w:r>
-              <w:t xml:space="preserve">=.60</w:t>
-            </w:r>
-          </w:p>
-        </w:tc>
-        <w:tc>
-          <w:p>
-            <w:pPr>
-              <w:pStyle w:val="Compact"/>
-              <w:jc w:val="left"/>
-            </w:pPr>
-            <w:r>
-              <w:t xml:space="preserve">.03( .06),</w:t>
-            </w:r>
-            <w:r>
-              <w:t xml:space="preserve"> </w:t>
-            </w:r>
-            <m:oMath>
-              <m:r>
-                <m:rPr/>
-                <m:t>p</m:t>
-              </m:r>
-            </m:oMath>
-            <w:r>
-              <w:t xml:space="preserve">=.58</w:t>
-            </w:r>
-          </w:p>
-        </w:tc>
-        <w:tc>
-          <w:p>
-            <w:pPr>
-              <w:pStyle w:val="Compact"/>
-              <w:jc w:val="right"/>
-            </w:pPr>
-            <w:r>
-              <w:t xml:space="preserve">-.30(-.41,-.19)</w:t>
-            </w:r>
-          </w:p>
-        </w:tc>
-        <w:tc>
-          <w:p>
-            <w:pPr>
-              <w:pStyle w:val="Compact"/>
-              <w:jc w:val="left"/>
-            </w:pPr>
-            <w:r>
-              <w:t xml:space="preserve">.25( .13, .36)</w:t>
-            </w:r>
-          </w:p>
-        </w:tc>
-        <w:tc>
-          <w:p>
-            <w:pPr>
-              <w:pStyle w:val="Compact"/>
-              <w:jc w:val="right"/>
+              <w:jc w:val="left"/>
             </w:pPr>
             <w:r>
               <w:t xml:space="preserve">.03(-.09, .15)</w:t>
-            </w:r>
-          </w:p>
-        </w:tc>
-      </w:tr>
-      <w:tr>
-        <w:tc>
-          <w:p>
-            <w:pPr>
-              <w:pStyle w:val="Compact"/>
-              <w:jc w:val="left"/>
-            </w:pPr>
-            <w:r>
-              <w:t xml:space="preserve">NA</w:t>
-            </w:r>
-          </w:p>
-        </w:tc>
-        <w:tc>
-          <w:p>
-            <w:pPr>
-              <w:pStyle w:val="Compact"/>
-              <w:jc w:val="right"/>
-            </w:pPr>
-            <w:r>
-              <w:t xml:space="preserve">eas</w:t>
-            </w:r>
-          </w:p>
-        </w:tc>
-        <w:tc>
-          <w:p>
-            <w:pPr>
-              <w:pStyle w:val="Compact"/>
-              <w:jc w:val="left"/>
-            </w:pPr>
-            <w:r>
-              <w:t xml:space="preserve">gait</w:t>
-            </w:r>
-          </w:p>
-        </w:tc>
-        <w:tc>
-          <w:p>
-            <w:pPr>
-              <w:pStyle w:val="Compact"/>
-              <w:jc w:val="right"/>
-            </w:pPr>
-            <w:r>
-              <w:t xml:space="preserve">NA</w:t>
-            </w:r>
-          </w:p>
-        </w:tc>
-        <w:tc>
-          <w:p>
-            <w:pPr>
-              <w:pStyle w:val="Compact"/>
-              <w:jc w:val="center"/>
-            </w:pPr>
-            <w:r>
-              <w:t xml:space="preserve">127</w:t>
-            </w:r>
-          </w:p>
-        </w:tc>
-        <w:tc>
-          <w:p>
-            <w:pPr>
-              <w:pStyle w:val="Compact"/>
-              <w:jc w:val="right"/>
-            </w:pPr>
-            <w:r>
-              <w:t xml:space="preserve">---</w:t>
-            </w:r>
-          </w:p>
-        </w:tc>
-        <w:tc>
-          <w:p>
-            <w:pPr>
-              <w:pStyle w:val="Compact"/>
-              <w:jc w:val="right"/>
-            </w:pPr>
-            <w:r>
-              <w:t xml:space="preserve">---</w:t>
-            </w:r>
-          </w:p>
-        </w:tc>
-        <w:tc>
-          <w:p>
-            <w:pPr>
-              <w:pStyle w:val="Compact"/>
-              <w:jc w:val="right"/>
-            </w:pPr>
-            <w:r>
-              <w:t xml:space="preserve">1.46(7.83),</w:t>
-            </w:r>
-            <w:r>
-              <w:t xml:space="preserve"> </w:t>
-            </w:r>
-            <m:oMath>
-              <m:r>
-                <m:rPr/>
-                <m:t>p</m:t>
-              </m:r>
-            </m:oMath>
-            <w:r>
-              <w:t xml:space="preserve">=.85</w:t>
-            </w:r>
-          </w:p>
-        </w:tc>
-        <w:tc>
-          <w:p>
-            <w:pPr>
-              <w:pStyle w:val="Compact"/>
-              <w:jc w:val="right"/>
-            </w:pPr>
-            <w:r>
-              <w:t xml:space="preserve">---</w:t>
-            </w:r>
-          </w:p>
-        </w:tc>
-        <w:tc>
-          <w:p>
-            <w:pPr>
-              <w:pStyle w:val="Compact"/>
-              <w:jc w:val="right"/>
-            </w:pPr>
-            <w:r>
-              <w:t xml:space="preserve">---</w:t>
-            </w:r>
-          </w:p>
-        </w:tc>
-        <w:tc>
-          <w:p>
-            <w:pPr>
-              <w:pStyle w:val="Compact"/>
-              <w:jc w:val="left"/>
-            </w:pPr>
-            <w:r>
-              <w:t xml:space="preserve">---</w:t>
-            </w:r>
-          </w:p>
-        </w:tc>
-        <w:tc>
-          <w:p>
-            <w:pPr>
-              <w:pStyle w:val="Compact"/>
-              <w:jc w:val="right"/>
-            </w:pPr>
-            <w:r>
-              <w:t xml:space="preserve">---</w:t>
-            </w:r>
-          </w:p>
-        </w:tc>
-        <w:tc>
-          <w:p>
-            <w:pPr>
-              <w:pStyle w:val="Compact"/>
-              <w:jc w:val="left"/>
-            </w:pPr>
-            <w:r>
-              <w:t xml:space="preserve">---</w:t>
-            </w:r>
-          </w:p>
-        </w:tc>
-        <w:tc>
-          <w:p>
-            <w:pPr>
-              <w:pStyle w:val="Compact"/>
-              <w:jc w:val="right"/>
-            </w:pPr>
-            <w:r>
-              <w:t xml:space="preserve">---</w:t>
-            </w:r>
-          </w:p>
-        </w:tc>
-      </w:tr>
-      <w:tr>
-        <w:tc>
-          <w:p>
-            <w:pPr>
-              <w:pStyle w:val="Compact"/>
-              <w:jc w:val="left"/>
-            </w:pPr>
-            <w:r>
-              <w:t xml:space="preserve">NA</w:t>
-            </w:r>
-          </w:p>
-        </w:tc>
-        <w:tc>
-          <w:p>
-            <w:pPr>
-              <w:pStyle w:val="Compact"/>
-              <w:jc w:val="right"/>
-            </w:pPr>
-            <w:r>
-              <w:t xml:space="preserve">ilse</w:t>
-            </w:r>
-          </w:p>
-        </w:tc>
-        <w:tc>
-          <w:p>
-            <w:pPr>
-              <w:pStyle w:val="Compact"/>
-              <w:jc w:val="left"/>
-            </w:pPr>
-            <w:r>
-              <w:t xml:space="preserve">tug</w:t>
-            </w:r>
-          </w:p>
-        </w:tc>
-        <w:tc>
-          <w:p>
-            <w:pPr>
-              <w:pStyle w:val="Compact"/>
-              <w:jc w:val="right"/>
-            </w:pPr>
-            <w:r>
-              <w:t xml:space="preserve">NA</w:t>
-            </w:r>
-          </w:p>
-        </w:tc>
-        <w:tc>
-          <w:p>
-            <w:pPr>
-              <w:pStyle w:val="Compact"/>
-              <w:jc w:val="center"/>
-            </w:pPr>
-            <w:r>
-              <w:t xml:space="preserve">214</w:t>
-            </w:r>
-          </w:p>
-        </w:tc>
-        <w:tc>
-          <w:p>
-            <w:pPr>
-              <w:pStyle w:val="Compact"/>
-              <w:jc w:val="right"/>
-            </w:pPr>
-            <w:r>
-              <w:t xml:space="preserve">---</w:t>
-            </w:r>
-          </w:p>
-        </w:tc>
-        <w:tc>
-          <w:p>
-            <w:pPr>
-              <w:pStyle w:val="Compact"/>
-              <w:jc w:val="right"/>
-            </w:pPr>
-            <w:r>
-              <w:t xml:space="preserve">---</w:t>
-            </w:r>
-          </w:p>
-        </w:tc>
-        <w:tc>
-          <w:p>
-            <w:pPr>
-              <w:pStyle w:val="Compact"/>
-              <w:jc w:val="right"/>
-            </w:pPr>
-            <w:r>
-              <w:t xml:space="preserve">---</w:t>
-            </w:r>
-          </w:p>
-        </w:tc>
-        <w:tc>
-          <w:p>
-            <w:pPr>
-              <w:pStyle w:val="Compact"/>
-              <w:jc w:val="right"/>
-            </w:pPr>
-            <w:r>
-              <w:t xml:space="preserve">---</w:t>
-            </w:r>
-          </w:p>
-        </w:tc>
-        <w:tc>
-          <w:p>
-            <w:pPr>
-              <w:pStyle w:val="Compact"/>
-              <w:jc w:val="right"/>
-            </w:pPr>
-            <w:r>
-              <w:t xml:space="preserve">---</w:t>
-            </w:r>
-          </w:p>
-        </w:tc>
-        <w:tc>
-          <w:p>
-            <w:pPr>
-              <w:pStyle w:val="Compact"/>
-              <w:jc w:val="left"/>
-            </w:pPr>
-            <w:r>
-              <w:t xml:space="preserve">---</w:t>
-            </w:r>
-          </w:p>
-        </w:tc>
-        <w:tc>
-          <w:p>
-            <w:pPr>
-              <w:pStyle w:val="Compact"/>
-              <w:jc w:val="right"/>
-            </w:pPr>
-            <w:r>
-              <w:t xml:space="preserve">---</w:t>
-            </w:r>
-          </w:p>
-        </w:tc>
-        <w:tc>
-          <w:p>
-            <w:pPr>
-              <w:pStyle w:val="Compact"/>
-              <w:jc w:val="left"/>
-            </w:pPr>
-            <w:r>
-              <w:t xml:space="preserve">---</w:t>
-            </w:r>
-          </w:p>
-        </w:tc>
-        <w:tc>
-          <w:p>
-            <w:pPr>
-              <w:pStyle w:val="Compact"/>
-              <w:jc w:val="right"/>
-            </w:pPr>
-            <w:r>
-              <w:t xml:space="preserve">---</w:t>
             </w:r>
           </w:p>
         </w:tc>
@@ -15733,8 +11312,8 @@
       <w:pPr>
         <w:pStyle w:val="Heading1"/>
       </w:pPr>
-      <w:bookmarkStart w:id="25" w:name="session-information"/>
-      <w:bookmarkEnd w:id="25"/>
+      <w:bookmarkStart w:id="23" w:name="session-information"/>
+      <w:bookmarkEnd w:id="23"/>
       <w:r>
         <w:t xml:space="preserve">Session Information</w:t>
       </w:r>
@@ -15755,7 +11334,7 @@
         <w:rPr>
           <w:rStyle w:val="VerbatimChar"/>
         </w:rPr>
-        <w:t xml:space="preserve">Report rendered by koval_000 at 2016-11-02, 11:31 -0400</w:t>
+        <w:t xml:space="preserve">Report rendered by koval_000 at 2016-11-04, 07:51 -0400</w:t>
       </w:r>
     </w:p>
     <w:p>
@@ -15784,7 +11363,7 @@
         <w:rPr>
           <w:rStyle w:val="VerbatimChar"/>
         </w:rPr>
-        <w:t xml:space="preserve">Running under: Windows 10 x64 (build 14393)</w:t>
+        <w:t xml:space="preserve">Running under: Windows &gt;= 8 x64 (build 9200)</w:t>
       </w:r>
       <w:r>
         <w:br w:type="textWrapping"/>
@@ -15874,7 +11453,16 @@
         <w:rPr>
           <w:rStyle w:val="VerbatimChar"/>
         </w:rPr>
-        <w:t xml:space="preserve">[1] ggplot2_2.1.0 magrittr_1.5  knitr_1.14   </w:t>
+        <w:t xml:space="preserve">[1] dplyr_0.5.0               testit_0.5                knitr_1.14                IalsaSynthesis_0.1.8.9000</w:t>
+      </w:r>
+      <w:r>
+        <w:br w:type="textWrapping"/>
+      </w:r>
+      <w:r>
+        <w:rPr>
+          <w:rStyle w:val="VerbatimChar"/>
+        </w:rPr>
+        <w:t xml:space="preserve">[5] MplusAutomation_0.6-4     ggplot2_2.1.0             magrittr_1.5             </w:t>
       </w:r>
       <w:r>
         <w:br w:type="textWrapping"/>
@@ -15901,7 +11489,7 @@
         <w:rPr>
           <w:rStyle w:val="VerbatimChar"/>
         </w:rPr>
-        <w:t xml:space="preserve"> [1] Rcpp_0.12.7      munsell_0.4.3    colorspace_1.2-7 R6_2.2.0         highr_0.6        stringr_1.1.0   </w:t>
+        <w:t xml:space="preserve"> [1] Rcpp_0.12.7      formatR_1.4      highr_0.6        plyr_1.8.4       tools_3.3.1      boot_1.3-18     </w:t>
       </w:r>
       <w:r>
         <w:br w:type="textWrapping"/>
@@ -15910,7 +11498,7 @@
         <w:rPr>
           <w:rStyle w:val="VerbatimChar"/>
         </w:rPr>
-        <w:t xml:space="preserve"> [7] plyr_1.8.4       dplyr_0.5.0      tools_3.3.1      DT_0.2           grid_3.3.1       gtable_0.2.0    </w:t>
+        <w:t xml:space="preserve"> [7] digest_0.6.10    jsonlite_1.1     evaluate_0.10    tibble_1.2       gtable_0.2.0     lattice_0.20-34 </w:t>
       </w:r>
       <w:r>
         <w:br w:type="textWrapping"/>
@@ -15919,7 +11507,7 @@
         <w:rPr>
           <w:rStyle w:val="VerbatimChar"/>
         </w:rPr>
-        <w:t xml:space="preserve">[13] DBI_0.5-1        htmltools_0.3.5  yaml_2.1.13      lazyeval_0.2.0   assertthat_0.1   digest_0.6.10   </w:t>
+        <w:t xml:space="preserve">[13] texreg_1.36.7    DBI_0.5-1        yaml_2.1.13      proto_0.3-10     coda_0.18-1      stringr_1.1.0   </w:t>
       </w:r>
       <w:r>
         <w:br w:type="textWrapping"/>
@@ -15928,7 +11516,7 @@
         <w:rPr>
           <w:rStyle w:val="VerbatimChar"/>
         </w:rPr>
-        <w:t xml:space="preserve">[19] tibble_1.2       readr_1.0.0      formatR_1.4      tidyr_0.6.0      htmlwidgets_0.7  evaluate_0.10   </w:t>
+        <w:t xml:space="preserve">[19] htmlwidgets_0.7  grid_3.3.1       DT_0.2           R6_2.2.0         rmarkdown_1.1    gsubfn_0.6-6    </w:t>
       </w:r>
       <w:r>
         <w:br w:type="textWrapping"/>
@@ -15937,7 +11525,16 @@
         <w:rPr>
           <w:rStyle w:val="VerbatimChar"/>
         </w:rPr>
-        <w:t xml:space="preserve">[25] rmarkdown_1.1    stringi_1.1.2    scales_0.4.0    </w:t>
+        <w:t xml:space="preserve">[25] pander_0.6.0     tidyr_0.6.0      readr_1.0.0      scales_0.4.0     htmltools_0.3.5  rsconnect_0.5   </w:t>
+      </w:r>
+      <w:r>
+        <w:br w:type="textWrapping"/>
+      </w:r>
+      <w:r>
+        <w:rPr>
+          <w:rStyle w:val="VerbatimChar"/>
+        </w:rPr>
+        <w:t xml:space="preserve">[31] assertthat_0.1   colorspace_1.2-7 xtable_1.8-2     stringi_1.1.2    lazyeval_0.2.0   munsell_0.4.3   </w:t>
       </w:r>
     </w:p>
     <w:sectPr/>
@@ -16048,7 +11645,7 @@
     </w:lvl>
   </w:abstractNum>
   <w:abstractNum w:abstractNumId="990">
-    <w:nsid w:val="a5ec360e"/>
+    <w:nsid w:val="33b78422"/>
     <w:multiLevelType w:val="multilevel"/>
     <w:lvl w:ilvl="0">
       <w:numFmt w:val="bullet"/>
@@ -16128,95 +11725,11 @@
       </w:pPr>
     </w:lvl>
   </w:abstractNum>
-  <w:abstractNum w:abstractNumId="991">
-    <w:nsid w:val="adbaf3a2"/>
-    <w:multiLevelType w:val="multilevel"/>
-    <w:lvl w:ilvl="0">
-      <w:numFmt w:val="bullet"/>
-      <w:lvlText w:val="•"/>
-      <w:lvlJc w:val="left"/>
-      <w:pPr>
-        <w:tabs>
-          <w:tab w:val="num" w:pos="0"/>
-        </w:tabs>
-        <w:ind w:left="480" w:hanging="480"/>
-      </w:pPr>
-    </w:lvl>
-    <w:lvl w:ilvl="1">
-      <w:numFmt w:val="bullet"/>
-      <w:lvlText w:val="–"/>
-      <w:lvlJc w:val="left"/>
-      <w:pPr>
-        <w:tabs>
-          <w:tab w:val="num" w:pos="720"/>
-        </w:tabs>
-        <w:ind w:left="1200" w:hanging="480"/>
-      </w:pPr>
-    </w:lvl>
-    <w:lvl w:ilvl="2">
-      <w:numFmt w:val="bullet"/>
-      <w:lvlText w:val="•"/>
-      <w:lvlJc w:val="left"/>
-      <w:pPr>
-        <w:tabs>
-          <w:tab w:val="num" w:pos="1440"/>
-        </w:tabs>
-        <w:ind w:left="1920" w:hanging="480"/>
-      </w:pPr>
-    </w:lvl>
-    <w:lvl w:ilvl="3">
-      <w:numFmt w:val="bullet"/>
-      <w:lvlText w:val="–"/>
-      <w:lvlJc w:val="left"/>
-      <w:pPr>
-        <w:tabs>
-          <w:tab w:val="num" w:pos="2160"/>
-        </w:tabs>
-        <w:ind w:left="2640" w:hanging="480"/>
-      </w:pPr>
-    </w:lvl>
-    <w:lvl w:ilvl="4">
-      <w:numFmt w:val="bullet"/>
-      <w:lvlText w:val="•"/>
-      <w:lvlJc w:val="left"/>
-      <w:pPr>
-        <w:tabs>
-          <w:tab w:val="num" w:pos="2880"/>
-        </w:tabs>
-        <w:ind w:left="3360" w:hanging="480"/>
-      </w:pPr>
-    </w:lvl>
-    <w:lvl w:ilvl="5">
-      <w:numFmt w:val="bullet"/>
-      <w:lvlText w:val="–"/>
-      <w:lvlJc w:val="left"/>
-      <w:pPr>
-        <w:tabs>
-          <w:tab w:val="num" w:pos="3600"/>
-        </w:tabs>
-        <w:ind w:left="4080" w:hanging="480"/>
-      </w:pPr>
-    </w:lvl>
-    <w:lvl w:ilvl="6">
-      <w:numFmt w:val="bullet"/>
-      <w:lvlText w:val="•"/>
-      <w:lvlJc w:val="left"/>
-      <w:pPr>
-        <w:tabs>
-          <w:tab w:val="num" w:pos="4320"/>
-        </w:tabs>
-        <w:ind w:left="4800" w:hanging="480"/>
-      </w:pPr>
-    </w:lvl>
-  </w:abstractNum>
   <w:num w:numId="1">
     <w:abstractNumId w:val="0"/>
   </w:num>
   <w:num w:numId="1000">
     <w:abstractNumId w:val="990"/>
-  </w:num>
-  <w:num w:numId="1001">
-    <w:abstractNumId w:val="991"/>
   </w:num>
 </w:numbering>
 </file>

--- a/reports/correlation-2/correlation-2-gait.docx
+++ b/reports/correlation-2/correlation-2-gait.docx
@@ -436,7 +436,7 @@
           <w:p>
             <w:pPr>
               <w:pStyle w:val="Compact"/>
-              <w:jc w:val="right"/>
+              <w:jc w:val="left"/>
             </w:pPr>
             <w:r>
               <w:t xml:space="preserve">study</w:t>
@@ -453,10 +453,10 @@
           <w:p>
             <w:pPr>
               <w:pStyle w:val="Compact"/>
-              <w:jc w:val="left"/>
-            </w:pPr>
-            <w:r>
-              <w:t xml:space="preserve">phys</w:t>
+              <w:jc w:val="right"/>
+            </w:pPr>
+            <w:r>
+              <w:t xml:space="preserve">physical</w:t>
             </w:r>
           </w:p>
         </w:tc>
@@ -470,10 +470,10 @@
           <w:p>
             <w:pPr>
               <w:pStyle w:val="Compact"/>
-              <w:jc w:val="right"/>
-            </w:pPr>
-            <w:r>
-              <w:t xml:space="preserve">cog</w:t>
+              <w:jc w:val="left"/>
+            </w:pPr>
+            <w:r>
+              <w:t xml:space="preserve">cognitive</w:t>
             </w:r>
           </w:p>
         </w:tc>
@@ -616,7 +616,7 @@
           <w:p>
             <w:pPr>
               <w:pStyle w:val="Compact"/>
-              <w:jc w:val="right"/>
+              <w:jc w:val="left"/>
             </w:pPr>
             <w:r>
               <w:t xml:space="preserve">octo</w:t>
@@ -627,7 +627,7 @@
           <w:p>
             <w:pPr>
               <w:pStyle w:val="Compact"/>
-              <w:jc w:val="left"/>
+              <w:jc w:val="right"/>
             </w:pPr>
             <w:r>
               <w:t xml:space="preserve">gait</w:t>
@@ -638,7 +638,7 @@
           <w:p>
             <w:pPr>
               <w:pStyle w:val="Compact"/>
-              <w:jc w:val="right"/>
+              <w:jc w:val="left"/>
             </w:pPr>
             <w:r>
               <w:t xml:space="preserve">digit_f</w:t>
@@ -775,7 +775,7 @@
           <w:p>
             <w:pPr>
               <w:pStyle w:val="Compact"/>
-              <w:jc w:val="right"/>
+              <w:jc w:val="left"/>
             </w:pPr>
             <w:r>
               <w:t xml:space="preserve">hrs</w:t>
@@ -786,7 +786,7 @@
           <w:p>
             <w:pPr>
               <w:pStyle w:val="Compact"/>
-              <w:jc w:val="left"/>
+              <w:jc w:val="right"/>
             </w:pPr>
             <w:r>
               <w:t xml:space="preserve">gait</w:t>
@@ -797,7 +797,7 @@
           <w:p>
             <w:pPr>
               <w:pStyle w:val="Compact"/>
-              <w:jc w:val="right"/>
+              <w:jc w:val="left"/>
             </w:pPr>
             <w:r>
               <w:t xml:space="preserve">serial7</w:t>
@@ -845,7 +845,7 @@
               <w:jc w:val="left"/>
             </w:pPr>
             <w:r>
-              <w:t xml:space="preserve">.31( .21, .41) **</w:t>
+              <w:t xml:space="preserve">.31( .21, .41)**</w:t>
             </w:r>
           </w:p>
         </w:tc>
@@ -879,7 +879,7 @@
               <w:jc w:val="left"/>
             </w:pPr>
             <w:r>
-              <w:t xml:space="preserve">.48( .39, .56) **</w:t>
+              <w:t xml:space="preserve">.48( .39, .56)**</w:t>
             </w:r>
           </w:p>
         </w:tc>
@@ -934,7 +934,7 @@
           <w:p>
             <w:pPr>
               <w:pStyle w:val="Compact"/>
-              <w:jc w:val="right"/>
+              <w:jc w:val="left"/>
             </w:pPr>
             <w:r>
               <w:t xml:space="preserve">eas</w:t>
@@ -945,7 +945,7 @@
           <w:p>
             <w:pPr>
               <w:pStyle w:val="Compact"/>
-              <w:jc w:val="left"/>
+              <w:jc w:val="right"/>
             </w:pPr>
             <w:r>
               <w:t xml:space="preserve">gait</w:t>
@@ -956,7 +956,7 @@
           <w:p>
             <w:pPr>
               <w:pStyle w:val="Compact"/>
-              <w:jc w:val="right"/>
+              <w:jc w:val="left"/>
             </w:pPr>
             <w:r>
               <w:t xml:space="preserve">information</w:t>
@@ -1093,7 +1093,7 @@
           <w:p>
             <w:pPr>
               <w:pStyle w:val="Compact"/>
-              <w:jc w:val="right"/>
+              <w:jc w:val="left"/>
             </w:pPr>
             <w:r>
               <w:t xml:space="preserve">eas</w:t>
@@ -1104,7 +1104,7 @@
           <w:p>
             <w:pPr>
               <w:pStyle w:val="Compact"/>
-              <w:jc w:val="left"/>
+              <w:jc w:val="right"/>
             </w:pPr>
             <w:r>
               <w:t xml:space="preserve">gait</w:t>
@@ -1115,7 +1115,7 @@
           <w:p>
             <w:pPr>
               <w:pStyle w:val="Compact"/>
-              <w:jc w:val="right"/>
+              <w:jc w:val="left"/>
             </w:pPr>
             <w:r>
               <w:t xml:space="preserve">logic_tot</w:t>
@@ -1252,7 +1252,7 @@
           <w:p>
             <w:pPr>
               <w:pStyle w:val="Compact"/>
-              <w:jc w:val="right"/>
+              <w:jc w:val="left"/>
             </w:pPr>
             <w:r>
               <w:t xml:space="preserve">ilse</w:t>
@@ -1263,7 +1263,7 @@
           <w:p>
             <w:pPr>
               <w:pStyle w:val="Compact"/>
-              <w:jc w:val="left"/>
+              <w:jc w:val="right"/>
             </w:pPr>
             <w:r>
               <w:t xml:space="preserve">tug</w:t>
@@ -1274,7 +1274,7 @@
           <w:p>
             <w:pPr>
               <w:pStyle w:val="Compact"/>
-              <w:jc w:val="right"/>
+              <w:jc w:val="left"/>
             </w:pPr>
             <w:r>
               <w:t xml:space="preserve">waisgeneral</w:t>
@@ -1411,7 +1411,7 @@
           <w:p>
             <w:pPr>
               <w:pStyle w:val="Compact"/>
-              <w:jc w:val="right"/>
+              <w:jc w:val="left"/>
             </w:pPr>
             <w:r>
               <w:t xml:space="preserve">eas</w:t>
@@ -1422,7 +1422,7 @@
           <w:p>
             <w:pPr>
               <w:pStyle w:val="Compact"/>
-              <w:jc w:val="left"/>
+              <w:jc w:val="right"/>
             </w:pPr>
             <w:r>
               <w:t xml:space="preserve">gait</w:t>
@@ -1433,7 +1433,7 @@
           <w:p>
             <w:pPr>
               <w:pStyle w:val="Compact"/>
-              <w:jc w:val="right"/>
+              <w:jc w:val="left"/>
             </w:pPr>
             <w:r>
               <w:t xml:space="preserve">trailsb</w:t>
@@ -1570,7 +1570,7 @@
           <w:p>
             <w:pPr>
               <w:pStyle w:val="Compact"/>
-              <w:jc w:val="right"/>
+              <w:jc w:val="left"/>
             </w:pPr>
             <w:r>
               <w:t xml:space="preserve">eas</w:t>
@@ -1581,7 +1581,7 @@
           <w:p>
             <w:pPr>
               <w:pStyle w:val="Compact"/>
-              <w:jc w:val="left"/>
+              <w:jc w:val="right"/>
             </w:pPr>
             <w:r>
               <w:t xml:space="preserve">gait</w:t>
@@ -1592,7 +1592,7 @@
           <w:p>
             <w:pPr>
               <w:pStyle w:val="Compact"/>
-              <w:jc w:val="right"/>
+              <w:jc w:val="left"/>
             </w:pPr>
             <w:r>
               <w:t xml:space="preserve">categories</w:t>
@@ -1729,7 +1729,7 @@
           <w:p>
             <w:pPr>
               <w:pStyle w:val="Compact"/>
-              <w:jc w:val="right"/>
+              <w:jc w:val="left"/>
             </w:pPr>
             <w:r>
               <w:t xml:space="preserve">eas</w:t>
@@ -1740,7 +1740,7 @@
           <w:p>
             <w:pPr>
               <w:pStyle w:val="Compact"/>
-              <w:jc w:val="left"/>
+              <w:jc w:val="right"/>
             </w:pPr>
             <w:r>
               <w:t xml:space="preserve">gait</w:t>
@@ -1751,7 +1751,7 @@
           <w:p>
             <w:pPr>
               <w:pStyle w:val="Compact"/>
-              <w:jc w:val="right"/>
+              <w:jc w:val="left"/>
             </w:pPr>
             <w:r>
               <w:t xml:space="preserve">fas</w:t>
@@ -1888,7 +1888,7 @@
           <w:p>
             <w:pPr>
               <w:pStyle w:val="Compact"/>
-              <w:jc w:val="right"/>
+              <w:jc w:val="left"/>
             </w:pPr>
             <w:r>
               <w:t xml:space="preserve">elsa</w:t>
@@ -1899,7 +1899,7 @@
           <w:p>
             <w:pPr>
               <w:pStyle w:val="Compact"/>
-              <w:jc w:val="left"/>
+              <w:jc w:val="right"/>
             </w:pPr>
             <w:r>
               <w:t xml:space="preserve">gait</w:t>
@@ -1910,7 +1910,7 @@
           <w:p>
             <w:pPr>
               <w:pStyle w:val="Compact"/>
-              <w:jc w:val="right"/>
+              <w:jc w:val="left"/>
             </w:pPr>
             <w:r>
               <w:t xml:space="preserve">fluency</w:t>
@@ -1958,7 +1958,7 @@
               <w:jc w:val="left"/>
             </w:pPr>
             <w:r>
-              <w:t xml:space="preserve">.22( .19, .26) ***</w:t>
+              <w:t xml:space="preserve">.22( .19, .26)***</w:t>
             </w:r>
           </w:p>
         </w:tc>
@@ -2047,7 +2047,7 @@
           <w:p>
             <w:pPr>
               <w:pStyle w:val="Compact"/>
-              <w:jc w:val="right"/>
+              <w:jc w:val="left"/>
             </w:pPr>
             <w:r>
               <w:t xml:space="preserve">eas</w:t>
@@ -2058,7 +2058,7 @@
           <w:p>
             <w:pPr>
               <w:pStyle w:val="Compact"/>
-              <w:jc w:val="left"/>
+              <w:jc w:val="right"/>
             </w:pPr>
             <w:r>
               <w:t xml:space="preserve">gait</w:t>
@@ -2069,7 +2069,7 @@
           <w:p>
             <w:pPr>
               <w:pStyle w:val="Compact"/>
-              <w:jc w:val="right"/>
+              <w:jc w:val="left"/>
             </w:pPr>
             <w:r>
               <w:t xml:space="preserve">block</w:t>
@@ -2206,7 +2206,7 @@
           <w:p>
             <w:pPr>
               <w:pStyle w:val="Compact"/>
-              <w:jc w:val="right"/>
+              <w:jc w:val="left"/>
             </w:pPr>
             <w:r>
               <w:t xml:space="preserve">ilse</w:t>
@@ -2217,7 +2217,7 @@
           <w:p>
             <w:pPr>
               <w:pStyle w:val="Compact"/>
-              <w:jc w:val="left"/>
+              <w:jc w:val="right"/>
             </w:pPr>
             <w:r>
               <w:t xml:space="preserve">tug</w:t>
@@ -2228,7 +2228,7 @@
           <w:p>
             <w:pPr>
               <w:pStyle w:val="Compact"/>
-              <w:jc w:val="right"/>
+              <w:jc w:val="left"/>
             </w:pPr>
             <w:r>
               <w:t xml:space="preserve">block</w:t>
@@ -2365,7 +2365,7 @@
           <w:p>
             <w:pPr>
               <w:pStyle w:val="Compact"/>
-              <w:jc w:val="right"/>
+              <w:jc w:val="left"/>
             </w:pPr>
             <w:r>
               <w:t xml:space="preserve">octo</w:t>
@@ -2376,7 +2376,7 @@
           <w:p>
             <w:pPr>
               <w:pStyle w:val="Compact"/>
-              <w:jc w:val="left"/>
+              <w:jc w:val="right"/>
             </w:pPr>
             <w:r>
               <w:t xml:space="preserve">gait</w:t>
@@ -2387,7 +2387,7 @@
           <w:p>
             <w:pPr>
               <w:pStyle w:val="Compact"/>
-              <w:jc w:val="right"/>
+              <w:jc w:val="left"/>
             </w:pPr>
             <w:r>
               <w:t xml:space="preserve">block</w:t>
@@ -2435,7 +2435,7 @@
               <w:jc w:val="left"/>
             </w:pPr>
             <w:r>
-              <w:t xml:space="preserve">-.40(-.53,-.24) *</w:t>
+              <w:t xml:space="preserve">-.40(-.53,-.24)*</w:t>
             </w:r>
           </w:p>
         </w:tc>
@@ -2524,7 +2524,7 @@
           <w:p>
             <w:pPr>
               <w:pStyle w:val="Compact"/>
-              <w:jc w:val="right"/>
+              <w:jc w:val="left"/>
             </w:pPr>
             <w:r>
               <w:t xml:space="preserve">lasa</w:t>
@@ -2535,7 +2535,7 @@
           <w:p>
             <w:pPr>
               <w:pStyle w:val="Compact"/>
-              <w:jc w:val="left"/>
+              <w:jc w:val="right"/>
             </w:pPr>
             <w:r>
               <w:t xml:space="preserve">gait</w:t>
@@ -2546,7 +2546,7 @@
           <w:p>
             <w:pPr>
               <w:pStyle w:val="Compact"/>
-              <w:jc w:val="right"/>
+              <w:jc w:val="left"/>
             </w:pPr>
             <w:r>
               <w:t xml:space="preserve">raven</w:t>
@@ -2594,7 +2594,7 @@
               <w:jc w:val="left"/>
             </w:pPr>
             <w:r>
-              <w:t xml:space="preserve">-.23(-.30,-.16) .</w:t>
+              <w:t xml:space="preserve">-.23(-.30,-.16).</w:t>
             </w:r>
           </w:p>
         </w:tc>
@@ -2628,7 +2628,7 @@
               <w:jc w:val="left"/>
             </w:pPr>
             <w:r>
-              <w:t xml:space="preserve">-.24(-.31,-.18) .</w:t>
+              <w:t xml:space="preserve">-.24(-.31,-.18).</w:t>
             </w:r>
           </w:p>
         </w:tc>
@@ -2683,7 +2683,7 @@
           <w:p>
             <w:pPr>
               <w:pStyle w:val="Compact"/>
-              <w:jc w:val="right"/>
+              <w:jc w:val="left"/>
             </w:pPr>
             <w:r>
               <w:t xml:space="preserve">ilse</w:t>
@@ -2694,7 +2694,7 @@
           <w:p>
             <w:pPr>
               <w:pStyle w:val="Compact"/>
-              <w:jc w:val="left"/>
+              <w:jc w:val="right"/>
             </w:pPr>
             <w:r>
               <w:t xml:space="preserve">tug</w:t>
@@ -2705,7 +2705,7 @@
           <w:p>
             <w:pPr>
               <w:pStyle w:val="Compact"/>
-              <w:jc w:val="right"/>
+              <w:jc w:val="left"/>
             </w:pPr>
             <w:r>
               <w:t xml:space="preserve">spatial_ab</w:t>
@@ -2842,7 +2842,7 @@
           <w:p>
             <w:pPr>
               <w:pStyle w:val="Compact"/>
-              <w:jc w:val="right"/>
+              <w:jc w:val="left"/>
             </w:pPr>
             <w:r>
               <w:t xml:space="preserve">eas</w:t>
@@ -2853,7 +2853,7 @@
           <w:p>
             <w:pPr>
               <w:pStyle w:val="Compact"/>
-              <w:jc w:val="left"/>
+              <w:jc w:val="right"/>
             </w:pPr>
             <w:r>
               <w:t xml:space="preserve">gait</w:t>
@@ -2864,7 +2864,7 @@
           <w:p>
             <w:pPr>
               <w:pStyle w:val="Compact"/>
-              <w:jc w:val="right"/>
+              <w:jc w:val="left"/>
             </w:pPr>
             <w:r>
               <w:t xml:space="preserve">mmse</w:t>
@@ -3001,7 +3001,7 @@
           <w:p>
             <w:pPr>
               <w:pStyle w:val="Compact"/>
-              <w:jc w:val="right"/>
+              <w:jc w:val="left"/>
             </w:pPr>
             <w:r>
               <w:t xml:space="preserve">hrs</w:t>
@@ -3012,7 +3012,7 @@
           <w:p>
             <w:pPr>
               <w:pStyle w:val="Compact"/>
-              <w:jc w:val="left"/>
+              <w:jc w:val="right"/>
             </w:pPr>
             <w:r>
               <w:t xml:space="preserve">gait</w:t>
@@ -3023,7 +3023,7 @@
           <w:p>
             <w:pPr>
               <w:pStyle w:val="Compact"/>
-              <w:jc w:val="right"/>
+              <w:jc w:val="left"/>
             </w:pPr>
             <w:r>
               <w:t xml:space="preserve">tics</w:t>
@@ -3071,7 +3071,7 @@
               <w:jc w:val="left"/>
             </w:pPr>
             <w:r>
-              <w:t xml:space="preserve">.41( .32, .50) *</w:t>
+              <w:t xml:space="preserve">.41( .32, .50)*</w:t>
             </w:r>
           </w:p>
         </w:tc>
@@ -3160,7 +3160,7 @@
           <w:p>
             <w:pPr>
               <w:pStyle w:val="Compact"/>
-              <w:jc w:val="right"/>
+              <w:jc w:val="left"/>
             </w:pPr>
             <w:r>
               <w:t xml:space="preserve">lasa</w:t>
@@ -3171,7 +3171,7 @@
           <w:p>
             <w:pPr>
               <w:pStyle w:val="Compact"/>
-              <w:jc w:val="left"/>
+              <w:jc w:val="right"/>
             </w:pPr>
             <w:r>
               <w:t xml:space="preserve">gait</w:t>
@@ -3182,7 +3182,7 @@
           <w:p>
             <w:pPr>
               <w:pStyle w:val="Compact"/>
-              <w:jc w:val="right"/>
+              <w:jc w:val="left"/>
             </w:pPr>
             <w:r>
               <w:t xml:space="preserve">letter</w:t>
@@ -3230,7 +3230,7 @@
               <w:jc w:val="left"/>
             </w:pPr>
             <w:r>
-              <w:t xml:space="preserve">-.31(-.37,-.24) ***</w:t>
+              <w:t xml:space="preserve">-.31(-.37,-.24)***</w:t>
             </w:r>
           </w:p>
         </w:tc>
@@ -3264,7 +3264,7 @@
               <w:jc w:val="left"/>
             </w:pPr>
             <w:r>
-              <w:t xml:space="preserve">-.32(-.38,-.25) *</w:t>
+              <w:t xml:space="preserve">-.32(-.38,-.25)*</w:t>
             </w:r>
           </w:p>
         </w:tc>
@@ -3319,7 +3319,7 @@
           <w:p>
             <w:pPr>
               <w:pStyle w:val="Compact"/>
-              <w:jc w:val="right"/>
+              <w:jc w:val="left"/>
             </w:pPr>
             <w:r>
               <w:t xml:space="preserve">eas</w:t>
@@ -3330,7 +3330,7 @@
           <w:p>
             <w:pPr>
               <w:pStyle w:val="Compact"/>
-              <w:jc w:val="left"/>
+              <w:jc w:val="right"/>
             </w:pPr>
             <w:r>
               <w:t xml:space="preserve">gait</w:t>
@@ -3341,7 +3341,7 @@
           <w:p>
             <w:pPr>
               <w:pStyle w:val="Compact"/>
-              <w:jc w:val="right"/>
+              <w:jc w:val="left"/>
             </w:pPr>
             <w:r>
               <w:t xml:space="preserve">symbol</w:t>
@@ -3478,7 +3478,7 @@
           <w:p>
             <w:pPr>
               <w:pStyle w:val="Compact"/>
-              <w:jc w:val="right"/>
+              <w:jc w:val="left"/>
             </w:pPr>
             <w:r>
               <w:t xml:space="preserve">ilse</w:t>
@@ -3489,7 +3489,7 @@
           <w:p>
             <w:pPr>
               <w:pStyle w:val="Compact"/>
-              <w:jc w:val="left"/>
+              <w:jc w:val="right"/>
             </w:pPr>
             <w:r>
               <w:t xml:space="preserve">tug</w:t>
@@ -3500,7 +3500,7 @@
           <w:p>
             <w:pPr>
               <w:pStyle w:val="Compact"/>
-              <w:jc w:val="right"/>
+              <w:jc w:val="left"/>
             </w:pPr>
             <w:r>
               <w:t xml:space="preserve">symbol</w:t>
@@ -3548,7 +3548,7 @@
               <w:jc w:val="left"/>
             </w:pPr>
             <w:r>
-              <w:t xml:space="preserve">-.47(-.56,-.37) .</w:t>
+              <w:t xml:space="preserve">-.47(-.56,-.37).</w:t>
             </w:r>
           </w:p>
         </w:tc>
@@ -3637,7 +3637,7 @@
           <w:p>
             <w:pPr>
               <w:pStyle w:val="Compact"/>
-              <w:jc w:val="right"/>
+              <w:jc w:val="left"/>
             </w:pPr>
             <w:r>
               <w:t xml:space="preserve">octo</w:t>
@@ -3648,7 +3648,7 @@
           <w:p>
             <w:pPr>
               <w:pStyle w:val="Compact"/>
-              <w:jc w:val="left"/>
+              <w:jc w:val="right"/>
             </w:pPr>
             <w:r>
               <w:t xml:space="preserve">gait</w:t>
@@ -3659,7 +3659,7 @@
           <w:p>
             <w:pPr>
               <w:pStyle w:val="Compact"/>
-              <w:jc w:val="right"/>
+              <w:jc w:val="left"/>
             </w:pPr>
             <w:r>
               <w:t xml:space="preserve">symbol</w:t>
@@ -3707,7 +3707,7 @@
               <w:jc w:val="left"/>
             </w:pPr>
             <w:r>
-              <w:t xml:space="preserve">-.46(-.58,-.31) **</w:t>
+              <w:t xml:space="preserve">-.46(-.58,-.31)**</w:t>
             </w:r>
           </w:p>
         </w:tc>
@@ -3775,7 +3775,7 @@
               <w:jc w:val="left"/>
             </w:pPr>
             <w:r>
-              <w:t xml:space="preserve">-.23(-.39,-.07) *</w:t>
+              <w:t xml:space="preserve">-.23(-.39,-.07)*</w:t>
             </w:r>
           </w:p>
         </w:tc>
@@ -3796,7 +3796,7 @@
           <w:p>
             <w:pPr>
               <w:pStyle w:val="Compact"/>
-              <w:jc w:val="right"/>
+              <w:jc w:val="left"/>
             </w:pPr>
             <w:r>
               <w:t xml:space="preserve">eas</w:t>
@@ -3807,7 +3807,7 @@
           <w:p>
             <w:pPr>
               <w:pStyle w:val="Compact"/>
-              <w:jc w:val="left"/>
+              <w:jc w:val="right"/>
             </w:pPr>
             <w:r>
               <w:t xml:space="preserve">gait</w:t>
@@ -3818,7 +3818,7 @@
           <w:p>
             <w:pPr>
               <w:pStyle w:val="Compact"/>
-              <w:jc w:val="right"/>
+              <w:jc w:val="left"/>
             </w:pPr>
             <w:r>
               <w:t xml:space="preserve">bnt</w:t>
@@ -3955,7 +3955,7 @@
           <w:p>
             <w:pPr>
               <w:pStyle w:val="Compact"/>
-              <w:jc w:val="right"/>
+              <w:jc w:val="left"/>
             </w:pPr>
             <w:r>
               <w:t xml:space="preserve">eas</w:t>
@@ -3966,7 +3966,7 @@
           <w:p>
             <w:pPr>
               <w:pStyle w:val="Compact"/>
-              <w:jc w:val="left"/>
+              <w:jc w:val="right"/>
             </w:pPr>
             <w:r>
               <w:t xml:space="preserve">gait</w:t>
@@ -3977,7 +3977,7 @@
           <w:p>
             <w:pPr>
               <w:pStyle w:val="Compact"/>
-              <w:jc w:val="right"/>
+              <w:jc w:val="left"/>
             </w:pPr>
             <w:r>
               <w:t xml:space="preserve">waisvocab</w:t>
@@ -4114,7 +4114,7 @@
           <w:p>
             <w:pPr>
               <w:pStyle w:val="Compact"/>
-              <w:jc w:val="right"/>
+              <w:jc w:val="left"/>
             </w:pPr>
             <w:r>
               <w:t xml:space="preserve">elsa</w:t>
@@ -4125,7 +4125,7 @@
           <w:p>
             <w:pPr>
               <w:pStyle w:val="Compact"/>
-              <w:jc w:val="left"/>
+              <w:jc w:val="right"/>
             </w:pPr>
             <w:r>
               <w:t xml:space="preserve">gait</w:t>
@@ -4136,7 +4136,7 @@
           <w:p>
             <w:pPr>
               <w:pStyle w:val="Compact"/>
-              <w:jc w:val="right"/>
+              <w:jc w:val="left"/>
             </w:pPr>
             <w:r>
               <w:t xml:space="preserve">word_de</w:t>
@@ -4184,7 +4184,7 @@
               <w:jc w:val="left"/>
             </w:pPr>
             <w:r>
-              <w:t xml:space="preserve">.23( .20, .26) ***</w:t>
+              <w:t xml:space="preserve">.23( .20, .26)***</w:t>
             </w:r>
           </w:p>
         </w:tc>
@@ -4273,7 +4273,7 @@
           <w:p>
             <w:pPr>
               <w:pStyle w:val="Compact"/>
-              <w:jc w:val="right"/>
+              <w:jc w:val="left"/>
             </w:pPr>
             <w:r>
               <w:t xml:space="preserve">elsa</w:t>
@@ -4284,7 +4284,7 @@
           <w:p>
             <w:pPr>
               <w:pStyle w:val="Compact"/>
-              <w:jc w:val="left"/>
+              <w:jc w:val="right"/>
             </w:pPr>
             <w:r>
               <w:t xml:space="preserve">gait</w:t>
@@ -4295,7 +4295,7 @@
           <w:p>
             <w:pPr>
               <w:pStyle w:val="Compact"/>
-              <w:jc w:val="right"/>
+              <w:jc w:val="left"/>
             </w:pPr>
             <w:r>
               <w:t xml:space="preserve">word_de</w:t>
@@ -4343,7 +4343,7 @@
               <w:jc w:val="left"/>
             </w:pPr>
             <w:r>
-              <w:t xml:space="preserve">.23( .20, .26) ***</w:t>
+              <w:t xml:space="preserve">.23( .20, .26)***</w:t>
             </w:r>
           </w:p>
         </w:tc>
@@ -4432,7 +4432,7 @@
           <w:p>
             <w:pPr>
               <w:pStyle w:val="Compact"/>
-              <w:jc w:val="right"/>
+              <w:jc w:val="left"/>
             </w:pPr>
             <w:r>
               <w:t xml:space="preserve">hrs</w:t>
@@ -4443,7 +4443,7 @@
           <w:p>
             <w:pPr>
               <w:pStyle w:val="Compact"/>
-              <w:jc w:val="left"/>
+              <w:jc w:val="right"/>
             </w:pPr>
             <w:r>
               <w:t xml:space="preserve">gait</w:t>
@@ -4454,7 +4454,7 @@
           <w:p>
             <w:pPr>
               <w:pStyle w:val="Compact"/>
-              <w:jc w:val="right"/>
+              <w:jc w:val="left"/>
             </w:pPr>
             <w:r>
               <w:t xml:space="preserve">word_de</w:t>
@@ -4591,7 +4591,7 @@
           <w:p>
             <w:pPr>
               <w:pStyle w:val="Compact"/>
-              <w:jc w:val="right"/>
+              <w:jc w:val="left"/>
             </w:pPr>
             <w:r>
               <w:t xml:space="preserve">hrs</w:t>
@@ -4602,7 +4602,7 @@
           <w:p>
             <w:pPr>
               <w:pStyle w:val="Compact"/>
-              <w:jc w:val="left"/>
+              <w:jc w:val="right"/>
             </w:pPr>
             <w:r>
               <w:t xml:space="preserve">gait</w:t>
@@ -4613,7 +4613,7 @@
           <w:p>
             <w:pPr>
               <w:pStyle w:val="Compact"/>
-              <w:jc w:val="right"/>
+              <w:jc w:val="left"/>
             </w:pPr>
             <w:r>
               <w:t xml:space="preserve">word_de</w:t>
@@ -4750,7 +4750,7 @@
           <w:p>
             <w:pPr>
               <w:pStyle w:val="Compact"/>
-              <w:jc w:val="right"/>
+              <w:jc w:val="left"/>
             </w:pPr>
             <w:r>
               <w:t xml:space="preserve">eas</w:t>
@@ -4761,7 +4761,7 @@
           <w:p>
             <w:pPr>
               <w:pStyle w:val="Compact"/>
-              <w:jc w:val="left"/>
+              <w:jc w:val="right"/>
             </w:pPr>
             <w:r>
               <w:t xml:space="preserve">gait</w:t>
@@ -4772,7 +4772,7 @@
           <w:p>
             <w:pPr>
               <w:pStyle w:val="Compact"/>
-              <w:jc w:val="right"/>
+              <w:jc w:val="left"/>
             </w:pPr>
             <w:r>
               <w:t xml:space="preserve">digit_tot</w:t>
@@ -4909,7 +4909,7 @@
           <w:p>
             <w:pPr>
               <w:pStyle w:val="Compact"/>
-              <w:jc w:val="right"/>
+              <w:jc w:val="left"/>
             </w:pPr>
             <w:r>
               <w:t xml:space="preserve">elsa</w:t>
@@ -4920,7 +4920,7 @@
           <w:p>
             <w:pPr>
               <w:pStyle w:val="Compact"/>
-              <w:jc w:val="left"/>
+              <w:jc w:val="right"/>
             </w:pPr>
             <w:r>
               <w:t xml:space="preserve">gait</w:t>
@@ -4931,7 +4931,7 @@
           <w:p>
             <w:pPr>
               <w:pStyle w:val="Compact"/>
-              <w:jc w:val="right"/>
+              <w:jc w:val="left"/>
             </w:pPr>
             <w:r>
               <w:t xml:space="preserve">word_im</w:t>
@@ -4979,7 +4979,7 @@
               <w:jc w:val="left"/>
             </w:pPr>
             <w:r>
-              <w:t xml:space="preserve">.21( .18, .25) ***</w:t>
+              <w:t xml:space="preserve">.21( .18, .25)***</w:t>
             </w:r>
           </w:p>
         </w:tc>
@@ -5068,7 +5068,7 @@
           <w:p>
             <w:pPr>
               <w:pStyle w:val="Compact"/>
-              <w:jc w:val="right"/>
+              <w:jc w:val="left"/>
             </w:pPr>
             <w:r>
               <w:t xml:space="preserve">hrs</w:t>
@@ -5079,7 +5079,7 @@
           <w:p>
             <w:pPr>
               <w:pStyle w:val="Compact"/>
-              <w:jc w:val="left"/>
+              <w:jc w:val="right"/>
             </w:pPr>
             <w:r>
               <w:t xml:space="preserve">gait</w:t>
@@ -5090,7 +5090,7 @@
           <w:p>
             <w:pPr>
               <w:pStyle w:val="Compact"/>
-              <w:jc w:val="right"/>
+              <w:jc w:val="left"/>
             </w:pPr>
             <w:r>
               <w:t xml:space="preserve">word_im</w:t>
@@ -5138,7 +5138,7 @@
               <w:jc w:val="left"/>
             </w:pPr>
             <w:r>
-              <w:t xml:space="preserve">.27( .17, .37) *</w:t>
+              <w:t xml:space="preserve">.27( .17, .37)*</w:t>
             </w:r>
           </w:p>
         </w:tc>
@@ -5227,7 +5227,7 @@
           <w:p>
             <w:pPr>
               <w:pStyle w:val="Compact"/>
-              <w:jc w:val="right"/>
+              <w:jc w:val="left"/>
             </w:pPr>
             <w:r>
               <w:t xml:space="preserve">lasa</w:t>
@@ -5238,7 +5238,7 @@
           <w:p>
             <w:pPr>
               <w:pStyle w:val="Compact"/>
-              <w:jc w:val="left"/>
+              <w:jc w:val="right"/>
             </w:pPr>
             <w:r>
               <w:t xml:space="preserve">gait</w:t>
@@ -5249,7 +5249,7 @@
           <w:p>
             <w:pPr>
               <w:pStyle w:val="Compact"/>
-              <w:jc w:val="right"/>
+              <w:jc w:val="left"/>
             </w:pPr>
             <w:r>
               <w:t xml:space="preserve">word_im</w:t>
@@ -5297,7 +5297,7 @@
               <w:jc w:val="left"/>
             </w:pPr>
             <w:r>
-              <w:t xml:space="preserve">-.27(-.33,-.20) .</w:t>
+              <w:t xml:space="preserve">-.27(-.33,-.20).</w:t>
             </w:r>
           </w:p>
         </w:tc>
@@ -5386,7 +5386,7 @@
           <w:p>
             <w:pPr>
               <w:pStyle w:val="Compact"/>
-              <w:jc w:val="right"/>
+              <w:jc w:val="left"/>
             </w:pPr>
             <w:r>
               <w:t xml:space="preserve">ilse</w:t>
@@ -5397,7 +5397,7 @@
           <w:p>
             <w:pPr>
               <w:pStyle w:val="Compact"/>
-              <w:jc w:val="left"/>
+              <w:jc w:val="right"/>
             </w:pPr>
             <w:r>
               <w:t xml:space="preserve">tug</w:t>
@@ -5408,7 +5408,7 @@
           <w:p>
             <w:pPr>
               <w:pStyle w:val="Compact"/>
-              <w:jc w:val="right"/>
+              <w:jc w:val="left"/>
             </w:pPr>
             <w:r>
               <w:t xml:space="preserve">piccomp</w:t>
@@ -5545,7 +5545,7 @@
           <w:p>
             <w:pPr>
               <w:pStyle w:val="Compact"/>
-              <w:jc w:val="right"/>
+              <w:jc w:val="left"/>
             </w:pPr>
             <w:r>
               <w:t xml:space="preserve">octo</w:t>
@@ -5556,7 +5556,7 @@
           <w:p>
             <w:pPr>
               <w:pStyle w:val="Compact"/>
-              <w:jc w:val="left"/>
+              <w:jc w:val="right"/>
             </w:pPr>
             <w:r>
               <w:t xml:space="preserve">gait</w:t>
@@ -5567,7 +5567,7 @@
           <w:p>
             <w:pPr>
               <w:pStyle w:val="Compact"/>
-              <w:jc w:val="right"/>
+              <w:jc w:val="left"/>
             </w:pPr>
             <w:r>
               <w:t xml:space="preserve">digit_b</w:t>
@@ -5737,7 +5737,7 @@
           <w:p>
             <w:pPr>
               <w:pStyle w:val="Compact"/>
-              <w:jc w:val="right"/>
+              <w:jc w:val="left"/>
             </w:pPr>
             <w:r>
               <w:t xml:space="preserve">study</w:t>
@@ -5754,10 +5754,10 @@
           <w:p>
             <w:pPr>
               <w:pStyle w:val="Compact"/>
-              <w:jc w:val="left"/>
-            </w:pPr>
-            <w:r>
-              <w:t xml:space="preserve">phys</w:t>
+              <w:jc w:val="right"/>
+            </w:pPr>
+            <w:r>
+              <w:t xml:space="preserve">physical</w:t>
             </w:r>
           </w:p>
         </w:tc>
@@ -5771,10 +5771,10 @@
           <w:p>
             <w:pPr>
               <w:pStyle w:val="Compact"/>
-              <w:jc w:val="right"/>
-            </w:pPr>
-            <w:r>
-              <w:t xml:space="preserve">cog</w:t>
+              <w:jc w:val="left"/>
+            </w:pPr>
+            <w:r>
+              <w:t xml:space="preserve">cognitive</w:t>
             </w:r>
           </w:p>
         </w:tc>
@@ -5917,7 +5917,7 @@
           <w:p>
             <w:pPr>
               <w:pStyle w:val="Compact"/>
-              <w:jc w:val="right"/>
+              <w:jc w:val="left"/>
             </w:pPr>
             <w:r>
               <w:t xml:space="preserve">octo</w:t>
@@ -5928,7 +5928,7 @@
           <w:p>
             <w:pPr>
               <w:pStyle w:val="Compact"/>
-              <w:jc w:val="left"/>
+              <w:jc w:val="right"/>
             </w:pPr>
             <w:r>
               <w:t xml:space="preserve">gait</w:t>
@@ -5939,7 +5939,7 @@
           <w:p>
             <w:pPr>
               <w:pStyle w:val="Compact"/>
-              <w:jc w:val="right"/>
+              <w:jc w:val="left"/>
             </w:pPr>
             <w:r>
               <w:t xml:space="preserve">digit_f</w:t>
@@ -6076,7 +6076,7 @@
           <w:p>
             <w:pPr>
               <w:pStyle w:val="Compact"/>
-              <w:jc w:val="right"/>
+              <w:jc w:val="left"/>
             </w:pPr>
             <w:r>
               <w:t xml:space="preserve">hrs</w:t>
@@ -6087,7 +6087,7 @@
           <w:p>
             <w:pPr>
               <w:pStyle w:val="Compact"/>
-              <w:jc w:val="left"/>
+              <w:jc w:val="right"/>
             </w:pPr>
             <w:r>
               <w:t xml:space="preserve">gait</w:t>
@@ -6098,7 +6098,7 @@
           <w:p>
             <w:pPr>
               <w:pStyle w:val="Compact"/>
-              <w:jc w:val="right"/>
+              <w:jc w:val="left"/>
             </w:pPr>
             <w:r>
               <w:t xml:space="preserve">serial7</w:t>
@@ -6235,7 +6235,7 @@
           <w:p>
             <w:pPr>
               <w:pStyle w:val="Compact"/>
-              <w:jc w:val="right"/>
+              <w:jc w:val="left"/>
             </w:pPr>
             <w:r>
               <w:t xml:space="preserve">eas</w:t>
@@ -6246,7 +6246,7 @@
           <w:p>
             <w:pPr>
               <w:pStyle w:val="Compact"/>
-              <w:jc w:val="left"/>
+              <w:jc w:val="right"/>
             </w:pPr>
             <w:r>
               <w:t xml:space="preserve">gait</w:t>
@@ -6257,7 +6257,7 @@
           <w:p>
             <w:pPr>
               <w:pStyle w:val="Compact"/>
-              <w:jc w:val="right"/>
+              <w:jc w:val="left"/>
             </w:pPr>
             <w:r>
               <w:t xml:space="preserve">information</w:t>
@@ -6394,7 +6394,7 @@
           <w:p>
             <w:pPr>
               <w:pStyle w:val="Compact"/>
-              <w:jc w:val="right"/>
+              <w:jc w:val="left"/>
             </w:pPr>
             <w:r>
               <w:t xml:space="preserve">eas</w:t>
@@ -6405,7 +6405,7 @@
           <w:p>
             <w:pPr>
               <w:pStyle w:val="Compact"/>
-              <w:jc w:val="left"/>
+              <w:jc w:val="right"/>
             </w:pPr>
             <w:r>
               <w:t xml:space="preserve">gait</w:t>
@@ -6416,7 +6416,7 @@
           <w:p>
             <w:pPr>
               <w:pStyle w:val="Compact"/>
-              <w:jc w:val="right"/>
+              <w:jc w:val="left"/>
             </w:pPr>
             <w:r>
               <w:t xml:space="preserve">logic_tot</w:t>
@@ -6553,7 +6553,7 @@
           <w:p>
             <w:pPr>
               <w:pStyle w:val="Compact"/>
-              <w:jc w:val="right"/>
+              <w:jc w:val="left"/>
             </w:pPr>
             <w:r>
               <w:t xml:space="preserve">ilse</w:t>
@@ -6564,7 +6564,7 @@
           <w:p>
             <w:pPr>
               <w:pStyle w:val="Compact"/>
-              <w:jc w:val="left"/>
+              <w:jc w:val="right"/>
             </w:pPr>
             <w:r>
               <w:t xml:space="preserve">tug</w:t>
@@ -6575,7 +6575,7 @@
           <w:p>
             <w:pPr>
               <w:pStyle w:val="Compact"/>
-              <w:jc w:val="right"/>
+              <w:jc w:val="left"/>
             </w:pPr>
             <w:r>
               <w:t xml:space="preserve">waisgeneral</w:t>
@@ -6712,7 +6712,7 @@
           <w:p>
             <w:pPr>
               <w:pStyle w:val="Compact"/>
-              <w:jc w:val="right"/>
+              <w:jc w:val="left"/>
             </w:pPr>
             <w:r>
               <w:t xml:space="preserve">eas</w:t>
@@ -6723,7 +6723,7 @@
           <w:p>
             <w:pPr>
               <w:pStyle w:val="Compact"/>
-              <w:jc w:val="left"/>
+              <w:jc w:val="right"/>
             </w:pPr>
             <w:r>
               <w:t xml:space="preserve">gait</w:t>
@@ -6734,7 +6734,7 @@
           <w:p>
             <w:pPr>
               <w:pStyle w:val="Compact"/>
-              <w:jc w:val="right"/>
+              <w:jc w:val="left"/>
             </w:pPr>
             <w:r>
               <w:t xml:space="preserve">trailsb</w:t>
@@ -6871,7 +6871,7 @@
           <w:p>
             <w:pPr>
               <w:pStyle w:val="Compact"/>
-              <w:jc w:val="right"/>
+              <w:jc w:val="left"/>
             </w:pPr>
             <w:r>
               <w:t xml:space="preserve">eas</w:t>
@@ -6882,7 +6882,7 @@
           <w:p>
             <w:pPr>
               <w:pStyle w:val="Compact"/>
-              <w:jc w:val="left"/>
+              <w:jc w:val="right"/>
             </w:pPr>
             <w:r>
               <w:t xml:space="preserve">gait</w:t>
@@ -6893,7 +6893,7 @@
           <w:p>
             <w:pPr>
               <w:pStyle w:val="Compact"/>
-              <w:jc w:val="right"/>
+              <w:jc w:val="left"/>
             </w:pPr>
             <w:r>
               <w:t xml:space="preserve">categories</w:t>
@@ -7030,7 +7030,7 @@
           <w:p>
             <w:pPr>
               <w:pStyle w:val="Compact"/>
-              <w:jc w:val="right"/>
+              <w:jc w:val="left"/>
             </w:pPr>
             <w:r>
               <w:t xml:space="preserve">eas</w:t>
@@ -7041,7 +7041,7 @@
           <w:p>
             <w:pPr>
               <w:pStyle w:val="Compact"/>
-              <w:jc w:val="left"/>
+              <w:jc w:val="right"/>
             </w:pPr>
             <w:r>
               <w:t xml:space="preserve">gait</w:t>
@@ -7052,7 +7052,7 @@
           <w:p>
             <w:pPr>
               <w:pStyle w:val="Compact"/>
-              <w:jc w:val="right"/>
+              <w:jc w:val="left"/>
             </w:pPr>
             <w:r>
               <w:t xml:space="preserve">fas</w:t>
@@ -7100,7 +7100,7 @@
               <w:jc w:val="left"/>
             </w:pPr>
             <w:r>
-              <w:t xml:space="preserve">.26( .10, .40) .</w:t>
+              <w:t xml:space="preserve">.26( .10, .40).</w:t>
             </w:r>
           </w:p>
         </w:tc>
@@ -7189,7 +7189,7 @@
           <w:p>
             <w:pPr>
               <w:pStyle w:val="Compact"/>
-              <w:jc w:val="right"/>
+              <w:jc w:val="left"/>
             </w:pPr>
             <w:r>
               <w:t xml:space="preserve">elsa</w:t>
@@ -7200,7 +7200,7 @@
           <w:p>
             <w:pPr>
               <w:pStyle w:val="Compact"/>
-              <w:jc w:val="left"/>
+              <w:jc w:val="right"/>
             </w:pPr>
             <w:r>
               <w:t xml:space="preserve">gait</w:t>
@@ -7211,7 +7211,7 @@
           <w:p>
             <w:pPr>
               <w:pStyle w:val="Compact"/>
-              <w:jc w:val="right"/>
+              <w:jc w:val="left"/>
             </w:pPr>
             <w:r>
               <w:t xml:space="preserve">fluency</w:t>
@@ -7259,7 +7259,7 @@
               <w:jc w:val="left"/>
             </w:pPr>
             <w:r>
-              <w:t xml:space="preserve">.19( .15, .22) ***</w:t>
+              <w:t xml:space="preserve">.19( .15, .22)***</w:t>
             </w:r>
           </w:p>
         </w:tc>
@@ -7327,7 +7327,7 @@
               <w:jc w:val="left"/>
             </w:pPr>
             <w:r>
-              <w:t xml:space="preserve">.04( .00, .07) *</w:t>
+              <w:t xml:space="preserve">.04( .00, .07)*</w:t>
             </w:r>
           </w:p>
         </w:tc>
@@ -7348,7 +7348,7 @@
           <w:p>
             <w:pPr>
               <w:pStyle w:val="Compact"/>
-              <w:jc w:val="right"/>
+              <w:jc w:val="left"/>
             </w:pPr>
             <w:r>
               <w:t xml:space="preserve">ilse</w:t>
@@ -7359,7 +7359,7 @@
           <w:p>
             <w:pPr>
               <w:pStyle w:val="Compact"/>
-              <w:jc w:val="left"/>
+              <w:jc w:val="right"/>
             </w:pPr>
             <w:r>
               <w:t xml:space="preserve">tug</w:t>
@@ -7370,7 +7370,7 @@
           <w:p>
             <w:pPr>
               <w:pStyle w:val="Compact"/>
-              <w:jc w:val="right"/>
+              <w:jc w:val="left"/>
             </w:pPr>
             <w:r>
               <w:t xml:space="preserve">fluency</w:t>
@@ -7507,7 +7507,7 @@
           <w:p>
             <w:pPr>
               <w:pStyle w:val="Compact"/>
-              <w:jc w:val="right"/>
+              <w:jc w:val="left"/>
             </w:pPr>
             <w:r>
               <w:t xml:space="preserve">eas</w:t>
@@ -7518,7 +7518,7 @@
           <w:p>
             <w:pPr>
               <w:pStyle w:val="Compact"/>
-              <w:jc w:val="left"/>
+              <w:jc w:val="right"/>
             </w:pPr>
             <w:r>
               <w:t xml:space="preserve">gait</w:t>
@@ -7529,7 +7529,7 @@
           <w:p>
             <w:pPr>
               <w:pStyle w:val="Compact"/>
-              <w:jc w:val="right"/>
+              <w:jc w:val="left"/>
             </w:pPr>
             <w:r>
               <w:t xml:space="preserve">block</w:t>
@@ -7666,7 +7666,7 @@
           <w:p>
             <w:pPr>
               <w:pStyle w:val="Compact"/>
-              <w:jc w:val="right"/>
+              <w:jc w:val="left"/>
             </w:pPr>
             <w:r>
               <w:t xml:space="preserve">ilse</w:t>
@@ -7677,7 +7677,7 @@
           <w:p>
             <w:pPr>
               <w:pStyle w:val="Compact"/>
-              <w:jc w:val="left"/>
+              <w:jc w:val="right"/>
             </w:pPr>
             <w:r>
               <w:t xml:space="preserve">tug</w:t>
@@ -7688,7 +7688,7 @@
           <w:p>
             <w:pPr>
               <w:pStyle w:val="Compact"/>
-              <w:jc w:val="right"/>
+              <w:jc w:val="left"/>
             </w:pPr>
             <w:r>
               <w:t xml:space="preserve">block</w:t>
@@ -7825,7 +7825,7 @@
           <w:p>
             <w:pPr>
               <w:pStyle w:val="Compact"/>
-              <w:jc w:val="right"/>
+              <w:jc w:val="left"/>
             </w:pPr>
             <w:r>
               <w:t xml:space="preserve">octo</w:t>
@@ -7836,7 +7836,7 @@
           <w:p>
             <w:pPr>
               <w:pStyle w:val="Compact"/>
-              <w:jc w:val="left"/>
+              <w:jc w:val="right"/>
             </w:pPr>
             <w:r>
               <w:t xml:space="preserve">gait</w:t>
@@ -7847,7 +7847,7 @@
           <w:p>
             <w:pPr>
               <w:pStyle w:val="Compact"/>
-              <w:jc w:val="right"/>
+              <w:jc w:val="left"/>
             </w:pPr>
             <w:r>
               <w:t xml:space="preserve">block</w:t>
@@ -7895,7 +7895,7 @@
               <w:jc w:val="left"/>
             </w:pPr>
             <w:r>
-              <w:t xml:space="preserve">-.43(-.52,-.33) **</w:t>
+              <w:t xml:space="preserve">-.43(-.52,-.33)**</w:t>
             </w:r>
           </w:p>
         </w:tc>
@@ -7963,7 +7963,7 @@
               <w:jc w:val="left"/>
             </w:pPr>
             <w:r>
-              <w:t xml:space="preserve">-.15(-.26,-.03) *</w:t>
+              <w:t xml:space="preserve">-.15(-.26,-.03)*</w:t>
             </w:r>
           </w:p>
         </w:tc>
@@ -7984,7 +7984,7 @@
           <w:p>
             <w:pPr>
               <w:pStyle w:val="Compact"/>
-              <w:jc w:val="right"/>
+              <w:jc w:val="left"/>
             </w:pPr>
             <w:r>
               <w:t xml:space="preserve">lasa</w:t>
@@ -7995,7 +7995,7 @@
           <w:p>
             <w:pPr>
               <w:pStyle w:val="Compact"/>
-              <w:jc w:val="left"/>
+              <w:jc w:val="right"/>
             </w:pPr>
             <w:r>
               <w:t xml:space="preserve">gait</w:t>
@@ -8006,7 +8006,7 @@
           <w:p>
             <w:pPr>
               <w:pStyle w:val="Compact"/>
-              <w:jc w:val="right"/>
+              <w:jc w:val="left"/>
             </w:pPr>
             <w:r>
               <w:t xml:space="preserve">raven</w:t>
@@ -8054,7 +8054,7 @@
               <w:jc w:val="left"/>
             </w:pPr>
             <w:r>
-              <w:t xml:space="preserve">-.25(-.31,-.18) *</w:t>
+              <w:t xml:space="preserve">-.25(-.31,-.18)*</w:t>
             </w:r>
           </w:p>
         </w:tc>
@@ -8088,7 +8088,7 @@
               <w:jc w:val="left"/>
             </w:pPr>
             <w:r>
-              <w:t xml:space="preserve">-.52(-.57,-.47) *</w:t>
+              <w:t xml:space="preserve">-.52(-.57,-.47)*</w:t>
             </w:r>
           </w:p>
         </w:tc>
@@ -8143,7 +8143,7 @@
           <w:p>
             <w:pPr>
               <w:pStyle w:val="Compact"/>
-              <w:jc w:val="right"/>
+              <w:jc w:val="left"/>
             </w:pPr>
             <w:r>
               <w:t xml:space="preserve">ilse</w:t>
@@ -8154,7 +8154,7 @@
           <w:p>
             <w:pPr>
               <w:pStyle w:val="Compact"/>
-              <w:jc w:val="left"/>
+              <w:jc w:val="right"/>
             </w:pPr>
             <w:r>
               <w:t xml:space="preserve">tug</w:t>
@@ -8165,7 +8165,7 @@
           <w:p>
             <w:pPr>
               <w:pStyle w:val="Compact"/>
-              <w:jc w:val="right"/>
+              <w:jc w:val="left"/>
             </w:pPr>
             <w:r>
               <w:t xml:space="preserve">spatial_ab</w:t>
@@ -8302,7 +8302,7 @@
           <w:p>
             <w:pPr>
               <w:pStyle w:val="Compact"/>
-              <w:jc w:val="right"/>
+              <w:jc w:val="left"/>
             </w:pPr>
             <w:r>
               <w:t xml:space="preserve">eas</w:t>
@@ -8313,7 +8313,7 @@
           <w:p>
             <w:pPr>
               <w:pStyle w:val="Compact"/>
-              <w:jc w:val="left"/>
+              <w:jc w:val="right"/>
             </w:pPr>
             <w:r>
               <w:t xml:space="preserve">gait</w:t>
@@ -8324,7 +8324,7 @@
           <w:p>
             <w:pPr>
               <w:pStyle w:val="Compact"/>
-              <w:jc w:val="right"/>
+              <w:jc w:val="left"/>
             </w:pPr>
             <w:r>
               <w:t xml:space="preserve">mmse</w:t>
@@ -8461,7 +8461,7 @@
           <w:p>
             <w:pPr>
               <w:pStyle w:val="Compact"/>
-              <w:jc w:val="right"/>
+              <w:jc w:val="left"/>
             </w:pPr>
             <w:r>
               <w:t xml:space="preserve">hrs</w:t>
@@ -8472,7 +8472,7 @@
           <w:p>
             <w:pPr>
               <w:pStyle w:val="Compact"/>
-              <w:jc w:val="left"/>
+              <w:jc w:val="right"/>
             </w:pPr>
             <w:r>
               <w:t xml:space="preserve">gait</w:t>
@@ -8483,7 +8483,7 @@
           <w:p>
             <w:pPr>
               <w:pStyle w:val="Compact"/>
-              <w:jc w:val="right"/>
+              <w:jc w:val="left"/>
             </w:pPr>
             <w:r>
               <w:t xml:space="preserve">tics</w:t>
@@ -8620,7 +8620,7 @@
           <w:p>
             <w:pPr>
               <w:pStyle w:val="Compact"/>
-              <w:jc w:val="right"/>
+              <w:jc w:val="left"/>
             </w:pPr>
             <w:r>
               <w:t xml:space="preserve">lasa</w:t>
@@ -8631,7 +8631,7 @@
           <w:p>
             <w:pPr>
               <w:pStyle w:val="Compact"/>
-              <w:jc w:val="left"/>
+              <w:jc w:val="right"/>
             </w:pPr>
             <w:r>
               <w:t xml:space="preserve">gait</w:t>
@@ -8642,7 +8642,7 @@
           <w:p>
             <w:pPr>
               <w:pStyle w:val="Compact"/>
-              <w:jc w:val="right"/>
+              <w:jc w:val="left"/>
             </w:pPr>
             <w:r>
               <w:t xml:space="preserve">letter</w:t>
@@ -8690,7 +8690,7 @@
               <w:jc w:val="left"/>
             </w:pPr>
             <w:r>
-              <w:t xml:space="preserve">-.32(-.38,-.26) **</w:t>
+              <w:t xml:space="preserve">-.32(-.38,-.26)**</w:t>
             </w:r>
           </w:p>
         </w:tc>
@@ -8724,7 +8724,7 @@
               <w:jc w:val="left"/>
             </w:pPr>
             <w:r>
-              <w:t xml:space="preserve">-.24(-.31,-.17) .</w:t>
+              <w:t xml:space="preserve">-.24(-.31,-.17).</w:t>
             </w:r>
           </w:p>
         </w:tc>
@@ -8758,7 +8758,7 @@
               <w:jc w:val="left"/>
             </w:pPr>
             <w:r>
-              <w:t xml:space="preserve">-.05(-.12, .02) *</w:t>
+              <w:t xml:space="preserve">-.05(-.12, .02)*</w:t>
             </w:r>
           </w:p>
         </w:tc>
@@ -8779,7 +8779,7 @@
           <w:p>
             <w:pPr>
               <w:pStyle w:val="Compact"/>
-              <w:jc w:val="right"/>
+              <w:jc w:val="left"/>
             </w:pPr>
             <w:r>
               <w:t xml:space="preserve">eas</w:t>
@@ -8790,7 +8790,7 @@
           <w:p>
             <w:pPr>
               <w:pStyle w:val="Compact"/>
-              <w:jc w:val="left"/>
+              <w:jc w:val="right"/>
             </w:pPr>
             <w:r>
               <w:t xml:space="preserve">gait</w:t>
@@ -8801,7 +8801,7 @@
           <w:p>
             <w:pPr>
               <w:pStyle w:val="Compact"/>
-              <w:jc w:val="right"/>
+              <w:jc w:val="left"/>
             </w:pPr>
             <w:r>
               <w:t xml:space="preserve">symbol</w:t>
@@ -8938,7 +8938,7 @@
           <w:p>
             <w:pPr>
               <w:pStyle w:val="Compact"/>
-              <w:jc w:val="right"/>
+              <w:jc w:val="left"/>
             </w:pPr>
             <w:r>
               <w:t xml:space="preserve">ilse</w:t>
@@ -8949,7 +8949,7 @@
           <w:p>
             <w:pPr>
               <w:pStyle w:val="Compact"/>
-              <w:jc w:val="left"/>
+              <w:jc w:val="right"/>
             </w:pPr>
             <w:r>
               <w:t xml:space="preserve">tug</w:t>
@@ -8960,7 +8960,7 @@
           <w:p>
             <w:pPr>
               <w:pStyle w:val="Compact"/>
-              <w:jc w:val="right"/>
+              <w:jc w:val="left"/>
             </w:pPr>
             <w:r>
               <w:t xml:space="preserve">symbol</w:t>
@@ -9097,7 +9097,7 @@
           <w:p>
             <w:pPr>
               <w:pStyle w:val="Compact"/>
-              <w:jc w:val="right"/>
+              <w:jc w:val="left"/>
             </w:pPr>
             <w:r>
               <w:t xml:space="preserve">octo</w:t>
@@ -9108,7 +9108,7 @@
           <w:p>
             <w:pPr>
               <w:pStyle w:val="Compact"/>
-              <w:jc w:val="left"/>
+              <w:jc w:val="right"/>
             </w:pPr>
             <w:r>
               <w:t xml:space="preserve">gait</w:t>
@@ -9119,7 +9119,7 @@
           <w:p>
             <w:pPr>
               <w:pStyle w:val="Compact"/>
-              <w:jc w:val="right"/>
+              <w:jc w:val="left"/>
             </w:pPr>
             <w:r>
               <w:t xml:space="preserve">symbol</w:t>
@@ -9167,7 +9167,7 @@
               <w:jc w:val="left"/>
             </w:pPr>
             <w:r>
-              <w:t xml:space="preserve">-.37(-.47,-.26) *</w:t>
+              <w:t xml:space="preserve">-.37(-.47,-.26)*</w:t>
             </w:r>
           </w:p>
         </w:tc>
@@ -9256,7 +9256,7 @@
           <w:p>
             <w:pPr>
               <w:pStyle w:val="Compact"/>
-              <w:jc w:val="right"/>
+              <w:jc w:val="left"/>
             </w:pPr>
             <w:r>
               <w:t xml:space="preserve">eas</w:t>
@@ -9267,7 +9267,7 @@
           <w:p>
             <w:pPr>
               <w:pStyle w:val="Compact"/>
-              <w:jc w:val="left"/>
+              <w:jc w:val="right"/>
             </w:pPr>
             <w:r>
               <w:t xml:space="preserve">gait</w:t>
@@ -9278,7 +9278,7 @@
           <w:p>
             <w:pPr>
               <w:pStyle w:val="Compact"/>
-              <w:jc w:val="right"/>
+              <w:jc w:val="left"/>
             </w:pPr>
             <w:r>
               <w:t xml:space="preserve">bnt</w:t>
@@ -9415,7 +9415,7 @@
           <w:p>
             <w:pPr>
               <w:pStyle w:val="Compact"/>
-              <w:jc w:val="right"/>
+              <w:jc w:val="left"/>
             </w:pPr>
             <w:r>
               <w:t xml:space="preserve">eas</w:t>
@@ -9426,7 +9426,7 @@
           <w:p>
             <w:pPr>
               <w:pStyle w:val="Compact"/>
-              <w:jc w:val="left"/>
+              <w:jc w:val="right"/>
             </w:pPr>
             <w:r>
               <w:t xml:space="preserve">gait</w:t>
@@ -9437,7 +9437,7 @@
           <w:p>
             <w:pPr>
               <w:pStyle w:val="Compact"/>
-              <w:jc w:val="right"/>
+              <w:jc w:val="left"/>
             </w:pPr>
             <w:r>
               <w:t xml:space="preserve">waisvocab</w:t>
@@ -9485,7 +9485,7 @@
               <w:jc w:val="left"/>
             </w:pPr>
             <w:r>
-              <w:t xml:space="preserve">.28( .12, .42) .</w:t>
+              <w:t xml:space="preserve">.28( .12, .42).</w:t>
             </w:r>
           </w:p>
         </w:tc>
@@ -9574,7 +9574,7 @@
           <w:p>
             <w:pPr>
               <w:pStyle w:val="Compact"/>
-              <w:jc w:val="right"/>
+              <w:jc w:val="left"/>
             </w:pPr>
             <w:r>
               <w:t xml:space="preserve">elsa</w:t>
@@ -9585,7 +9585,7 @@
           <w:p>
             <w:pPr>
               <w:pStyle w:val="Compact"/>
-              <w:jc w:val="left"/>
+              <w:jc w:val="right"/>
             </w:pPr>
             <w:r>
               <w:t xml:space="preserve">gait</w:t>
@@ -9596,7 +9596,7 @@
           <w:p>
             <w:pPr>
               <w:pStyle w:val="Compact"/>
-              <w:jc w:val="right"/>
+              <w:jc w:val="left"/>
             </w:pPr>
             <w:r>
               <w:t xml:space="preserve">word_de</w:t>
@@ -9644,7 +9644,7 @@
               <w:jc w:val="left"/>
             </w:pPr>
             <w:r>
-              <w:t xml:space="preserve">.21( .18, .24) ***</w:t>
+              <w:t xml:space="preserve">.21( .18, .24)***</w:t>
             </w:r>
           </w:p>
         </w:tc>
@@ -9733,7 +9733,7 @@
           <w:p>
             <w:pPr>
               <w:pStyle w:val="Compact"/>
-              <w:jc w:val="right"/>
+              <w:jc w:val="left"/>
             </w:pPr>
             <w:r>
               <w:t xml:space="preserve">elsa</w:t>
@@ -9744,7 +9744,7 @@
           <w:p>
             <w:pPr>
               <w:pStyle w:val="Compact"/>
-              <w:jc w:val="left"/>
+              <w:jc w:val="right"/>
             </w:pPr>
             <w:r>
               <w:t xml:space="preserve">gait</w:t>
@@ -9755,7 +9755,7 @@
           <w:p>
             <w:pPr>
               <w:pStyle w:val="Compact"/>
-              <w:jc w:val="right"/>
+              <w:jc w:val="left"/>
             </w:pPr>
             <w:r>
               <w:t xml:space="preserve">word_de</w:t>
@@ -9803,7 +9803,7 @@
               <w:jc w:val="left"/>
             </w:pPr>
             <w:r>
-              <w:t xml:space="preserve">.21( .18, .24) ***</w:t>
+              <w:t xml:space="preserve">.21( .18, .24)***</w:t>
             </w:r>
           </w:p>
         </w:tc>
@@ -9892,7 +9892,7 @@
           <w:p>
             <w:pPr>
               <w:pStyle w:val="Compact"/>
-              <w:jc w:val="right"/>
+              <w:jc w:val="left"/>
             </w:pPr>
             <w:r>
               <w:t xml:space="preserve">hrs</w:t>
@@ -9903,7 +9903,7 @@
           <w:p>
             <w:pPr>
               <w:pStyle w:val="Compact"/>
-              <w:jc w:val="left"/>
+              <w:jc w:val="right"/>
             </w:pPr>
             <w:r>
               <w:t xml:space="preserve">gait</w:t>
@@ -9914,7 +9914,7 @@
           <w:p>
             <w:pPr>
               <w:pStyle w:val="Compact"/>
-              <w:jc w:val="right"/>
+              <w:jc w:val="left"/>
             </w:pPr>
             <w:r>
               <w:t xml:space="preserve">word_de</w:t>
@@ -10051,7 +10051,7 @@
           <w:p>
             <w:pPr>
               <w:pStyle w:val="Compact"/>
-              <w:jc w:val="right"/>
+              <w:jc w:val="left"/>
             </w:pPr>
             <w:r>
               <w:t xml:space="preserve">hrs</w:t>
@@ -10062,7 +10062,7 @@
           <w:p>
             <w:pPr>
               <w:pStyle w:val="Compact"/>
-              <w:jc w:val="left"/>
+              <w:jc w:val="right"/>
             </w:pPr>
             <w:r>
               <w:t xml:space="preserve">gait</w:t>
@@ -10073,7 +10073,7 @@
           <w:p>
             <w:pPr>
               <w:pStyle w:val="Compact"/>
-              <w:jc w:val="right"/>
+              <w:jc w:val="left"/>
             </w:pPr>
             <w:r>
               <w:t xml:space="preserve">word_de</w:t>
@@ -10210,7 +10210,7 @@
           <w:p>
             <w:pPr>
               <w:pStyle w:val="Compact"/>
-              <w:jc w:val="right"/>
+              <w:jc w:val="left"/>
             </w:pPr>
             <w:r>
               <w:t xml:space="preserve">eas</w:t>
@@ -10221,7 +10221,7 @@
           <w:p>
             <w:pPr>
               <w:pStyle w:val="Compact"/>
-              <w:jc w:val="left"/>
+              <w:jc w:val="right"/>
             </w:pPr>
             <w:r>
               <w:t xml:space="preserve">gait</w:t>
@@ -10232,7 +10232,7 @@
           <w:p>
             <w:pPr>
               <w:pStyle w:val="Compact"/>
-              <w:jc w:val="right"/>
+              <w:jc w:val="left"/>
             </w:pPr>
             <w:r>
               <w:t xml:space="preserve">digit_tot</w:t>
@@ -10369,7 +10369,7 @@
           <w:p>
             <w:pPr>
               <w:pStyle w:val="Compact"/>
-              <w:jc w:val="right"/>
+              <w:jc w:val="left"/>
             </w:pPr>
             <w:r>
               <w:t xml:space="preserve">octo</w:t>
@@ -10380,7 +10380,7 @@
           <w:p>
             <w:pPr>
               <w:pStyle w:val="Compact"/>
-              <w:jc w:val="left"/>
+              <w:jc w:val="right"/>
             </w:pPr>
             <w:r>
               <w:t xml:space="preserve">gait</w:t>
@@ -10391,7 +10391,7 @@
           <w:p>
             <w:pPr>
               <w:pStyle w:val="Compact"/>
-              <w:jc w:val="right"/>
+              <w:jc w:val="left"/>
             </w:pPr>
             <w:r>
               <w:t xml:space="preserve">prose_im</w:t>
@@ -10528,7 +10528,7 @@
           <w:p>
             <w:pPr>
               <w:pStyle w:val="Compact"/>
-              <w:jc w:val="right"/>
+              <w:jc w:val="left"/>
             </w:pPr>
             <w:r>
               <w:t xml:space="preserve">elsa</w:t>
@@ -10539,7 +10539,7 @@
           <w:p>
             <w:pPr>
               <w:pStyle w:val="Compact"/>
-              <w:jc w:val="left"/>
+              <w:jc w:val="right"/>
             </w:pPr>
             <w:r>
               <w:t xml:space="preserve">gait</w:t>
@@ -10550,7 +10550,7 @@
           <w:p>
             <w:pPr>
               <w:pStyle w:val="Compact"/>
-              <w:jc w:val="right"/>
+              <w:jc w:val="left"/>
             </w:pPr>
             <w:r>
               <w:t xml:space="preserve">word_im</w:t>
@@ -10598,7 +10598,7 @@
               <w:jc w:val="left"/>
             </w:pPr>
             <w:r>
-              <w:t xml:space="preserve">.22( .19, .25) ***</w:t>
+              <w:t xml:space="preserve">.22( .19, .25)***</w:t>
             </w:r>
           </w:p>
         </w:tc>
@@ -10687,7 +10687,7 @@
           <w:p>
             <w:pPr>
               <w:pStyle w:val="Compact"/>
-              <w:jc w:val="right"/>
+              <w:jc w:val="left"/>
             </w:pPr>
             <w:r>
               <w:t xml:space="preserve">hrs</w:t>
@@ -10698,7 +10698,7 @@
           <w:p>
             <w:pPr>
               <w:pStyle w:val="Compact"/>
-              <w:jc w:val="left"/>
+              <w:jc w:val="right"/>
             </w:pPr>
             <w:r>
               <w:t xml:space="preserve">gait</w:t>
@@ -10709,7 +10709,7 @@
           <w:p>
             <w:pPr>
               <w:pStyle w:val="Compact"/>
-              <w:jc w:val="right"/>
+              <w:jc w:val="left"/>
             </w:pPr>
             <w:r>
               <w:t xml:space="preserve">word_im</w:t>
@@ -10757,7 +10757,7 @@
               <w:jc w:val="left"/>
             </w:pPr>
             <w:r>
-              <w:t xml:space="preserve">.26( .16, .35) *</w:t>
+              <w:t xml:space="preserve">.26( .16, .35)*</w:t>
             </w:r>
           </w:p>
         </w:tc>
@@ -10846,7 +10846,7 @@
           <w:p>
             <w:pPr>
               <w:pStyle w:val="Compact"/>
-              <w:jc w:val="right"/>
+              <w:jc w:val="left"/>
             </w:pPr>
             <w:r>
               <w:t xml:space="preserve">lasa</w:t>
@@ -10857,7 +10857,7 @@
           <w:p>
             <w:pPr>
               <w:pStyle w:val="Compact"/>
-              <w:jc w:val="left"/>
+              <w:jc w:val="right"/>
             </w:pPr>
             <w:r>
               <w:t xml:space="preserve">gait</w:t>
@@ -10868,7 +10868,7 @@
           <w:p>
             <w:pPr>
               <w:pStyle w:val="Compact"/>
-              <w:jc w:val="right"/>
+              <w:jc w:val="left"/>
             </w:pPr>
             <w:r>
               <w:t xml:space="preserve">word_im</w:t>
@@ -10916,7 +10916,7 @@
               <w:jc w:val="left"/>
             </w:pPr>
             <w:r>
-              <w:t xml:space="preserve">-.31(-.37,-.25) **</w:t>
+              <w:t xml:space="preserve">-.31(-.37,-.25)**</w:t>
             </w:r>
           </w:p>
         </w:tc>
@@ -11005,7 +11005,7 @@
           <w:p>
             <w:pPr>
               <w:pStyle w:val="Compact"/>
-              <w:jc w:val="right"/>
+              <w:jc w:val="left"/>
             </w:pPr>
             <w:r>
               <w:t xml:space="preserve">ilse</w:t>
@@ -11016,7 +11016,7 @@
           <w:p>
             <w:pPr>
               <w:pStyle w:val="Compact"/>
-              <w:jc w:val="left"/>
+              <w:jc w:val="right"/>
             </w:pPr>
             <w:r>
               <w:t xml:space="preserve">tug</w:t>
@@ -11027,7 +11027,7 @@
           <w:p>
             <w:pPr>
               <w:pStyle w:val="Compact"/>
-              <w:jc w:val="right"/>
+              <w:jc w:val="left"/>
             </w:pPr>
             <w:r>
               <w:t xml:space="preserve">piccomp</w:t>
@@ -11164,7 +11164,7 @@
           <w:p>
             <w:pPr>
               <w:pStyle w:val="Compact"/>
-              <w:jc w:val="right"/>
+              <w:jc w:val="left"/>
             </w:pPr>
             <w:r>
               <w:t xml:space="preserve">octo</w:t>
@@ -11175,7 +11175,7 @@
           <w:p>
             <w:pPr>
               <w:pStyle w:val="Compact"/>
-              <w:jc w:val="left"/>
+              <w:jc w:val="right"/>
             </w:pPr>
             <w:r>
               <w:t xml:space="preserve">gait</w:t>
@@ -11186,7 +11186,7 @@
           <w:p>
             <w:pPr>
               <w:pStyle w:val="Compact"/>
-              <w:jc w:val="right"/>
+              <w:jc w:val="left"/>
             </w:pPr>
             <w:r>
               <w:t xml:space="preserve">digit_b</w:t>
@@ -11234,7 +11234,7 @@
               <w:jc w:val="left"/>
             </w:pPr>
             <w:r>
-              <w:t xml:space="preserve">-.30(-.41,-.19) *</w:t>
+              <w:t xml:space="preserve">-.30(-.41,-.19)*</w:t>
             </w:r>
           </w:p>
         </w:tc>
@@ -11334,7 +11334,7 @@
         <w:rPr>
           <w:rStyle w:val="VerbatimChar"/>
         </w:rPr>
-        <w:t xml:space="preserve">Report rendered by koval_000 at 2016-11-04, 07:51 -0400</w:t>
+        <w:t xml:space="preserve">Report rendered by koval_000 at 2016-11-04, 09:38 -0400</w:t>
       </w:r>
     </w:p>
     <w:p>
@@ -11645,7 +11645,7 @@
     </w:lvl>
   </w:abstractNum>
   <w:abstractNum w:abstractNumId="990">
-    <w:nsid w:val="33b78422"/>
+    <w:nsid w:val="36f264d5"/>
     <w:multiLevelType w:val="multilevel"/>
     <w:lvl w:ilvl="0">
       <w:numFmt w:val="bullet"/>

--- a/reports/correlation-2/correlation-2-gait.docx
+++ b/reports/correlation-2/correlation-2-gait.docx
@@ -27,7 +27,110 @@
         <w:t xml:space="preserve"> </w:t>
       </w:r>
       <w:r>
-        <w:t xml:space="preserve">2016-11-04</w:t>
+        <w:t xml:space="preserve">2016-11-14</w:t>
+      </w:r>
+    </w:p>
+    <w:p>
+      <w:pPr>
+        <w:pStyle w:val="Heading2"/>
+      </w:pPr>
+      <w:bookmarkStart w:id="21" w:name="legend"/>
+      <w:bookmarkEnd w:id="21"/>
+      <w:r>
+        <w:t xml:space="preserve">Legend</w:t>
+      </w:r>
+    </w:p>
+    <w:p>
+      <w:pPr>
+        <w:pStyle w:val="Compact"/>
+        <w:numPr>
+          <w:numId w:val="1001"/>
+          <w:ilvl w:val="0"/>
+        </w:numPr>
+      </w:pPr>
+      <w:r>
+        <w:rPr>
+          <w:rStyle w:val="VerbatimChar"/>
+        </w:rPr>
+        <w:t xml:space="preserve">Cov(Slopes)</w:t>
+      </w:r>
+      <w:r>
+        <w:t xml:space="preserve"> </w:t>
+      </w:r>
+      <w:r>
+        <w:t xml:space="preserve">= raw covariance</w:t>
+      </w:r>
+      <w:r>
+        <w:br w:type="textWrapping"/>
+      </w:r>
+    </w:p>
+    <w:p>
+      <w:pPr>
+        <w:pStyle w:val="Compact"/>
+        <w:numPr>
+          <w:numId w:val="1001"/>
+          <w:ilvl w:val="0"/>
+        </w:numPr>
+      </w:pPr>
+      <w:r>
+        <w:rPr>
+          <w:rStyle w:val="VerbatimChar"/>
+        </w:rPr>
+        <w:t xml:space="preserve">Corr(Slopes)Est</w:t>
+      </w:r>
+      <w:r>
+        <w:t xml:space="preserve"> </w:t>
+      </w:r>
+      <w:r>
+        <w:t xml:space="preserve">= correlation , ESTimated in Mplus</w:t>
+      </w:r>
+      <w:r>
+        <w:br w:type="textWrapping"/>
+      </w:r>
+    </w:p>
+    <w:p>
+      <w:pPr>
+        <w:pStyle w:val="Compact"/>
+        <w:numPr>
+          <w:numId w:val="1001"/>
+          <w:ilvl w:val="0"/>
+        </w:numPr>
+      </w:pPr>
+      <w:r>
+        <w:rPr>
+          <w:rStyle w:val="VerbatimChar"/>
+        </w:rPr>
+        <w:t xml:space="preserve">CI(Slopes)Est</w:t>
+      </w:r>
+      <w:r>
+        <w:t xml:space="preserve"> </w:t>
+      </w:r>
+      <w:r>
+        <w:t xml:space="preserve">= Confidence intervals estimated in Mplus</w:t>
+      </w:r>
+      <w:r>
+        <w:br w:type="textWrapping"/>
+      </w:r>
+    </w:p>
+    <w:p>
+      <w:pPr>
+        <w:pStyle w:val="Compact"/>
+        <w:numPr>
+          <w:numId w:val="1001"/>
+          <w:ilvl w:val="0"/>
+        </w:numPr>
+      </w:pPr>
+      <w:r>
+        <w:rPr>
+          <w:rStyle w:val="VerbatimChar"/>
+        </w:rPr>
+        <w:t xml:space="preserve">Corr(Slopes)Comp</w:t>
+      </w:r>
+      <w:r>
+        <w:t xml:space="preserve"> </w:t>
+      </w:r>
+      <w:r>
+        <w:t xml:space="preserve">= correlation, computed outside of Mplus</w:t>
       </w:r>
     </w:p>
     <w:p>
@@ -35,59 +138,7 @@
         <w:pStyle w:val="FirstParagraph"/>
       </w:pPr>
       <w:r>
-        <w:t xml:space="preserve">The table reports the model of type 'aehplus', which include covariates</w:t>
-      </w:r>
-      <w:r>
-        <w:t xml:space="preserve"> </w:t>
-      </w:r>
-      <w:r>
-        <w:rPr>
-          <w:i/>
-        </w:rPr>
-        <w:t xml:space="preserve">a</w:t>
-      </w:r>
-      <w:r>
-        <w:t xml:space="preserve">ge,</w:t>
-      </w:r>
-      <w:r>
-        <w:t xml:space="preserve"> </w:t>
-      </w:r>
-      <w:r>
-        <w:rPr>
-          <w:i/>
-        </w:rPr>
-        <w:t xml:space="preserve">e</w:t>
-      </w:r>
-      <w:r>
-        <w:t xml:space="preserve">ducation,</w:t>
-      </w:r>
-      <w:r>
-        <w:t xml:space="preserve"> </w:t>
-      </w:r>
-      <w:r>
-        <w:rPr>
-          <w:i/>
-        </w:rPr>
-        <w:t xml:space="preserve">h</w:t>
-      </w:r>
-      <w:r>
-        <w:t xml:space="preserve">eight, and binary covariates smoking history, cardiovascular disease, and diabetes.</w:t>
-      </w:r>
-    </w:p>
-    <w:p>
-      <w:pPr>
-        <w:pStyle w:val="BodyText"/>
-      </w:pPr>
-      <w:r>
-        <w:t xml:space="preserve">The table reports relationships between levels, slopes, and residuals between the two processes in a given pair of outcomes. For each index, we report the raw covariances produced by the Mplus estimation routine and the correlations with confidence intevals, computed from the estimated (co)variances using Fisher's transform.</w:t>
-      </w:r>
-    </w:p>
-    <w:p>
-      <w:pPr>
-        <w:pStyle w:val="BodyText"/>
-      </w:pPr>
-      <w:r>
-        <w:t xml:space="preserve">Raw covariance are reported in the form :</w:t>
+        <w:t xml:space="preserve">Note: cases in which restricted (co)variances or insufficient decimals prevent the computation of correlations are marked by</w:t>
       </w:r>
       <w:r>
         <w:t xml:space="preserve"> </w:t>
@@ -96,7 +147,24 @@
         <w:rPr>
           <w:rStyle w:val="VerbatimChar"/>
         </w:rPr>
-        <w:t xml:space="preserve">est(se) pval</w:t>
+        <w:t xml:space="preserve">---</w:t>
+      </w:r>
+    </w:p>
+    <w:p>
+      <w:pPr>
+        <w:pStyle w:val="BodyText"/>
+      </w:pPr>
+      <w:r>
+        <w:t xml:space="preserve">Raw covariance and estimated correlations are reported in the form :</w:t>
+      </w:r>
+      <w:r>
+        <w:t xml:space="preserve"> </w:t>
+      </w:r>
+      <w:r>
+        <w:rPr>
+          <w:rStyle w:val="VerbatimChar"/>
+        </w:rPr>
+        <w:t xml:space="preserve">est(se) pval star</w:t>
       </w:r>
       <w:r>
         <w:br w:type="textWrapping"/>
@@ -166,86 +234,6 @@
       </w:r>
       <w:r>
         <w:t xml:space="preserve">is the p-value associated with the raw covariance</w:t>
-      </w:r>
-    </w:p>
-    <w:p>
-      <w:pPr>
-        <w:pStyle w:val="BodyText"/>
-      </w:pPr>
-      <w:r>
-        <w:t xml:space="preserve">Computed correlations are reported in the form:</w:t>
-      </w:r>
-      <w:r>
-        <w:t xml:space="preserve"> </w:t>
-      </w:r>
-      <w:r>
-        <w:rPr>
-          <w:rStyle w:val="VerbatimChar"/>
-        </w:rPr>
-        <w:t xml:space="preserve">est(low, high) star</w:t>
-      </w:r>
-      <w:r>
-        <w:br w:type="textWrapping"/>
-      </w:r>
-      <w:r>
-        <w:t xml:space="preserve">where</w:t>
-      </w:r>
-      <w:r>
-        <w:br w:type="textWrapping"/>
-      </w:r>
-      <w:r>
-        <w:t xml:space="preserve">-</w:t>
-      </w:r>
-      <w:r>
-        <w:t xml:space="preserve"> </w:t>
-      </w:r>
-      <w:r>
-        <w:rPr>
-          <w:rStyle w:val="VerbatimChar"/>
-        </w:rPr>
-        <w:t xml:space="preserve">est</w:t>
-      </w:r>
-      <w:r>
-        <w:t xml:space="preserve"> </w:t>
-      </w:r>
-      <w:r>
-        <w:t xml:space="preserve">is the correlation coefficient computed from raw (co)variances using Fisher transfrom</w:t>
-      </w:r>
-      <w:r>
-        <w:br w:type="textWrapping"/>
-      </w:r>
-      <w:r>
-        <w:t xml:space="preserve">-</w:t>
-      </w:r>
-      <w:r>
-        <w:t xml:space="preserve"> </w:t>
-      </w:r>
-      <w:r>
-        <w:rPr>
-          <w:rStyle w:val="VerbatimChar"/>
-        </w:rPr>
-        <w:t xml:space="preserve">low</w:t>
-      </w:r>
-      <w:r>
-        <w:t xml:space="preserve"> </w:t>
-      </w:r>
-      <w:r>
-        <w:t xml:space="preserve">and</w:t>
-      </w:r>
-      <w:r>
-        <w:t xml:space="preserve"> </w:t>
-      </w:r>
-      <w:r>
-        <w:rPr>
-          <w:rStyle w:val="VerbatimChar"/>
-        </w:rPr>
-        <w:t xml:space="preserve">high</w:t>
-      </w:r>
-      <w:r>
-        <w:t xml:space="preserve"> </w:t>
-      </w:r>
-      <w:r>
-        <w:t xml:space="preserve">are the 95% confidence intervals associated with the computed correlations</w:t>
       </w:r>
       <w:r>
         <w:br w:type="textWrapping"/>
@@ -376,7 +364,7 @@
         <w:pStyle w:val="BodyText"/>
       </w:pPr>
       <w:r>
-        <w:t xml:space="preserve">Note: cases in which restricted (co)variances or insufficient decimals prevent the computation of correlations are marked by</w:t>
+        <w:t xml:space="preserve">Confidence intervals for estimated correlations are reported in the form:</w:t>
       </w:r>
       <w:r>
         <w:t xml:space="preserve"> </w:t>
@@ -385,15 +373,143 @@
         <w:rPr>
           <w:rStyle w:val="VerbatimChar"/>
         </w:rPr>
-        <w:t xml:space="preserve">---</w:t>
+        <w:t xml:space="preserve">(low,high)</w:t>
+      </w:r>
+      <w:r>
+        <w:t xml:space="preserve"> </w:t>
+      </w:r>
+      <w:r>
+        <w:t xml:space="preserve">where</w:t>
+      </w:r>
+      <w:r>
+        <w:t xml:space="preserve"> </w:t>
+      </w:r>
+      <w:r>
+        <w:t xml:space="preserve">-</w:t>
+      </w:r>
+      <w:r>
+        <w:t xml:space="preserve"> </w:t>
+      </w:r>
+      <w:r>
+        <w:rPr>
+          <w:rStyle w:val="VerbatimChar"/>
+        </w:rPr>
+        <w:t xml:space="preserve">low</w:t>
+      </w:r>
+      <w:r>
+        <w:t xml:space="preserve"> </w:t>
+      </w:r>
+      <w:r>
+        <w:t xml:space="preserve">- bottom boundry of the 95% confidence interval</w:t>
+      </w:r>
+      <w:r>
+        <w:t xml:space="preserve"> </w:t>
+      </w:r>
+      <w:r>
+        <w:t xml:space="preserve">-</w:t>
+      </w:r>
+      <w:r>
+        <w:t xml:space="preserve"> </w:t>
+      </w:r>
+      <w:r>
+        <w:rPr>
+          <w:rStyle w:val="VerbatimChar"/>
+        </w:rPr>
+        <w:t xml:space="preserve">high</w:t>
+      </w:r>
+      <w:r>
+        <w:t xml:space="preserve"> </w:t>
+      </w:r>
+      <w:r>
+        <w:t xml:space="preserve">- top boundry of the 95% confidence interval</w:t>
+      </w:r>
+    </w:p>
+    <w:p>
+      <w:pPr>
+        <w:pStyle w:val="BodyText"/>
+      </w:pPr>
+      <w:r>
+        <w:t xml:space="preserve">Computed correlations are reported in the form:</w:t>
+      </w:r>
+      <w:r>
+        <w:t xml:space="preserve"> </w:t>
+      </w:r>
+      <w:r>
+        <w:rPr>
+          <w:rStyle w:val="VerbatimChar"/>
+        </w:rPr>
+        <w:t xml:space="preserve">est(low, high)</w:t>
+      </w:r>
+      <w:r>
+        <w:br w:type="textWrapping"/>
+      </w:r>
+      <w:r>
+        <w:t xml:space="preserve">where</w:t>
+      </w:r>
+      <w:r>
+        <w:br w:type="textWrapping"/>
+      </w:r>
+      <w:r>
+        <w:t xml:space="preserve">-</w:t>
+      </w:r>
+      <w:r>
+        <w:t xml:space="preserve"> </w:t>
+      </w:r>
+      <w:r>
+        <w:rPr>
+          <w:rStyle w:val="VerbatimChar"/>
+        </w:rPr>
+        <w:t xml:space="preserve">est</w:t>
+      </w:r>
+      <w:r>
+        <w:t xml:space="preserve"> </w:t>
+      </w:r>
+      <w:r>
+        <w:t xml:space="preserve">is the correlation coefficient computed from raw (co)variances using Fisher transfrom</w:t>
+      </w:r>
+      <w:r>
+        <w:br w:type="textWrapping"/>
+      </w:r>
+      <w:r>
+        <w:t xml:space="preserve">-</w:t>
+      </w:r>
+      <w:r>
+        <w:t xml:space="preserve"> </w:t>
+      </w:r>
+      <w:r>
+        <w:rPr>
+          <w:rStyle w:val="VerbatimChar"/>
+        </w:rPr>
+        <w:t xml:space="preserve">low</w:t>
+      </w:r>
+      <w:r>
+        <w:t xml:space="preserve"> </w:t>
+      </w:r>
+      <w:r>
+        <w:t xml:space="preserve">and</w:t>
+      </w:r>
+      <w:r>
+        <w:t xml:space="preserve"> </w:t>
+      </w:r>
+      <w:r>
+        <w:rPr>
+          <w:rStyle w:val="VerbatimChar"/>
+        </w:rPr>
+        <w:t xml:space="preserve">high</w:t>
+      </w:r>
+      <w:r>
+        <w:t xml:space="preserve"> </w:t>
+      </w:r>
+      <w:r>
+        <w:t xml:space="preserve">are the 95% confidence intervals associated with the computed correlations</w:t>
       </w:r>
     </w:p>
     <w:p>
       <w:pPr>
         <w:pStyle w:val="Heading1"/>
       </w:pPr>
-      <w:bookmarkStart w:id="21" w:name="male"/>
-      <w:bookmarkEnd w:id="21"/>
+      <w:bookmarkStart w:id="22" w:name="male"/>
+      <w:bookmarkEnd w:id="22"/>
       <w:r>
         <w:t xml:space="preserve">male</w:t>
       </w:r>
@@ -527,7 +643,7 @@
               <w:jc w:val="left"/>
             </w:pPr>
             <w:r>
-              <w:t xml:space="preserve">Corr(Levels)</w:t>
+              <w:t xml:space="preserve">Corr(Levels)Est</w:t>
             </w:r>
           </w:p>
         </w:tc>
@@ -544,7 +660,7 @@
               <w:jc w:val="right"/>
             </w:pPr>
             <w:r>
-              <w:t xml:space="preserve">Cov(Slopes)</w:t>
+              <w:t xml:space="preserve">CI(Levels)Est</w:t>
             </w:r>
           </w:p>
         </w:tc>
@@ -561,7 +677,7 @@
               <w:jc w:val="left"/>
             </w:pPr>
             <w:r>
-              <w:t xml:space="preserve">Corr(Slopes)</w:t>
+              <w:t xml:space="preserve">Corr(Levels)Comp</w:t>
             </w:r>
           </w:p>
         </w:tc>
@@ -578,7 +694,7 @@
               <w:jc w:val="right"/>
             </w:pPr>
             <w:r>
-              <w:t xml:space="preserve">Cov(Residuals)</w:t>
+              <w:t xml:space="preserve">Cov(Slopes)</w:t>
             </w:r>
           </w:p>
         </w:tc>
@@ -595,7 +711,109 @@
               <w:jc w:val="left"/>
             </w:pPr>
             <w:r>
-              <w:t xml:space="preserve">Corr(Residuals)</w:t>
+              <w:t xml:space="preserve">Corr(Slopes)Est</w:t>
+            </w:r>
+          </w:p>
+        </w:tc>
+        <w:tc>
+          <w:tcPr>
+            <w:tcBorders>
+              <w:bottom w:val="single"/>
+            </w:tcBorders>
+            <w:vAlign w:val="bottom"/>
+          </w:tcPr>
+          <w:p>
+            <w:pPr>
+              <w:pStyle w:val="Compact"/>
+              <w:jc w:val="right"/>
+            </w:pPr>
+            <w:r>
+              <w:t xml:space="preserve">CI(Slopes)Est</w:t>
+            </w:r>
+          </w:p>
+        </w:tc>
+        <w:tc>
+          <w:tcPr>
+            <w:tcBorders>
+              <w:bottom w:val="single"/>
+            </w:tcBorders>
+            <w:vAlign w:val="bottom"/>
+          </w:tcPr>
+          <w:p>
+            <w:pPr>
+              <w:pStyle w:val="Compact"/>
+              <w:jc w:val="left"/>
+            </w:pPr>
+            <w:r>
+              <w:t xml:space="preserve">Corr(Slopes)Comp</w:t>
+            </w:r>
+          </w:p>
+        </w:tc>
+        <w:tc>
+          <w:tcPr>
+            <w:tcBorders>
+              <w:bottom w:val="single"/>
+            </w:tcBorders>
+            <w:vAlign w:val="bottom"/>
+          </w:tcPr>
+          <w:p>
+            <w:pPr>
+              <w:pStyle w:val="Compact"/>
+              <w:jc w:val="right"/>
+            </w:pPr>
+            <w:r>
+              <w:t xml:space="preserve">Cov(Residuals)</w:t>
+            </w:r>
+          </w:p>
+        </w:tc>
+        <w:tc>
+          <w:tcPr>
+            <w:tcBorders>
+              <w:bottom w:val="single"/>
+            </w:tcBorders>
+            <w:vAlign w:val="bottom"/>
+          </w:tcPr>
+          <w:p>
+            <w:pPr>
+              <w:pStyle w:val="Compact"/>
+              <w:jc w:val="left"/>
+            </w:pPr>
+            <w:r>
+              <w:t xml:space="preserve">Corr(Resid)Est</w:t>
+            </w:r>
+          </w:p>
+        </w:tc>
+        <w:tc>
+          <w:tcPr>
+            <w:tcBorders>
+              <w:bottom w:val="single"/>
+            </w:tcBorders>
+            <w:vAlign w:val="bottom"/>
+          </w:tcPr>
+          <w:p>
+            <w:pPr>
+              <w:pStyle w:val="Compact"/>
+              <w:jc w:val="right"/>
+            </w:pPr>
+            <w:r>
+              <w:t xml:space="preserve">CI(Resid)Est</w:t>
+            </w:r>
+          </w:p>
+        </w:tc>
+        <w:tc>
+          <w:tcPr>
+            <w:tcBorders>
+              <w:bottom w:val="single"/>
+            </w:tcBorders>
+            <w:vAlign w:val="bottom"/>
+          </w:tcPr>
+          <w:p>
+            <w:pPr>
+              <w:pStyle w:val="Compact"/>
+              <w:jc w:val="left"/>
+            </w:pPr>
+            <w:r>
+              <w:t xml:space="preserve">Corr(Residuals)Comp</w:t>
             </w:r>
           </w:p>
         </w:tc>
@@ -686,6 +904,40 @@
               <w:jc w:val="left"/>
             </w:pPr>
             <w:r>
+              <w:t xml:space="preserve">-.17( .17),</w:t>
+            </w:r>
+            <w:r>
+              <w:t xml:space="preserve"> </w:t>
+            </w:r>
+            <m:oMath>
+              <m:r>
+                <m:rPr/>
+                <m:t>p</m:t>
+              </m:r>
+            </m:oMath>
+            <w:r>
+              <w:t xml:space="preserve">=.31</w:t>
+            </w:r>
+          </w:p>
+        </w:tc>
+        <w:tc>
+          <w:p>
+            <w:pPr>
+              <w:pStyle w:val="Compact"/>
+              <w:jc w:val="right"/>
+            </w:pPr>
+            <w:r>
+              <w:t xml:space="preserve">(-.51, .16)</w:t>
+            </w:r>
+          </w:p>
+        </w:tc>
+        <w:tc>
+          <w:p>
+            <w:pPr>
+              <w:pStyle w:val="Compact"/>
+              <w:jc w:val="left"/>
+            </w:pPr>
+            <w:r>
               <w:t xml:space="preserve">-.17(-.33,-.01)</w:t>
             </w:r>
           </w:p>
@@ -720,6 +972,40 @@
               <w:jc w:val="left"/>
             </w:pPr>
             <w:r>
+              <w:t xml:space="preserve">-.56( .64),</w:t>
+            </w:r>
+            <w:r>
+              <w:t xml:space="preserve"> </w:t>
+            </w:r>
+            <m:oMath>
+              <m:r>
+                <m:rPr/>
+                <m:t>p</m:t>
+              </m:r>
+            </m:oMath>
+            <w:r>
+              <w:t xml:space="preserve">=.39</w:t>
+            </w:r>
+          </w:p>
+        </w:tc>
+        <w:tc>
+          <w:p>
+            <w:pPr>
+              <w:pStyle w:val="Compact"/>
+              <w:jc w:val="right"/>
+            </w:pPr>
+            <w:r>
+              <w:t xml:space="preserve">(-1.82, .71)</w:t>
+            </w:r>
+          </w:p>
+        </w:tc>
+        <w:tc>
+          <w:p>
+            <w:pPr>
+              <w:pStyle w:val="Compact"/>
+              <w:jc w:val="left"/>
+            </w:pPr>
+            <w:r>
               <w:t xml:space="preserve">-.55(-.66,-.43)</w:t>
             </w:r>
           </w:p>
@@ -744,6 +1030,40 @@
             </m:oMath>
             <w:r>
               <w:t xml:space="preserve">=.41</w:t>
+            </w:r>
+          </w:p>
+        </w:tc>
+        <w:tc>
+          <w:p>
+            <w:pPr>
+              <w:pStyle w:val="Compact"/>
+              <w:jc w:val="left"/>
+            </w:pPr>
+            <w:r>
+              <w:t xml:space="preserve">-.06( .07),</w:t>
+            </w:r>
+            <w:r>
+              <w:t xml:space="preserve"> </w:t>
+            </w:r>
+            <m:oMath>
+              <m:r>
+                <m:rPr/>
+                <m:t>p</m:t>
+              </m:r>
+            </m:oMath>
+            <w:r>
+              <w:t xml:space="preserve">=.40</w:t>
+            </w:r>
+          </w:p>
+        </w:tc>
+        <w:tc>
+          <w:p>
+            <w:pPr>
+              <w:pStyle w:val="Compact"/>
+              <w:jc w:val="right"/>
+            </w:pPr>
+            <w:r>
+              <w:t xml:space="preserve">(-.19, .08)</w:t>
             </w:r>
           </w:p>
         </w:tc>
@@ -834,18 +1154,40 @@
               </m:r>
             </m:oMath>
             <w:r>
-              <w:t xml:space="preserve">&lt;.01</w:t>
-            </w:r>
-          </w:p>
-        </w:tc>
-        <w:tc>
-          <w:p>
-            <w:pPr>
-              <w:pStyle w:val="Compact"/>
-              <w:jc w:val="left"/>
-            </w:pPr>
-            <w:r>
-              <w:t xml:space="preserve">.31( .21, .41)**</w:t>
+              <w:t xml:space="preserve">&lt;.01 **</w:t>
+            </w:r>
+          </w:p>
+        </w:tc>
+        <w:tc>
+          <w:p>
+            <w:pPr>
+              <w:pStyle w:val="Compact"/>
+              <w:jc w:val="left"/>
+            </w:pPr>
+            <w:r>
+              <w:t xml:space="preserve">---</w:t>
+            </w:r>
+          </w:p>
+        </w:tc>
+        <w:tc>
+          <w:p>
+            <w:pPr>
+              <w:pStyle w:val="Compact"/>
+              <w:jc w:val="right"/>
+            </w:pPr>
+            <w:r>
+              <w:t xml:space="preserve">---</w:t>
+            </w:r>
+          </w:p>
+        </w:tc>
+        <w:tc>
+          <w:p>
+            <w:pPr>
+              <w:pStyle w:val="Compact"/>
+              <w:jc w:val="left"/>
+            </w:pPr>
+            <w:r>
+              <w:t xml:space="preserve">.31( .21, .41)</w:t>
             </w:r>
           </w:p>
         </w:tc>
@@ -868,18 +1210,40 @@
               </m:r>
             </m:oMath>
             <w:r>
-              <w:t xml:space="preserve">=.01</w:t>
-            </w:r>
-          </w:p>
-        </w:tc>
-        <w:tc>
-          <w:p>
-            <w:pPr>
-              <w:pStyle w:val="Compact"/>
-              <w:jc w:val="left"/>
-            </w:pPr>
-            <w:r>
-              <w:t xml:space="preserve">.48( .39, .56)**</w:t>
+              <w:t xml:space="preserve">=.01 **</w:t>
+            </w:r>
+          </w:p>
+        </w:tc>
+        <w:tc>
+          <w:p>
+            <w:pPr>
+              <w:pStyle w:val="Compact"/>
+              <w:jc w:val="left"/>
+            </w:pPr>
+            <w:r>
+              <w:t xml:space="preserve">---</w:t>
+            </w:r>
+          </w:p>
+        </w:tc>
+        <w:tc>
+          <w:p>
+            <w:pPr>
+              <w:pStyle w:val="Compact"/>
+              <w:jc w:val="right"/>
+            </w:pPr>
+            <w:r>
+              <w:t xml:space="preserve">---</w:t>
+            </w:r>
+          </w:p>
+        </w:tc>
+        <w:tc>
+          <w:p>
+            <w:pPr>
+              <w:pStyle w:val="Compact"/>
+              <w:jc w:val="left"/>
+            </w:pPr>
+            <w:r>
+              <w:t xml:space="preserve">.48( .39, .56)</w:t>
             </w:r>
           </w:p>
         </w:tc>
@@ -903,6 +1267,28 @@
             </m:oMath>
             <w:r>
               <w:t xml:space="preserve">=.98</w:t>
+            </w:r>
+          </w:p>
+        </w:tc>
+        <w:tc>
+          <w:p>
+            <w:pPr>
+              <w:pStyle w:val="Compact"/>
+              <w:jc w:val="left"/>
+            </w:pPr>
+            <w:r>
+              <w:t xml:space="preserve">---</w:t>
+            </w:r>
+          </w:p>
+        </w:tc>
+        <w:tc>
+          <w:p>
+            <w:pPr>
+              <w:pStyle w:val="Compact"/>
+              <w:jc w:val="right"/>
+            </w:pPr>
+            <w:r>
+              <w:t xml:space="preserve">---</w:t>
             </w:r>
           </w:p>
         </w:tc>
@@ -1004,6 +1390,40 @@
               <w:jc w:val="left"/>
             </w:pPr>
             <w:r>
+              <w:t xml:space="preserve">.44( .44),</w:t>
+            </w:r>
+            <w:r>
+              <w:t xml:space="preserve"> </w:t>
+            </w:r>
+            <m:oMath>
+              <m:r>
+                <m:rPr/>
+                <m:t>p</m:t>
+              </m:r>
+            </m:oMath>
+            <w:r>
+              <w:t xml:space="preserve">=.32</w:t>
+            </w:r>
+          </w:p>
+        </w:tc>
+        <w:tc>
+          <w:p>
+            <w:pPr>
+              <w:pStyle w:val="Compact"/>
+              <w:jc w:val="right"/>
+            </w:pPr>
+            <w:r>
+              <w:t xml:space="preserve">(-.42,1.31)</w:t>
+            </w:r>
+          </w:p>
+        </w:tc>
+        <w:tc>
+          <w:p>
+            <w:pPr>
+              <w:pStyle w:val="Compact"/>
+              <w:jc w:val="left"/>
+            </w:pPr>
+            <w:r>
               <w:t xml:space="preserve">.44( .23, .61)</w:t>
             </w:r>
           </w:p>
@@ -1038,6 +1458,40 @@
               <w:jc w:val="left"/>
             </w:pPr>
             <w:r>
+              <w:t xml:space="preserve">-.21(8.37),</w:t>
+            </w:r>
+            <w:r>
+              <w:t xml:space="preserve"> </w:t>
+            </w:r>
+            <m:oMath>
+              <m:r>
+                <m:rPr/>
+                <m:t>p</m:t>
+              </m:r>
+            </m:oMath>
+            <w:r>
+              <w:t xml:space="preserve">=.98</w:t>
+            </w:r>
+          </w:p>
+        </w:tc>
+        <w:tc>
+          <w:p>
+            <w:pPr>
+              <w:pStyle w:val="Compact"/>
+              <w:jc w:val="right"/>
+            </w:pPr>
+            <w:r>
+              <w:t xml:space="preserve">(-16.61,16.18)</w:t>
+            </w:r>
+          </w:p>
+        </w:tc>
+        <w:tc>
+          <w:p>
+            <w:pPr>
+              <w:pStyle w:val="Compact"/>
+              <w:jc w:val="left"/>
+            </w:pPr>
+            <w:r>
               <w:t xml:space="preserve">-.21(-.43, .02)</w:t>
             </w:r>
           </w:p>
@@ -1062,6 +1516,40 @@
             </m:oMath>
             <w:r>
               <w:t xml:space="preserve">=.90</w:t>
+            </w:r>
+          </w:p>
+        </w:tc>
+        <w:tc>
+          <w:p>
+            <w:pPr>
+              <w:pStyle w:val="Compact"/>
+              <w:jc w:val="left"/>
+            </w:pPr>
+            <w:r>
+              <w:t xml:space="preserve">.02( .19),</w:t>
+            </w:r>
+            <w:r>
+              <w:t xml:space="preserve"> </w:t>
+            </w:r>
+            <m:oMath>
+              <m:r>
+                <m:rPr/>
+                <m:t>p</m:t>
+              </m:r>
+            </m:oMath>
+            <w:r>
+              <w:t xml:space="preserve">=.90</w:t>
+            </w:r>
+          </w:p>
+        </w:tc>
+        <w:tc>
+          <w:p>
+            <w:pPr>
+              <w:pStyle w:val="Compact"/>
+              <w:jc w:val="right"/>
+            </w:pPr>
+            <w:r>
+              <w:t xml:space="preserve">(-.35, .39)</w:t>
             </w:r>
           </w:p>
         </w:tc>
@@ -1163,6 +1651,40 @@
               <w:jc w:val="left"/>
             </w:pPr>
             <w:r>
+              <w:t xml:space="preserve">.17( .36),</w:t>
+            </w:r>
+            <w:r>
+              <w:t xml:space="preserve"> </w:t>
+            </w:r>
+            <m:oMath>
+              <m:r>
+                <m:rPr/>
+                <m:t>p</m:t>
+              </m:r>
+            </m:oMath>
+            <w:r>
+              <w:t xml:space="preserve">=.62</w:t>
+            </w:r>
+          </w:p>
+        </w:tc>
+        <w:tc>
+          <w:p>
+            <w:pPr>
+              <w:pStyle w:val="Compact"/>
+              <w:jc w:val="right"/>
+            </w:pPr>
+            <w:r>
+              <w:t xml:space="preserve">(-.52, .87)</w:t>
+            </w:r>
+          </w:p>
+        </w:tc>
+        <w:tc>
+          <w:p>
+            <w:pPr>
+              <w:pStyle w:val="Compact"/>
+              <w:jc w:val="left"/>
+            </w:pPr>
+            <w:r>
               <w:t xml:space="preserve">.17(-.06, .39)</w:t>
             </w:r>
           </w:p>
@@ -1197,6 +1719,40 @@
               <w:jc w:val="left"/>
             </w:pPr>
             <w:r>
+              <w:t xml:space="preserve">.62(2.40),</w:t>
+            </w:r>
+            <w:r>
+              <w:t xml:space="preserve"> </w:t>
+            </w:r>
+            <m:oMath>
+              <m:r>
+                <m:rPr/>
+                <m:t>p</m:t>
+              </m:r>
+            </m:oMath>
+            <w:r>
+              <w:t xml:space="preserve">=.80</w:t>
+            </w:r>
+          </w:p>
+        </w:tc>
+        <w:tc>
+          <w:p>
+            <w:pPr>
+              <w:pStyle w:val="Compact"/>
+              <w:jc w:val="right"/>
+            </w:pPr>
+            <w:r>
+              <w:t xml:space="preserve">(-4.09,5.33)</w:t>
+            </w:r>
+          </w:p>
+        </w:tc>
+        <w:tc>
+          <w:p>
+            <w:pPr>
+              <w:pStyle w:val="Compact"/>
+              <w:jc w:val="left"/>
+            </w:pPr>
+            <w:r>
               <w:t xml:space="preserve">.62( .46, .75)</w:t>
             </w:r>
           </w:p>
@@ -1221,6 +1777,40 @@
             </m:oMath>
             <w:r>
               <w:t xml:space="preserve">=.89</w:t>
+            </w:r>
+          </w:p>
+        </w:tc>
+        <w:tc>
+          <w:p>
+            <w:pPr>
+              <w:pStyle w:val="Compact"/>
+              <w:jc w:val="left"/>
+            </w:pPr>
+            <w:r>
+              <w:t xml:space="preserve">-.02( .19),</w:t>
+            </w:r>
+            <w:r>
+              <w:t xml:space="preserve"> </w:t>
+            </w:r>
+            <m:oMath>
+              <m:r>
+                <m:rPr/>
+                <m:t>p</m:t>
+              </m:r>
+            </m:oMath>
+            <w:r>
+              <w:t xml:space="preserve">=.90</w:t>
+            </w:r>
+          </w:p>
+        </w:tc>
+        <w:tc>
+          <w:p>
+            <w:pPr>
+              <w:pStyle w:val="Compact"/>
+              <w:jc w:val="right"/>
+            </w:pPr>
+            <w:r>
+              <w:t xml:space="preserve">(-.39, .34)</w:t>
             </w:r>
           </w:p>
         </w:tc>
@@ -1322,6 +1912,28 @@
               <w:jc w:val="left"/>
             </w:pPr>
             <w:r>
+              <w:t xml:space="preserve">---</w:t>
+            </w:r>
+          </w:p>
+        </w:tc>
+        <w:tc>
+          <w:p>
+            <w:pPr>
+              <w:pStyle w:val="Compact"/>
+              <w:jc w:val="right"/>
+            </w:pPr>
+            <w:r>
+              <w:t xml:space="preserve">---</w:t>
+            </w:r>
+          </w:p>
+        </w:tc>
+        <w:tc>
+          <w:p>
+            <w:pPr>
+              <w:pStyle w:val="Compact"/>
+              <w:jc w:val="left"/>
+            </w:pPr>
+            <w:r>
               <w:t xml:space="preserve">-.24(-.35,-.12)</w:t>
             </w:r>
           </w:p>
@@ -1356,6 +1968,28 @@
               <w:jc w:val="left"/>
             </w:pPr>
             <w:r>
+              <w:t xml:space="preserve">---</w:t>
+            </w:r>
+          </w:p>
+        </w:tc>
+        <w:tc>
+          <w:p>
+            <w:pPr>
+              <w:pStyle w:val="Compact"/>
+              <w:jc w:val="right"/>
+            </w:pPr>
+            <w:r>
+              <w:t xml:space="preserve">---</w:t>
+            </w:r>
+          </w:p>
+        </w:tc>
+        <w:tc>
+          <w:p>
+            <w:pPr>
+              <w:pStyle w:val="Compact"/>
+              <w:jc w:val="left"/>
+            </w:pPr>
+            <w:r>
               <w:t xml:space="preserve">-.27(-.38,-.15)</w:t>
             </w:r>
           </w:p>
@@ -1380,6 +2014,28 @@
             </m:oMath>
             <w:r>
               <w:t xml:space="preserve">=.29</w:t>
+            </w:r>
+          </w:p>
+        </w:tc>
+        <w:tc>
+          <w:p>
+            <w:pPr>
+              <w:pStyle w:val="Compact"/>
+              <w:jc w:val="left"/>
+            </w:pPr>
+            <w:r>
+              <w:t xml:space="preserve">---</w:t>
+            </w:r>
+          </w:p>
+        </w:tc>
+        <w:tc>
+          <w:p>
+            <w:pPr>
+              <w:pStyle w:val="Compact"/>
+              <w:jc w:val="right"/>
+            </w:pPr>
+            <w:r>
+              <w:t xml:space="preserve">---</w:t>
             </w:r>
           </w:p>
         </w:tc>
@@ -1481,6 +2137,40 @@
               <w:jc w:val="left"/>
             </w:pPr>
             <w:r>
+              <w:t xml:space="preserve">-.01( .47),</w:t>
+            </w:r>
+            <w:r>
+              <w:t xml:space="preserve"> </w:t>
+            </w:r>
+            <m:oMath>
+              <m:r>
+                <m:rPr/>
+                <m:t>p</m:t>
+              </m:r>
+            </m:oMath>
+            <w:r>
+              <w:t xml:space="preserve">=.97</w:t>
+            </w:r>
+          </w:p>
+        </w:tc>
+        <w:tc>
+          <w:p>
+            <w:pPr>
+              <w:pStyle w:val="Compact"/>
+              <w:jc w:val="right"/>
+            </w:pPr>
+            <w:r>
+              <w:t xml:space="preserve">(-.93, .90)</w:t>
+            </w:r>
+          </w:p>
+        </w:tc>
+        <w:tc>
+          <w:p>
+            <w:pPr>
+              <w:pStyle w:val="Compact"/>
+              <w:jc w:val="left"/>
+            </w:pPr>
+            <w:r>
               <w:t xml:space="preserve">-.02(-.25, .22)</w:t>
             </w:r>
           </w:p>
@@ -1515,6 +2205,40 @@
               <w:jc w:val="left"/>
             </w:pPr>
             <w:r>
+              <w:t xml:space="preserve">-.65(1.70),</w:t>
+            </w:r>
+            <w:r>
+              <w:t xml:space="preserve"> </w:t>
+            </w:r>
+            <m:oMath>
+              <m:r>
+                <m:rPr/>
+                <m:t>p</m:t>
+              </m:r>
+            </m:oMath>
+            <w:r>
+              <w:t xml:space="preserve">=.70</w:t>
+            </w:r>
+          </w:p>
+        </w:tc>
+        <w:tc>
+          <w:p>
+            <w:pPr>
+              <w:pStyle w:val="Compact"/>
+              <w:jc w:val="right"/>
+            </w:pPr>
+            <w:r>
+              <w:t xml:space="preserve">(-3.98,2.68)</w:t>
+            </w:r>
+          </w:p>
+        </w:tc>
+        <w:tc>
+          <w:p>
+            <w:pPr>
+              <w:pStyle w:val="Compact"/>
+              <w:jc w:val="left"/>
+            </w:pPr>
+            <w:r>
               <w:t xml:space="preserve">-.65(-.76,-.49)</w:t>
             </w:r>
           </w:p>
@@ -1539,6 +2263,40 @@
             </m:oMath>
             <w:r>
               <w:t xml:space="preserve">=.84</w:t>
+            </w:r>
+          </w:p>
+        </w:tc>
+        <w:tc>
+          <w:p>
+            <w:pPr>
+              <w:pStyle w:val="Compact"/>
+              <w:jc w:val="left"/>
+            </w:pPr>
+            <w:r>
+              <w:t xml:space="preserve">.03( .14),</w:t>
+            </w:r>
+            <w:r>
+              <w:t xml:space="preserve"> </w:t>
+            </w:r>
+            <m:oMath>
+              <m:r>
+                <m:rPr/>
+                <m:t>p</m:t>
+              </m:r>
+            </m:oMath>
+            <w:r>
+              <w:t xml:space="preserve">=.84</w:t>
+            </w:r>
+          </w:p>
+        </w:tc>
+        <w:tc>
+          <w:p>
+            <w:pPr>
+              <w:pStyle w:val="Compact"/>
+              <w:jc w:val="right"/>
+            </w:pPr>
+            <w:r>
+              <w:t xml:space="preserve">(-.25, .31)</w:t>
             </w:r>
           </w:p>
         </w:tc>
@@ -1640,6 +2398,40 @@
               <w:jc w:val="left"/>
             </w:pPr>
             <w:r>
+              <w:t xml:space="preserve">.24( .38),</w:t>
+            </w:r>
+            <w:r>
+              <w:t xml:space="preserve"> </w:t>
+            </w:r>
+            <m:oMath>
+              <m:r>
+                <m:rPr/>
+                <m:t>p</m:t>
+              </m:r>
+            </m:oMath>
+            <w:r>
+              <w:t xml:space="preserve">=.52</w:t>
+            </w:r>
+          </w:p>
+        </w:tc>
+        <w:tc>
+          <w:p>
+            <w:pPr>
+              <w:pStyle w:val="Compact"/>
+              <w:jc w:val="right"/>
+            </w:pPr>
+            <w:r>
+              <w:t xml:space="preserve">(-.50, .98)</w:t>
+            </w:r>
+          </w:p>
+        </w:tc>
+        <w:tc>
+          <w:p>
+            <w:pPr>
+              <w:pStyle w:val="Compact"/>
+              <w:jc w:val="left"/>
+            </w:pPr>
+            <w:r>
               <w:t xml:space="preserve">.24( .01, .45)</w:t>
             </w:r>
           </w:p>
@@ -1674,6 +2466,40 @@
               <w:jc w:val="left"/>
             </w:pPr>
             <w:r>
+              <w:t xml:space="preserve">.92(1.14),</w:t>
+            </w:r>
+            <w:r>
+              <w:t xml:space="preserve"> </w:t>
+            </w:r>
+            <m:oMath>
+              <m:r>
+                <m:rPr/>
+                <m:t>p</m:t>
+              </m:r>
+            </m:oMath>
+            <w:r>
+              <w:t xml:space="preserve">=.42</w:t>
+            </w:r>
+          </w:p>
+        </w:tc>
+        <w:tc>
+          <w:p>
+            <w:pPr>
+              <w:pStyle w:val="Compact"/>
+              <w:jc w:val="right"/>
+            </w:pPr>
+            <w:r>
+              <w:t xml:space="preserve">(-1.31,3.15)</w:t>
+            </w:r>
+          </w:p>
+        </w:tc>
+        <w:tc>
+          <w:p>
+            <w:pPr>
+              <w:pStyle w:val="Compact"/>
+              <w:jc w:val="left"/>
+            </w:pPr>
+            <w:r>
               <w:t xml:space="preserve">.92( .87, .95)</w:t>
             </w:r>
           </w:p>
@@ -1698,6 +2524,40 @@
             </m:oMath>
             <w:r>
               <w:t xml:space="preserve">=.90</w:t>
+            </w:r>
+          </w:p>
+        </w:tc>
+        <w:tc>
+          <w:p>
+            <w:pPr>
+              <w:pStyle w:val="Compact"/>
+              <w:jc w:val="left"/>
+            </w:pPr>
+            <w:r>
+              <w:t xml:space="preserve">-.02( .17),</w:t>
+            </w:r>
+            <w:r>
+              <w:t xml:space="preserve"> </w:t>
+            </w:r>
+            <m:oMath>
+              <m:r>
+                <m:rPr/>
+                <m:t>p</m:t>
+              </m:r>
+            </m:oMath>
+            <w:r>
+              <w:t xml:space="preserve">=.90</w:t>
+            </w:r>
+          </w:p>
+        </w:tc>
+        <w:tc>
+          <w:p>
+            <w:pPr>
+              <w:pStyle w:val="Compact"/>
+              <w:jc w:val="right"/>
+            </w:pPr>
+            <w:r>
+              <w:t xml:space="preserve">(-.35, .31)</w:t>
             </w:r>
           </w:p>
         </w:tc>
@@ -1799,6 +2659,40 @@
               <w:jc w:val="left"/>
             </w:pPr>
             <w:r>
+              <w:t xml:space="preserve">-.05( .29),</w:t>
+            </w:r>
+            <w:r>
+              <w:t xml:space="preserve"> </w:t>
+            </w:r>
+            <m:oMath>
+              <m:r>
+                <m:rPr/>
+                <m:t>p</m:t>
+              </m:r>
+            </m:oMath>
+            <w:r>
+              <w:t xml:space="preserve">=.86</w:t>
+            </w:r>
+          </w:p>
+        </w:tc>
+        <w:tc>
+          <w:p>
+            <w:pPr>
+              <w:pStyle w:val="Compact"/>
+              <w:jc w:val="right"/>
+            </w:pPr>
+            <w:r>
+              <w:t xml:space="preserve">(-.62, .52)</w:t>
+            </w:r>
+          </w:p>
+        </w:tc>
+        <w:tc>
+          <w:p>
+            <w:pPr>
+              <w:pStyle w:val="Compact"/>
+              <w:jc w:val="left"/>
+            </w:pPr>
+            <w:r>
               <w:t xml:space="preserve">-.05(-.28, .18)</w:t>
             </w:r>
           </w:p>
@@ -1833,6 +2727,40 @@
               <w:jc w:val="left"/>
             </w:pPr>
             <w:r>
+              <w:t xml:space="preserve">.68(2.69),</w:t>
+            </w:r>
+            <w:r>
+              <w:t xml:space="preserve"> </w:t>
+            </w:r>
+            <m:oMath>
+              <m:r>
+                <m:rPr/>
+                <m:t>p</m:t>
+              </m:r>
+            </m:oMath>
+            <w:r>
+              <w:t xml:space="preserve">=.80</w:t>
+            </w:r>
+          </w:p>
+        </w:tc>
+        <w:tc>
+          <w:p>
+            <w:pPr>
+              <w:pStyle w:val="Compact"/>
+              <w:jc w:val="right"/>
+            </w:pPr>
+            <w:r>
+              <w:t xml:space="preserve">(-4.61,5.96)</w:t>
+            </w:r>
+          </w:p>
+        </w:tc>
+        <w:tc>
+          <w:p>
+            <w:pPr>
+              <w:pStyle w:val="Compact"/>
+              <w:jc w:val="left"/>
+            </w:pPr>
+            <w:r>
               <w:t xml:space="preserve">.68( .53, .78)</w:t>
             </w:r>
           </w:p>
@@ -1857,6 +2785,40 @@
             </m:oMath>
             <w:r>
               <w:t xml:space="preserve">=.93</w:t>
+            </w:r>
+          </w:p>
+        </w:tc>
+        <w:tc>
+          <w:p>
+            <w:pPr>
+              <w:pStyle w:val="Compact"/>
+              <w:jc w:val="left"/>
+            </w:pPr>
+            <w:r>
+              <w:t xml:space="preserve">-.02( .22),</w:t>
+            </w:r>
+            <w:r>
+              <w:t xml:space="preserve"> </w:t>
+            </w:r>
+            <m:oMath>
+              <m:r>
+                <m:rPr/>
+                <m:t>p</m:t>
+              </m:r>
+            </m:oMath>
+            <w:r>
+              <w:t xml:space="preserve">=.93</w:t>
+            </w:r>
+          </w:p>
+        </w:tc>
+        <w:tc>
+          <w:p>
+            <w:pPr>
+              <w:pStyle w:val="Compact"/>
+              <w:jc w:val="right"/>
+            </w:pPr>
+            <w:r>
+              <w:t xml:space="preserve">(-.46, .42)</w:t>
             </w:r>
           </w:p>
         </w:tc>
@@ -1947,18 +2909,52 @@
               </m:r>
             </m:oMath>
             <w:r>
-              <w:t xml:space="preserve">&lt;.01</w:t>
-            </w:r>
-          </w:p>
-        </w:tc>
-        <w:tc>
-          <w:p>
-            <w:pPr>
-              <w:pStyle w:val="Compact"/>
-              <w:jc w:val="left"/>
-            </w:pPr>
-            <w:r>
-              <w:t xml:space="preserve">.22( .19, .26)***</w:t>
+              <w:t xml:space="preserve">&lt;.01 ***</w:t>
+            </w:r>
+          </w:p>
+        </w:tc>
+        <w:tc>
+          <w:p>
+            <w:pPr>
+              <w:pStyle w:val="Compact"/>
+              <w:jc w:val="left"/>
+            </w:pPr>
+            <w:r>
+              <w:t xml:space="preserve">.22( .04),</w:t>
+            </w:r>
+            <w:r>
+              <w:t xml:space="preserve"> </w:t>
+            </w:r>
+            <m:oMath>
+              <m:r>
+                <m:rPr/>
+                <m:t>p</m:t>
+              </m:r>
+            </m:oMath>
+            <w:r>
+              <w:t xml:space="preserve">&lt;.01 ***</w:t>
+            </w:r>
+          </w:p>
+        </w:tc>
+        <w:tc>
+          <w:p>
+            <w:pPr>
+              <w:pStyle w:val="Compact"/>
+              <w:jc w:val="right"/>
+            </w:pPr>
+            <w:r>
+              <w:t xml:space="preserve">( .15, .30)</w:t>
+            </w:r>
+          </w:p>
+        </w:tc>
+        <w:tc>
+          <w:p>
+            <w:pPr>
+              <w:pStyle w:val="Compact"/>
+              <w:jc w:val="left"/>
+            </w:pPr>
+            <w:r>
+              <w:t xml:space="preserve">.22( .19, .26)</w:t>
             </w:r>
           </w:p>
         </w:tc>
@@ -1992,6 +2988,40 @@
               <w:jc w:val="left"/>
             </w:pPr>
             <w:r>
+              <w:t xml:space="preserve">.12( .25),</w:t>
+            </w:r>
+            <w:r>
+              <w:t xml:space="preserve"> </w:t>
+            </w:r>
+            <m:oMath>
+              <m:r>
+                <m:rPr/>
+                <m:t>p</m:t>
+              </m:r>
+            </m:oMath>
+            <w:r>
+              <w:t xml:space="preserve">=.63</w:t>
+            </w:r>
+          </w:p>
+        </w:tc>
+        <w:tc>
+          <w:p>
+            <w:pPr>
+              <w:pStyle w:val="Compact"/>
+              <w:jc w:val="right"/>
+            </w:pPr>
+            <w:r>
+              <w:t xml:space="preserve">(-.37, .61)</w:t>
+            </w:r>
+          </w:p>
+        </w:tc>
+        <w:tc>
+          <w:p>
+            <w:pPr>
+              <w:pStyle w:val="Compact"/>
+              <w:jc w:val="left"/>
+            </w:pPr>
+            <w:r>
               <w:t xml:space="preserve">---</w:t>
             </w:r>
           </w:p>
@@ -2016,6 +3046,40 @@
             </m:oMath>
             <w:r>
               <w:t xml:space="preserve">=.89</w:t>
+            </w:r>
+          </w:p>
+        </w:tc>
+        <w:tc>
+          <w:p>
+            <w:pPr>
+              <w:pStyle w:val="Compact"/>
+              <w:jc w:val="left"/>
+            </w:pPr>
+            <w:r>
+              <w:t xml:space="preserve">.00( .02),</w:t>
+            </w:r>
+            <w:r>
+              <w:t xml:space="preserve"> </w:t>
+            </w:r>
+            <m:oMath>
+              <m:r>
+                <m:rPr/>
+                <m:t>p</m:t>
+              </m:r>
+            </m:oMath>
+            <w:r>
+              <w:t xml:space="preserve">=.89</w:t>
+            </w:r>
+          </w:p>
+        </w:tc>
+        <w:tc>
+          <w:p>
+            <w:pPr>
+              <w:pStyle w:val="Compact"/>
+              <w:jc w:val="right"/>
+            </w:pPr>
+            <w:r>
+              <w:t xml:space="preserve">(-.04, .04)</w:t>
             </w:r>
           </w:p>
         </w:tc>
@@ -2117,6 +3181,40 @@
               <w:jc w:val="left"/>
             </w:pPr>
             <w:r>
+              <w:t xml:space="preserve">.29( .37),</w:t>
+            </w:r>
+            <w:r>
+              <w:t xml:space="preserve"> </w:t>
+            </w:r>
+            <m:oMath>
+              <m:r>
+                <m:rPr/>
+                <m:t>p</m:t>
+              </m:r>
+            </m:oMath>
+            <w:r>
+              <w:t xml:space="preserve">=.43</w:t>
+            </w:r>
+          </w:p>
+        </w:tc>
+        <w:tc>
+          <w:p>
+            <w:pPr>
+              <w:pStyle w:val="Compact"/>
+              <w:jc w:val="right"/>
+            </w:pPr>
+            <w:r>
+              <w:t xml:space="preserve">(-.43,1.01)</w:t>
+            </w:r>
+          </w:p>
+        </w:tc>
+        <w:tc>
+          <w:p>
+            <w:pPr>
+              <w:pStyle w:val="Compact"/>
+              <w:jc w:val="left"/>
+            </w:pPr>
+            <w:r>
               <w:t xml:space="preserve">.29( .06, .49)</w:t>
             </w:r>
           </w:p>
@@ -2151,6 +3249,40 @@
               <w:jc w:val="left"/>
             </w:pPr>
             <w:r>
+              <w:t xml:space="preserve">.15(7.19),</w:t>
+            </w:r>
+            <w:r>
+              <w:t xml:space="preserve"> </w:t>
+            </w:r>
+            <m:oMath>
+              <m:r>
+                <m:rPr/>
+                <m:t>p</m:t>
+              </m:r>
+            </m:oMath>
+            <w:r>
+              <w:t xml:space="preserve">=.98</w:t>
+            </w:r>
+          </w:p>
+        </w:tc>
+        <w:tc>
+          <w:p>
+            <w:pPr>
+              <w:pStyle w:val="Compact"/>
+              <w:jc w:val="right"/>
+            </w:pPr>
+            <w:r>
+              <w:t xml:space="preserve">(-13.95,14.25)</w:t>
+            </w:r>
+          </w:p>
+        </w:tc>
+        <w:tc>
+          <w:p>
+            <w:pPr>
+              <w:pStyle w:val="Compact"/>
+              <w:jc w:val="left"/>
+            </w:pPr>
+            <w:r>
               <w:t xml:space="preserve">.15(-.08, .37)</w:t>
             </w:r>
           </w:p>
@@ -2175,6 +3307,40 @@
             </m:oMath>
             <w:r>
               <w:t xml:space="preserve">=.95</w:t>
+            </w:r>
+          </w:p>
+        </w:tc>
+        <w:tc>
+          <w:p>
+            <w:pPr>
+              <w:pStyle w:val="Compact"/>
+              <w:jc w:val="left"/>
+            </w:pPr>
+            <w:r>
+              <w:t xml:space="preserve">.01( .15),</w:t>
+            </w:r>
+            <w:r>
+              <w:t xml:space="preserve"> </w:t>
+            </w:r>
+            <m:oMath>
+              <m:r>
+                <m:rPr/>
+                <m:t>p</m:t>
+              </m:r>
+            </m:oMath>
+            <w:r>
+              <w:t xml:space="preserve">=.95</w:t>
+            </w:r>
+          </w:p>
+        </w:tc>
+        <w:tc>
+          <w:p>
+            <w:pPr>
+              <w:pStyle w:val="Compact"/>
+              <w:jc w:val="right"/>
+            </w:pPr>
+            <w:r>
+              <w:t xml:space="preserve">(-.28, .30)</w:t>
             </w:r>
           </w:p>
         </w:tc>
@@ -2276,6 +3442,28 @@
               <w:jc w:val="left"/>
             </w:pPr>
             <w:r>
+              <w:t xml:space="preserve">---</w:t>
+            </w:r>
+          </w:p>
+        </w:tc>
+        <w:tc>
+          <w:p>
+            <w:pPr>
+              <w:pStyle w:val="Compact"/>
+              <w:jc w:val="right"/>
+            </w:pPr>
+            <w:r>
+              <w:t xml:space="preserve">---</w:t>
+            </w:r>
+          </w:p>
+        </w:tc>
+        <w:tc>
+          <w:p>
+            <w:pPr>
+              <w:pStyle w:val="Compact"/>
+              <w:jc w:val="left"/>
+            </w:pPr>
+            <w:r>
               <w:t xml:space="preserve">-.43(-.53,-.33)</w:t>
             </w:r>
           </w:p>
@@ -2310,6 +3498,28 @@
               <w:jc w:val="left"/>
             </w:pPr>
             <w:r>
+              <w:t xml:space="preserve">---</w:t>
+            </w:r>
+          </w:p>
+        </w:tc>
+        <w:tc>
+          <w:p>
+            <w:pPr>
+              <w:pStyle w:val="Compact"/>
+              <w:jc w:val="right"/>
+            </w:pPr>
+            <w:r>
+              <w:t xml:space="preserve">---</w:t>
+            </w:r>
+          </w:p>
+        </w:tc>
+        <w:tc>
+          <w:p>
+            <w:pPr>
+              <w:pStyle w:val="Compact"/>
+              <w:jc w:val="left"/>
+            </w:pPr>
+            <w:r>
               <w:t xml:space="preserve">.13( .01, .25)</w:t>
             </w:r>
           </w:p>
@@ -2334,6 +3544,28 @@
             </m:oMath>
             <w:r>
               <w:t xml:space="preserve">=.64</w:t>
+            </w:r>
+          </w:p>
+        </w:tc>
+        <w:tc>
+          <w:p>
+            <w:pPr>
+              <w:pStyle w:val="Compact"/>
+              <w:jc w:val="left"/>
+            </w:pPr>
+            <w:r>
+              <w:t xml:space="preserve">---</w:t>
+            </w:r>
+          </w:p>
+        </w:tc>
+        <w:tc>
+          <w:p>
+            <w:pPr>
+              <w:pStyle w:val="Compact"/>
+              <w:jc w:val="right"/>
+            </w:pPr>
+            <w:r>
+              <w:t xml:space="preserve">---</w:t>
             </w:r>
           </w:p>
         </w:tc>
@@ -2424,18 +3656,52 @@
               </m:r>
             </m:oMath>
             <w:r>
-              <w:t xml:space="preserve">=.01</w:t>
-            </w:r>
-          </w:p>
-        </w:tc>
-        <w:tc>
-          <w:p>
-            <w:pPr>
-              <w:pStyle w:val="Compact"/>
-              <w:jc w:val="left"/>
-            </w:pPr>
-            <w:r>
-              <w:t xml:space="preserve">-.40(-.53,-.24)*</w:t>
+              <w:t xml:space="preserve">=.01 *</w:t>
+            </w:r>
+          </w:p>
+        </w:tc>
+        <w:tc>
+          <w:p>
+            <w:pPr>
+              <w:pStyle w:val="Compact"/>
+              <w:jc w:val="left"/>
+            </w:pPr>
+            <w:r>
+              <w:t xml:space="preserve">-.40( .13),</w:t>
+            </w:r>
+            <w:r>
+              <w:t xml:space="preserve"> </w:t>
+            </w:r>
+            <m:oMath>
+              <m:r>
+                <m:rPr/>
+                <m:t>p</m:t>
+              </m:r>
+            </m:oMath>
+            <w:r>
+              <w:t xml:space="preserve">&lt;.01 **</w:t>
+            </w:r>
+          </w:p>
+        </w:tc>
+        <w:tc>
+          <w:p>
+            <w:pPr>
+              <w:pStyle w:val="Compact"/>
+              <w:jc w:val="right"/>
+            </w:pPr>
+            <w:r>
+              <w:t xml:space="preserve">(-.66,-.13)</w:t>
+            </w:r>
+          </w:p>
+        </w:tc>
+        <w:tc>
+          <w:p>
+            <w:pPr>
+              <w:pStyle w:val="Compact"/>
+              <w:jc w:val="left"/>
+            </w:pPr>
+            <w:r>
+              <w:t xml:space="preserve">-.40(-.53,-.24)</w:t>
             </w:r>
           </w:p>
         </w:tc>
@@ -2469,6 +3735,40 @@
               <w:jc w:val="left"/>
             </w:pPr>
             <w:r>
+              <w:t xml:space="preserve">-.73(2.42),</w:t>
+            </w:r>
+            <w:r>
+              <w:t xml:space="preserve"> </w:t>
+            </w:r>
+            <m:oMath>
+              <m:r>
+                <m:rPr/>
+                <m:t>p</m:t>
+              </m:r>
+            </m:oMath>
+            <w:r>
+              <w:t xml:space="preserve">=.76</w:t>
+            </w:r>
+          </w:p>
+        </w:tc>
+        <w:tc>
+          <w:p>
+            <w:pPr>
+              <w:pStyle w:val="Compact"/>
+              <w:jc w:val="right"/>
+            </w:pPr>
+            <w:r>
+              <w:t xml:space="preserve">(-5.48,4.02)</w:t>
+            </w:r>
+          </w:p>
+        </w:tc>
+        <w:tc>
+          <w:p>
+            <w:pPr>
+              <w:pStyle w:val="Compact"/>
+              <w:jc w:val="left"/>
+            </w:pPr>
+            <w:r>
               <w:t xml:space="preserve">-.74(-.81,-.65)</w:t>
             </w:r>
           </w:p>
@@ -2493,6 +3793,40 @@
             </m:oMath>
             <w:r>
               <w:t xml:space="preserve">=.28</w:t>
+            </w:r>
+          </w:p>
+        </w:tc>
+        <w:tc>
+          <w:p>
+            <w:pPr>
+              <w:pStyle w:val="Compact"/>
+              <w:jc w:val="left"/>
+            </w:pPr>
+            <w:r>
+              <w:t xml:space="preserve">-.10( .09),</w:t>
+            </w:r>
+            <w:r>
+              <w:t xml:space="preserve"> </w:t>
+            </w:r>
+            <m:oMath>
+              <m:r>
+                <m:rPr/>
+                <m:t>p</m:t>
+              </m:r>
+            </m:oMath>
+            <w:r>
+              <w:t xml:space="preserve">=.27</w:t>
+            </w:r>
+          </w:p>
+        </w:tc>
+        <w:tc>
+          <w:p>
+            <w:pPr>
+              <w:pStyle w:val="Compact"/>
+              <w:jc w:val="right"/>
+            </w:pPr>
+            <w:r>
+              <w:t xml:space="preserve">(-.29, .08)</w:t>
             </w:r>
           </w:p>
         </w:tc>
@@ -2583,18 +3917,52 @@
               </m:r>
             </m:oMath>
             <w:r>
-              <w:t xml:space="preserve">=.06</w:t>
-            </w:r>
-          </w:p>
-        </w:tc>
-        <w:tc>
-          <w:p>
-            <w:pPr>
-              <w:pStyle w:val="Compact"/>
-              <w:jc w:val="left"/>
-            </w:pPr>
-            <w:r>
-              <w:t xml:space="preserve">-.23(-.30,-.16).</w:t>
+              <w:t xml:space="preserve">=.06 .</w:t>
+            </w:r>
+          </w:p>
+        </w:tc>
+        <w:tc>
+          <w:p>
+            <w:pPr>
+              <w:pStyle w:val="Compact"/>
+              <w:jc w:val="left"/>
+            </w:pPr>
+            <w:r>
+              <w:t xml:space="preserve">-.23( .19),</w:t>
+            </w:r>
+            <w:r>
+              <w:t xml:space="preserve"> </w:t>
+            </w:r>
+            <m:oMath>
+              <m:r>
+                <m:rPr/>
+                <m:t>p</m:t>
+              </m:r>
+            </m:oMath>
+            <w:r>
+              <w:t xml:space="preserve">=.23</w:t>
+            </w:r>
+          </w:p>
+        </w:tc>
+        <w:tc>
+          <w:p>
+            <w:pPr>
+              <w:pStyle w:val="Compact"/>
+              <w:jc w:val="right"/>
+            </w:pPr>
+            <w:r>
+              <w:t xml:space="preserve">(-.61, .14)</w:t>
+            </w:r>
+          </w:p>
+        </w:tc>
+        <w:tc>
+          <w:p>
+            <w:pPr>
+              <w:pStyle w:val="Compact"/>
+              <w:jc w:val="left"/>
+            </w:pPr>
+            <w:r>
+              <w:t xml:space="preserve">-.23(-.30,-.16)</w:t>
             </w:r>
           </w:p>
         </w:tc>
@@ -2617,18 +3985,52 @@
               </m:r>
             </m:oMath>
             <w:r>
-              <w:t xml:space="preserve">=.07</w:t>
-            </w:r>
-          </w:p>
-        </w:tc>
-        <w:tc>
-          <w:p>
-            <w:pPr>
-              <w:pStyle w:val="Compact"/>
-              <w:jc w:val="left"/>
-            </w:pPr>
-            <w:r>
-              <w:t xml:space="preserve">-.24(-.31,-.18).</w:t>
+              <w:t xml:space="preserve">=.07 .</w:t>
+            </w:r>
+          </w:p>
+        </w:tc>
+        <w:tc>
+          <w:p>
+            <w:pPr>
+              <w:pStyle w:val="Compact"/>
+              <w:jc w:val="left"/>
+            </w:pPr>
+            <w:r>
+              <w:t xml:space="preserve">-.23( .16),</w:t>
+            </w:r>
+            <w:r>
+              <w:t xml:space="preserve"> </w:t>
+            </w:r>
+            <m:oMath>
+              <m:r>
+                <m:rPr/>
+                <m:t>p</m:t>
+              </m:r>
+            </m:oMath>
+            <w:r>
+              <w:t xml:space="preserve">=.15</w:t>
+            </w:r>
+          </w:p>
+        </w:tc>
+        <w:tc>
+          <w:p>
+            <w:pPr>
+              <w:pStyle w:val="Compact"/>
+              <w:jc w:val="right"/>
+            </w:pPr>
+            <w:r>
+              <w:t xml:space="preserve">(-.55, .08)</w:t>
+            </w:r>
+          </w:p>
+        </w:tc>
+        <w:tc>
+          <w:p>
+            <w:pPr>
+              <w:pStyle w:val="Compact"/>
+              <w:jc w:val="left"/>
+            </w:pPr>
+            <w:r>
+              <w:t xml:space="preserve">-.24(-.31,-.18)</w:t>
             </w:r>
           </w:p>
         </w:tc>
@@ -2652,6 +4054,40 @@
             </m:oMath>
             <w:r>
               <w:t xml:space="preserve">=.36</w:t>
+            </w:r>
+          </w:p>
+        </w:tc>
+        <w:tc>
+          <w:p>
+            <w:pPr>
+              <w:pStyle w:val="Compact"/>
+              <w:jc w:val="left"/>
+            </w:pPr>
+            <w:r>
+              <w:t xml:space="preserve">.02( .03),</w:t>
+            </w:r>
+            <w:r>
+              <w:t xml:space="preserve"> </w:t>
+            </w:r>
+            <m:oMath>
+              <m:r>
+                <m:rPr/>
+                <m:t>p</m:t>
+              </m:r>
+            </m:oMath>
+            <w:r>
+              <w:t xml:space="preserve">=.38</w:t>
+            </w:r>
+          </w:p>
+        </w:tc>
+        <w:tc>
+          <w:p>
+            <w:pPr>
+              <w:pStyle w:val="Compact"/>
+              <w:jc w:val="right"/>
+            </w:pPr>
+            <w:r>
+              <w:t xml:space="preserve">(-.03, .08)</w:t>
             </w:r>
           </w:p>
         </w:tc>
@@ -2753,6 +4189,28 @@
               <w:jc w:val="left"/>
             </w:pPr>
             <w:r>
+              <w:t xml:space="preserve">---</w:t>
+            </w:r>
+          </w:p>
+        </w:tc>
+        <w:tc>
+          <w:p>
+            <w:pPr>
+              <w:pStyle w:val="Compact"/>
+              <w:jc w:val="right"/>
+            </w:pPr>
+            <w:r>
+              <w:t xml:space="preserve">---</w:t>
+            </w:r>
+          </w:p>
+        </w:tc>
+        <w:tc>
+          <w:p>
+            <w:pPr>
+              <w:pStyle w:val="Compact"/>
+              <w:jc w:val="left"/>
+            </w:pPr>
+            <w:r>
               <w:t xml:space="preserve">-.41(-.51,-.30)</w:t>
             </w:r>
           </w:p>
@@ -2787,6 +4245,28 @@
               <w:jc w:val="left"/>
             </w:pPr>
             <w:r>
+              <w:t xml:space="preserve">---</w:t>
+            </w:r>
+          </w:p>
+        </w:tc>
+        <w:tc>
+          <w:p>
+            <w:pPr>
+              <w:pStyle w:val="Compact"/>
+              <w:jc w:val="right"/>
+            </w:pPr>
+            <w:r>
+              <w:t xml:space="preserve">---</w:t>
+            </w:r>
+          </w:p>
+        </w:tc>
+        <w:tc>
+          <w:p>
+            <w:pPr>
+              <w:pStyle w:val="Compact"/>
+              <w:jc w:val="left"/>
+            </w:pPr>
+            <w:r>
               <w:t xml:space="preserve">-.12(-.24, .01)</w:t>
             </w:r>
           </w:p>
@@ -2811,6 +4291,28 @@
             </m:oMath>
             <w:r>
               <w:t xml:space="preserve">=.64</w:t>
+            </w:r>
+          </w:p>
+        </w:tc>
+        <w:tc>
+          <w:p>
+            <w:pPr>
+              <w:pStyle w:val="Compact"/>
+              <w:jc w:val="left"/>
+            </w:pPr>
+            <w:r>
+              <w:t xml:space="preserve">---</w:t>
+            </w:r>
+          </w:p>
+        </w:tc>
+        <w:tc>
+          <w:p>
+            <w:pPr>
+              <w:pStyle w:val="Compact"/>
+              <w:jc w:val="right"/>
+            </w:pPr>
+            <w:r>
+              <w:t xml:space="preserve">---</w:t>
             </w:r>
           </w:p>
         </w:tc>
@@ -2912,6 +4414,40 @@
               <w:jc w:val="left"/>
             </w:pPr>
             <w:r>
+              <w:t xml:space="preserve">.26( .63),</w:t>
+            </w:r>
+            <w:r>
+              <w:t xml:space="preserve"> </w:t>
+            </w:r>
+            <m:oMath>
+              <m:r>
+                <m:rPr/>
+                <m:t>p</m:t>
+              </m:r>
+            </m:oMath>
+            <w:r>
+              <w:t xml:space="preserve">=.67</w:t>
+            </w:r>
+          </w:p>
+        </w:tc>
+        <w:tc>
+          <w:p>
+            <w:pPr>
+              <w:pStyle w:val="Compact"/>
+              <w:jc w:val="right"/>
+            </w:pPr>
+            <w:r>
+              <w:t xml:space="preserve">(-.97,1.50)</w:t>
+            </w:r>
+          </w:p>
+        </w:tc>
+        <w:tc>
+          <w:p>
+            <w:pPr>
+              <w:pStyle w:val="Compact"/>
+              <w:jc w:val="left"/>
+            </w:pPr>
+            <w:r>
               <w:t xml:space="preserve">.27( .04, .47)</w:t>
             </w:r>
           </w:p>
@@ -2946,6 +4482,40 @@
               <w:jc w:val="left"/>
             </w:pPr>
             <w:r>
+              <w:t xml:space="preserve">.14(3.05),</w:t>
+            </w:r>
+            <w:r>
+              <w:t xml:space="preserve"> </w:t>
+            </w:r>
+            <m:oMath>
+              <m:r>
+                <m:rPr/>
+                <m:t>p</m:t>
+              </m:r>
+            </m:oMath>
+            <w:r>
+              <w:t xml:space="preserve">=.96</w:t>
+            </w:r>
+          </w:p>
+        </w:tc>
+        <w:tc>
+          <w:p>
+            <w:pPr>
+              <w:pStyle w:val="Compact"/>
+              <w:jc w:val="right"/>
+            </w:pPr>
+            <w:r>
+              <w:t xml:space="preserve">(-5.84,6.12)</w:t>
+            </w:r>
+          </w:p>
+        </w:tc>
+        <w:tc>
+          <w:p>
+            <w:pPr>
+              <w:pStyle w:val="Compact"/>
+              <w:jc w:val="left"/>
+            </w:pPr>
+            <w:r>
               <w:t xml:space="preserve">.14(-.09, .36)</w:t>
             </w:r>
           </w:p>
@@ -2970,6 +4540,40 @@
             </m:oMath>
             <w:r>
               <w:t xml:space="preserve">=.85</w:t>
+            </w:r>
+          </w:p>
+        </w:tc>
+        <w:tc>
+          <w:p>
+            <w:pPr>
+              <w:pStyle w:val="Compact"/>
+              <w:jc w:val="left"/>
+            </w:pPr>
+            <w:r>
+              <w:t xml:space="preserve">.03( .16),</w:t>
+            </w:r>
+            <w:r>
+              <w:t xml:space="preserve"> </w:t>
+            </w:r>
+            <m:oMath>
+              <m:r>
+                <m:rPr/>
+                <m:t>p</m:t>
+              </m:r>
+            </m:oMath>
+            <w:r>
+              <w:t xml:space="preserve">=.85</w:t>
+            </w:r>
+          </w:p>
+        </w:tc>
+        <w:tc>
+          <w:p>
+            <w:pPr>
+              <w:pStyle w:val="Compact"/>
+              <w:jc w:val="right"/>
+            </w:pPr>
+            <w:r>
+              <w:t xml:space="preserve">(-.29, .36)</w:t>
             </w:r>
           </w:p>
         </w:tc>
@@ -3060,18 +4664,40 @@
               </m:r>
             </m:oMath>
             <w:r>
-              <w:t xml:space="preserve">=.03</w:t>
-            </w:r>
-          </w:p>
-        </w:tc>
-        <w:tc>
-          <w:p>
-            <w:pPr>
-              <w:pStyle w:val="Compact"/>
-              <w:jc w:val="left"/>
-            </w:pPr>
-            <w:r>
-              <w:t xml:space="preserve">.41( .32, .50)*</w:t>
+              <w:t xml:space="preserve">=.03 *</w:t>
+            </w:r>
+          </w:p>
+        </w:tc>
+        <w:tc>
+          <w:p>
+            <w:pPr>
+              <w:pStyle w:val="Compact"/>
+              <w:jc w:val="left"/>
+            </w:pPr>
+            <w:r>
+              <w:t xml:space="preserve">---</w:t>
+            </w:r>
+          </w:p>
+        </w:tc>
+        <w:tc>
+          <w:p>
+            <w:pPr>
+              <w:pStyle w:val="Compact"/>
+              <w:jc w:val="right"/>
+            </w:pPr>
+            <w:r>
+              <w:t xml:space="preserve">---</w:t>
+            </w:r>
+          </w:p>
+        </w:tc>
+        <w:tc>
+          <w:p>
+            <w:pPr>
+              <w:pStyle w:val="Compact"/>
+              <w:jc w:val="left"/>
+            </w:pPr>
+            <w:r>
+              <w:t xml:space="preserve">.41( .32, .50)</w:t>
             </w:r>
           </w:p>
         </w:tc>
@@ -3105,6 +4731,28 @@
               <w:jc w:val="left"/>
             </w:pPr>
             <w:r>
+              <w:t xml:space="preserve">---</w:t>
+            </w:r>
+          </w:p>
+        </w:tc>
+        <w:tc>
+          <w:p>
+            <w:pPr>
+              <w:pStyle w:val="Compact"/>
+              <w:jc w:val="right"/>
+            </w:pPr>
+            <w:r>
+              <w:t xml:space="preserve">---</w:t>
+            </w:r>
+          </w:p>
+        </w:tc>
+        <w:tc>
+          <w:p>
+            <w:pPr>
+              <w:pStyle w:val="Compact"/>
+              <w:jc w:val="left"/>
+            </w:pPr>
+            <w:r>
               <w:t xml:space="preserve">.00(-.11, .11)</w:t>
             </w:r>
           </w:p>
@@ -3129,6 +4777,28 @@
             </m:oMath>
             <w:r>
               <w:t xml:space="preserve">=.76</w:t>
+            </w:r>
+          </w:p>
+        </w:tc>
+        <w:tc>
+          <w:p>
+            <w:pPr>
+              <w:pStyle w:val="Compact"/>
+              <w:jc w:val="left"/>
+            </w:pPr>
+            <w:r>
+              <w:t xml:space="preserve">---</w:t>
+            </w:r>
+          </w:p>
+        </w:tc>
+        <w:tc>
+          <w:p>
+            <w:pPr>
+              <w:pStyle w:val="Compact"/>
+              <w:jc w:val="right"/>
+            </w:pPr>
+            <w:r>
+              <w:t xml:space="preserve">---</w:t>
             </w:r>
           </w:p>
         </w:tc>
@@ -3219,18 +4889,52 @@
               </m:r>
             </m:oMath>
             <w:r>
-              <w:t xml:space="preserve">&lt;.01</w:t>
-            </w:r>
-          </w:p>
-        </w:tc>
-        <w:tc>
-          <w:p>
-            <w:pPr>
-              <w:pStyle w:val="Compact"/>
-              <w:jc w:val="left"/>
-            </w:pPr>
-            <w:r>
-              <w:t xml:space="preserve">-.31(-.37,-.24)***</w:t>
+              <w:t xml:space="preserve">&lt;.01 ***</w:t>
+            </w:r>
+          </w:p>
+        </w:tc>
+        <w:tc>
+          <w:p>
+            <w:pPr>
+              <w:pStyle w:val="Compact"/>
+              <w:jc w:val="left"/>
+            </w:pPr>
+            <w:r>
+              <w:t xml:space="preserve">-.30( .21),</w:t>
+            </w:r>
+            <w:r>
+              <w:t xml:space="preserve"> </w:t>
+            </w:r>
+            <m:oMath>
+              <m:r>
+                <m:rPr/>
+                <m:t>p</m:t>
+              </m:r>
+            </m:oMath>
+            <w:r>
+              <w:t xml:space="preserve">=.15</w:t>
+            </w:r>
+          </w:p>
+        </w:tc>
+        <w:tc>
+          <w:p>
+            <w:pPr>
+              <w:pStyle w:val="Compact"/>
+              <w:jc w:val="right"/>
+            </w:pPr>
+            <w:r>
+              <w:t xml:space="preserve">(-.72, .11)</w:t>
+            </w:r>
+          </w:p>
+        </w:tc>
+        <w:tc>
+          <w:p>
+            <w:pPr>
+              <w:pStyle w:val="Compact"/>
+              <w:jc w:val="left"/>
+            </w:pPr>
+            <w:r>
+              <w:t xml:space="preserve">-.31(-.37,-.24)</w:t>
             </w:r>
           </w:p>
         </w:tc>
@@ -3253,18 +4957,52 @@
               </m:r>
             </m:oMath>
             <w:r>
-              <w:t xml:space="preserve">=.02</w:t>
-            </w:r>
-          </w:p>
-        </w:tc>
-        <w:tc>
-          <w:p>
-            <w:pPr>
-              <w:pStyle w:val="Compact"/>
-              <w:jc w:val="left"/>
-            </w:pPr>
-            <w:r>
-              <w:t xml:space="preserve">-.32(-.38,-.25)*</w:t>
+              <w:t xml:space="preserve">=.02 *</w:t>
+            </w:r>
+          </w:p>
+        </w:tc>
+        <w:tc>
+          <w:p>
+            <w:pPr>
+              <w:pStyle w:val="Compact"/>
+              <w:jc w:val="left"/>
+            </w:pPr>
+            <w:r>
+              <w:t xml:space="preserve">-.32( .14),</w:t>
+            </w:r>
+            <w:r>
+              <w:t xml:space="preserve"> </w:t>
+            </w:r>
+            <m:oMath>
+              <m:r>
+                <m:rPr/>
+                <m:t>p</m:t>
+              </m:r>
+            </m:oMath>
+            <w:r>
+              <w:t xml:space="preserve">=.02 *</w:t>
+            </w:r>
+          </w:p>
+        </w:tc>
+        <w:tc>
+          <w:p>
+            <w:pPr>
+              <w:pStyle w:val="Compact"/>
+              <w:jc w:val="right"/>
+            </w:pPr>
+            <w:r>
+              <w:t xml:space="preserve">(-.58,-.05)</w:t>
+            </w:r>
+          </w:p>
+        </w:tc>
+        <w:tc>
+          <w:p>
+            <w:pPr>
+              <w:pStyle w:val="Compact"/>
+              <w:jc w:val="left"/>
+            </w:pPr>
+            <w:r>
+              <w:t xml:space="preserve">-.32(-.38,-.25)</w:t>
             </w:r>
           </w:p>
         </w:tc>
@@ -3288,6 +5026,40 @@
             </m:oMath>
             <w:r>
               <w:t xml:space="preserve">=.43</w:t>
+            </w:r>
+          </w:p>
+        </w:tc>
+        <w:tc>
+          <w:p>
+            <w:pPr>
+              <w:pStyle w:val="Compact"/>
+              <w:jc w:val="left"/>
+            </w:pPr>
+            <w:r>
+              <w:t xml:space="preserve">-.03( .04),</w:t>
+            </w:r>
+            <w:r>
+              <w:t xml:space="preserve"> </w:t>
+            </w:r>
+            <m:oMath>
+              <m:r>
+                <m:rPr/>
+                <m:t>p</m:t>
+              </m:r>
+            </m:oMath>
+            <w:r>
+              <w:t xml:space="preserve">=.43</w:t>
+            </w:r>
+          </w:p>
+        </w:tc>
+        <w:tc>
+          <w:p>
+            <w:pPr>
+              <w:pStyle w:val="Compact"/>
+              <w:jc w:val="right"/>
+            </w:pPr>
+            <w:r>
+              <w:t xml:space="preserve">(-.11, .05)</w:t>
             </w:r>
           </w:p>
         </w:tc>
@@ -3389,6 +5161,40 @@
               <w:jc w:val="left"/>
             </w:pPr>
             <w:r>
+              <w:t xml:space="preserve">.01( .29),</w:t>
+            </w:r>
+            <w:r>
+              <w:t xml:space="preserve"> </w:t>
+            </w:r>
+            <m:oMath>
+              <m:r>
+                <m:rPr/>
+                <m:t>p</m:t>
+              </m:r>
+            </m:oMath>
+            <w:r>
+              <w:t xml:space="preserve">=.97</w:t>
+            </w:r>
+          </w:p>
+        </w:tc>
+        <w:tc>
+          <w:p>
+            <w:pPr>
+              <w:pStyle w:val="Compact"/>
+              <w:jc w:val="right"/>
+            </w:pPr>
+            <w:r>
+              <w:t xml:space="preserve">(-.56, .58)</w:t>
+            </w:r>
+          </w:p>
+        </w:tc>
+        <w:tc>
+          <w:p>
+            <w:pPr>
+              <w:pStyle w:val="Compact"/>
+              <w:jc w:val="left"/>
+            </w:pPr>
+            <w:r>
               <w:t xml:space="preserve">.01(-.22, .24)</w:t>
             </w:r>
           </w:p>
@@ -3423,6 +5229,40 @@
               <w:jc w:val="left"/>
             </w:pPr>
             <w:r>
+              <w:t xml:space="preserve">.82(1.14),</w:t>
+            </w:r>
+            <w:r>
+              <w:t xml:space="preserve"> </w:t>
+            </w:r>
+            <m:oMath>
+              <m:r>
+                <m:rPr/>
+                <m:t>p</m:t>
+              </m:r>
+            </m:oMath>
+            <w:r>
+              <w:t xml:space="preserve">=.47</w:t>
+            </w:r>
+          </w:p>
+        </w:tc>
+        <w:tc>
+          <w:p>
+            <w:pPr>
+              <w:pStyle w:val="Compact"/>
+              <w:jc w:val="right"/>
+            </w:pPr>
+            <w:r>
+              <w:t xml:space="preserve">(-1.42,3.07)</w:t>
+            </w:r>
+          </w:p>
+        </w:tc>
+        <w:tc>
+          <w:p>
+            <w:pPr>
+              <w:pStyle w:val="Compact"/>
+              <w:jc w:val="left"/>
+            </w:pPr>
+            <w:r>
               <w:t xml:space="preserve">.82( .73, .89)</w:t>
             </w:r>
           </w:p>
@@ -3447,6 +5287,40 @@
             </m:oMath>
             <w:r>
               <w:t xml:space="preserve">=.83</w:t>
+            </w:r>
+          </w:p>
+        </w:tc>
+        <w:tc>
+          <w:p>
+            <w:pPr>
+              <w:pStyle w:val="Compact"/>
+              <w:jc w:val="left"/>
+            </w:pPr>
+            <w:r>
+              <w:t xml:space="preserve">-.05( .22),</w:t>
+            </w:r>
+            <w:r>
+              <w:t xml:space="preserve"> </w:t>
+            </w:r>
+            <m:oMath>
+              <m:r>
+                <m:rPr/>
+                <m:t>p</m:t>
+              </m:r>
+            </m:oMath>
+            <w:r>
+              <w:t xml:space="preserve">=.83</w:t>
+            </w:r>
+          </w:p>
+        </w:tc>
+        <w:tc>
+          <w:p>
+            <w:pPr>
+              <w:pStyle w:val="Compact"/>
+              <w:jc w:val="right"/>
+            </w:pPr>
+            <w:r>
+              <w:t xml:space="preserve">(-.47, .38)</w:t>
             </w:r>
           </w:p>
         </w:tc>
@@ -3537,18 +5411,40 @@
               </m:r>
             </m:oMath>
             <w:r>
-              <w:t xml:space="preserve">=.10</w:t>
-            </w:r>
-          </w:p>
-        </w:tc>
-        <w:tc>
-          <w:p>
-            <w:pPr>
-              <w:pStyle w:val="Compact"/>
-              <w:jc w:val="left"/>
-            </w:pPr>
-            <w:r>
-              <w:t xml:space="preserve">-.47(-.56,-.37).</w:t>
+              <w:t xml:space="preserve">=.10 .</w:t>
+            </w:r>
+          </w:p>
+        </w:tc>
+        <w:tc>
+          <w:p>
+            <w:pPr>
+              <w:pStyle w:val="Compact"/>
+              <w:jc w:val="left"/>
+            </w:pPr>
+            <w:r>
+              <w:t xml:space="preserve">---</w:t>
+            </w:r>
+          </w:p>
+        </w:tc>
+        <w:tc>
+          <w:p>
+            <w:pPr>
+              <w:pStyle w:val="Compact"/>
+              <w:jc w:val="right"/>
+            </w:pPr>
+            <w:r>
+              <w:t xml:space="preserve">---</w:t>
+            </w:r>
+          </w:p>
+        </w:tc>
+        <w:tc>
+          <w:p>
+            <w:pPr>
+              <w:pStyle w:val="Compact"/>
+              <w:jc w:val="left"/>
+            </w:pPr>
+            <w:r>
+              <w:t xml:space="preserve">-.47(-.56,-.37)</w:t>
             </w:r>
           </w:p>
         </w:tc>
@@ -3582,6 +5478,28 @@
               <w:jc w:val="left"/>
             </w:pPr>
             <w:r>
+              <w:t xml:space="preserve">---</w:t>
+            </w:r>
+          </w:p>
+        </w:tc>
+        <w:tc>
+          <w:p>
+            <w:pPr>
+              <w:pStyle w:val="Compact"/>
+              <w:jc w:val="right"/>
+            </w:pPr>
+            <w:r>
+              <w:t xml:space="preserve">---</w:t>
+            </w:r>
+          </w:p>
+        </w:tc>
+        <w:tc>
+          <w:p>
+            <w:pPr>
+              <w:pStyle w:val="Compact"/>
+              <w:jc w:val="left"/>
+            </w:pPr>
+            <w:r>
               <w:t xml:space="preserve">-.42(-.52,-.31)</w:t>
             </w:r>
           </w:p>
@@ -3606,6 +5524,28 @@
             </m:oMath>
             <w:r>
               <w:t xml:space="preserve">=.28</w:t>
+            </w:r>
+          </w:p>
+        </w:tc>
+        <w:tc>
+          <w:p>
+            <w:pPr>
+              <w:pStyle w:val="Compact"/>
+              <w:jc w:val="left"/>
+            </w:pPr>
+            <w:r>
+              <w:t xml:space="preserve">---</w:t>
+            </w:r>
+          </w:p>
+        </w:tc>
+        <w:tc>
+          <w:p>
+            <w:pPr>
+              <w:pStyle w:val="Compact"/>
+              <w:jc w:val="right"/>
+            </w:pPr>
+            <w:r>
+              <w:t xml:space="preserve">---</w:t>
             </w:r>
           </w:p>
         </w:tc>
@@ -3696,18 +5636,52 @@
               </m:r>
             </m:oMath>
             <w:r>
-              <w:t xml:space="preserve">=.01</w:t>
-            </w:r>
-          </w:p>
-        </w:tc>
-        <w:tc>
-          <w:p>
-            <w:pPr>
-              <w:pStyle w:val="Compact"/>
-              <w:jc w:val="left"/>
-            </w:pPr>
-            <w:r>
-              <w:t xml:space="preserve">-.46(-.58,-.31)**</w:t>
+              <w:t xml:space="preserve">=.01 **</w:t>
+            </w:r>
+          </w:p>
+        </w:tc>
+        <w:tc>
+          <w:p>
+            <w:pPr>
+              <w:pStyle w:val="Compact"/>
+              <w:jc w:val="left"/>
+            </w:pPr>
+            <w:r>
+              <w:t xml:space="preserve">-.46( .14),</w:t>
+            </w:r>
+            <w:r>
+              <w:t xml:space="preserve"> </w:t>
+            </w:r>
+            <m:oMath>
+              <m:r>
+                <m:rPr/>
+                <m:t>p</m:t>
+              </m:r>
+            </m:oMath>
+            <w:r>
+              <w:t xml:space="preserve">&lt;.01 ***</w:t>
+            </w:r>
+          </w:p>
+        </w:tc>
+        <w:tc>
+          <w:p>
+            <w:pPr>
+              <w:pStyle w:val="Compact"/>
+              <w:jc w:val="right"/>
+            </w:pPr>
+            <w:r>
+              <w:t xml:space="preserve">(-.73,-.18)</w:t>
+            </w:r>
+          </w:p>
+        </w:tc>
+        <w:tc>
+          <w:p>
+            <w:pPr>
+              <w:pStyle w:val="Compact"/>
+              <w:jc w:val="left"/>
+            </w:pPr>
+            <w:r>
+              <w:t xml:space="preserve">-.46(-.58,-.31)</w:t>
             </w:r>
           </w:p>
         </w:tc>
@@ -3741,6 +5715,40 @@
               <w:jc w:val="left"/>
             </w:pPr>
             <w:r>
+              <w:t xml:space="preserve">.00( .98),</w:t>
+            </w:r>
+            <w:r>
+              <w:t xml:space="preserve"> </w:t>
+            </w:r>
+            <m:oMath>
+              <m:r>
+                <m:rPr/>
+                <m:t>p</m:t>
+              </m:r>
+            </m:oMath>
+            <w:r>
+              <w:t xml:space="preserve">=.99</w:t>
+            </w:r>
+          </w:p>
+        </w:tc>
+        <w:tc>
+          <w:p>
+            <w:pPr>
+              <w:pStyle w:val="Compact"/>
+              <w:jc w:val="right"/>
+            </w:pPr>
+            <w:r>
+              <w:t xml:space="preserve">(-1.93,1.93)</w:t>
+            </w:r>
+          </w:p>
+        </w:tc>
+        <w:tc>
+          <w:p>
+            <w:pPr>
+              <w:pStyle w:val="Compact"/>
+              <w:jc w:val="left"/>
+            </w:pPr>
+            <w:r>
               <w:t xml:space="preserve">.01(-.16, .18)</w:t>
             </w:r>
           </w:p>
@@ -3764,18 +5772,52 @@
               </m:r>
             </m:oMath>
             <w:r>
-              <w:t xml:space="preserve">=.03</w:t>
-            </w:r>
-          </w:p>
-        </w:tc>
-        <w:tc>
-          <w:p>
-            <w:pPr>
-              <w:pStyle w:val="Compact"/>
-              <w:jc w:val="left"/>
-            </w:pPr>
-            <w:r>
-              <w:t xml:space="preserve">-.23(-.39,-.07)*</w:t>
+              <w:t xml:space="preserve">=.03 *</w:t>
+            </w:r>
+          </w:p>
+        </w:tc>
+        <w:tc>
+          <w:p>
+            <w:pPr>
+              <w:pStyle w:val="Compact"/>
+              <w:jc w:val="left"/>
+            </w:pPr>
+            <w:r>
+              <w:t xml:space="preserve">-.23( .09),</w:t>
+            </w:r>
+            <w:r>
+              <w:t xml:space="preserve"> </w:t>
+            </w:r>
+            <m:oMath>
+              <m:r>
+                <m:rPr/>
+                <m:t>p</m:t>
+              </m:r>
+            </m:oMath>
+            <w:r>
+              <w:t xml:space="preserve">=.01 *</w:t>
+            </w:r>
+          </w:p>
+        </w:tc>
+        <w:tc>
+          <w:p>
+            <w:pPr>
+              <w:pStyle w:val="Compact"/>
+              <w:jc w:val="right"/>
+            </w:pPr>
+            <w:r>
+              <w:t xml:space="preserve">(-.42,-.05)</w:t>
+            </w:r>
+          </w:p>
+        </w:tc>
+        <w:tc>
+          <w:p>
+            <w:pPr>
+              <w:pStyle w:val="Compact"/>
+              <w:jc w:val="left"/>
+            </w:pPr>
+            <w:r>
+              <w:t xml:space="preserve">-.23(-.39,-.07)</w:t>
             </w:r>
           </w:p>
         </w:tc>
@@ -3866,6 +5908,40 @@
               <w:jc w:val="left"/>
             </w:pPr>
             <w:r>
+              <w:t xml:space="preserve">.17( .38),</w:t>
+            </w:r>
+            <w:r>
+              <w:t xml:space="preserve"> </w:t>
+            </w:r>
+            <m:oMath>
+              <m:r>
+                <m:rPr/>
+                <m:t>p</m:t>
+              </m:r>
+            </m:oMath>
+            <w:r>
+              <w:t xml:space="preserve">=.64</w:t>
+            </w:r>
+          </w:p>
+        </w:tc>
+        <w:tc>
+          <w:p>
+            <w:pPr>
+              <w:pStyle w:val="Compact"/>
+              <w:jc w:val="right"/>
+            </w:pPr>
+            <w:r>
+              <w:t xml:space="preserve">(-.57, .92)</w:t>
+            </w:r>
+          </w:p>
+        </w:tc>
+        <w:tc>
+          <w:p>
+            <w:pPr>
+              <w:pStyle w:val="Compact"/>
+              <w:jc w:val="left"/>
+            </w:pPr>
+            <w:r>
               <w:t xml:space="preserve">.18(-.06, .39)</w:t>
             </w:r>
           </w:p>
@@ -3900,6 +5976,40 @@
               <w:jc w:val="left"/>
             </w:pPr>
             <w:r>
+              <w:t xml:space="preserve">.27(2.80),</w:t>
+            </w:r>
+            <w:r>
+              <w:t xml:space="preserve"> </w:t>
+            </w:r>
+            <m:oMath>
+              <m:r>
+                <m:rPr/>
+                <m:t>p</m:t>
+              </m:r>
+            </m:oMath>
+            <w:r>
+              <w:t xml:space="preserve">=.92</w:t>
+            </w:r>
+          </w:p>
+        </w:tc>
+        <w:tc>
+          <w:p>
+            <w:pPr>
+              <w:pStyle w:val="Compact"/>
+              <w:jc w:val="right"/>
+            </w:pPr>
+            <w:r>
+              <w:t xml:space="preserve">(-5.21,5.76)</w:t>
+            </w:r>
+          </w:p>
+        </w:tc>
+        <w:tc>
+          <w:p>
+            <w:pPr>
+              <w:pStyle w:val="Compact"/>
+              <w:jc w:val="left"/>
+            </w:pPr>
+            <w:r>
               <w:t xml:space="preserve">.27( .04, .47)</w:t>
             </w:r>
           </w:p>
@@ -3924,6 +6034,40 @@
             </m:oMath>
             <w:r>
               <w:t xml:space="preserve">=.91</w:t>
+            </w:r>
+          </w:p>
+        </w:tc>
+        <w:tc>
+          <w:p>
+            <w:pPr>
+              <w:pStyle w:val="Compact"/>
+              <w:jc w:val="left"/>
+            </w:pPr>
+            <w:r>
+              <w:t xml:space="preserve">-.02( .20),</w:t>
+            </w:r>
+            <w:r>
+              <w:t xml:space="preserve"> </w:t>
+            </w:r>
+            <m:oMath>
+              <m:r>
+                <m:rPr/>
+                <m:t>p</m:t>
+              </m:r>
+            </m:oMath>
+            <w:r>
+              <w:t xml:space="preserve">=.91</w:t>
+            </w:r>
+          </w:p>
+        </w:tc>
+        <w:tc>
+          <w:p>
+            <w:pPr>
+              <w:pStyle w:val="Compact"/>
+              <w:jc w:val="right"/>
+            </w:pPr>
+            <w:r>
+              <w:t xml:space="preserve">(-.41, .36)</w:t>
             </w:r>
           </w:p>
         </w:tc>
@@ -4025,6 +6169,40 @@
               <w:jc w:val="left"/>
             </w:pPr>
             <w:r>
+              <w:t xml:space="preserve">-.11( .37),</w:t>
+            </w:r>
+            <w:r>
+              <w:t xml:space="preserve"> </w:t>
+            </w:r>
+            <m:oMath>
+              <m:r>
+                <m:rPr/>
+                <m:t>p</m:t>
+              </m:r>
+            </m:oMath>
+            <w:r>
+              <w:t xml:space="preserve">=.76</w:t>
+            </w:r>
+          </w:p>
+        </w:tc>
+        <w:tc>
+          <w:p>
+            <w:pPr>
+              <w:pStyle w:val="Compact"/>
+              <w:jc w:val="right"/>
+            </w:pPr>
+            <w:r>
+              <w:t xml:space="preserve">(-.84, .61)</w:t>
+            </w:r>
+          </w:p>
+        </w:tc>
+        <w:tc>
+          <w:p>
+            <w:pPr>
+              <w:pStyle w:val="Compact"/>
+              <w:jc w:val="left"/>
+            </w:pPr>
+            <w:r>
               <w:t xml:space="preserve">-.11(-.33, .12)</w:t>
             </w:r>
           </w:p>
@@ -4059,6 +6237,40 @@
               <w:jc w:val="left"/>
             </w:pPr>
             <w:r>
+              <w:t xml:space="preserve">-.61(3.05),</w:t>
+            </w:r>
+            <w:r>
+              <w:t xml:space="preserve"> </w:t>
+            </w:r>
+            <m:oMath>
+              <m:r>
+                <m:rPr/>
+                <m:t>p</m:t>
+              </m:r>
+            </m:oMath>
+            <w:r>
+              <w:t xml:space="preserve">=.84</w:t>
+            </w:r>
+          </w:p>
+        </w:tc>
+        <w:tc>
+          <w:p>
+            <w:pPr>
+              <w:pStyle w:val="Compact"/>
+              <w:jc w:val="right"/>
+            </w:pPr>
+            <w:r>
+              <w:t xml:space="preserve">(-6.59,5.37)</w:t>
+            </w:r>
+          </w:p>
+        </w:tc>
+        <w:tc>
+          <w:p>
+            <w:pPr>
+              <w:pStyle w:val="Compact"/>
+              <w:jc w:val="left"/>
+            </w:pPr>
+            <w:r>
               <w:t xml:space="preserve">-.61(-.74,-.44)</w:t>
             </w:r>
           </w:p>
@@ -4083,6 +6295,40 @@
             </m:oMath>
             <w:r>
               <w:t xml:space="preserve">=.78</w:t>
+            </w:r>
+          </w:p>
+        </w:tc>
+        <w:tc>
+          <w:p>
+            <w:pPr>
+              <w:pStyle w:val="Compact"/>
+              <w:jc w:val="left"/>
+            </w:pPr>
+            <w:r>
+              <w:t xml:space="preserve">-.06( .22),</w:t>
+            </w:r>
+            <w:r>
+              <w:t xml:space="preserve"> </w:t>
+            </w:r>
+            <m:oMath>
+              <m:r>
+                <m:rPr/>
+                <m:t>p</m:t>
+              </m:r>
+            </m:oMath>
+            <w:r>
+              <w:t xml:space="preserve">=.78</w:t>
+            </w:r>
+          </w:p>
+        </w:tc>
+        <w:tc>
+          <w:p>
+            <w:pPr>
+              <w:pStyle w:val="Compact"/>
+              <w:jc w:val="right"/>
+            </w:pPr>
+            <w:r>
+              <w:t xml:space="preserve">(-.49, .37)</w:t>
             </w:r>
           </w:p>
         </w:tc>
@@ -4173,18 +6419,52 @@
               </m:r>
             </m:oMath>
             <w:r>
-              <w:t xml:space="preserve">&lt;.01</w:t>
-            </w:r>
-          </w:p>
-        </w:tc>
-        <w:tc>
-          <w:p>
-            <w:pPr>
-              <w:pStyle w:val="Compact"/>
-              <w:jc w:val="left"/>
-            </w:pPr>
-            <w:r>
-              <w:t xml:space="preserve">.23( .20, .26)***</w:t>
+              <w:t xml:space="preserve">&lt;.01 ***</w:t>
+            </w:r>
+          </w:p>
+        </w:tc>
+        <w:tc>
+          <w:p>
+            <w:pPr>
+              <w:pStyle w:val="Compact"/>
+              <w:jc w:val="left"/>
+            </w:pPr>
+            <w:r>
+              <w:t xml:space="preserve">.23( .04),</w:t>
+            </w:r>
+            <w:r>
+              <w:t xml:space="preserve"> </w:t>
+            </w:r>
+            <m:oMath>
+              <m:r>
+                <m:rPr/>
+                <m:t>p</m:t>
+              </m:r>
+            </m:oMath>
+            <w:r>
+              <w:t xml:space="preserve">&lt;.01 ***</w:t>
+            </w:r>
+          </w:p>
+        </w:tc>
+        <w:tc>
+          <w:p>
+            <w:pPr>
+              <w:pStyle w:val="Compact"/>
+              <w:jc w:val="right"/>
+            </w:pPr>
+            <w:r>
+              <w:t xml:space="preserve">( .15, .31)</w:t>
+            </w:r>
+          </w:p>
+        </w:tc>
+        <w:tc>
+          <w:p>
+            <w:pPr>
+              <w:pStyle w:val="Compact"/>
+              <w:jc w:val="left"/>
+            </w:pPr>
+            <w:r>
+              <w:t xml:space="preserve">.23( .20, .26)</w:t>
             </w:r>
           </w:p>
         </w:tc>
@@ -4218,6 +6498,40 @@
               <w:jc w:val="left"/>
             </w:pPr>
             <w:r>
+              <w:t xml:space="preserve">-.07( .21),</w:t>
+            </w:r>
+            <w:r>
+              <w:t xml:space="preserve"> </w:t>
+            </w:r>
+            <m:oMath>
+              <m:r>
+                <m:rPr/>
+                <m:t>p</m:t>
+              </m:r>
+            </m:oMath>
+            <w:r>
+              <w:t xml:space="preserve">=.74</w:t>
+            </w:r>
+          </w:p>
+        </w:tc>
+        <w:tc>
+          <w:p>
+            <w:pPr>
+              <w:pStyle w:val="Compact"/>
+              <w:jc w:val="right"/>
+            </w:pPr>
+            <w:r>
+              <w:t xml:space="preserve">(-.47, .34)</w:t>
+            </w:r>
+          </w:p>
+        </w:tc>
+        <w:tc>
+          <w:p>
+            <w:pPr>
+              <w:pStyle w:val="Compact"/>
+              <w:jc w:val="left"/>
+            </w:pPr>
+            <w:r>
               <w:t xml:space="preserve">---</w:t>
             </w:r>
           </w:p>
@@ -4242,6 +6556,40 @@
             </m:oMath>
             <w:r>
               <w:t xml:space="preserve">=.16</w:t>
+            </w:r>
+          </w:p>
+        </w:tc>
+        <w:tc>
+          <w:p>
+            <w:pPr>
+              <w:pStyle w:val="Compact"/>
+              <w:jc w:val="left"/>
+            </w:pPr>
+            <w:r>
+              <w:t xml:space="preserve">.03( .02),</w:t>
+            </w:r>
+            <w:r>
+              <w:t xml:space="preserve"> </w:t>
+            </w:r>
+            <m:oMath>
+              <m:r>
+                <m:rPr/>
+                <m:t>p</m:t>
+              </m:r>
+            </m:oMath>
+            <w:r>
+              <w:t xml:space="preserve">=.16</w:t>
+            </w:r>
+          </w:p>
+        </w:tc>
+        <w:tc>
+          <w:p>
+            <w:pPr>
+              <w:pStyle w:val="Compact"/>
+              <w:jc w:val="right"/>
+            </w:pPr>
+            <w:r>
+              <w:t xml:space="preserve">(-.01, .06)</w:t>
             </w:r>
           </w:p>
         </w:tc>
@@ -4332,18 +6680,52 @@
               </m:r>
             </m:oMath>
             <w:r>
-              <w:t xml:space="preserve">&lt;.01</w:t>
-            </w:r>
-          </w:p>
-        </w:tc>
-        <w:tc>
-          <w:p>
-            <w:pPr>
-              <w:pStyle w:val="Compact"/>
-              <w:jc w:val="left"/>
-            </w:pPr>
-            <w:r>
-              <w:t xml:space="preserve">.23( .20, .26)***</w:t>
+              <w:t xml:space="preserve">&lt;.01 ***</w:t>
+            </w:r>
+          </w:p>
+        </w:tc>
+        <w:tc>
+          <w:p>
+            <w:pPr>
+              <w:pStyle w:val="Compact"/>
+              <w:jc w:val="left"/>
+            </w:pPr>
+            <w:r>
+              <w:t xml:space="preserve">.23( .04),</w:t>
+            </w:r>
+            <w:r>
+              <w:t xml:space="preserve"> </w:t>
+            </w:r>
+            <m:oMath>
+              <m:r>
+                <m:rPr/>
+                <m:t>p</m:t>
+              </m:r>
+            </m:oMath>
+            <w:r>
+              <w:t xml:space="preserve">&lt;.01 ***</w:t>
+            </w:r>
+          </w:p>
+        </w:tc>
+        <w:tc>
+          <w:p>
+            <w:pPr>
+              <w:pStyle w:val="Compact"/>
+              <w:jc w:val="right"/>
+            </w:pPr>
+            <w:r>
+              <w:t xml:space="preserve">( .15, .31)</w:t>
+            </w:r>
+          </w:p>
+        </w:tc>
+        <w:tc>
+          <w:p>
+            <w:pPr>
+              <w:pStyle w:val="Compact"/>
+              <w:jc w:val="left"/>
+            </w:pPr>
+            <w:r>
+              <w:t xml:space="preserve">.23( .20, .26)</w:t>
             </w:r>
           </w:p>
         </w:tc>
@@ -4377,6 +6759,40 @@
               <w:jc w:val="left"/>
             </w:pPr>
             <w:r>
+              <w:t xml:space="preserve">-.07( .21),</w:t>
+            </w:r>
+            <w:r>
+              <w:t xml:space="preserve"> </w:t>
+            </w:r>
+            <m:oMath>
+              <m:r>
+                <m:rPr/>
+                <m:t>p</m:t>
+              </m:r>
+            </m:oMath>
+            <w:r>
+              <w:t xml:space="preserve">=.74</w:t>
+            </w:r>
+          </w:p>
+        </w:tc>
+        <w:tc>
+          <w:p>
+            <w:pPr>
+              <w:pStyle w:val="Compact"/>
+              <w:jc w:val="right"/>
+            </w:pPr>
+            <w:r>
+              <w:t xml:space="preserve">(-.47, .34)</w:t>
+            </w:r>
+          </w:p>
+        </w:tc>
+        <w:tc>
+          <w:p>
+            <w:pPr>
+              <w:pStyle w:val="Compact"/>
+              <w:jc w:val="left"/>
+            </w:pPr>
+            <w:r>
               <w:t xml:space="preserve">---</w:t>
             </w:r>
           </w:p>
@@ -4401,6 +6817,40 @@
             </m:oMath>
             <w:r>
               <w:t xml:space="preserve">=.16</w:t>
+            </w:r>
+          </w:p>
+        </w:tc>
+        <w:tc>
+          <w:p>
+            <w:pPr>
+              <w:pStyle w:val="Compact"/>
+              <w:jc w:val="left"/>
+            </w:pPr>
+            <w:r>
+              <w:t xml:space="preserve">.03( .02),</w:t>
+            </w:r>
+            <w:r>
+              <w:t xml:space="preserve"> </w:t>
+            </w:r>
+            <m:oMath>
+              <m:r>
+                <m:rPr/>
+                <m:t>p</m:t>
+              </m:r>
+            </m:oMath>
+            <w:r>
+              <w:t xml:space="preserve">=.16</w:t>
+            </w:r>
+          </w:p>
+        </w:tc>
+        <w:tc>
+          <w:p>
+            <w:pPr>
+              <w:pStyle w:val="Compact"/>
+              <w:jc w:val="right"/>
+            </w:pPr>
+            <w:r>
+              <w:t xml:space="preserve">(-.01, .06)</w:t>
             </w:r>
           </w:p>
         </w:tc>
@@ -4502,6 +6952,28 @@
               <w:jc w:val="left"/>
             </w:pPr>
             <w:r>
+              <w:t xml:space="preserve">---</w:t>
+            </w:r>
+          </w:p>
+        </w:tc>
+        <w:tc>
+          <w:p>
+            <w:pPr>
+              <w:pStyle w:val="Compact"/>
+              <w:jc w:val="right"/>
+            </w:pPr>
+            <w:r>
+              <w:t xml:space="preserve">---</w:t>
+            </w:r>
+          </w:p>
+        </w:tc>
+        <w:tc>
+          <w:p>
+            <w:pPr>
+              <w:pStyle w:val="Compact"/>
+              <w:jc w:val="left"/>
+            </w:pPr>
+            <w:r>
               <w:t xml:space="preserve">.05(-.06, .16)</w:t>
             </w:r>
           </w:p>
@@ -4536,6 +7008,28 @@
               <w:jc w:val="left"/>
             </w:pPr>
             <w:r>
+              <w:t xml:space="preserve">---</w:t>
+            </w:r>
+          </w:p>
+        </w:tc>
+        <w:tc>
+          <w:p>
+            <w:pPr>
+              <w:pStyle w:val="Compact"/>
+              <w:jc w:val="right"/>
+            </w:pPr>
+            <w:r>
+              <w:t xml:space="preserve">---</w:t>
+            </w:r>
+          </w:p>
+        </w:tc>
+        <w:tc>
+          <w:p>
+            <w:pPr>
+              <w:pStyle w:val="Compact"/>
+              <w:jc w:val="left"/>
+            </w:pPr>
+            <w:r>
               <w:t xml:space="preserve">.00(-.11, .11)</w:t>
             </w:r>
           </w:p>
@@ -4560,6 +7054,28 @@
             </m:oMath>
             <w:r>
               <w:t xml:space="preserve">=.60</w:t>
+            </w:r>
+          </w:p>
+        </w:tc>
+        <w:tc>
+          <w:p>
+            <w:pPr>
+              <w:pStyle w:val="Compact"/>
+              <w:jc w:val="left"/>
+            </w:pPr>
+            <w:r>
+              <w:t xml:space="preserve">---</w:t>
+            </w:r>
+          </w:p>
+        </w:tc>
+        <w:tc>
+          <w:p>
+            <w:pPr>
+              <w:pStyle w:val="Compact"/>
+              <w:jc w:val="right"/>
+            </w:pPr>
+            <w:r>
+              <w:t xml:space="preserve">---</w:t>
             </w:r>
           </w:p>
         </w:tc>
@@ -4661,6 +7177,28 @@
               <w:jc w:val="left"/>
             </w:pPr>
             <w:r>
+              <w:t xml:space="preserve">---</w:t>
+            </w:r>
+          </w:p>
+        </w:tc>
+        <w:tc>
+          <w:p>
+            <w:pPr>
+              <w:pStyle w:val="Compact"/>
+              <w:jc w:val="right"/>
+            </w:pPr>
+            <w:r>
+              <w:t xml:space="preserve">---</w:t>
+            </w:r>
+          </w:p>
+        </w:tc>
+        <w:tc>
+          <w:p>
+            <w:pPr>
+              <w:pStyle w:val="Compact"/>
+              <w:jc w:val="left"/>
+            </w:pPr>
+            <w:r>
               <w:t xml:space="preserve">.05(-.06, .16)</w:t>
             </w:r>
           </w:p>
@@ -4695,6 +7233,28 @@
               <w:jc w:val="left"/>
             </w:pPr>
             <w:r>
+              <w:t xml:space="preserve">---</w:t>
+            </w:r>
+          </w:p>
+        </w:tc>
+        <w:tc>
+          <w:p>
+            <w:pPr>
+              <w:pStyle w:val="Compact"/>
+              <w:jc w:val="right"/>
+            </w:pPr>
+            <w:r>
+              <w:t xml:space="preserve">---</w:t>
+            </w:r>
+          </w:p>
+        </w:tc>
+        <w:tc>
+          <w:p>
+            <w:pPr>
+              <w:pStyle w:val="Compact"/>
+              <w:jc w:val="left"/>
+            </w:pPr>
+            <w:r>
               <w:t xml:space="preserve">.00(-.11, .11)</w:t>
             </w:r>
           </w:p>
@@ -4719,6 +7279,28 @@
             </m:oMath>
             <w:r>
               <w:t xml:space="preserve">=.60</w:t>
+            </w:r>
+          </w:p>
+        </w:tc>
+        <w:tc>
+          <w:p>
+            <w:pPr>
+              <w:pStyle w:val="Compact"/>
+              <w:jc w:val="left"/>
+            </w:pPr>
+            <w:r>
+              <w:t xml:space="preserve">---</w:t>
+            </w:r>
+          </w:p>
+        </w:tc>
+        <w:tc>
+          <w:p>
+            <w:pPr>
+              <w:pStyle w:val="Compact"/>
+              <w:jc w:val="right"/>
+            </w:pPr>
+            <w:r>
+              <w:t xml:space="preserve">---</w:t>
             </w:r>
           </w:p>
         </w:tc>
@@ -4820,6 +7402,40 @@
               <w:jc w:val="left"/>
             </w:pPr>
             <w:r>
+              <w:t xml:space="preserve">.06( .37),</w:t>
+            </w:r>
+            <w:r>
+              <w:t xml:space="preserve"> </w:t>
+            </w:r>
+            <m:oMath>
+              <m:r>
+                <m:rPr/>
+                <m:t>p</m:t>
+              </m:r>
+            </m:oMath>
+            <w:r>
+              <w:t xml:space="preserve">=.87</w:t>
+            </w:r>
+          </w:p>
+        </w:tc>
+        <w:tc>
+          <w:p>
+            <w:pPr>
+              <w:pStyle w:val="Compact"/>
+              <w:jc w:val="right"/>
+            </w:pPr>
+            <w:r>
+              <w:t xml:space="preserve">(-.66, .78)</w:t>
+            </w:r>
+          </w:p>
+        </w:tc>
+        <w:tc>
+          <w:p>
+            <w:pPr>
+              <w:pStyle w:val="Compact"/>
+              <w:jc w:val="left"/>
+            </w:pPr>
+            <w:r>
               <w:t xml:space="preserve">.06(-.18, .29)</w:t>
             </w:r>
           </w:p>
@@ -4854,6 +7470,40 @@
               <w:jc w:val="left"/>
             </w:pPr>
             <w:r>
+              <w:t xml:space="preserve">.71(1.50),</w:t>
+            </w:r>
+            <w:r>
+              <w:t xml:space="preserve"> </w:t>
+            </w:r>
+            <m:oMath>
+              <m:r>
+                <m:rPr/>
+                <m:t>p</m:t>
+              </m:r>
+            </m:oMath>
+            <w:r>
+              <w:t xml:space="preserve">=.63</w:t>
+            </w:r>
+          </w:p>
+        </w:tc>
+        <w:tc>
+          <w:p>
+            <w:pPr>
+              <w:pStyle w:val="Compact"/>
+              <w:jc w:val="right"/>
+            </w:pPr>
+            <w:r>
+              <w:t xml:space="preserve">(-2.22,3.64)</w:t>
+            </w:r>
+          </w:p>
+        </w:tc>
+        <w:tc>
+          <w:p>
+            <w:pPr>
+              <w:pStyle w:val="Compact"/>
+              <w:jc w:val="left"/>
+            </w:pPr>
+            <w:r>
               <w:t xml:space="preserve">.72( .58, .81)</w:t>
             </w:r>
           </w:p>
@@ -4878,6 +7528,40 @@
             </m:oMath>
             <w:r>
               <w:t xml:space="preserve">=.96</w:t>
+            </w:r>
+          </w:p>
+        </w:tc>
+        <w:tc>
+          <w:p>
+            <w:pPr>
+              <w:pStyle w:val="Compact"/>
+              <w:jc w:val="left"/>
+            </w:pPr>
+            <w:r>
+              <w:t xml:space="preserve">-.01( .18),</w:t>
+            </w:r>
+            <w:r>
+              <w:t xml:space="preserve"> </w:t>
+            </w:r>
+            <m:oMath>
+              <m:r>
+                <m:rPr/>
+                <m:t>p</m:t>
+              </m:r>
+            </m:oMath>
+            <w:r>
+              <w:t xml:space="preserve">=.96</w:t>
+            </w:r>
+          </w:p>
+        </w:tc>
+        <w:tc>
+          <w:p>
+            <w:pPr>
+              <w:pStyle w:val="Compact"/>
+              <w:jc w:val="right"/>
+            </w:pPr>
+            <w:r>
+              <w:t xml:space="preserve">(-.37, .35)</w:t>
             </w:r>
           </w:p>
         </w:tc>
@@ -4968,18 +7652,52 @@
               </m:r>
             </m:oMath>
             <w:r>
-              <w:t xml:space="preserve">&lt;.01</w:t>
-            </w:r>
-          </w:p>
-        </w:tc>
-        <w:tc>
-          <w:p>
-            <w:pPr>
-              <w:pStyle w:val="Compact"/>
-              <w:jc w:val="left"/>
-            </w:pPr>
-            <w:r>
-              <w:t xml:space="preserve">.21( .18, .25)***</w:t>
+              <w:t xml:space="preserve">&lt;.01 ***</w:t>
+            </w:r>
+          </w:p>
+        </w:tc>
+        <w:tc>
+          <w:p>
+            <w:pPr>
+              <w:pStyle w:val="Compact"/>
+              <w:jc w:val="left"/>
+            </w:pPr>
+            <w:r>
+              <w:t xml:space="preserve">.21( .04),</w:t>
+            </w:r>
+            <w:r>
+              <w:t xml:space="preserve"> </w:t>
+            </w:r>
+            <m:oMath>
+              <m:r>
+                <m:rPr/>
+                <m:t>p</m:t>
+              </m:r>
+            </m:oMath>
+            <w:r>
+              <w:t xml:space="preserve">&lt;.01 ***</w:t>
+            </w:r>
+          </w:p>
+        </w:tc>
+        <w:tc>
+          <w:p>
+            <w:pPr>
+              <w:pStyle w:val="Compact"/>
+              <w:jc w:val="right"/>
+            </w:pPr>
+            <w:r>
+              <w:t xml:space="preserve">( .12, .30)</w:t>
+            </w:r>
+          </w:p>
+        </w:tc>
+        <w:tc>
+          <w:p>
+            <w:pPr>
+              <w:pStyle w:val="Compact"/>
+              <w:jc w:val="left"/>
+            </w:pPr>
+            <w:r>
+              <w:t xml:space="preserve">.21( .18, .25)</w:t>
             </w:r>
           </w:p>
         </w:tc>
@@ -5013,6 +7731,40 @@
               <w:jc w:val="left"/>
             </w:pPr>
             <w:r>
+              <w:t xml:space="preserve">-.11( .14),</w:t>
+            </w:r>
+            <w:r>
+              <w:t xml:space="preserve"> </w:t>
+            </w:r>
+            <m:oMath>
+              <m:r>
+                <m:rPr/>
+                <m:t>p</m:t>
+              </m:r>
+            </m:oMath>
+            <w:r>
+              <w:t xml:space="preserve">=.44</w:t>
+            </w:r>
+          </w:p>
+        </w:tc>
+        <w:tc>
+          <w:p>
+            <w:pPr>
+              <w:pStyle w:val="Compact"/>
+              <w:jc w:val="right"/>
+            </w:pPr>
+            <w:r>
+              <w:t xml:space="preserve">(-.39, .17)</w:t>
+            </w:r>
+          </w:p>
+        </w:tc>
+        <w:tc>
+          <w:p>
+            <w:pPr>
+              <w:pStyle w:val="Compact"/>
+              <w:jc w:val="left"/>
+            </w:pPr>
+            <w:r>
               <w:t xml:space="preserve">---</w:t>
             </w:r>
           </w:p>
@@ -5037,6 +7789,40 @@
             </m:oMath>
             <w:r>
               <w:t xml:space="preserve">=.94</w:t>
+            </w:r>
+          </w:p>
+        </w:tc>
+        <w:tc>
+          <w:p>
+            <w:pPr>
+              <w:pStyle w:val="Compact"/>
+              <w:jc w:val="left"/>
+            </w:pPr>
+            <w:r>
+              <w:t xml:space="preserve">-.00( .02),</w:t>
+            </w:r>
+            <w:r>
+              <w:t xml:space="preserve"> </w:t>
+            </w:r>
+            <m:oMath>
+              <m:r>
+                <m:rPr/>
+                <m:t>p</m:t>
+              </m:r>
+            </m:oMath>
+            <w:r>
+              <w:t xml:space="preserve">=.94</w:t>
+            </w:r>
+          </w:p>
+        </w:tc>
+        <w:tc>
+          <w:p>
+            <w:pPr>
+              <w:pStyle w:val="Compact"/>
+              <w:jc w:val="right"/>
+            </w:pPr>
+            <w:r>
+              <w:t xml:space="preserve">(-.04, .03)</w:t>
             </w:r>
           </w:p>
         </w:tc>
@@ -5127,18 +7913,40 @@
               </m:r>
             </m:oMath>
             <w:r>
-              <w:t xml:space="preserve">=.03</w:t>
-            </w:r>
-          </w:p>
-        </w:tc>
-        <w:tc>
-          <w:p>
-            <w:pPr>
-              <w:pStyle w:val="Compact"/>
-              <w:jc w:val="left"/>
-            </w:pPr>
-            <w:r>
-              <w:t xml:space="preserve">.27( .17, .37)*</w:t>
+              <w:t xml:space="preserve">=.03 *</w:t>
+            </w:r>
+          </w:p>
+        </w:tc>
+        <w:tc>
+          <w:p>
+            <w:pPr>
+              <w:pStyle w:val="Compact"/>
+              <w:jc w:val="left"/>
+            </w:pPr>
+            <w:r>
+              <w:t xml:space="preserve">---</w:t>
+            </w:r>
+          </w:p>
+        </w:tc>
+        <w:tc>
+          <w:p>
+            <w:pPr>
+              <w:pStyle w:val="Compact"/>
+              <w:jc w:val="right"/>
+            </w:pPr>
+            <w:r>
+              <w:t xml:space="preserve">---</w:t>
+            </w:r>
+          </w:p>
+        </w:tc>
+        <w:tc>
+          <w:p>
+            <w:pPr>
+              <w:pStyle w:val="Compact"/>
+              <w:jc w:val="left"/>
+            </w:pPr>
+            <w:r>
+              <w:t xml:space="preserve">.27( .17, .37)</w:t>
             </w:r>
           </w:p>
         </w:tc>
@@ -5172,6 +7980,28 @@
               <w:jc w:val="left"/>
             </w:pPr>
             <w:r>
+              <w:t xml:space="preserve">---</w:t>
+            </w:r>
+          </w:p>
+        </w:tc>
+        <w:tc>
+          <w:p>
+            <w:pPr>
+              <w:pStyle w:val="Compact"/>
+              <w:jc w:val="right"/>
+            </w:pPr>
+            <w:r>
+              <w:t xml:space="preserve">---</w:t>
+            </w:r>
+          </w:p>
+        </w:tc>
+        <w:tc>
+          <w:p>
+            <w:pPr>
+              <w:pStyle w:val="Compact"/>
+              <w:jc w:val="left"/>
+            </w:pPr>
+            <w:r>
               <w:t xml:space="preserve">.00(-.11, .11)</w:t>
             </w:r>
           </w:p>
@@ -5196,6 +8026,28 @@
             </m:oMath>
             <w:r>
               <w:t xml:space="preserve">=.82</w:t>
+            </w:r>
+          </w:p>
+        </w:tc>
+        <w:tc>
+          <w:p>
+            <w:pPr>
+              <w:pStyle w:val="Compact"/>
+              <w:jc w:val="left"/>
+            </w:pPr>
+            <w:r>
+              <w:t xml:space="preserve">---</w:t>
+            </w:r>
+          </w:p>
+        </w:tc>
+        <w:tc>
+          <w:p>
+            <w:pPr>
+              <w:pStyle w:val="Compact"/>
+              <w:jc w:val="right"/>
+            </w:pPr>
+            <w:r>
+              <w:t xml:space="preserve">---</w:t>
             </w:r>
           </w:p>
         </w:tc>
@@ -5286,18 +8138,52 @@
               </m:r>
             </m:oMath>
             <w:r>
-              <w:t xml:space="preserve">=.05</w:t>
-            </w:r>
-          </w:p>
-        </w:tc>
-        <w:tc>
-          <w:p>
-            <w:pPr>
-              <w:pStyle w:val="Compact"/>
-              <w:jc w:val="left"/>
-            </w:pPr>
-            <w:r>
-              <w:t xml:space="preserve">-.27(-.33,-.20).</w:t>
+              <w:t xml:space="preserve">=.05 .</w:t>
+            </w:r>
+          </w:p>
+        </w:tc>
+        <w:tc>
+          <w:p>
+            <w:pPr>
+              <w:pStyle w:val="Compact"/>
+              <w:jc w:val="left"/>
+            </w:pPr>
+            <w:r>
+              <w:t xml:space="preserve">-.27( .20),</w:t>
+            </w:r>
+            <w:r>
+              <w:t xml:space="preserve"> </w:t>
+            </w:r>
+            <m:oMath>
+              <m:r>
+                <m:rPr/>
+                <m:t>p</m:t>
+              </m:r>
+            </m:oMath>
+            <w:r>
+              <w:t xml:space="preserve">=.17</w:t>
+            </w:r>
+          </w:p>
+        </w:tc>
+        <w:tc>
+          <w:p>
+            <w:pPr>
+              <w:pStyle w:val="Compact"/>
+              <w:jc w:val="right"/>
+            </w:pPr>
+            <w:r>
+              <w:t xml:space="preserve">(-.65, .11)</w:t>
+            </w:r>
+          </w:p>
+        </w:tc>
+        <w:tc>
+          <w:p>
+            <w:pPr>
+              <w:pStyle w:val="Compact"/>
+              <w:jc w:val="left"/>
+            </w:pPr>
+            <w:r>
+              <w:t xml:space="preserve">-.27(-.33,-.20)</w:t>
             </w:r>
           </w:p>
         </w:tc>
@@ -5331,6 +8217,40 @@
               <w:jc w:val="left"/>
             </w:pPr>
             <w:r>
+              <w:t xml:space="preserve">.10( .49),</w:t>
+            </w:r>
+            <w:r>
+              <w:t xml:space="preserve"> </w:t>
+            </w:r>
+            <m:oMath>
+              <m:r>
+                <m:rPr/>
+                <m:t>p</m:t>
+              </m:r>
+            </m:oMath>
+            <w:r>
+              <w:t xml:space="preserve">=.85</w:t>
+            </w:r>
+          </w:p>
+        </w:tc>
+        <w:tc>
+          <w:p>
+            <w:pPr>
+              <w:pStyle w:val="Compact"/>
+              <w:jc w:val="right"/>
+            </w:pPr>
+            <w:r>
+              <w:t xml:space="preserve">(-.87,1.06)</w:t>
+            </w:r>
+          </w:p>
+        </w:tc>
+        <w:tc>
+          <w:p>
+            <w:pPr>
+              <w:pStyle w:val="Compact"/>
+              <w:jc w:val="left"/>
+            </w:pPr>
+            <w:r>
               <w:t xml:space="preserve">.11( .04, .17)</w:t>
             </w:r>
           </w:p>
@@ -5355,6 +8275,40 @@
             </m:oMath>
             <w:r>
               <w:t xml:space="preserve">=.77</w:t>
+            </w:r>
+          </w:p>
+        </w:tc>
+        <w:tc>
+          <w:p>
+            <w:pPr>
+              <w:pStyle w:val="Compact"/>
+              <w:jc w:val="left"/>
+            </w:pPr>
+            <w:r>
+              <w:t xml:space="preserve">-.01( .03),</w:t>
+            </w:r>
+            <w:r>
+              <w:t xml:space="preserve"> </w:t>
+            </w:r>
+            <m:oMath>
+              <m:r>
+                <m:rPr/>
+                <m:t>p</m:t>
+              </m:r>
+            </m:oMath>
+            <w:r>
+              <w:t xml:space="preserve">=.77</w:t>
+            </w:r>
+          </w:p>
+        </w:tc>
+        <w:tc>
+          <w:p>
+            <w:pPr>
+              <w:pStyle w:val="Compact"/>
+              <w:jc w:val="right"/>
+            </w:pPr>
+            <w:r>
+              <w:t xml:space="preserve">(-.06, .04)</w:t>
             </w:r>
           </w:p>
         </w:tc>
@@ -5456,6 +8410,28 @@
               <w:jc w:val="left"/>
             </w:pPr>
             <w:r>
+              <w:t xml:space="preserve">---</w:t>
+            </w:r>
+          </w:p>
+        </w:tc>
+        <w:tc>
+          <w:p>
+            <w:pPr>
+              <w:pStyle w:val="Compact"/>
+              <w:jc w:val="right"/>
+            </w:pPr>
+            <w:r>
+              <w:t xml:space="preserve">---</w:t>
+            </w:r>
+          </w:p>
+        </w:tc>
+        <w:tc>
+          <w:p>
+            <w:pPr>
+              <w:pStyle w:val="Compact"/>
+              <w:jc w:val="left"/>
+            </w:pPr>
+            <w:r>
               <w:t xml:space="preserve">-.23(-.35,-.11)</w:t>
             </w:r>
           </w:p>
@@ -5490,6 +8466,28 @@
               <w:jc w:val="left"/>
             </w:pPr>
             <w:r>
+              <w:t xml:space="preserve">---</w:t>
+            </w:r>
+          </w:p>
+        </w:tc>
+        <w:tc>
+          <w:p>
+            <w:pPr>
+              <w:pStyle w:val="Compact"/>
+              <w:jc w:val="right"/>
+            </w:pPr>
+            <w:r>
+              <w:t xml:space="preserve">---</w:t>
+            </w:r>
+          </w:p>
+        </w:tc>
+        <w:tc>
+          <w:p>
+            <w:pPr>
+              <w:pStyle w:val="Compact"/>
+              <w:jc w:val="left"/>
+            </w:pPr>
+            <w:r>
               <w:t xml:space="preserve">.00(-.12, .12)</w:t>
             </w:r>
           </w:p>
@@ -5514,6 +8512,28 @@
             </m:oMath>
             <w:r>
               <w:t xml:space="preserve">=.79</w:t>
+            </w:r>
+          </w:p>
+        </w:tc>
+        <w:tc>
+          <w:p>
+            <w:pPr>
+              <w:pStyle w:val="Compact"/>
+              <w:jc w:val="left"/>
+            </w:pPr>
+            <w:r>
+              <w:t xml:space="preserve">---</w:t>
+            </w:r>
+          </w:p>
+        </w:tc>
+        <w:tc>
+          <w:p>
+            <w:pPr>
+              <w:pStyle w:val="Compact"/>
+              <w:jc w:val="right"/>
+            </w:pPr>
+            <w:r>
+              <w:t xml:space="preserve">---</w:t>
             </w:r>
           </w:p>
         </w:tc>
@@ -5615,6 +8635,40 @@
               <w:jc w:val="left"/>
             </w:pPr>
             <w:r>
+              <w:t xml:space="preserve">-.22( .20),</w:t>
+            </w:r>
+            <w:r>
+              <w:t xml:space="preserve"> </w:t>
+            </w:r>
+            <m:oMath>
+              <m:r>
+                <m:rPr/>
+                <m:t>p</m:t>
+              </m:r>
+            </m:oMath>
+            <w:r>
+              <w:t xml:space="preserve">=.29</w:t>
+            </w:r>
+          </w:p>
+        </w:tc>
+        <w:tc>
+          <w:p>
+            <w:pPr>
+              <w:pStyle w:val="Compact"/>
+              <w:jc w:val="right"/>
+            </w:pPr>
+            <w:r>
+              <w:t xml:space="preserve">(-.62, .18)</w:t>
+            </w:r>
+          </w:p>
+        </w:tc>
+        <w:tc>
+          <w:p>
+            <w:pPr>
+              <w:pStyle w:val="Compact"/>
+              <w:jc w:val="left"/>
+            </w:pPr>
+            <w:r>
               <w:t xml:space="preserve">-.22(-.37,-.05)</w:t>
             </w:r>
           </w:p>
@@ -5649,6 +8703,40 @@
               <w:jc w:val="left"/>
             </w:pPr>
             <w:r>
+              <w:t xml:space="preserve">-.59( .86),</w:t>
+            </w:r>
+            <w:r>
+              <w:t xml:space="preserve"> </w:t>
+            </w:r>
+            <m:oMath>
+              <m:r>
+                <m:rPr/>
+                <m:t>p</m:t>
+              </m:r>
+            </m:oMath>
+            <w:r>
+              <w:t xml:space="preserve">=.50</w:t>
+            </w:r>
+          </w:p>
+        </w:tc>
+        <w:tc>
+          <w:p>
+            <w:pPr>
+              <w:pStyle w:val="Compact"/>
+              <w:jc w:val="right"/>
+            </w:pPr>
+            <w:r>
+              <w:t xml:space="preserve">(-2.27,1.10)</w:t>
+            </w:r>
+          </w:p>
+        </w:tc>
+        <w:tc>
+          <w:p>
+            <w:pPr>
+              <w:pStyle w:val="Compact"/>
+              <w:jc w:val="left"/>
+            </w:pPr>
+            <w:r>
               <w:t xml:space="preserve">-.58(-.68,-.46)</w:t>
             </w:r>
           </w:p>
@@ -5673,6 +8761,40 @@
             </m:oMath>
             <w:r>
               <w:t xml:space="preserve">=.69</w:t>
+            </w:r>
+          </w:p>
+        </w:tc>
+        <w:tc>
+          <w:p>
+            <w:pPr>
+              <w:pStyle w:val="Compact"/>
+              <w:jc w:val="left"/>
+            </w:pPr>
+            <w:r>
+              <w:t xml:space="preserve">-.04( .11),</w:t>
+            </w:r>
+            <w:r>
+              <w:t xml:space="preserve"> </w:t>
+            </w:r>
+            <m:oMath>
+              <m:r>
+                <m:rPr/>
+                <m:t>p</m:t>
+              </m:r>
+            </m:oMath>
+            <w:r>
+              <w:t xml:space="preserve">=.69</w:t>
+            </w:r>
+          </w:p>
+        </w:tc>
+        <w:tc>
+          <w:p>
+            <w:pPr>
+              <w:pStyle w:val="Compact"/>
+              <w:jc w:val="right"/>
+            </w:pPr>
+            <w:r>
+              <w:t xml:space="preserve">(-.26, .17)</w:t>
             </w:r>
           </w:p>
         </w:tc>
@@ -5693,8 +8815,8 @@
       <w:pPr>
         <w:pStyle w:val="Heading1"/>
       </w:pPr>
-      <w:bookmarkStart w:id="22" w:name="female"/>
-      <w:bookmarkEnd w:id="22"/>
+      <w:bookmarkStart w:id="23" w:name="female"/>
+      <w:bookmarkEnd w:id="23"/>
       <w:r>
         <w:t xml:space="preserve">female</w:t>
       </w:r>
@@ -5828,7 +8950,7 @@
               <w:jc w:val="left"/>
             </w:pPr>
             <w:r>
-              <w:t xml:space="preserve">Corr(Levels)</w:t>
+              <w:t xml:space="preserve">Corr(Levels)Est</w:t>
             </w:r>
           </w:p>
         </w:tc>
@@ -5845,7 +8967,7 @@
               <w:jc w:val="right"/>
             </w:pPr>
             <w:r>
-              <w:t xml:space="preserve">Cov(Slopes)</w:t>
+              <w:t xml:space="preserve">CI(Levels)Est</w:t>
             </w:r>
           </w:p>
         </w:tc>
@@ -5862,7 +8984,7 @@
               <w:jc w:val="left"/>
             </w:pPr>
             <w:r>
-              <w:t xml:space="preserve">Corr(Slopes)</w:t>
+              <w:t xml:space="preserve">Corr(Levels)Comp</w:t>
             </w:r>
           </w:p>
         </w:tc>
@@ -5879,7 +9001,7 @@
               <w:jc w:val="right"/>
             </w:pPr>
             <w:r>
-              <w:t xml:space="preserve">Cov(Residuals)</w:t>
+              <w:t xml:space="preserve">Cov(Slopes)</w:t>
             </w:r>
           </w:p>
         </w:tc>
@@ -5896,7 +9018,109 @@
               <w:jc w:val="left"/>
             </w:pPr>
             <w:r>
-              <w:t xml:space="preserve">Corr(Residuals)</w:t>
+              <w:t xml:space="preserve">Corr(Slopes)Est</w:t>
+            </w:r>
+          </w:p>
+        </w:tc>
+        <w:tc>
+          <w:tcPr>
+            <w:tcBorders>
+              <w:bottom w:val="single"/>
+            </w:tcBorders>
+            <w:vAlign w:val="bottom"/>
+          </w:tcPr>
+          <w:p>
+            <w:pPr>
+              <w:pStyle w:val="Compact"/>
+              <w:jc w:val="right"/>
+            </w:pPr>
+            <w:r>
+              <w:t xml:space="preserve">CI(Slopes)Est</w:t>
+            </w:r>
+          </w:p>
+        </w:tc>
+        <w:tc>
+          <w:tcPr>
+            <w:tcBorders>
+              <w:bottom w:val="single"/>
+            </w:tcBorders>
+            <w:vAlign w:val="bottom"/>
+          </w:tcPr>
+          <w:p>
+            <w:pPr>
+              <w:pStyle w:val="Compact"/>
+              <w:jc w:val="left"/>
+            </w:pPr>
+            <w:r>
+              <w:t xml:space="preserve">Corr(Slopes)Comp</w:t>
+            </w:r>
+          </w:p>
+        </w:tc>
+        <w:tc>
+          <w:tcPr>
+            <w:tcBorders>
+              <w:bottom w:val="single"/>
+            </w:tcBorders>
+            <w:vAlign w:val="bottom"/>
+          </w:tcPr>
+          <w:p>
+            <w:pPr>
+              <w:pStyle w:val="Compact"/>
+              <w:jc w:val="right"/>
+            </w:pPr>
+            <w:r>
+              <w:t xml:space="preserve">Cov(Residuals)</w:t>
+            </w:r>
+          </w:p>
+        </w:tc>
+        <w:tc>
+          <w:tcPr>
+            <w:tcBorders>
+              <w:bottom w:val="single"/>
+            </w:tcBorders>
+            <w:vAlign w:val="bottom"/>
+          </w:tcPr>
+          <w:p>
+            <w:pPr>
+              <w:pStyle w:val="Compact"/>
+              <w:jc w:val="left"/>
+            </w:pPr>
+            <w:r>
+              <w:t xml:space="preserve">Corr(Resid)Est</w:t>
+            </w:r>
+          </w:p>
+        </w:tc>
+        <w:tc>
+          <w:tcPr>
+            <w:tcBorders>
+              <w:bottom w:val="single"/>
+            </w:tcBorders>
+            <w:vAlign w:val="bottom"/>
+          </w:tcPr>
+          <w:p>
+            <w:pPr>
+              <w:pStyle w:val="Compact"/>
+              <w:jc w:val="right"/>
+            </w:pPr>
+            <w:r>
+              <w:t xml:space="preserve">CI(Resid)Est</w:t>
+            </w:r>
+          </w:p>
+        </w:tc>
+        <w:tc>
+          <w:tcPr>
+            <w:tcBorders>
+              <w:bottom w:val="single"/>
+            </w:tcBorders>
+            <w:vAlign w:val="bottom"/>
+          </w:tcPr>
+          <w:p>
+            <w:pPr>
+              <w:pStyle w:val="Compact"/>
+              <w:jc w:val="left"/>
+            </w:pPr>
+            <w:r>
+              <w:t xml:space="preserve">Corr(Residuals)Comp</w:t>
             </w:r>
           </w:p>
         </w:tc>
@@ -5987,6 +9211,40 @@
               <w:jc w:val="left"/>
             </w:pPr>
             <w:r>
+              <w:t xml:space="preserve">-.11( .08),</w:t>
+            </w:r>
+            <w:r>
+              <w:t xml:space="preserve"> </w:t>
+            </w:r>
+            <m:oMath>
+              <m:r>
+                <m:rPr/>
+                <m:t>p</m:t>
+              </m:r>
+            </m:oMath>
+            <w:r>
+              <w:t xml:space="preserve">=.18</w:t>
+            </w:r>
+          </w:p>
+        </w:tc>
+        <w:tc>
+          <w:p>
+            <w:pPr>
+              <w:pStyle w:val="Compact"/>
+              <w:jc w:val="right"/>
+            </w:pPr>
+            <w:r>
+              <w:t xml:space="preserve">(-.27, .05)</w:t>
+            </w:r>
+          </w:p>
+        </w:tc>
+        <w:tc>
+          <w:p>
+            <w:pPr>
+              <w:pStyle w:val="Compact"/>
+              <w:jc w:val="left"/>
+            </w:pPr>
+            <w:r>
               <w:t xml:space="preserve">-.11(-.22, .01)</w:t>
             </w:r>
           </w:p>
@@ -6021,6 +9279,40 @@
               <w:jc w:val="left"/>
             </w:pPr>
             <w:r>
+              <w:t xml:space="preserve">-.12( .18),</w:t>
+            </w:r>
+            <w:r>
+              <w:t xml:space="preserve"> </w:t>
+            </w:r>
+            <m:oMath>
+              <m:r>
+                <m:rPr/>
+                <m:t>p</m:t>
+              </m:r>
+            </m:oMath>
+            <w:r>
+              <w:t xml:space="preserve">=.50</w:t>
+            </w:r>
+          </w:p>
+        </w:tc>
+        <w:tc>
+          <w:p>
+            <w:pPr>
+              <w:pStyle w:val="Compact"/>
+              <w:jc w:val="right"/>
+            </w:pPr>
+            <w:r>
+              <w:t xml:space="preserve">(-.48, .23)</w:t>
+            </w:r>
+          </w:p>
+        </w:tc>
+        <w:tc>
+          <w:p>
+            <w:pPr>
+              <w:pStyle w:val="Compact"/>
+              <w:jc w:val="left"/>
+            </w:pPr>
+            <w:r>
               <w:t xml:space="preserve">-.12(-.23, .00)</w:t>
             </w:r>
           </w:p>
@@ -6045,6 +9337,40 @@
             </m:oMath>
             <w:r>
               <w:t xml:space="preserve">=.25</w:t>
+            </w:r>
+          </w:p>
+        </w:tc>
+        <w:tc>
+          <w:p>
+            <w:pPr>
+              <w:pStyle w:val="Compact"/>
+              <w:jc w:val="left"/>
+            </w:pPr>
+            <w:r>
+              <w:t xml:space="preserve">-.04( .04),</w:t>
+            </w:r>
+            <w:r>
+              <w:t xml:space="preserve"> </w:t>
+            </w:r>
+            <m:oMath>
+              <m:r>
+                <m:rPr/>
+                <m:t>p</m:t>
+              </m:r>
+            </m:oMath>
+            <w:r>
+              <w:t xml:space="preserve">=.27</w:t>
+            </w:r>
+          </w:p>
+        </w:tc>
+        <w:tc>
+          <w:p>
+            <w:pPr>
+              <w:pStyle w:val="Compact"/>
+              <w:jc w:val="right"/>
+            </w:pPr>
+            <w:r>
+              <w:t xml:space="preserve">(-.11, .03)</w:t>
             </w:r>
           </w:p>
         </w:tc>
@@ -6146,6 +9472,28 @@
               <w:jc w:val="left"/>
             </w:pPr>
             <w:r>
+              <w:t xml:space="preserve">---</w:t>
+            </w:r>
+          </w:p>
+        </w:tc>
+        <w:tc>
+          <w:p>
+            <w:pPr>
+              <w:pStyle w:val="Compact"/>
+              <w:jc w:val="right"/>
+            </w:pPr>
+            <w:r>
+              <w:t xml:space="preserve">---</w:t>
+            </w:r>
+          </w:p>
+        </w:tc>
+        <w:tc>
+          <w:p>
+            <w:pPr>
+              <w:pStyle w:val="Compact"/>
+              <w:jc w:val="left"/>
+            </w:pPr>
+            <w:r>
               <w:t xml:space="preserve">.12( .02, .22)</w:t>
             </w:r>
           </w:p>
@@ -6191,6 +9539,28 @@
               <w:jc w:val="right"/>
             </w:pPr>
             <w:r>
+              <w:t xml:space="preserve">---</w:t>
+            </w:r>
+          </w:p>
+        </w:tc>
+        <w:tc>
+          <w:p>
+            <w:pPr>
+              <w:pStyle w:val="Compact"/>
+              <w:jc w:val="left"/>
+            </w:pPr>
+            <w:r>
+              <w:t xml:space="preserve">---</w:t>
+            </w:r>
+          </w:p>
+        </w:tc>
+        <w:tc>
+          <w:p>
+            <w:pPr>
+              <w:pStyle w:val="Compact"/>
+              <w:jc w:val="right"/>
+            </w:pPr>
+            <w:r>
               <w:t xml:space="preserve">.01( .01),</w:t>
             </w:r>
             <w:r>
@@ -6204,6 +9574,28 @@
             </m:oMath>
             <w:r>
               <w:t xml:space="preserve">=.18</w:t>
+            </w:r>
+          </w:p>
+        </w:tc>
+        <w:tc>
+          <w:p>
+            <w:pPr>
+              <w:pStyle w:val="Compact"/>
+              <w:jc w:val="left"/>
+            </w:pPr>
+            <w:r>
+              <w:t xml:space="preserve">---</w:t>
+            </w:r>
+          </w:p>
+        </w:tc>
+        <w:tc>
+          <w:p>
+            <w:pPr>
+              <w:pStyle w:val="Compact"/>
+              <w:jc w:val="right"/>
+            </w:pPr>
+            <w:r>
+              <w:t xml:space="preserve">---</w:t>
             </w:r>
           </w:p>
         </w:tc>
@@ -6305,6 +9697,40 @@
               <w:jc w:val="left"/>
             </w:pPr>
             <w:r>
+              <w:t xml:space="preserve">.12( .22),</w:t>
+            </w:r>
+            <w:r>
+              <w:t xml:space="preserve"> </w:t>
+            </w:r>
+            <m:oMath>
+              <m:r>
+                <m:rPr/>
+                <m:t>p</m:t>
+              </m:r>
+            </m:oMath>
+            <w:r>
+              <w:t xml:space="preserve">=.58</w:t>
+            </w:r>
+          </w:p>
+        </w:tc>
+        <w:tc>
+          <w:p>
+            <w:pPr>
+              <w:pStyle w:val="Compact"/>
+              <w:jc w:val="right"/>
+            </w:pPr>
+            <w:r>
+              <w:t xml:space="preserve">(-.31, .55)</w:t>
+            </w:r>
+          </w:p>
+        </w:tc>
+        <w:tc>
+          <w:p>
+            <w:pPr>
+              <w:pStyle w:val="Compact"/>
+              <w:jc w:val="left"/>
+            </w:pPr>
+            <w:r>
               <w:t xml:space="preserve">.12(-.05, .29)</w:t>
             </w:r>
           </w:p>
@@ -6339,6 +9765,40 @@
               <w:jc w:val="left"/>
             </w:pPr>
             <w:r>
+              <w:t xml:space="preserve">-.54(1.41),</w:t>
+            </w:r>
+            <w:r>
+              <w:t xml:space="preserve"> </w:t>
+            </w:r>
+            <m:oMath>
+              <m:r>
+                <m:rPr/>
+                <m:t>p</m:t>
+              </m:r>
+            </m:oMath>
+            <w:r>
+              <w:t xml:space="preserve">=.70</w:t>
+            </w:r>
+          </w:p>
+        </w:tc>
+        <w:tc>
+          <w:p>
+            <w:pPr>
+              <w:pStyle w:val="Compact"/>
+              <w:jc w:val="right"/>
+            </w:pPr>
+            <w:r>
+              <w:t xml:space="preserve">(-3.30,2.22)</w:t>
+            </w:r>
+          </w:p>
+        </w:tc>
+        <w:tc>
+          <w:p>
+            <w:pPr>
+              <w:pStyle w:val="Compact"/>
+              <w:jc w:val="left"/>
+            </w:pPr>
+            <w:r>
               <w:t xml:space="preserve">-.54(-.65,-.41)</w:t>
             </w:r>
           </w:p>
@@ -6363,6 +9823,40 @@
             </m:oMath>
             <w:r>
               <w:t xml:space="preserve">=.87</w:t>
+            </w:r>
+          </w:p>
+        </w:tc>
+        <w:tc>
+          <w:p>
+            <w:pPr>
+              <w:pStyle w:val="Compact"/>
+              <w:jc w:val="left"/>
+            </w:pPr>
+            <w:r>
+              <w:t xml:space="preserve">-.02( .11),</w:t>
+            </w:r>
+            <w:r>
+              <w:t xml:space="preserve"> </w:t>
+            </w:r>
+            <m:oMath>
+              <m:r>
+                <m:rPr/>
+                <m:t>p</m:t>
+              </m:r>
+            </m:oMath>
+            <w:r>
+              <w:t xml:space="preserve">=.87</w:t>
+            </w:r>
+          </w:p>
+        </w:tc>
+        <w:tc>
+          <w:p>
+            <w:pPr>
+              <w:pStyle w:val="Compact"/>
+              <w:jc w:val="right"/>
+            </w:pPr>
+            <w:r>
+              <w:t xml:space="preserve">(-.23, .19)</w:t>
             </w:r>
           </w:p>
         </w:tc>
@@ -6464,6 +9958,40 @@
               <w:jc w:val="left"/>
             </w:pPr>
             <w:r>
+              <w:t xml:space="preserve">.08( .15),</w:t>
+            </w:r>
+            <w:r>
+              <w:t xml:space="preserve"> </w:t>
+            </w:r>
+            <m:oMath>
+              <m:r>
+                <m:rPr/>
+                <m:t>p</m:t>
+              </m:r>
+            </m:oMath>
+            <w:r>
+              <w:t xml:space="preserve">=.60</w:t>
+            </w:r>
+          </w:p>
+        </w:tc>
+        <w:tc>
+          <w:p>
+            <w:pPr>
+              <w:pStyle w:val="Compact"/>
+              <w:jc w:val="right"/>
+            </w:pPr>
+            <w:r>
+              <w:t xml:space="preserve">(-.22, .37)</w:t>
+            </w:r>
+          </w:p>
+        </w:tc>
+        <w:tc>
+          <w:p>
+            <w:pPr>
+              <w:pStyle w:val="Compact"/>
+              <w:jc w:val="left"/>
+            </w:pPr>
+            <w:r>
               <w:t xml:space="preserve">.08(-.08, .24)</w:t>
             </w:r>
           </w:p>
@@ -6498,6 +10026,40 @@
               <w:jc w:val="left"/>
             </w:pPr>
             <w:r>
+              <w:t xml:space="preserve">.31( .76),</w:t>
+            </w:r>
+            <w:r>
+              <w:t xml:space="preserve"> </w:t>
+            </w:r>
+            <m:oMath>
+              <m:r>
+                <m:rPr/>
+                <m:t>p</m:t>
+              </m:r>
+            </m:oMath>
+            <w:r>
+              <w:t xml:space="preserve">=.68</w:t>
+            </w:r>
+          </w:p>
+        </w:tc>
+        <w:tc>
+          <w:p>
+            <w:pPr>
+              <w:pStyle w:val="Compact"/>
+              <w:jc w:val="right"/>
+            </w:pPr>
+            <w:r>
+              <w:t xml:space="preserve">(-1.18,1.80)</w:t>
+            </w:r>
+          </w:p>
+        </w:tc>
+        <w:tc>
+          <w:p>
+            <w:pPr>
+              <w:pStyle w:val="Compact"/>
+              <w:jc w:val="left"/>
+            </w:pPr>
+            <w:r>
               <w:t xml:space="preserve">.31( .16, .45)</w:t>
             </w:r>
           </w:p>
@@ -6522,6 +10084,40 @@
             </m:oMath>
             <w:r>
               <w:t xml:space="preserve">=.83</w:t>
+            </w:r>
+          </w:p>
+        </w:tc>
+        <w:tc>
+          <w:p>
+            <w:pPr>
+              <w:pStyle w:val="Compact"/>
+              <w:jc w:val="left"/>
+            </w:pPr>
+            <w:r>
+              <w:t xml:space="preserve">.02( .10),</w:t>
+            </w:r>
+            <w:r>
+              <w:t xml:space="preserve"> </w:t>
+            </w:r>
+            <m:oMath>
+              <m:r>
+                <m:rPr/>
+                <m:t>p</m:t>
+              </m:r>
+            </m:oMath>
+            <w:r>
+              <w:t xml:space="preserve">=.83</w:t>
+            </w:r>
+          </w:p>
+        </w:tc>
+        <w:tc>
+          <w:p>
+            <w:pPr>
+              <w:pStyle w:val="Compact"/>
+              <w:jc w:val="right"/>
+            </w:pPr>
+            <w:r>
+              <w:t xml:space="preserve">(-.17, .21)</w:t>
             </w:r>
           </w:p>
         </w:tc>
@@ -6623,6 +10219,28 @@
               <w:jc w:val="left"/>
             </w:pPr>
             <w:r>
+              <w:t xml:space="preserve">---</w:t>
+            </w:r>
+          </w:p>
+        </w:tc>
+        <w:tc>
+          <w:p>
+            <w:pPr>
+              <w:pStyle w:val="Compact"/>
+              <w:jc w:val="right"/>
+            </w:pPr>
+            <w:r>
+              <w:t xml:space="preserve">---</w:t>
+            </w:r>
+          </w:p>
+        </w:tc>
+        <w:tc>
+          <w:p>
+            <w:pPr>
+              <w:pStyle w:val="Compact"/>
+              <w:jc w:val="left"/>
+            </w:pPr>
+            <w:r>
               <w:t xml:space="preserve">.04(-.10, .17)</w:t>
             </w:r>
           </w:p>
@@ -6657,6 +10275,28 @@
               <w:jc w:val="left"/>
             </w:pPr>
             <w:r>
+              <w:t xml:space="preserve">---</w:t>
+            </w:r>
+          </w:p>
+        </w:tc>
+        <w:tc>
+          <w:p>
+            <w:pPr>
+              <w:pStyle w:val="Compact"/>
+              <w:jc w:val="right"/>
+            </w:pPr>
+            <w:r>
+              <w:t xml:space="preserve">---</w:t>
+            </w:r>
+          </w:p>
+        </w:tc>
+        <w:tc>
+          <w:p>
+            <w:pPr>
+              <w:pStyle w:val="Compact"/>
+              <w:jc w:val="left"/>
+            </w:pPr>
+            <w:r>
               <w:t xml:space="preserve">.00(-.13, .13)</w:t>
             </w:r>
           </w:p>
@@ -6681,6 +10321,28 @@
             </m:oMath>
             <w:r>
               <w:t xml:space="preserve">=.76</w:t>
+            </w:r>
+          </w:p>
+        </w:tc>
+        <w:tc>
+          <w:p>
+            <w:pPr>
+              <w:pStyle w:val="Compact"/>
+              <w:jc w:val="left"/>
+            </w:pPr>
+            <w:r>
+              <w:t xml:space="preserve">---</w:t>
+            </w:r>
+          </w:p>
+        </w:tc>
+        <w:tc>
+          <w:p>
+            <w:pPr>
+              <w:pStyle w:val="Compact"/>
+              <w:jc w:val="right"/>
+            </w:pPr>
+            <w:r>
+              <w:t xml:space="preserve">---</w:t>
             </w:r>
           </w:p>
         </w:tc>
@@ -6782,6 +10444,40 @@
               <w:jc w:val="left"/>
             </w:pPr>
             <w:r>
+              <w:t xml:space="preserve">-.08( .19),</w:t>
+            </w:r>
+            <w:r>
+              <w:t xml:space="preserve"> </w:t>
+            </w:r>
+            <m:oMath>
+              <m:r>
+                <m:rPr/>
+                <m:t>p</m:t>
+              </m:r>
+            </m:oMath>
+            <w:r>
+              <w:t xml:space="preserve">=.68</w:t>
+            </w:r>
+          </w:p>
+        </w:tc>
+        <w:tc>
+          <w:p>
+            <w:pPr>
+              <w:pStyle w:val="Compact"/>
+              <w:jc w:val="right"/>
+            </w:pPr>
+            <w:r>
+              <w:t xml:space="preserve">(-.46, .30)</w:t>
+            </w:r>
+          </w:p>
+        </w:tc>
+        <w:tc>
+          <w:p>
+            <w:pPr>
+              <w:pStyle w:val="Compact"/>
+              <w:jc w:val="left"/>
+            </w:pPr>
+            <w:r>
               <w:t xml:space="preserve">-.08(-.24, .08)</w:t>
             </w:r>
           </w:p>
@@ -6816,6 +10512,40 @@
               <w:jc w:val="left"/>
             </w:pPr>
             <w:r>
+              <w:t xml:space="preserve">-.37(1.68),</w:t>
+            </w:r>
+            <w:r>
+              <w:t xml:space="preserve"> </w:t>
+            </w:r>
+            <m:oMath>
+              <m:r>
+                <m:rPr/>
+                <m:t>p</m:t>
+              </m:r>
+            </m:oMath>
+            <w:r>
+              <w:t xml:space="preserve">=.82</w:t>
+            </w:r>
+          </w:p>
+        </w:tc>
+        <w:tc>
+          <w:p>
+            <w:pPr>
+              <w:pStyle w:val="Compact"/>
+              <w:jc w:val="right"/>
+            </w:pPr>
+            <w:r>
+              <w:t xml:space="preserve">(-3.65,2.91)</w:t>
+            </w:r>
+          </w:p>
+        </w:tc>
+        <w:tc>
+          <w:p>
+            <w:pPr>
+              <w:pStyle w:val="Compact"/>
+              <w:jc w:val="left"/>
+            </w:pPr>
+            <w:r>
               <w:t xml:space="preserve">-.37(-.50,-.22)</w:t>
             </w:r>
           </w:p>
@@ -6840,6 +10570,40 @@
             </m:oMath>
             <w:r>
               <w:t xml:space="preserve">=.94</w:t>
+            </w:r>
+          </w:p>
+        </w:tc>
+        <w:tc>
+          <w:p>
+            <w:pPr>
+              <w:pStyle w:val="Compact"/>
+              <w:jc w:val="left"/>
+            </w:pPr>
+            <w:r>
+              <w:t xml:space="preserve">-.01( .10),</w:t>
+            </w:r>
+            <w:r>
+              <w:t xml:space="preserve"> </w:t>
+            </w:r>
+            <m:oMath>
+              <m:r>
+                <m:rPr/>
+                <m:t>p</m:t>
+              </m:r>
+            </m:oMath>
+            <w:r>
+              <w:t xml:space="preserve">=.94</w:t>
+            </w:r>
+          </w:p>
+        </w:tc>
+        <w:tc>
+          <w:p>
+            <w:pPr>
+              <w:pStyle w:val="Compact"/>
+              <w:jc w:val="right"/>
+            </w:pPr>
+            <w:r>
+              <w:t xml:space="preserve">(-.21, .19)</w:t>
             </w:r>
           </w:p>
         </w:tc>
@@ -6941,6 +10705,40 @@
               <w:jc w:val="left"/>
             </w:pPr>
             <w:r>
+              <w:t xml:space="preserve">.01( .13),</w:t>
+            </w:r>
+            <w:r>
+              <w:t xml:space="preserve"> </w:t>
+            </w:r>
+            <m:oMath>
+              <m:r>
+                <m:rPr/>
+                <m:t>p</m:t>
+              </m:r>
+            </m:oMath>
+            <w:r>
+              <w:t xml:space="preserve">=.93</w:t>
+            </w:r>
+          </w:p>
+        </w:tc>
+        <w:tc>
+          <w:p>
+            <w:pPr>
+              <w:pStyle w:val="Compact"/>
+              <w:jc w:val="right"/>
+            </w:pPr>
+            <w:r>
+              <w:t xml:space="preserve">(-.25, .27)</w:t>
+            </w:r>
+          </w:p>
+        </w:tc>
+        <w:tc>
+          <w:p>
+            <w:pPr>
+              <w:pStyle w:val="Compact"/>
+              <w:jc w:val="left"/>
+            </w:pPr>
+            <w:r>
               <w:t xml:space="preserve">.01(-.15, .17)</w:t>
             </w:r>
           </w:p>
@@ -6975,6 +10773,40 @@
               <w:jc w:val="left"/>
             </w:pPr>
             <w:r>
+              <w:t xml:space="preserve">.38( .44),</w:t>
+            </w:r>
+            <w:r>
+              <w:t xml:space="preserve"> </w:t>
+            </w:r>
+            <m:oMath>
+              <m:r>
+                <m:rPr/>
+                <m:t>p</m:t>
+              </m:r>
+            </m:oMath>
+            <w:r>
+              <w:t xml:space="preserve">=.39</w:t>
+            </w:r>
+          </w:p>
+        </w:tc>
+        <w:tc>
+          <w:p>
+            <w:pPr>
+              <w:pStyle w:val="Compact"/>
+              <w:jc w:val="right"/>
+            </w:pPr>
+            <w:r>
+              <w:t xml:space="preserve">(-.48,1.24)</w:t>
+            </w:r>
+          </w:p>
+        </w:tc>
+        <w:tc>
+          <w:p>
+            <w:pPr>
+              <w:pStyle w:val="Compact"/>
+              <w:jc w:val="left"/>
+            </w:pPr>
+            <w:r>
               <w:t xml:space="preserve">.38( .23, .51)</w:t>
             </w:r>
           </w:p>
@@ -6999,6 +10831,40 @@
             </m:oMath>
             <w:r>
               <w:t xml:space="preserve">=.67</w:t>
+            </w:r>
+          </w:p>
+        </w:tc>
+        <w:tc>
+          <w:p>
+            <w:pPr>
+              <w:pStyle w:val="Compact"/>
+              <w:jc w:val="left"/>
+            </w:pPr>
+            <w:r>
+              <w:t xml:space="preserve">.05( .11),</w:t>
+            </w:r>
+            <w:r>
+              <w:t xml:space="preserve"> </w:t>
+            </w:r>
+            <m:oMath>
+              <m:r>
+                <m:rPr/>
+                <m:t>p</m:t>
+              </m:r>
+            </m:oMath>
+            <w:r>
+              <w:t xml:space="preserve">=.66</w:t>
+            </w:r>
+          </w:p>
+        </w:tc>
+        <w:tc>
+          <w:p>
+            <w:pPr>
+              <w:pStyle w:val="Compact"/>
+              <w:jc w:val="right"/>
+            </w:pPr>
+            <w:r>
+              <w:t xml:space="preserve">(-.17, .27)</w:t>
             </w:r>
           </w:p>
         </w:tc>
@@ -7089,18 +10955,52 @@
               </m:r>
             </m:oMath>
             <w:r>
-              <w:t xml:space="preserve">=.08</w:t>
-            </w:r>
-          </w:p>
-        </w:tc>
-        <w:tc>
-          <w:p>
-            <w:pPr>
-              <w:pStyle w:val="Compact"/>
-              <w:jc w:val="left"/>
-            </w:pPr>
-            <w:r>
-              <w:t xml:space="preserve">.26( .10, .40).</w:t>
+              <w:t xml:space="preserve">=.08 .</w:t>
+            </w:r>
+          </w:p>
+        </w:tc>
+        <w:tc>
+          <w:p>
+            <w:pPr>
+              <w:pStyle w:val="Compact"/>
+              <w:jc w:val="left"/>
+            </w:pPr>
+            <w:r>
+              <w:t xml:space="preserve">.26( .14),</w:t>
+            </w:r>
+            <w:r>
+              <w:t xml:space="preserve"> </w:t>
+            </w:r>
+            <m:oMath>
+              <m:r>
+                <m:rPr/>
+                <m:t>p</m:t>
+              </m:r>
+            </m:oMath>
+            <w:r>
+              <w:t xml:space="preserve">=.06 .</w:t>
+            </w:r>
+          </w:p>
+        </w:tc>
+        <w:tc>
+          <w:p>
+            <w:pPr>
+              <w:pStyle w:val="Compact"/>
+              <w:jc w:val="right"/>
+            </w:pPr>
+            <w:r>
+              <w:t xml:space="preserve">(-.01, .53)</w:t>
+            </w:r>
+          </w:p>
+        </w:tc>
+        <w:tc>
+          <w:p>
+            <w:pPr>
+              <w:pStyle w:val="Compact"/>
+              <w:jc w:val="left"/>
+            </w:pPr>
+            <w:r>
+              <w:t xml:space="preserve">.26( .10, .40)</w:t>
             </w:r>
           </w:p>
         </w:tc>
@@ -7134,6 +11034,40 @@
               <w:jc w:val="left"/>
             </w:pPr>
             <w:r>
+              <w:t xml:space="preserve">.49( .61),</w:t>
+            </w:r>
+            <w:r>
+              <w:t xml:space="preserve"> </w:t>
+            </w:r>
+            <m:oMath>
+              <m:r>
+                <m:rPr/>
+                <m:t>p</m:t>
+              </m:r>
+            </m:oMath>
+            <w:r>
+              <w:t xml:space="preserve">=.42</w:t>
+            </w:r>
+          </w:p>
+        </w:tc>
+        <w:tc>
+          <w:p>
+            <w:pPr>
+              <w:pStyle w:val="Compact"/>
+              <w:jc w:val="right"/>
+            </w:pPr>
+            <w:r>
+              <w:t xml:space="preserve">(-.71,1.69)</w:t>
+            </w:r>
+          </w:p>
+        </w:tc>
+        <w:tc>
+          <w:p>
+            <w:pPr>
+              <w:pStyle w:val="Compact"/>
+              <w:jc w:val="left"/>
+            </w:pPr>
+            <w:r>
               <w:t xml:space="preserve">.49( .36, .60)</w:t>
             </w:r>
           </w:p>
@@ -7158,6 +11092,40 @@
             </m:oMath>
             <w:r>
               <w:t xml:space="preserve">=.40</w:t>
+            </w:r>
+          </w:p>
+        </w:tc>
+        <w:tc>
+          <w:p>
+            <w:pPr>
+              <w:pStyle w:val="Compact"/>
+              <w:jc w:val="left"/>
+            </w:pPr>
+            <w:r>
+              <w:t xml:space="preserve">-.07( .08),</w:t>
+            </w:r>
+            <w:r>
+              <w:t xml:space="preserve"> </w:t>
+            </w:r>
+            <m:oMath>
+              <m:r>
+                <m:rPr/>
+                <m:t>p</m:t>
+              </m:r>
+            </m:oMath>
+            <w:r>
+              <w:t xml:space="preserve">=.40</w:t>
+            </w:r>
+          </w:p>
+        </w:tc>
+        <w:tc>
+          <w:p>
+            <w:pPr>
+              <w:pStyle w:val="Compact"/>
+              <w:jc w:val="right"/>
+            </w:pPr>
+            <w:r>
+              <w:t xml:space="preserve">(-.22, .09)</w:t>
             </w:r>
           </w:p>
         </w:tc>
@@ -7248,18 +11216,52 @@
               </m:r>
             </m:oMath>
             <w:r>
-              <w:t xml:space="preserve">&lt;.01</w:t>
-            </w:r>
-          </w:p>
-        </w:tc>
-        <w:tc>
-          <w:p>
-            <w:pPr>
-              <w:pStyle w:val="Compact"/>
-              <w:jc w:val="left"/>
-            </w:pPr>
-            <w:r>
-              <w:t xml:space="preserve">.19( .15, .22)***</w:t>
+              <w:t xml:space="preserve">&lt;.01 ***</w:t>
+            </w:r>
+          </w:p>
+        </w:tc>
+        <w:tc>
+          <w:p>
+            <w:pPr>
+              <w:pStyle w:val="Compact"/>
+              <w:jc w:val="left"/>
+            </w:pPr>
+            <w:r>
+              <w:t xml:space="preserve">.19( .03),</w:t>
+            </w:r>
+            <w:r>
+              <w:t xml:space="preserve"> </w:t>
+            </w:r>
+            <m:oMath>
+              <m:r>
+                <m:rPr/>
+                <m:t>p</m:t>
+              </m:r>
+            </m:oMath>
+            <w:r>
+              <w:t xml:space="preserve">&lt;.01 ***</w:t>
+            </w:r>
+          </w:p>
+        </w:tc>
+        <w:tc>
+          <w:p>
+            <w:pPr>
+              <w:pStyle w:val="Compact"/>
+              <w:jc w:val="right"/>
+            </w:pPr>
+            <w:r>
+              <w:t xml:space="preserve">( .12, .25)</w:t>
+            </w:r>
+          </w:p>
+        </w:tc>
+        <w:tc>
+          <w:p>
+            <w:pPr>
+              <w:pStyle w:val="Compact"/>
+              <w:jc w:val="left"/>
+            </w:pPr>
+            <w:r>
+              <w:t xml:space="preserve">.19( .15, .22)</w:t>
             </w:r>
           </w:p>
         </w:tc>
@@ -7293,6 +11295,40 @@
               <w:jc w:val="left"/>
             </w:pPr>
             <w:r>
+              <w:t xml:space="preserve">.22( .16),</w:t>
+            </w:r>
+            <w:r>
+              <w:t xml:space="preserve"> </w:t>
+            </w:r>
+            <m:oMath>
+              <m:r>
+                <m:rPr/>
+                <m:t>p</m:t>
+              </m:r>
+            </m:oMath>
+            <w:r>
+              <w:t xml:space="preserve">=.18</w:t>
+            </w:r>
+          </w:p>
+        </w:tc>
+        <w:tc>
+          <w:p>
+            <w:pPr>
+              <w:pStyle w:val="Compact"/>
+              <w:jc w:val="right"/>
+            </w:pPr>
+            <w:r>
+              <w:t xml:space="preserve">(-.10, .54)</w:t>
+            </w:r>
+          </w:p>
+        </w:tc>
+        <w:tc>
+          <w:p>
+            <w:pPr>
+              <w:pStyle w:val="Compact"/>
+              <w:jc w:val="left"/>
+            </w:pPr>
+            <w:r>
               <w:t xml:space="preserve">---</w:t>
             </w:r>
           </w:p>
@@ -7316,18 +11352,52 @@
               </m:r>
             </m:oMath>
             <w:r>
-              <w:t xml:space="preserve">=.05</w:t>
-            </w:r>
-          </w:p>
-        </w:tc>
-        <w:tc>
-          <w:p>
-            <w:pPr>
-              <w:pStyle w:val="Compact"/>
-              <w:jc w:val="left"/>
-            </w:pPr>
-            <w:r>
-              <w:t xml:space="preserve">.04( .00, .07)*</w:t>
+              <w:t xml:space="preserve">=.05 *</w:t>
+            </w:r>
+          </w:p>
+        </w:tc>
+        <w:tc>
+          <w:p>
+            <w:pPr>
+              <w:pStyle w:val="Compact"/>
+              <w:jc w:val="left"/>
+            </w:pPr>
+            <w:r>
+              <w:t xml:space="preserve">.04( .02),</w:t>
+            </w:r>
+            <w:r>
+              <w:t xml:space="preserve"> </w:t>
+            </w:r>
+            <m:oMath>
+              <m:r>
+                <m:rPr/>
+                <m:t>p</m:t>
+              </m:r>
+            </m:oMath>
+            <w:r>
+              <w:t xml:space="preserve">=.04 *</w:t>
+            </w:r>
+          </w:p>
+        </w:tc>
+        <w:tc>
+          <w:p>
+            <w:pPr>
+              <w:pStyle w:val="Compact"/>
+              <w:jc w:val="right"/>
+            </w:pPr>
+            <w:r>
+              <w:t xml:space="preserve">( .00, .08)</w:t>
+            </w:r>
+          </w:p>
+        </w:tc>
+        <w:tc>
+          <w:p>
+            <w:pPr>
+              <w:pStyle w:val="Compact"/>
+              <w:jc w:val="left"/>
+            </w:pPr>
+            <w:r>
+              <w:t xml:space="preserve">.04( .00, .07)</w:t>
             </w:r>
           </w:p>
         </w:tc>
@@ -7418,6 +11488,28 @@
               <w:jc w:val="left"/>
             </w:pPr>
             <w:r>
+              <w:t xml:space="preserve">---</w:t>
+            </w:r>
+          </w:p>
+        </w:tc>
+        <w:tc>
+          <w:p>
+            <w:pPr>
+              <w:pStyle w:val="Compact"/>
+              <w:jc w:val="right"/>
+            </w:pPr>
+            <w:r>
+              <w:t xml:space="preserve">---</w:t>
+            </w:r>
+          </w:p>
+        </w:tc>
+        <w:tc>
+          <w:p>
+            <w:pPr>
+              <w:pStyle w:val="Compact"/>
+              <w:jc w:val="left"/>
+            </w:pPr>
+            <w:r>
               <w:t xml:space="preserve">.01(-.12, .15)</w:t>
             </w:r>
           </w:p>
@@ -7452,6 +11544,28 @@
               <w:jc w:val="left"/>
             </w:pPr>
             <w:r>
+              <w:t xml:space="preserve">---</w:t>
+            </w:r>
+          </w:p>
+        </w:tc>
+        <w:tc>
+          <w:p>
+            <w:pPr>
+              <w:pStyle w:val="Compact"/>
+              <w:jc w:val="right"/>
+            </w:pPr>
+            <w:r>
+              <w:t xml:space="preserve">---</w:t>
+            </w:r>
+          </w:p>
+        </w:tc>
+        <w:tc>
+          <w:p>
+            <w:pPr>
+              <w:pStyle w:val="Compact"/>
+              <w:jc w:val="left"/>
+            </w:pPr>
+            <w:r>
               <w:t xml:space="preserve">.49( .38, .58)</w:t>
             </w:r>
           </w:p>
@@ -7476,6 +11590,28 @@
             </m:oMath>
             <w:r>
               <w:t xml:space="preserve">=.34</w:t>
+            </w:r>
+          </w:p>
+        </w:tc>
+        <w:tc>
+          <w:p>
+            <w:pPr>
+              <w:pStyle w:val="Compact"/>
+              <w:jc w:val="left"/>
+            </w:pPr>
+            <w:r>
+              <w:t xml:space="preserve">---</w:t>
+            </w:r>
+          </w:p>
+        </w:tc>
+        <w:tc>
+          <w:p>
+            <w:pPr>
+              <w:pStyle w:val="Compact"/>
+              <w:jc w:val="right"/>
+            </w:pPr>
+            <w:r>
+              <w:t xml:space="preserve">---</w:t>
             </w:r>
           </w:p>
         </w:tc>
@@ -7577,6 +11713,40 @@
               <w:jc w:val="left"/>
             </w:pPr>
             <w:r>
+              <w:t xml:space="preserve">.17( .16),</w:t>
+            </w:r>
+            <w:r>
+              <w:t xml:space="preserve"> </w:t>
+            </w:r>
+            <m:oMath>
+              <m:r>
+                <m:rPr/>
+                <m:t>p</m:t>
+              </m:r>
+            </m:oMath>
+            <w:r>
+              <w:t xml:space="preserve">=.28</w:t>
+            </w:r>
+          </w:p>
+        </w:tc>
+        <w:tc>
+          <w:p>
+            <w:pPr>
+              <w:pStyle w:val="Compact"/>
+              <w:jc w:val="right"/>
+            </w:pPr>
+            <w:r>
+              <w:t xml:space="preserve">(-.13, .48)</w:t>
+            </w:r>
+          </w:p>
+        </w:tc>
+        <w:tc>
+          <w:p>
+            <w:pPr>
+              <w:pStyle w:val="Compact"/>
+              <w:jc w:val="left"/>
+            </w:pPr>
+            <w:r>
               <w:t xml:space="preserve">.17( .01, .32)</w:t>
             </w:r>
           </w:p>
@@ -7611,6 +11781,40 @@
               <w:jc w:val="left"/>
             </w:pPr>
             <w:r>
+              <w:t xml:space="preserve">.02( .67),</w:t>
+            </w:r>
+            <w:r>
+              <w:t xml:space="preserve"> </w:t>
+            </w:r>
+            <m:oMath>
+              <m:r>
+                <m:rPr/>
+                <m:t>p</m:t>
+              </m:r>
+            </m:oMath>
+            <w:r>
+              <w:t xml:space="preserve">=.98</w:t>
+            </w:r>
+          </w:p>
+        </w:tc>
+        <w:tc>
+          <w:p>
+            <w:pPr>
+              <w:pStyle w:val="Compact"/>
+              <w:jc w:val="right"/>
+            </w:pPr>
+            <w:r>
+              <w:t xml:space="preserve">(-1.30,1.33)</w:t>
+            </w:r>
+          </w:p>
+        </w:tc>
+        <w:tc>
+          <w:p>
+            <w:pPr>
+              <w:pStyle w:val="Compact"/>
+              <w:jc w:val="left"/>
+            </w:pPr>
+            <w:r>
               <w:t xml:space="preserve">.02(-.14, .18)</w:t>
             </w:r>
           </w:p>
@@ -7635,6 +11839,40 @@
             </m:oMath>
             <w:r>
               <w:t xml:space="preserve">=.36</w:t>
+            </w:r>
+          </w:p>
+        </w:tc>
+        <w:tc>
+          <w:p>
+            <w:pPr>
+              <w:pStyle w:val="Compact"/>
+              <w:jc w:val="left"/>
+            </w:pPr>
+            <w:r>
+              <w:t xml:space="preserve">-.07( .08),</w:t>
+            </w:r>
+            <w:r>
+              <w:t xml:space="preserve"> </w:t>
+            </w:r>
+            <m:oMath>
+              <m:r>
+                <m:rPr/>
+                <m:t>p</m:t>
+              </m:r>
+            </m:oMath>
+            <w:r>
+              <w:t xml:space="preserve">=.36</w:t>
+            </w:r>
+          </w:p>
+        </w:tc>
+        <w:tc>
+          <w:p>
+            <w:pPr>
+              <w:pStyle w:val="Compact"/>
+              <w:jc w:val="right"/>
+            </w:pPr>
+            <w:r>
+              <w:t xml:space="preserve">(-.23, .08)</w:t>
             </w:r>
           </w:p>
         </w:tc>
@@ -7736,6 +11974,28 @@
               <w:jc w:val="left"/>
             </w:pPr>
             <w:r>
+              <w:t xml:space="preserve">---</w:t>
+            </w:r>
+          </w:p>
+        </w:tc>
+        <w:tc>
+          <w:p>
+            <w:pPr>
+              <w:pStyle w:val="Compact"/>
+              <w:jc w:val="right"/>
+            </w:pPr>
+            <w:r>
+              <w:t xml:space="preserve">---</w:t>
+            </w:r>
+          </w:p>
+        </w:tc>
+        <w:tc>
+          <w:p>
+            <w:pPr>
+              <w:pStyle w:val="Compact"/>
+              <w:jc w:val="left"/>
+            </w:pPr>
+            <w:r>
               <w:t xml:space="preserve">-.05(-.18, .08)</w:t>
             </w:r>
           </w:p>
@@ -7770,6 +12030,28 @@
               <w:jc w:val="left"/>
             </w:pPr>
             <w:r>
+              <w:t xml:space="preserve">---</w:t>
+            </w:r>
+          </w:p>
+        </w:tc>
+        <w:tc>
+          <w:p>
+            <w:pPr>
+              <w:pStyle w:val="Compact"/>
+              <w:jc w:val="right"/>
+            </w:pPr>
+            <w:r>
+              <w:t xml:space="preserve">---</w:t>
+            </w:r>
+          </w:p>
+        </w:tc>
+        <w:tc>
+          <w:p>
+            <w:pPr>
+              <w:pStyle w:val="Compact"/>
+              <w:jc w:val="left"/>
+            </w:pPr>
+            <w:r>
               <w:t xml:space="preserve">-.15(-.27,-.02)</w:t>
             </w:r>
           </w:p>
@@ -7794,6 +12076,28 @@
             </m:oMath>
             <w:r>
               <w:t xml:space="preserve">=.60</w:t>
+            </w:r>
+          </w:p>
+        </w:tc>
+        <w:tc>
+          <w:p>
+            <w:pPr>
+              <w:pStyle w:val="Compact"/>
+              <w:jc w:val="left"/>
+            </w:pPr>
+            <w:r>
+              <w:t xml:space="preserve">---</w:t>
+            </w:r>
+          </w:p>
+        </w:tc>
+        <w:tc>
+          <w:p>
+            <w:pPr>
+              <w:pStyle w:val="Compact"/>
+              <w:jc w:val="right"/>
+            </w:pPr>
+            <w:r>
+              <w:t xml:space="preserve">---</w:t>
             </w:r>
           </w:p>
         </w:tc>
@@ -7884,18 +12188,52 @@
               </m:r>
             </m:oMath>
             <w:r>
-              <w:t xml:space="preserve">&lt;.01</w:t>
-            </w:r>
-          </w:p>
-        </w:tc>
-        <w:tc>
-          <w:p>
-            <w:pPr>
-              <w:pStyle w:val="Compact"/>
-              <w:jc w:val="left"/>
-            </w:pPr>
-            <w:r>
-              <w:t xml:space="preserve">-.43(-.52,-.33)**</w:t>
+              <w:t xml:space="preserve">&lt;.01 **</w:t>
+            </w:r>
+          </w:p>
+        </w:tc>
+        <w:tc>
+          <w:p>
+            <w:pPr>
+              <w:pStyle w:val="Compact"/>
+              <w:jc w:val="left"/>
+            </w:pPr>
+            <w:r>
+              <w:t xml:space="preserve">-.43( .12),</w:t>
+            </w:r>
+            <w:r>
+              <w:t xml:space="preserve"> </w:t>
+            </w:r>
+            <m:oMath>
+              <m:r>
+                <m:rPr/>
+                <m:t>p</m:t>
+              </m:r>
+            </m:oMath>
+            <w:r>
+              <w:t xml:space="preserve">&lt;.01 ***</w:t>
+            </w:r>
+          </w:p>
+        </w:tc>
+        <w:tc>
+          <w:p>
+            <w:pPr>
+              <w:pStyle w:val="Compact"/>
+              <w:jc w:val="right"/>
+            </w:pPr>
+            <w:r>
+              <w:t xml:space="preserve">(-.67,-.20)</w:t>
+            </w:r>
+          </w:p>
+        </w:tc>
+        <w:tc>
+          <w:p>
+            <w:pPr>
+              <w:pStyle w:val="Compact"/>
+              <w:jc w:val="left"/>
+            </w:pPr>
+            <w:r>
+              <w:t xml:space="preserve">-.43(-.52,-.33)</w:t>
             </w:r>
           </w:p>
         </w:tc>
@@ -7929,6 +12267,40 @@
               <w:jc w:val="left"/>
             </w:pPr>
             <w:r>
+              <w:t xml:space="preserve">-.49( .61),</w:t>
+            </w:r>
+            <w:r>
+              <w:t xml:space="preserve"> </w:t>
+            </w:r>
+            <m:oMath>
+              <m:r>
+                <m:rPr/>
+                <m:t>p</m:t>
+              </m:r>
+            </m:oMath>
+            <w:r>
+              <w:t xml:space="preserve">=.42</w:t>
+            </w:r>
+          </w:p>
+        </w:tc>
+        <w:tc>
+          <w:p>
+            <w:pPr>
+              <w:pStyle w:val="Compact"/>
+              <w:jc w:val="right"/>
+            </w:pPr>
+            <w:r>
+              <w:t xml:space="preserve">(-1.69, .70)</w:t>
+            </w:r>
+          </w:p>
+        </w:tc>
+        <w:tc>
+          <w:p>
+            <w:pPr>
+              <w:pStyle w:val="Compact"/>
+              <w:jc w:val="left"/>
+            </w:pPr>
+            <w:r>
               <w:t xml:space="preserve">-.49(-.58,-.40)</w:t>
             </w:r>
           </w:p>
@@ -7952,18 +12324,52 @@
               </m:r>
             </m:oMath>
             <w:r>
-              <w:t xml:space="preserve">=.01</w:t>
-            </w:r>
-          </w:p>
-        </w:tc>
-        <w:tc>
-          <w:p>
-            <w:pPr>
-              <w:pStyle w:val="Compact"/>
-              <w:jc w:val="left"/>
-            </w:pPr>
-            <w:r>
-              <w:t xml:space="preserve">-.15(-.26,-.03)*</w:t>
+              <w:t xml:space="preserve">=.01 *</w:t>
+            </w:r>
+          </w:p>
+        </w:tc>
+        <w:tc>
+          <w:p>
+            <w:pPr>
+              <w:pStyle w:val="Compact"/>
+              <w:jc w:val="left"/>
+            </w:pPr>
+            <w:r>
+              <w:t xml:space="preserve">-.15( .05),</w:t>
+            </w:r>
+            <w:r>
+              <w:t xml:space="preserve"> </w:t>
+            </w:r>
+            <m:oMath>
+              <m:r>
+                <m:rPr/>
+                <m:t>p</m:t>
+              </m:r>
+            </m:oMath>
+            <w:r>
+              <w:t xml:space="preserve">&lt;.01 **</w:t>
+            </w:r>
+          </w:p>
+        </w:tc>
+        <w:tc>
+          <w:p>
+            <w:pPr>
+              <w:pStyle w:val="Compact"/>
+              <w:jc w:val="right"/>
+            </w:pPr>
+            <w:r>
+              <w:t xml:space="preserve">(-.25,-.05)</w:t>
+            </w:r>
+          </w:p>
+        </w:tc>
+        <w:tc>
+          <w:p>
+            <w:pPr>
+              <w:pStyle w:val="Compact"/>
+              <w:jc w:val="left"/>
+            </w:pPr>
+            <w:r>
+              <w:t xml:space="preserve">-.15(-.26,-.03)</w:t>
             </w:r>
           </w:p>
         </w:tc>
@@ -8043,18 +12449,52 @@
               </m:r>
             </m:oMath>
             <w:r>
-              <w:t xml:space="preserve">=.02</w:t>
-            </w:r>
-          </w:p>
-        </w:tc>
-        <w:tc>
-          <w:p>
-            <w:pPr>
-              <w:pStyle w:val="Compact"/>
-              <w:jc w:val="left"/>
-            </w:pPr>
-            <w:r>
-              <w:t xml:space="preserve">-.25(-.31,-.18)*</w:t>
+              <w:t xml:space="preserve">=.02 *</w:t>
+            </w:r>
+          </w:p>
+        </w:tc>
+        <w:tc>
+          <w:p>
+            <w:pPr>
+              <w:pStyle w:val="Compact"/>
+              <w:jc w:val="left"/>
+            </w:pPr>
+            <w:r>
+              <w:t xml:space="preserve">-.25( .15),</w:t>
+            </w:r>
+            <w:r>
+              <w:t xml:space="preserve"> </w:t>
+            </w:r>
+            <m:oMath>
+              <m:r>
+                <m:rPr/>
+                <m:t>p</m:t>
+              </m:r>
+            </m:oMath>
+            <w:r>
+              <w:t xml:space="preserve">=.10</w:t>
+            </w:r>
+          </w:p>
+        </w:tc>
+        <w:tc>
+          <w:p>
+            <w:pPr>
+              <w:pStyle w:val="Compact"/>
+              <w:jc w:val="right"/>
+            </w:pPr>
+            <w:r>
+              <w:t xml:space="preserve">(-.54, .05)</w:t>
+            </w:r>
+          </w:p>
+        </w:tc>
+        <w:tc>
+          <w:p>
+            <w:pPr>
+              <w:pStyle w:val="Compact"/>
+              <w:jc w:val="left"/>
+            </w:pPr>
+            <w:r>
+              <w:t xml:space="preserve">-.25(-.31,-.18)</w:t>
             </w:r>
           </w:p>
         </w:tc>
@@ -8077,18 +12517,52 @@
               </m:r>
             </m:oMath>
             <w:r>
-              <w:t xml:space="preserve">=.02</w:t>
-            </w:r>
-          </w:p>
-        </w:tc>
-        <w:tc>
-          <w:p>
-            <w:pPr>
-              <w:pStyle w:val="Compact"/>
-              <w:jc w:val="left"/>
-            </w:pPr>
-            <w:r>
-              <w:t xml:space="preserve">-.52(-.57,-.47)*</w:t>
+              <w:t xml:space="preserve">=.02 *</w:t>
+            </w:r>
+          </w:p>
+        </w:tc>
+        <w:tc>
+          <w:p>
+            <w:pPr>
+              <w:pStyle w:val="Compact"/>
+              <w:jc w:val="left"/>
+            </w:pPr>
+            <w:r>
+              <w:t xml:space="preserve">-.53( .18),</w:t>
+            </w:r>
+            <w:r>
+              <w:t xml:space="preserve"> </w:t>
+            </w:r>
+            <m:oMath>
+              <m:r>
+                <m:rPr/>
+                <m:t>p</m:t>
+              </m:r>
+            </m:oMath>
+            <w:r>
+              <w:t xml:space="preserve">&lt;.01 **</w:t>
+            </w:r>
+          </w:p>
+        </w:tc>
+        <w:tc>
+          <w:p>
+            <w:pPr>
+              <w:pStyle w:val="Compact"/>
+              <w:jc w:val="right"/>
+            </w:pPr>
+            <w:r>
+              <w:t xml:space="preserve">(-.88,-.18)</w:t>
+            </w:r>
+          </w:p>
+        </w:tc>
+        <w:tc>
+          <w:p>
+            <w:pPr>
+              <w:pStyle w:val="Compact"/>
+              <w:jc w:val="left"/>
+            </w:pPr>
+            <w:r>
+              <w:t xml:space="preserve">-.52(-.57,-.47)</w:t>
             </w:r>
           </w:p>
         </w:tc>
@@ -8112,6 +12586,40 @@
             </m:oMath>
             <w:r>
               <w:t xml:space="preserve">=.37</w:t>
+            </w:r>
+          </w:p>
+        </w:tc>
+        <w:tc>
+          <w:p>
+            <w:pPr>
+              <w:pStyle w:val="Compact"/>
+              <w:jc w:val="left"/>
+            </w:pPr>
+            <w:r>
+              <w:t xml:space="preserve">.03( .04),</w:t>
+            </w:r>
+            <w:r>
+              <w:t xml:space="preserve"> </w:t>
+            </w:r>
+            <m:oMath>
+              <m:r>
+                <m:rPr/>
+                <m:t>p</m:t>
+              </m:r>
+            </m:oMath>
+            <w:r>
+              <w:t xml:space="preserve">=.40</w:t>
+            </w:r>
+          </w:p>
+        </w:tc>
+        <w:tc>
+          <w:p>
+            <w:pPr>
+              <w:pStyle w:val="Compact"/>
+              <w:jc w:val="right"/>
+            </w:pPr>
+            <w:r>
+              <w:t xml:space="preserve">(-.04, .10)</w:t>
             </w:r>
           </w:p>
         </w:tc>
@@ -8213,6 +12721,28 @@
               <w:jc w:val="left"/>
             </w:pPr>
             <w:r>
+              <w:t xml:space="preserve">---</w:t>
+            </w:r>
+          </w:p>
+        </w:tc>
+        <w:tc>
+          <w:p>
+            <w:pPr>
+              <w:pStyle w:val="Compact"/>
+              <w:jc w:val="right"/>
+            </w:pPr>
+            <w:r>
+              <w:t xml:space="preserve">---</w:t>
+            </w:r>
+          </w:p>
+        </w:tc>
+        <w:tc>
+          <w:p>
+            <w:pPr>
+              <w:pStyle w:val="Compact"/>
+              <w:jc w:val="left"/>
+            </w:pPr>
+            <w:r>
               <w:t xml:space="preserve">.03(-.10, .16)</w:t>
             </w:r>
           </w:p>
@@ -8247,6 +12777,28 @@
               <w:jc w:val="left"/>
             </w:pPr>
             <w:r>
+              <w:t xml:space="preserve">---</w:t>
+            </w:r>
+          </w:p>
+        </w:tc>
+        <w:tc>
+          <w:p>
+            <w:pPr>
+              <w:pStyle w:val="Compact"/>
+              <w:jc w:val="right"/>
+            </w:pPr>
+            <w:r>
+              <w:t xml:space="preserve">---</w:t>
+            </w:r>
+          </w:p>
+        </w:tc>
+        <w:tc>
+          <w:p>
+            <w:pPr>
+              <w:pStyle w:val="Compact"/>
+              <w:jc w:val="left"/>
+            </w:pPr>
+            <w:r>
               <w:t xml:space="preserve">-.30(-.42,-.18)</w:t>
             </w:r>
           </w:p>
@@ -8271,6 +12823,28 @@
             </m:oMath>
             <w:r>
               <w:t xml:space="preserve">=.48</w:t>
+            </w:r>
+          </w:p>
+        </w:tc>
+        <w:tc>
+          <w:p>
+            <w:pPr>
+              <w:pStyle w:val="Compact"/>
+              <w:jc w:val="left"/>
+            </w:pPr>
+            <w:r>
+              <w:t xml:space="preserve">---</w:t>
+            </w:r>
+          </w:p>
+        </w:tc>
+        <w:tc>
+          <w:p>
+            <w:pPr>
+              <w:pStyle w:val="Compact"/>
+              <w:jc w:val="right"/>
+            </w:pPr>
+            <w:r>
+              <w:t xml:space="preserve">---</w:t>
             </w:r>
           </w:p>
         </w:tc>
@@ -8372,6 +12946,40 @@
               <w:jc w:val="left"/>
             </w:pPr>
             <w:r>
+              <w:t xml:space="preserve">.26( .63),</w:t>
+            </w:r>
+            <w:r>
+              <w:t xml:space="preserve"> </w:t>
+            </w:r>
+            <m:oMath>
+              <m:r>
+                <m:rPr/>
+                <m:t>p</m:t>
+              </m:r>
+            </m:oMath>
+            <w:r>
+              <w:t xml:space="preserve">=.67</w:t>
+            </w:r>
+          </w:p>
+        </w:tc>
+        <w:tc>
+          <w:p>
+            <w:pPr>
+              <w:pStyle w:val="Compact"/>
+              <w:jc w:val="right"/>
+            </w:pPr>
+            <w:r>
+              <w:t xml:space="preserve">(-.97,1.50)</w:t>
+            </w:r>
+          </w:p>
+        </w:tc>
+        <w:tc>
+          <w:p>
+            <w:pPr>
+              <w:pStyle w:val="Compact"/>
+              <w:jc w:val="left"/>
+            </w:pPr>
+            <w:r>
               <w:t xml:space="preserve">.27( .04, .47)</w:t>
             </w:r>
           </w:p>
@@ -8406,6 +13014,40 @@
               <w:jc w:val="left"/>
             </w:pPr>
             <w:r>
+              <w:t xml:space="preserve">.14(3.05),</w:t>
+            </w:r>
+            <w:r>
+              <w:t xml:space="preserve"> </w:t>
+            </w:r>
+            <m:oMath>
+              <m:r>
+                <m:rPr/>
+                <m:t>p</m:t>
+              </m:r>
+            </m:oMath>
+            <w:r>
+              <w:t xml:space="preserve">=.96</w:t>
+            </w:r>
+          </w:p>
+        </w:tc>
+        <w:tc>
+          <w:p>
+            <w:pPr>
+              <w:pStyle w:val="Compact"/>
+              <w:jc w:val="right"/>
+            </w:pPr>
+            <w:r>
+              <w:t xml:space="preserve">(-5.84,6.12)</w:t>
+            </w:r>
+          </w:p>
+        </w:tc>
+        <w:tc>
+          <w:p>
+            <w:pPr>
+              <w:pStyle w:val="Compact"/>
+              <w:jc w:val="left"/>
+            </w:pPr>
+            <w:r>
               <w:t xml:space="preserve">.14(-.09, .36)</w:t>
             </w:r>
           </w:p>
@@ -8430,6 +13072,40 @@
             </m:oMath>
             <w:r>
               <w:t xml:space="preserve">=.85</w:t>
+            </w:r>
+          </w:p>
+        </w:tc>
+        <w:tc>
+          <w:p>
+            <w:pPr>
+              <w:pStyle w:val="Compact"/>
+              <w:jc w:val="left"/>
+            </w:pPr>
+            <w:r>
+              <w:t xml:space="preserve">.03( .16),</w:t>
+            </w:r>
+            <w:r>
+              <w:t xml:space="preserve"> </w:t>
+            </w:r>
+            <m:oMath>
+              <m:r>
+                <m:rPr/>
+                <m:t>p</m:t>
+              </m:r>
+            </m:oMath>
+            <w:r>
+              <w:t xml:space="preserve">=.85</w:t>
+            </w:r>
+          </w:p>
+        </w:tc>
+        <w:tc>
+          <w:p>
+            <w:pPr>
+              <w:pStyle w:val="Compact"/>
+              <w:jc w:val="right"/>
+            </w:pPr>
+            <w:r>
+              <w:t xml:space="preserve">(-.29, .36)</w:t>
             </w:r>
           </w:p>
         </w:tc>
@@ -8531,6 +13207,28 @@
               <w:jc w:val="left"/>
             </w:pPr>
             <w:r>
+              <w:t xml:space="preserve">---</w:t>
+            </w:r>
+          </w:p>
+        </w:tc>
+        <w:tc>
+          <w:p>
+            <w:pPr>
+              <w:pStyle w:val="Compact"/>
+              <w:jc w:val="right"/>
+            </w:pPr>
+            <w:r>
+              <w:t xml:space="preserve">---</w:t>
+            </w:r>
+          </w:p>
+        </w:tc>
+        <w:tc>
+          <w:p>
+            <w:pPr>
+              <w:pStyle w:val="Compact"/>
+              <w:jc w:val="left"/>
+            </w:pPr>
+            <w:r>
               <w:t xml:space="preserve">.18( .07, .27)</w:t>
             </w:r>
           </w:p>
@@ -8576,6 +13274,28 @@
               <w:jc w:val="right"/>
             </w:pPr>
             <w:r>
+              <w:t xml:space="preserve">---</w:t>
+            </w:r>
+          </w:p>
+        </w:tc>
+        <w:tc>
+          <w:p>
+            <w:pPr>
+              <w:pStyle w:val="Compact"/>
+              <w:jc w:val="left"/>
+            </w:pPr>
+            <w:r>
+              <w:t xml:space="preserve">---</w:t>
+            </w:r>
+          </w:p>
+        </w:tc>
+        <w:tc>
+          <w:p>
+            <w:pPr>
+              <w:pStyle w:val="Compact"/>
+              <w:jc w:val="right"/>
+            </w:pPr>
+            <w:r>
               <w:t xml:space="preserve">.00( .01),</w:t>
             </w:r>
             <w:r>
@@ -8589,6 +13309,28 @@
             </m:oMath>
             <w:r>
               <w:t xml:space="preserve">=.70</w:t>
+            </w:r>
+          </w:p>
+        </w:tc>
+        <w:tc>
+          <w:p>
+            <w:pPr>
+              <w:pStyle w:val="Compact"/>
+              <w:jc w:val="left"/>
+            </w:pPr>
+            <w:r>
+              <w:t xml:space="preserve">---</w:t>
+            </w:r>
+          </w:p>
+        </w:tc>
+        <w:tc>
+          <w:p>
+            <w:pPr>
+              <w:pStyle w:val="Compact"/>
+              <w:jc w:val="right"/>
+            </w:pPr>
+            <w:r>
+              <w:t xml:space="preserve">---</w:t>
             </w:r>
           </w:p>
         </w:tc>
@@ -8679,18 +13421,52 @@
               </m:r>
             </m:oMath>
             <w:r>
-              <w:t xml:space="preserve">=.01</w:t>
-            </w:r>
-          </w:p>
-        </w:tc>
-        <w:tc>
-          <w:p>
-            <w:pPr>
-              <w:pStyle w:val="Compact"/>
-              <w:jc w:val="left"/>
-            </w:pPr>
-            <w:r>
-              <w:t xml:space="preserve">-.32(-.38,-.26)**</w:t>
+              <w:t xml:space="preserve">=.01 **</w:t>
+            </w:r>
+          </w:p>
+        </w:tc>
+        <w:tc>
+          <w:p>
+            <w:pPr>
+              <w:pStyle w:val="Compact"/>
+              <w:jc w:val="left"/>
+            </w:pPr>
+            <w:r>
+              <w:t xml:space="preserve">-.32( .12),</w:t>
+            </w:r>
+            <w:r>
+              <w:t xml:space="preserve"> </w:t>
+            </w:r>
+            <m:oMath>
+              <m:r>
+                <m:rPr/>
+                <m:t>p</m:t>
+              </m:r>
+            </m:oMath>
+            <w:r>
+              <w:t xml:space="preserve">=.01 **</w:t>
+            </w:r>
+          </w:p>
+        </w:tc>
+        <w:tc>
+          <w:p>
+            <w:pPr>
+              <w:pStyle w:val="Compact"/>
+              <w:jc w:val="right"/>
+            </w:pPr>
+            <w:r>
+              <w:t xml:space="preserve">(-.56,-.08)</w:t>
+            </w:r>
+          </w:p>
+        </w:tc>
+        <w:tc>
+          <w:p>
+            <w:pPr>
+              <w:pStyle w:val="Compact"/>
+              <w:jc w:val="left"/>
+            </w:pPr>
+            <w:r>
+              <w:t xml:space="preserve">-.32(-.38,-.26)</w:t>
             </w:r>
           </w:p>
         </w:tc>
@@ -8713,18 +13489,52 @@
               </m:r>
             </m:oMath>
             <w:r>
-              <w:t xml:space="preserve">=.09</w:t>
-            </w:r>
-          </w:p>
-        </w:tc>
-        <w:tc>
-          <w:p>
-            <w:pPr>
-              <w:pStyle w:val="Compact"/>
-              <w:jc w:val="left"/>
-            </w:pPr>
-            <w:r>
-              <w:t xml:space="preserve">-.24(-.31,-.17).</w:t>
+              <w:t xml:space="preserve">=.09 .</w:t>
+            </w:r>
+          </w:p>
+        </w:tc>
+        <w:tc>
+          <w:p>
+            <w:pPr>
+              <w:pStyle w:val="Compact"/>
+              <w:jc w:val="left"/>
+            </w:pPr>
+            <w:r>
+              <w:t xml:space="preserve">-.24( .11),</w:t>
+            </w:r>
+            <w:r>
+              <w:t xml:space="preserve"> </w:t>
+            </w:r>
+            <m:oMath>
+              <m:r>
+                <m:rPr/>
+                <m:t>p</m:t>
+              </m:r>
+            </m:oMath>
+            <w:r>
+              <w:t xml:space="preserve">=.02 *</w:t>
+            </w:r>
+          </w:p>
+        </w:tc>
+        <w:tc>
+          <w:p>
+            <w:pPr>
+              <w:pStyle w:val="Compact"/>
+              <w:jc w:val="right"/>
+            </w:pPr>
+            <w:r>
+              <w:t xml:space="preserve">(-.45,-.03)</w:t>
+            </w:r>
+          </w:p>
+        </w:tc>
+        <w:tc>
+          <w:p>
+            <w:pPr>
+              <w:pStyle w:val="Compact"/>
+              <w:jc w:val="left"/>
+            </w:pPr>
+            <w:r>
+              <w:t xml:space="preserve">-.24(-.31,-.17)</w:t>
             </w:r>
           </w:p>
         </w:tc>
@@ -8747,18 +13557,52 @@
               </m:r>
             </m:oMath>
             <w:r>
-              <w:t xml:space="preserve">=.02</w:t>
-            </w:r>
-          </w:p>
-        </w:tc>
-        <w:tc>
-          <w:p>
-            <w:pPr>
-              <w:pStyle w:val="Compact"/>
-              <w:jc w:val="left"/>
-            </w:pPr>
-            <w:r>
-              <w:t xml:space="preserve">-.05(-.12, .02)*</w:t>
+              <w:t xml:space="preserve">=.02 *</w:t>
+            </w:r>
+          </w:p>
+        </w:tc>
+        <w:tc>
+          <w:p>
+            <w:pPr>
+              <w:pStyle w:val="Compact"/>
+              <w:jc w:val="left"/>
+            </w:pPr>
+            <w:r>
+              <w:t xml:space="preserve">-.05( .02),</w:t>
+            </w:r>
+            <w:r>
+              <w:t xml:space="preserve"> </w:t>
+            </w:r>
+            <m:oMath>
+              <m:r>
+                <m:rPr/>
+                <m:t>p</m:t>
+              </m:r>
+            </m:oMath>
+            <w:r>
+              <w:t xml:space="preserve">=.02 *</w:t>
+            </w:r>
+          </w:p>
+        </w:tc>
+        <w:tc>
+          <w:p>
+            <w:pPr>
+              <w:pStyle w:val="Compact"/>
+              <w:jc w:val="right"/>
+            </w:pPr>
+            <w:r>
+              <w:t xml:space="preserve">(-.09,-.01)</w:t>
+            </w:r>
+          </w:p>
+        </w:tc>
+        <w:tc>
+          <w:p>
+            <w:pPr>
+              <w:pStyle w:val="Compact"/>
+              <w:jc w:val="left"/>
+            </w:pPr>
+            <w:r>
+              <w:t xml:space="preserve">-.05(-.12, .02)</w:t>
             </w:r>
           </w:p>
         </w:tc>
@@ -8849,6 +13693,40 @@
               <w:jc w:val="left"/>
             </w:pPr>
             <w:r>
+              <w:t xml:space="preserve">.18( .15),</w:t>
+            </w:r>
+            <w:r>
+              <w:t xml:space="preserve"> </w:t>
+            </w:r>
+            <m:oMath>
+              <m:r>
+                <m:rPr/>
+                <m:t>p</m:t>
+              </m:r>
+            </m:oMath>
+            <w:r>
+              <w:t xml:space="preserve">=.24</w:t>
+            </w:r>
+          </w:p>
+        </w:tc>
+        <w:tc>
+          <w:p>
+            <w:pPr>
+              <w:pStyle w:val="Compact"/>
+              <w:jc w:val="right"/>
+            </w:pPr>
+            <w:r>
+              <w:t xml:space="preserve">(-.12, .47)</w:t>
+            </w:r>
+          </w:p>
+        </w:tc>
+        <w:tc>
+          <w:p>
+            <w:pPr>
+              <w:pStyle w:val="Compact"/>
+              <w:jc w:val="left"/>
+            </w:pPr>
+            <w:r>
               <w:t xml:space="preserve">.18( .02, .33)</w:t>
             </w:r>
           </w:p>
@@ -8883,6 +13761,40 @@
               <w:jc w:val="left"/>
             </w:pPr>
             <w:r>
+              <w:t xml:space="preserve">.79( .61),</w:t>
+            </w:r>
+            <w:r>
+              <w:t xml:space="preserve"> </w:t>
+            </w:r>
+            <m:oMath>
+              <m:r>
+                <m:rPr/>
+                <m:t>p</m:t>
+              </m:r>
+            </m:oMath>
+            <w:r>
+              <w:t xml:space="preserve">=.19</w:t>
+            </w:r>
+          </w:p>
+        </w:tc>
+        <w:tc>
+          <w:p>
+            <w:pPr>
+              <w:pStyle w:val="Compact"/>
+              <w:jc w:val="right"/>
+            </w:pPr>
+            <w:r>
+              <w:t xml:space="preserve">(-.40,1.99)</w:t>
+            </w:r>
+          </w:p>
+        </w:tc>
+        <w:tc>
+          <w:p>
+            <w:pPr>
+              <w:pStyle w:val="Compact"/>
+              <w:jc w:val="left"/>
+            </w:pPr>
+            <w:r>
               <w:t xml:space="preserve">.79( .73, .85)</w:t>
             </w:r>
           </w:p>
@@ -8907,6 +13819,40 @@
             </m:oMath>
             <w:r>
               <w:t xml:space="preserve">=.44</w:t>
+            </w:r>
+          </w:p>
+        </w:tc>
+        <w:tc>
+          <w:p>
+            <w:pPr>
+              <w:pStyle w:val="Compact"/>
+              <w:jc w:val="left"/>
+            </w:pPr>
+            <w:r>
+              <w:t xml:space="preserve">-.08( .10),</w:t>
+            </w:r>
+            <w:r>
+              <w:t xml:space="preserve"> </w:t>
+            </w:r>
+            <m:oMath>
+              <m:r>
+                <m:rPr/>
+                <m:t>p</m:t>
+              </m:r>
+            </m:oMath>
+            <w:r>
+              <w:t xml:space="preserve">=.44</w:t>
+            </w:r>
+          </w:p>
+        </w:tc>
+        <w:tc>
+          <w:p>
+            <w:pPr>
+              <w:pStyle w:val="Compact"/>
+              <w:jc w:val="right"/>
+            </w:pPr>
+            <w:r>
+              <w:t xml:space="preserve">(-.27, .12)</w:t>
             </w:r>
           </w:p>
         </w:tc>
@@ -9008,6 +13954,28 @@
               <w:jc w:val="left"/>
             </w:pPr>
             <w:r>
+              <w:t xml:space="preserve">---</w:t>
+            </w:r>
+          </w:p>
+        </w:tc>
+        <w:tc>
+          <w:p>
+            <w:pPr>
+              <w:pStyle w:val="Compact"/>
+              <w:jc w:val="right"/>
+            </w:pPr>
+            <w:r>
+              <w:t xml:space="preserve">---</w:t>
+            </w:r>
+          </w:p>
+        </w:tc>
+        <w:tc>
+          <w:p>
+            <w:pPr>
+              <w:pStyle w:val="Compact"/>
+              <w:jc w:val="left"/>
+            </w:pPr>
+            <w:r>
               <w:t xml:space="preserve">-.13(-.26, .00)</w:t>
             </w:r>
           </w:p>
@@ -9042,6 +14010,28 @@
               <w:jc w:val="left"/>
             </w:pPr>
             <w:r>
+              <w:t xml:space="preserve">---</w:t>
+            </w:r>
+          </w:p>
+        </w:tc>
+        <w:tc>
+          <w:p>
+            <w:pPr>
+              <w:pStyle w:val="Compact"/>
+              <w:jc w:val="right"/>
+            </w:pPr>
+            <w:r>
+              <w:t xml:space="preserve">---</w:t>
+            </w:r>
+          </w:p>
+        </w:tc>
+        <w:tc>
+          <w:p>
+            <w:pPr>
+              <w:pStyle w:val="Compact"/>
+              <w:jc w:val="left"/>
+            </w:pPr>
+            <w:r>
               <w:t xml:space="preserve">-.09(-.22, .04)</w:t>
             </w:r>
           </w:p>
@@ -9066,6 +14056,28 @@
             </m:oMath>
             <w:r>
               <w:t xml:space="preserve">=.86</w:t>
+            </w:r>
+          </w:p>
+        </w:tc>
+        <w:tc>
+          <w:p>
+            <w:pPr>
+              <w:pStyle w:val="Compact"/>
+              <w:jc w:val="left"/>
+            </w:pPr>
+            <w:r>
+              <w:t xml:space="preserve">---</w:t>
+            </w:r>
+          </w:p>
+        </w:tc>
+        <w:tc>
+          <w:p>
+            <w:pPr>
+              <w:pStyle w:val="Compact"/>
+              <w:jc w:val="right"/>
+            </w:pPr>
+            <w:r>
+              <w:t xml:space="preserve">---</w:t>
             </w:r>
           </w:p>
         </w:tc>
@@ -9156,18 +14168,52 @@
               </m:r>
             </m:oMath>
             <w:r>
-              <w:t xml:space="preserve">=.04</w:t>
-            </w:r>
-          </w:p>
-        </w:tc>
-        <w:tc>
-          <w:p>
-            <w:pPr>
-              <w:pStyle w:val="Compact"/>
-              <w:jc w:val="left"/>
-            </w:pPr>
-            <w:r>
-              <w:t xml:space="preserve">-.37(-.47,-.26)*</w:t>
+              <w:t xml:space="preserve">=.04 *</w:t>
+            </w:r>
+          </w:p>
+        </w:tc>
+        <w:tc>
+          <w:p>
+            <w:pPr>
+              <w:pStyle w:val="Compact"/>
+              <w:jc w:val="left"/>
+            </w:pPr>
+            <w:r>
+              <w:t xml:space="preserve">-.37( .14),</w:t>
+            </w:r>
+            <w:r>
+              <w:t xml:space="preserve"> </w:t>
+            </w:r>
+            <m:oMath>
+              <m:r>
+                <m:rPr/>
+                <m:t>p</m:t>
+              </m:r>
+            </m:oMath>
+            <w:r>
+              <w:t xml:space="preserve">=.01 **</w:t>
+            </w:r>
+          </w:p>
+        </w:tc>
+        <w:tc>
+          <w:p>
+            <w:pPr>
+              <w:pStyle w:val="Compact"/>
+              <w:jc w:val="right"/>
+            </w:pPr>
+            <w:r>
+              <w:t xml:space="preserve">(-.63,-.10)</w:t>
+            </w:r>
+          </w:p>
+        </w:tc>
+        <w:tc>
+          <w:p>
+            <w:pPr>
+              <w:pStyle w:val="Compact"/>
+              <w:jc w:val="left"/>
+            </w:pPr>
+            <w:r>
+              <w:t xml:space="preserve">-.37(-.47,-.26)</w:t>
             </w:r>
           </w:p>
         </w:tc>
@@ -9201,6 +14247,40 @@
               <w:jc w:val="left"/>
             </w:pPr>
             <w:r>
+              <w:t xml:space="preserve">-.41( .46),</w:t>
+            </w:r>
+            <w:r>
+              <w:t xml:space="preserve"> </w:t>
+            </w:r>
+            <m:oMath>
+              <m:r>
+                <m:rPr/>
+                <m:t>p</m:t>
+              </m:r>
+            </m:oMath>
+            <w:r>
+              <w:t xml:space="preserve">=.37</w:t>
+            </w:r>
+          </w:p>
+        </w:tc>
+        <w:tc>
+          <w:p>
+            <w:pPr>
+              <w:pStyle w:val="Compact"/>
+              <w:jc w:val="right"/>
+            </w:pPr>
+            <w:r>
+              <w:t xml:space="preserve">(-1.31, .48)</w:t>
+            </w:r>
+          </w:p>
+        </w:tc>
+        <w:tc>
+          <w:p>
+            <w:pPr>
+              <w:pStyle w:val="Compact"/>
+              <w:jc w:val="left"/>
+            </w:pPr>
+            <w:r>
               <w:t xml:space="preserve">-.41(-.51,-.31)</w:t>
             </w:r>
           </w:p>
@@ -9225,6 +14305,40 @@
             </m:oMath>
             <w:r>
               <w:t xml:space="preserve">=.18</w:t>
+            </w:r>
+          </w:p>
+        </w:tc>
+        <w:tc>
+          <w:p>
+            <w:pPr>
+              <w:pStyle w:val="Compact"/>
+              <w:jc w:val="left"/>
+            </w:pPr>
+            <w:r>
+              <w:t xml:space="preserve">-.12( .08),</w:t>
+            </w:r>
+            <w:r>
+              <w:t xml:space="preserve"> </w:t>
+            </w:r>
+            <m:oMath>
+              <m:r>
+                <m:rPr/>
+                <m:t>p</m:t>
+              </m:r>
+            </m:oMath>
+            <w:r>
+              <w:t xml:space="preserve">=.15</w:t>
+            </w:r>
+          </w:p>
+        </w:tc>
+        <w:tc>
+          <w:p>
+            <w:pPr>
+              <w:pStyle w:val="Compact"/>
+              <w:jc w:val="right"/>
+            </w:pPr>
+            <w:r>
+              <w:t xml:space="preserve">(-.28, .04)</w:t>
             </w:r>
           </w:p>
         </w:tc>
@@ -9326,6 +14440,40 @@
               <w:jc w:val="left"/>
             </w:pPr>
             <w:r>
+              <w:t xml:space="preserve">.09( .18),</w:t>
+            </w:r>
+            <w:r>
+              <w:t xml:space="preserve"> </w:t>
+            </w:r>
+            <m:oMath>
+              <m:r>
+                <m:rPr/>
+                <m:t>p</m:t>
+              </m:r>
+            </m:oMath>
+            <w:r>
+              <w:t xml:space="preserve">=.63</w:t>
+            </w:r>
+          </w:p>
+        </w:tc>
+        <w:tc>
+          <w:p>
+            <w:pPr>
+              <w:pStyle w:val="Compact"/>
+              <w:jc w:val="right"/>
+            </w:pPr>
+            <w:r>
+              <w:t xml:space="preserve">(-.26, .43)</w:t>
+            </w:r>
+          </w:p>
+        </w:tc>
+        <w:tc>
+          <w:p>
+            <w:pPr>
+              <w:pStyle w:val="Compact"/>
+              <w:jc w:val="left"/>
+            </w:pPr>
+            <w:r>
               <w:t xml:space="preserve">.09(-.08, .24)</w:t>
             </w:r>
           </w:p>
@@ -9360,6 +14508,40 @@
               <w:jc w:val="left"/>
             </w:pPr>
             <w:r>
+              <w:t xml:space="preserve">.67( .49),</w:t>
+            </w:r>
+            <w:r>
+              <w:t xml:space="preserve"> </w:t>
+            </w:r>
+            <m:oMath>
+              <m:r>
+                <m:rPr/>
+                <m:t>p</m:t>
+              </m:r>
+            </m:oMath>
+            <w:r>
+              <w:t xml:space="preserve">=.18</w:t>
+            </w:r>
+          </w:p>
+        </w:tc>
+        <w:tc>
+          <w:p>
+            <w:pPr>
+              <w:pStyle w:val="Compact"/>
+              <w:jc w:val="right"/>
+            </w:pPr>
+            <w:r>
+              <w:t xml:space="preserve">(-.30,1.64)</w:t>
+            </w:r>
+          </w:p>
+        </w:tc>
+        <w:tc>
+          <w:p>
+            <w:pPr>
+              <w:pStyle w:val="Compact"/>
+              <w:jc w:val="left"/>
+            </w:pPr>
+            <w:r>
               <w:t xml:space="preserve">.66( .56, .74)</w:t>
             </w:r>
           </w:p>
@@ -9384,6 +14566,40 @@
             </m:oMath>
             <w:r>
               <w:t xml:space="preserve">=.97</w:t>
+            </w:r>
+          </w:p>
+        </w:tc>
+        <w:tc>
+          <w:p>
+            <w:pPr>
+              <w:pStyle w:val="Compact"/>
+              <w:jc w:val="left"/>
+            </w:pPr>
+            <w:r>
+              <w:t xml:space="preserve">-.00( .12),</w:t>
+            </w:r>
+            <w:r>
+              <w:t xml:space="preserve"> </w:t>
+            </w:r>
+            <m:oMath>
+              <m:r>
+                <m:rPr/>
+                <m:t>p</m:t>
+              </m:r>
+            </m:oMath>
+            <w:r>
+              <w:t xml:space="preserve">=.97</w:t>
+            </w:r>
+          </w:p>
+        </w:tc>
+        <w:tc>
+          <w:p>
+            <w:pPr>
+              <w:pStyle w:val="Compact"/>
+              <w:jc w:val="right"/>
+            </w:pPr>
+            <w:r>
+              <w:t xml:space="preserve">(-.24, .23)</w:t>
             </w:r>
           </w:p>
         </w:tc>
@@ -9474,18 +14690,52 @@
               </m:r>
             </m:oMath>
             <w:r>
-              <w:t xml:space="preserve">=.06</w:t>
-            </w:r>
-          </w:p>
-        </w:tc>
-        <w:tc>
-          <w:p>
-            <w:pPr>
-              <w:pStyle w:val="Compact"/>
-              <w:jc w:val="left"/>
-            </w:pPr>
-            <w:r>
-              <w:t xml:space="preserve">.28( .12, .42).</w:t>
+              <w:t xml:space="preserve">=.06 .</w:t>
+            </w:r>
+          </w:p>
+        </w:tc>
+        <w:tc>
+          <w:p>
+            <w:pPr>
+              <w:pStyle w:val="Compact"/>
+              <w:jc w:val="left"/>
+            </w:pPr>
+            <w:r>
+              <w:t xml:space="preserve">.28( .13),</w:t>
+            </w:r>
+            <w:r>
+              <w:t xml:space="preserve"> </w:t>
+            </w:r>
+            <m:oMath>
+              <m:r>
+                <m:rPr/>
+                <m:t>p</m:t>
+              </m:r>
+            </m:oMath>
+            <w:r>
+              <w:t xml:space="preserve">=.03 *</w:t>
+            </w:r>
+          </w:p>
+        </w:tc>
+        <w:tc>
+          <w:p>
+            <w:pPr>
+              <w:pStyle w:val="Compact"/>
+              <w:jc w:val="right"/>
+            </w:pPr>
+            <w:r>
+              <w:t xml:space="preserve">( .02, .53)</w:t>
+            </w:r>
+          </w:p>
+        </w:tc>
+        <w:tc>
+          <w:p>
+            <w:pPr>
+              <w:pStyle w:val="Compact"/>
+              <w:jc w:val="left"/>
+            </w:pPr>
+            <w:r>
+              <w:t xml:space="preserve">.28( .12, .42)</w:t>
             </w:r>
           </w:p>
         </w:tc>
@@ -9519,6 +14769,40 @@
               <w:jc w:val="left"/>
             </w:pPr>
             <w:r>
+              <w:t xml:space="preserve">.86( .75),</w:t>
+            </w:r>
+            <w:r>
+              <w:t xml:space="preserve"> </w:t>
+            </w:r>
+            <m:oMath>
+              <m:r>
+                <m:rPr/>
+                <m:t>p</m:t>
+              </m:r>
+            </m:oMath>
+            <w:r>
+              <w:t xml:space="preserve">=.26</w:t>
+            </w:r>
+          </w:p>
+        </w:tc>
+        <w:tc>
+          <w:p>
+            <w:pPr>
+              <w:pStyle w:val="Compact"/>
+              <w:jc w:val="right"/>
+            </w:pPr>
+            <w:r>
+              <w:t xml:space="preserve">(-.62,2.33)</w:t>
+            </w:r>
+          </w:p>
+        </w:tc>
+        <w:tc>
+          <w:p>
+            <w:pPr>
+              <w:pStyle w:val="Compact"/>
+              <w:jc w:val="left"/>
+            </w:pPr>
+            <w:r>
               <w:t xml:space="preserve">.86( .81, .89)</w:t>
             </w:r>
           </w:p>
@@ -9543,6 +14827,40 @@
             </m:oMath>
             <w:r>
               <w:t xml:space="preserve">=.65</w:t>
+            </w:r>
+          </w:p>
+        </w:tc>
+        <w:tc>
+          <w:p>
+            <w:pPr>
+              <w:pStyle w:val="Compact"/>
+              <w:jc w:val="left"/>
+            </w:pPr>
+            <w:r>
+              <w:t xml:space="preserve">.05( .10),</w:t>
+            </w:r>
+            <w:r>
+              <w:t xml:space="preserve"> </w:t>
+            </w:r>
+            <m:oMath>
+              <m:r>
+                <m:rPr/>
+                <m:t>p</m:t>
+              </m:r>
+            </m:oMath>
+            <w:r>
+              <w:t xml:space="preserve">=.65</w:t>
+            </w:r>
+          </w:p>
+        </w:tc>
+        <w:tc>
+          <w:p>
+            <w:pPr>
+              <w:pStyle w:val="Compact"/>
+              <w:jc w:val="right"/>
+            </w:pPr>
+            <w:r>
+              <w:t xml:space="preserve">(-.15, .25)</w:t>
             </w:r>
           </w:p>
         </w:tc>
@@ -9633,18 +14951,52 @@
               </m:r>
             </m:oMath>
             <w:r>
-              <w:t xml:space="preserve">&lt;.01</w:t>
-            </w:r>
-          </w:p>
-        </w:tc>
-        <w:tc>
-          <w:p>
-            <w:pPr>
-              <w:pStyle w:val="Compact"/>
-              <w:jc w:val="left"/>
-            </w:pPr>
-            <w:r>
-              <w:t xml:space="preserve">.21( .18, .24)***</w:t>
+              <w:t xml:space="preserve">&lt;.01 ***</w:t>
+            </w:r>
+          </w:p>
+        </w:tc>
+        <w:tc>
+          <w:p>
+            <w:pPr>
+              <w:pStyle w:val="Compact"/>
+              <w:jc w:val="left"/>
+            </w:pPr>
+            <w:r>
+              <w:t xml:space="preserve">.21( .04),</w:t>
+            </w:r>
+            <w:r>
+              <w:t xml:space="preserve"> </w:t>
+            </w:r>
+            <m:oMath>
+              <m:r>
+                <m:rPr/>
+                <m:t>p</m:t>
+              </m:r>
+            </m:oMath>
+            <w:r>
+              <w:t xml:space="preserve">&lt;.01 ***</w:t>
+            </w:r>
+          </w:p>
+        </w:tc>
+        <w:tc>
+          <w:p>
+            <w:pPr>
+              <w:pStyle w:val="Compact"/>
+              <w:jc w:val="right"/>
+            </w:pPr>
+            <w:r>
+              <w:t xml:space="preserve">( .14, .28)</w:t>
+            </w:r>
+          </w:p>
+        </w:tc>
+        <w:tc>
+          <w:p>
+            <w:pPr>
+              <w:pStyle w:val="Compact"/>
+              <w:jc w:val="left"/>
+            </w:pPr>
+            <w:r>
+              <w:t xml:space="preserve">.21( .18, .24)</w:t>
             </w:r>
           </w:p>
         </w:tc>
@@ -9678,6 +15030,40 @@
               <w:jc w:val="left"/>
             </w:pPr>
             <w:r>
+              <w:t xml:space="preserve">.24( .22),</w:t>
+            </w:r>
+            <w:r>
+              <w:t xml:space="preserve"> </w:t>
+            </w:r>
+            <m:oMath>
+              <m:r>
+                <m:rPr/>
+                <m:t>p</m:t>
+              </m:r>
+            </m:oMath>
+            <w:r>
+              <w:t xml:space="preserve">=.27</w:t>
+            </w:r>
+          </w:p>
+        </w:tc>
+        <w:tc>
+          <w:p>
+            <w:pPr>
+              <w:pStyle w:val="Compact"/>
+              <w:jc w:val="right"/>
+            </w:pPr>
+            <w:r>
+              <w:t xml:space="preserve">(-.19, .67)</w:t>
+            </w:r>
+          </w:p>
+        </w:tc>
+        <w:tc>
+          <w:p>
+            <w:pPr>
+              <w:pStyle w:val="Compact"/>
+              <w:jc w:val="left"/>
+            </w:pPr>
+            <w:r>
               <w:t xml:space="preserve">---</w:t>
             </w:r>
           </w:p>
@@ -9702,6 +15088,40 @@
             </m:oMath>
             <w:r>
               <w:t xml:space="preserve">=.35</w:t>
+            </w:r>
+          </w:p>
+        </w:tc>
+        <w:tc>
+          <w:p>
+            <w:pPr>
+              <w:pStyle w:val="Compact"/>
+              <w:jc w:val="left"/>
+            </w:pPr>
+            <w:r>
+              <w:t xml:space="preserve">-.02( .02),</w:t>
+            </w:r>
+            <w:r>
+              <w:t xml:space="preserve"> </w:t>
+            </w:r>
+            <m:oMath>
+              <m:r>
+                <m:rPr/>
+                <m:t>p</m:t>
+              </m:r>
+            </m:oMath>
+            <w:r>
+              <w:t xml:space="preserve">=.35</w:t>
+            </w:r>
+          </w:p>
+        </w:tc>
+        <w:tc>
+          <w:p>
+            <w:pPr>
+              <w:pStyle w:val="Compact"/>
+              <w:jc w:val="right"/>
+            </w:pPr>
+            <w:r>
+              <w:t xml:space="preserve">(-.05, .02)</w:t>
             </w:r>
           </w:p>
         </w:tc>
@@ -9792,18 +15212,52 @@
               </m:r>
             </m:oMath>
             <w:r>
-              <w:t xml:space="preserve">&lt;.01</w:t>
-            </w:r>
-          </w:p>
-        </w:tc>
-        <w:tc>
-          <w:p>
-            <w:pPr>
-              <w:pStyle w:val="Compact"/>
-              <w:jc w:val="left"/>
-            </w:pPr>
-            <w:r>
-              <w:t xml:space="preserve">.21( .18, .24)***</w:t>
+              <w:t xml:space="preserve">&lt;.01 ***</w:t>
+            </w:r>
+          </w:p>
+        </w:tc>
+        <w:tc>
+          <w:p>
+            <w:pPr>
+              <w:pStyle w:val="Compact"/>
+              <w:jc w:val="left"/>
+            </w:pPr>
+            <w:r>
+              <w:t xml:space="preserve">.21( .04),</w:t>
+            </w:r>
+            <w:r>
+              <w:t xml:space="preserve"> </w:t>
+            </w:r>
+            <m:oMath>
+              <m:r>
+                <m:rPr/>
+                <m:t>p</m:t>
+              </m:r>
+            </m:oMath>
+            <w:r>
+              <w:t xml:space="preserve">&lt;.01 ***</w:t>
+            </w:r>
+          </w:p>
+        </w:tc>
+        <w:tc>
+          <w:p>
+            <w:pPr>
+              <w:pStyle w:val="Compact"/>
+              <w:jc w:val="right"/>
+            </w:pPr>
+            <w:r>
+              <w:t xml:space="preserve">( .14, .28)</w:t>
+            </w:r>
+          </w:p>
+        </w:tc>
+        <w:tc>
+          <w:p>
+            <w:pPr>
+              <w:pStyle w:val="Compact"/>
+              <w:jc w:val="left"/>
+            </w:pPr>
+            <w:r>
+              <w:t xml:space="preserve">.21( .18, .24)</w:t>
             </w:r>
           </w:p>
         </w:tc>
@@ -9837,6 +15291,40 @@
               <w:jc w:val="left"/>
             </w:pPr>
             <w:r>
+              <w:t xml:space="preserve">.24( .22),</w:t>
+            </w:r>
+            <w:r>
+              <w:t xml:space="preserve"> </w:t>
+            </w:r>
+            <m:oMath>
+              <m:r>
+                <m:rPr/>
+                <m:t>p</m:t>
+              </m:r>
+            </m:oMath>
+            <w:r>
+              <w:t xml:space="preserve">=.27</w:t>
+            </w:r>
+          </w:p>
+        </w:tc>
+        <w:tc>
+          <w:p>
+            <w:pPr>
+              <w:pStyle w:val="Compact"/>
+              <w:jc w:val="right"/>
+            </w:pPr>
+            <w:r>
+              <w:t xml:space="preserve">(-.19, .67)</w:t>
+            </w:r>
+          </w:p>
+        </w:tc>
+        <w:tc>
+          <w:p>
+            <w:pPr>
+              <w:pStyle w:val="Compact"/>
+              <w:jc w:val="left"/>
+            </w:pPr>
+            <w:r>
               <w:t xml:space="preserve">---</w:t>
             </w:r>
           </w:p>
@@ -9861,6 +15349,40 @@
             </m:oMath>
             <w:r>
               <w:t xml:space="preserve">=.35</w:t>
+            </w:r>
+          </w:p>
+        </w:tc>
+        <w:tc>
+          <w:p>
+            <w:pPr>
+              <w:pStyle w:val="Compact"/>
+              <w:jc w:val="left"/>
+            </w:pPr>
+            <w:r>
+              <w:t xml:space="preserve">-.02( .02),</w:t>
+            </w:r>
+            <w:r>
+              <w:t xml:space="preserve"> </w:t>
+            </w:r>
+            <m:oMath>
+              <m:r>
+                <m:rPr/>
+                <m:t>p</m:t>
+              </m:r>
+            </m:oMath>
+            <w:r>
+              <w:t xml:space="preserve">=.35</w:t>
+            </w:r>
+          </w:p>
+        </w:tc>
+        <w:tc>
+          <w:p>
+            <w:pPr>
+              <w:pStyle w:val="Compact"/>
+              <w:jc w:val="right"/>
+            </w:pPr>
+            <w:r>
+              <w:t xml:space="preserve">(-.05, .02)</w:t>
             </w:r>
           </w:p>
         </w:tc>
@@ -9962,6 +15484,28 @@
               <w:jc w:val="left"/>
             </w:pPr>
             <w:r>
+              <w:t xml:space="preserve">---</w:t>
+            </w:r>
+          </w:p>
+        </w:tc>
+        <w:tc>
+          <w:p>
+            <w:pPr>
+              <w:pStyle w:val="Compact"/>
+              <w:jc w:val="right"/>
+            </w:pPr>
+            <w:r>
+              <w:t xml:space="preserve">---</w:t>
+            </w:r>
+          </w:p>
+        </w:tc>
+        <w:tc>
+          <w:p>
+            <w:pPr>
+              <w:pStyle w:val="Compact"/>
+              <w:jc w:val="left"/>
+            </w:pPr>
+            <w:r>
               <w:t xml:space="preserve">.15( .05, .25)</w:t>
             </w:r>
           </w:p>
@@ -10007,6 +15551,28 @@
               <w:jc w:val="right"/>
             </w:pPr>
             <w:r>
+              <w:t xml:space="preserve">---</w:t>
+            </w:r>
+          </w:p>
+        </w:tc>
+        <w:tc>
+          <w:p>
+            <w:pPr>
+              <w:pStyle w:val="Compact"/>
+              <w:jc w:val="left"/>
+            </w:pPr>
+            <w:r>
+              <w:t xml:space="preserve">---</w:t>
+            </w:r>
+          </w:p>
+        </w:tc>
+        <w:tc>
+          <w:p>
+            <w:pPr>
+              <w:pStyle w:val="Compact"/>
+              <w:jc w:val="right"/>
+            </w:pPr>
+            <w:r>
               <w:t xml:space="preserve">.01( .01),</w:t>
             </w:r>
             <w:r>
@@ -10020,6 +15586,28 @@
             </m:oMath>
             <w:r>
               <w:t xml:space="preserve">=.15</w:t>
+            </w:r>
+          </w:p>
+        </w:tc>
+        <w:tc>
+          <w:p>
+            <w:pPr>
+              <w:pStyle w:val="Compact"/>
+              <w:jc w:val="left"/>
+            </w:pPr>
+            <w:r>
+              <w:t xml:space="preserve">---</w:t>
+            </w:r>
+          </w:p>
+        </w:tc>
+        <w:tc>
+          <w:p>
+            <w:pPr>
+              <w:pStyle w:val="Compact"/>
+              <w:jc w:val="right"/>
+            </w:pPr>
+            <w:r>
+              <w:t xml:space="preserve">---</w:t>
             </w:r>
           </w:p>
         </w:tc>
@@ -10121,6 +15709,28 @@
               <w:jc w:val="left"/>
             </w:pPr>
             <w:r>
+              <w:t xml:space="preserve">---</w:t>
+            </w:r>
+          </w:p>
+        </w:tc>
+        <w:tc>
+          <w:p>
+            <w:pPr>
+              <w:pStyle w:val="Compact"/>
+              <w:jc w:val="right"/>
+            </w:pPr>
+            <w:r>
+              <w:t xml:space="preserve">---</w:t>
+            </w:r>
+          </w:p>
+        </w:tc>
+        <w:tc>
+          <w:p>
+            <w:pPr>
+              <w:pStyle w:val="Compact"/>
+              <w:jc w:val="left"/>
+            </w:pPr>
+            <w:r>
               <w:t xml:space="preserve">.15( .05, .25)</w:t>
             </w:r>
           </w:p>
@@ -10166,6 +15776,28 @@
               <w:jc w:val="right"/>
             </w:pPr>
             <w:r>
+              <w:t xml:space="preserve">---</w:t>
+            </w:r>
+          </w:p>
+        </w:tc>
+        <w:tc>
+          <w:p>
+            <w:pPr>
+              <w:pStyle w:val="Compact"/>
+              <w:jc w:val="left"/>
+            </w:pPr>
+            <w:r>
+              <w:t xml:space="preserve">---</w:t>
+            </w:r>
+          </w:p>
+        </w:tc>
+        <w:tc>
+          <w:p>
+            <w:pPr>
+              <w:pStyle w:val="Compact"/>
+              <w:jc w:val="right"/>
+            </w:pPr>
+            <w:r>
               <w:t xml:space="preserve">.01( .01),</w:t>
             </w:r>
             <w:r>
@@ -10179,6 +15811,28 @@
             </m:oMath>
             <w:r>
               <w:t xml:space="preserve">=.15</w:t>
+            </w:r>
+          </w:p>
+        </w:tc>
+        <w:tc>
+          <w:p>
+            <w:pPr>
+              <w:pStyle w:val="Compact"/>
+              <w:jc w:val="left"/>
+            </w:pPr>
+            <w:r>
+              <w:t xml:space="preserve">---</w:t>
+            </w:r>
+          </w:p>
+        </w:tc>
+        <w:tc>
+          <w:p>
+            <w:pPr>
+              <w:pStyle w:val="Compact"/>
+              <w:jc w:val="right"/>
+            </w:pPr>
+            <w:r>
+              <w:t xml:space="preserve">---</w:t>
             </w:r>
           </w:p>
         </w:tc>
@@ -10280,6 +15934,40 @@
               <w:jc w:val="left"/>
             </w:pPr>
             <w:r>
+              <w:t xml:space="preserve">.18( .16),</w:t>
+            </w:r>
+            <w:r>
+              <w:t xml:space="preserve"> </w:t>
+            </w:r>
+            <m:oMath>
+              <m:r>
+                <m:rPr/>
+                <m:t>p</m:t>
+              </m:r>
+            </m:oMath>
+            <w:r>
+              <w:t xml:space="preserve">=.29</w:t>
+            </w:r>
+          </w:p>
+        </w:tc>
+        <w:tc>
+          <w:p>
+            <w:pPr>
+              <w:pStyle w:val="Compact"/>
+              <w:jc w:val="right"/>
+            </w:pPr>
+            <w:r>
+              <w:t xml:space="preserve">(-.15, .50)</w:t>
+            </w:r>
+          </w:p>
+        </w:tc>
+        <w:tc>
+          <w:p>
+            <w:pPr>
+              <w:pStyle w:val="Compact"/>
+              <w:jc w:val="left"/>
+            </w:pPr>
+            <w:r>
               <w:t xml:space="preserve">.18( .02, .33)</w:t>
             </w:r>
           </w:p>
@@ -10314,6 +16002,40 @@
               <w:jc w:val="left"/>
             </w:pPr>
             <w:r>
+              <w:t xml:space="preserve">.65( .40),</w:t>
+            </w:r>
+            <w:r>
+              <w:t xml:space="preserve"> </w:t>
+            </w:r>
+            <m:oMath>
+              <m:r>
+                <m:rPr/>
+                <m:t>p</m:t>
+              </m:r>
+            </m:oMath>
+            <w:r>
+              <w:t xml:space="preserve">=.10 .</w:t>
+            </w:r>
+          </w:p>
+        </w:tc>
+        <w:tc>
+          <w:p>
+            <w:pPr>
+              <w:pStyle w:val="Compact"/>
+              <w:jc w:val="right"/>
+            </w:pPr>
+            <w:r>
+              <w:t xml:space="preserve">(-.13,1.43)</w:t>
+            </w:r>
+          </w:p>
+        </w:tc>
+        <w:tc>
+          <w:p>
+            <w:pPr>
+              <w:pStyle w:val="Compact"/>
+              <w:jc w:val="left"/>
+            </w:pPr>
+            <w:r>
               <w:t xml:space="preserve">.65( .55, .74)</w:t>
             </w:r>
           </w:p>
@@ -10338,6 +16060,40 @@
             </m:oMath>
             <w:r>
               <w:t xml:space="preserve">=.40</w:t>
+            </w:r>
+          </w:p>
+        </w:tc>
+        <w:tc>
+          <w:p>
+            <w:pPr>
+              <w:pStyle w:val="Compact"/>
+              <w:jc w:val="left"/>
+            </w:pPr>
+            <w:r>
+              <w:t xml:space="preserve">.07( .08),</w:t>
+            </w:r>
+            <w:r>
+              <w:t xml:space="preserve"> </w:t>
+            </w:r>
+            <m:oMath>
+              <m:r>
+                <m:rPr/>
+                <m:t>p</m:t>
+              </m:r>
+            </m:oMath>
+            <w:r>
+              <w:t xml:space="preserve">=.40</w:t>
+            </w:r>
+          </w:p>
+        </w:tc>
+        <w:tc>
+          <w:p>
+            <w:pPr>
+              <w:pStyle w:val="Compact"/>
+              <w:jc w:val="right"/>
+            </w:pPr>
+            <w:r>
+              <w:t xml:space="preserve">(-.09, .24)</w:t>
             </w:r>
           </w:p>
         </w:tc>
@@ -10439,6 +16195,40 @@
               <w:jc w:val="left"/>
             </w:pPr>
             <w:r>
+              <w:t xml:space="preserve">-.14( .12),</w:t>
+            </w:r>
+            <w:r>
+              <w:t xml:space="preserve"> </w:t>
+            </w:r>
+            <m:oMath>
+              <m:r>
+                <m:rPr/>
+                <m:t>p</m:t>
+              </m:r>
+            </m:oMath>
+            <w:r>
+              <w:t xml:space="preserve">=.24</w:t>
+            </w:r>
+          </w:p>
+        </w:tc>
+        <w:tc>
+          <w:p>
+            <w:pPr>
+              <w:pStyle w:val="Compact"/>
+              <w:jc w:val="right"/>
+            </w:pPr>
+            <w:r>
+              <w:t xml:space="preserve">(-.37, .09)</w:t>
+            </w:r>
+          </w:p>
+        </w:tc>
+        <w:tc>
+          <w:p>
+            <w:pPr>
+              <w:pStyle w:val="Compact"/>
+              <w:jc w:val="left"/>
+            </w:pPr>
+            <w:r>
               <w:t xml:space="preserve">-.14(-.25,-.02)</w:t>
             </w:r>
           </w:p>
@@ -10473,6 +16263,40 @@
               <w:jc w:val="left"/>
             </w:pPr>
             <w:r>
+              <w:t xml:space="preserve">-.23( .08),</w:t>
+            </w:r>
+            <w:r>
+              <w:t xml:space="preserve"> </w:t>
+            </w:r>
+            <m:oMath>
+              <m:r>
+                <m:rPr/>
+                <m:t>p</m:t>
+              </m:r>
+            </m:oMath>
+            <w:r>
+              <w:t xml:space="preserve">&lt;.01 **</w:t>
+            </w:r>
+          </w:p>
+        </w:tc>
+        <w:tc>
+          <w:p>
+            <w:pPr>
+              <w:pStyle w:val="Compact"/>
+              <w:jc w:val="right"/>
+            </w:pPr>
+            <w:r>
+              <w:t xml:space="preserve">(-.38,-.07)</w:t>
+            </w:r>
+          </w:p>
+        </w:tc>
+        <w:tc>
+          <w:p>
+            <w:pPr>
+              <w:pStyle w:val="Compact"/>
+              <w:jc w:val="left"/>
+            </w:pPr>
+            <w:r>
               <w:t xml:space="preserve">-.23(-.34,-.11)</w:t>
             </w:r>
           </w:p>
@@ -10497,6 +16321,40 @@
             </m:oMath>
             <w:r>
               <w:t xml:space="preserve">=.10</w:t>
+            </w:r>
+          </w:p>
+        </w:tc>
+        <w:tc>
+          <w:p>
+            <w:pPr>
+              <w:pStyle w:val="Compact"/>
+              <w:jc w:val="left"/>
+            </w:pPr>
+            <w:r>
+              <w:t xml:space="preserve">-.06( .04),</w:t>
+            </w:r>
+            <w:r>
+              <w:t xml:space="preserve"> </w:t>
+            </w:r>
+            <m:oMath>
+              <m:r>
+                <m:rPr/>
+                <m:t>p</m:t>
+              </m:r>
+            </m:oMath>
+            <w:r>
+              <w:t xml:space="preserve">=.11</w:t>
+            </w:r>
+          </w:p>
+        </w:tc>
+        <w:tc>
+          <w:p>
+            <w:pPr>
+              <w:pStyle w:val="Compact"/>
+              <w:jc w:val="right"/>
+            </w:pPr>
+            <w:r>
+              <w:t xml:space="preserve">(-.13, .01)</w:t>
             </w:r>
           </w:p>
         </w:tc>
@@ -10587,18 +16445,52 @@
               </m:r>
             </m:oMath>
             <w:r>
-              <w:t xml:space="preserve">&lt;.01</w:t>
-            </w:r>
-          </w:p>
-        </w:tc>
-        <w:tc>
-          <w:p>
-            <w:pPr>
-              <w:pStyle w:val="Compact"/>
-              <w:jc w:val="left"/>
-            </w:pPr>
-            <w:r>
-              <w:t xml:space="preserve">.22( .19, .25)***</w:t>
+              <w:t xml:space="preserve">&lt;.01 ***</w:t>
+            </w:r>
+          </w:p>
+        </w:tc>
+        <w:tc>
+          <w:p>
+            <w:pPr>
+              <w:pStyle w:val="Compact"/>
+              <w:jc w:val="left"/>
+            </w:pPr>
+            <w:r>
+              <w:t xml:space="preserve">.22( .04),</w:t>
+            </w:r>
+            <w:r>
+              <w:t xml:space="preserve"> </w:t>
+            </w:r>
+            <m:oMath>
+              <m:r>
+                <m:rPr/>
+                <m:t>p</m:t>
+              </m:r>
+            </m:oMath>
+            <w:r>
+              <w:t xml:space="preserve">&lt;.01 ***</w:t>
+            </w:r>
+          </w:p>
+        </w:tc>
+        <w:tc>
+          <w:p>
+            <w:pPr>
+              <w:pStyle w:val="Compact"/>
+              <w:jc w:val="right"/>
+            </w:pPr>
+            <w:r>
+              <w:t xml:space="preserve">( .14, .30)</w:t>
+            </w:r>
+          </w:p>
+        </w:tc>
+        <w:tc>
+          <w:p>
+            <w:pPr>
+              <w:pStyle w:val="Compact"/>
+              <w:jc w:val="left"/>
+            </w:pPr>
+            <w:r>
+              <w:t xml:space="preserve">.22( .19, .25)</w:t>
             </w:r>
           </w:p>
         </w:tc>
@@ -10632,6 +16524,40 @@
               <w:jc w:val="left"/>
             </w:pPr>
             <w:r>
+              <w:t xml:space="preserve">.30( .19),</w:t>
+            </w:r>
+            <w:r>
+              <w:t xml:space="preserve"> </w:t>
+            </w:r>
+            <m:oMath>
+              <m:r>
+                <m:rPr/>
+                <m:t>p</m:t>
+              </m:r>
+            </m:oMath>
+            <w:r>
+              <w:t xml:space="preserve">=.11</w:t>
+            </w:r>
+          </w:p>
+        </w:tc>
+        <w:tc>
+          <w:p>
+            <w:pPr>
+              <w:pStyle w:val="Compact"/>
+              <w:jc w:val="right"/>
+            </w:pPr>
+            <w:r>
+              <w:t xml:space="preserve">(-.07, .67)</w:t>
+            </w:r>
+          </w:p>
+        </w:tc>
+        <w:tc>
+          <w:p>
+            <w:pPr>
+              <w:pStyle w:val="Compact"/>
+              <w:jc w:val="left"/>
+            </w:pPr>
+            <w:r>
               <w:t xml:space="preserve">---</w:t>
             </w:r>
           </w:p>
@@ -10656,6 +16582,40 @@
             </m:oMath>
             <w:r>
               <w:t xml:space="preserve">=.18</w:t>
+            </w:r>
+          </w:p>
+        </w:tc>
+        <w:tc>
+          <w:p>
+            <w:pPr>
+              <w:pStyle w:val="Compact"/>
+              <w:jc w:val="left"/>
+            </w:pPr>
+            <w:r>
+              <w:t xml:space="preserve">.02( .02),</w:t>
+            </w:r>
+            <w:r>
+              <w:t xml:space="preserve"> </w:t>
+            </w:r>
+            <m:oMath>
+              <m:r>
+                <m:rPr/>
+                <m:t>p</m:t>
+              </m:r>
+            </m:oMath>
+            <w:r>
+              <w:t xml:space="preserve">=.18</w:t>
+            </w:r>
+          </w:p>
+        </w:tc>
+        <w:tc>
+          <w:p>
+            <w:pPr>
+              <w:pStyle w:val="Compact"/>
+              <w:jc w:val="right"/>
+            </w:pPr>
+            <w:r>
+              <w:t xml:space="preserve">(-.01, .06)</w:t>
             </w:r>
           </w:p>
         </w:tc>
@@ -10746,18 +16706,40 @@
               </m:r>
             </m:oMath>
             <w:r>
-              <w:t xml:space="preserve">=.01</w:t>
-            </w:r>
-          </w:p>
-        </w:tc>
-        <w:tc>
-          <w:p>
-            <w:pPr>
-              <w:pStyle w:val="Compact"/>
-              <w:jc w:val="left"/>
-            </w:pPr>
-            <w:r>
-              <w:t xml:space="preserve">.26( .16, .35)*</w:t>
+              <w:t xml:space="preserve">=.01 *</w:t>
+            </w:r>
+          </w:p>
+        </w:tc>
+        <w:tc>
+          <w:p>
+            <w:pPr>
+              <w:pStyle w:val="Compact"/>
+              <w:jc w:val="left"/>
+            </w:pPr>
+            <w:r>
+              <w:t xml:space="preserve">---</w:t>
+            </w:r>
+          </w:p>
+        </w:tc>
+        <w:tc>
+          <w:p>
+            <w:pPr>
+              <w:pStyle w:val="Compact"/>
+              <w:jc w:val="right"/>
+            </w:pPr>
+            <w:r>
+              <w:t xml:space="preserve">---</w:t>
+            </w:r>
+          </w:p>
+        </w:tc>
+        <w:tc>
+          <w:p>
+            <w:pPr>
+              <w:pStyle w:val="Compact"/>
+              <w:jc w:val="left"/>
+            </w:pPr>
+            <w:r>
+              <w:t xml:space="preserve">.26( .16, .35)</w:t>
             </w:r>
           </w:p>
         </w:tc>
@@ -10802,6 +16784,28 @@
               <w:jc w:val="right"/>
             </w:pPr>
             <w:r>
+              <w:t xml:space="preserve">---</w:t>
+            </w:r>
+          </w:p>
+        </w:tc>
+        <w:tc>
+          <w:p>
+            <w:pPr>
+              <w:pStyle w:val="Compact"/>
+              <w:jc w:val="left"/>
+            </w:pPr>
+            <w:r>
+              <w:t xml:space="preserve">---</w:t>
+            </w:r>
+          </w:p>
+        </w:tc>
+        <w:tc>
+          <w:p>
+            <w:pPr>
+              <w:pStyle w:val="Compact"/>
+              <w:jc w:val="right"/>
+            </w:pPr>
+            <w:r>
               <w:t xml:space="preserve">.00( .01),</w:t>
             </w:r>
             <w:r>
@@ -10815,6 +16819,28 @@
             </m:oMath>
             <w:r>
               <w:t xml:space="preserve">=.60</w:t>
+            </w:r>
+          </w:p>
+        </w:tc>
+        <w:tc>
+          <w:p>
+            <w:pPr>
+              <w:pStyle w:val="Compact"/>
+              <w:jc w:val="left"/>
+            </w:pPr>
+            <w:r>
+              <w:t xml:space="preserve">---</w:t>
+            </w:r>
+          </w:p>
+        </w:tc>
+        <w:tc>
+          <w:p>
+            <w:pPr>
+              <w:pStyle w:val="Compact"/>
+              <w:jc w:val="right"/>
+            </w:pPr>
+            <w:r>
+              <w:t xml:space="preserve">---</w:t>
             </w:r>
           </w:p>
         </w:tc>
@@ -10905,18 +16931,52 @@
               </m:r>
             </m:oMath>
             <w:r>
-              <w:t xml:space="preserve">=.01</w:t>
-            </w:r>
-          </w:p>
-        </w:tc>
-        <w:tc>
-          <w:p>
-            <w:pPr>
-              <w:pStyle w:val="Compact"/>
-              <w:jc w:val="left"/>
-            </w:pPr>
-            <w:r>
-              <w:t xml:space="preserve">-.31(-.37,-.25)**</w:t>
+              <w:t xml:space="preserve">=.01 **</w:t>
+            </w:r>
+          </w:p>
+        </w:tc>
+        <w:tc>
+          <w:p>
+            <w:pPr>
+              <w:pStyle w:val="Compact"/>
+              <w:jc w:val="left"/>
+            </w:pPr>
+            <w:r>
+              <w:t xml:space="preserve">-.31( .18),</w:t>
+            </w:r>
+            <w:r>
+              <w:t xml:space="preserve"> </w:t>
+            </w:r>
+            <m:oMath>
+              <m:r>
+                <m:rPr/>
+                <m:t>p</m:t>
+              </m:r>
+            </m:oMath>
+            <w:r>
+              <w:t xml:space="preserve">=.08 .</w:t>
+            </w:r>
+          </w:p>
+        </w:tc>
+        <w:tc>
+          <w:p>
+            <w:pPr>
+              <w:pStyle w:val="Compact"/>
+              <w:jc w:val="right"/>
+            </w:pPr>
+            <w:r>
+              <w:t xml:space="preserve">(-.67, .04)</w:t>
+            </w:r>
+          </w:p>
+        </w:tc>
+        <w:tc>
+          <w:p>
+            <w:pPr>
+              <w:pStyle w:val="Compact"/>
+              <w:jc w:val="left"/>
+            </w:pPr>
+            <w:r>
+              <w:t xml:space="preserve">-.31(-.37,-.25)</w:t>
             </w:r>
           </w:p>
         </w:tc>
@@ -10950,6 +17010,40 @@
               <w:jc w:val="left"/>
             </w:pPr>
             <w:r>
+              <w:t xml:space="preserve">-.28( .19),</w:t>
+            </w:r>
+            <w:r>
+              <w:t xml:space="preserve"> </w:t>
+            </w:r>
+            <m:oMath>
+              <m:r>
+                <m:rPr/>
+                <m:t>p</m:t>
+              </m:r>
+            </m:oMath>
+            <w:r>
+              <w:t xml:space="preserve">=.13</w:t>
+            </w:r>
+          </w:p>
+        </w:tc>
+        <w:tc>
+          <w:p>
+            <w:pPr>
+              <w:pStyle w:val="Compact"/>
+              <w:jc w:val="right"/>
+            </w:pPr>
+            <w:r>
+              <w:t xml:space="preserve">(-.65, .09)</w:t>
+            </w:r>
+          </w:p>
+        </w:tc>
+        <w:tc>
+          <w:p>
+            <w:pPr>
+              <w:pStyle w:val="Compact"/>
+              <w:jc w:val="left"/>
+            </w:pPr>
+            <w:r>
               <w:t xml:space="preserve">-.28(-.34,-.22)</w:t>
             </w:r>
           </w:p>
@@ -10974,6 +17068,40 @@
             </m:oMath>
             <w:r>
               <w:t xml:space="preserve">=.19</w:t>
+            </w:r>
+          </w:p>
+        </w:tc>
+        <w:tc>
+          <w:p>
+            <w:pPr>
+              <w:pStyle w:val="Compact"/>
+              <w:jc w:val="left"/>
+            </w:pPr>
+            <w:r>
+              <w:t xml:space="preserve">-.02( .02),</w:t>
+            </w:r>
+            <w:r>
+              <w:t xml:space="preserve"> </w:t>
+            </w:r>
+            <m:oMath>
+              <m:r>
+                <m:rPr/>
+                <m:t>p</m:t>
+              </m:r>
+            </m:oMath>
+            <w:r>
+              <w:t xml:space="preserve">=.21</w:t>
+            </w:r>
+          </w:p>
+        </w:tc>
+        <w:tc>
+          <w:p>
+            <w:pPr>
+              <w:pStyle w:val="Compact"/>
+              <w:jc w:val="right"/>
+            </w:pPr>
+            <w:r>
+              <w:t xml:space="preserve">(-.06, .01)</w:t>
             </w:r>
           </w:p>
         </w:tc>
@@ -11075,6 +17203,28 @@
               <w:jc w:val="left"/>
             </w:pPr>
             <w:r>
+              <w:t xml:space="preserve">---</w:t>
+            </w:r>
+          </w:p>
+        </w:tc>
+        <w:tc>
+          <w:p>
+            <w:pPr>
+              <w:pStyle w:val="Compact"/>
+              <w:jc w:val="right"/>
+            </w:pPr>
+            <w:r>
+              <w:t xml:space="preserve">---</w:t>
+            </w:r>
+          </w:p>
+        </w:tc>
+        <w:tc>
+          <w:p>
+            <w:pPr>
+              <w:pStyle w:val="Compact"/>
+              <w:jc w:val="left"/>
+            </w:pPr>
+            <w:r>
               <w:t xml:space="preserve">.08(-.05, .21)</w:t>
             </w:r>
           </w:p>
@@ -11109,6 +17259,28 @@
               <w:jc w:val="left"/>
             </w:pPr>
             <w:r>
+              <w:t xml:space="preserve">---</w:t>
+            </w:r>
+          </w:p>
+        </w:tc>
+        <w:tc>
+          <w:p>
+            <w:pPr>
+              <w:pStyle w:val="Compact"/>
+              <w:jc w:val="right"/>
+            </w:pPr>
+            <w:r>
+              <w:t xml:space="preserve">---</w:t>
+            </w:r>
+          </w:p>
+        </w:tc>
+        <w:tc>
+          <w:p>
+            <w:pPr>
+              <w:pStyle w:val="Compact"/>
+              <w:jc w:val="left"/>
+            </w:pPr>
+            <w:r>
               <w:t xml:space="preserve">.17( .04, .30)</w:t>
             </w:r>
           </w:p>
@@ -11133,6 +17305,28 @@
             </m:oMath>
             <w:r>
               <w:t xml:space="preserve">=.74</w:t>
+            </w:r>
+          </w:p>
+        </w:tc>
+        <w:tc>
+          <w:p>
+            <w:pPr>
+              <w:pStyle w:val="Compact"/>
+              <w:jc w:val="left"/>
+            </w:pPr>
+            <w:r>
+              <w:t xml:space="preserve">---</w:t>
+            </w:r>
+          </w:p>
+        </w:tc>
+        <w:tc>
+          <w:p>
+            <w:pPr>
+              <w:pStyle w:val="Compact"/>
+              <w:jc w:val="right"/>
+            </w:pPr>
+            <w:r>
+              <w:t xml:space="preserve">---</w:t>
             </w:r>
           </w:p>
         </w:tc>
@@ -11223,18 +17417,52 @@
               </m:r>
             </m:oMath>
             <w:r>
-              <w:t xml:space="preserve">=.01</w:t>
-            </w:r>
-          </w:p>
-        </w:tc>
-        <w:tc>
-          <w:p>
-            <w:pPr>
-              <w:pStyle w:val="Compact"/>
-              <w:jc w:val="left"/>
-            </w:pPr>
-            <w:r>
-              <w:t xml:space="preserve">-.30(-.41,-.19)*</w:t>
+              <w:t xml:space="preserve">=.01 *</w:t>
+            </w:r>
+          </w:p>
+        </w:tc>
+        <w:tc>
+          <w:p>
+            <w:pPr>
+              <w:pStyle w:val="Compact"/>
+              <w:jc w:val="left"/>
+            </w:pPr>
+            <w:r>
+              <w:t xml:space="preserve">-.30( .10),</w:t>
+            </w:r>
+            <w:r>
+              <w:t xml:space="preserve"> </w:t>
+            </w:r>
+            <m:oMath>
+              <m:r>
+                <m:rPr/>
+                <m:t>p</m:t>
+              </m:r>
+            </m:oMath>
+            <w:r>
+              <w:t xml:space="preserve">&lt;.01 **</w:t>
+            </w:r>
+          </w:p>
+        </w:tc>
+        <w:tc>
+          <w:p>
+            <w:pPr>
+              <w:pStyle w:val="Compact"/>
+              <w:jc w:val="right"/>
+            </w:pPr>
+            <w:r>
+              <w:t xml:space="preserve">(-.51,-.10)</w:t>
+            </w:r>
+          </w:p>
+        </w:tc>
+        <w:tc>
+          <w:p>
+            <w:pPr>
+              <w:pStyle w:val="Compact"/>
+              <w:jc w:val="left"/>
+            </w:pPr>
+            <w:r>
+              <w:t xml:space="preserve">-.30(-.41,-.19)</w:t>
             </w:r>
           </w:p>
         </w:tc>
@@ -11268,6 +17496,40 @@
               <w:jc w:val="left"/>
             </w:pPr>
             <w:r>
+              <w:t xml:space="preserve">.23( .45),</w:t>
+            </w:r>
+            <w:r>
+              <w:t xml:space="preserve"> </w:t>
+            </w:r>
+            <m:oMath>
+              <m:r>
+                <m:rPr/>
+                <m:t>p</m:t>
+              </m:r>
+            </m:oMath>
+            <w:r>
+              <w:t xml:space="preserve">=.60</w:t>
+            </w:r>
+          </w:p>
+        </w:tc>
+        <w:tc>
+          <w:p>
+            <w:pPr>
+              <w:pStyle w:val="Compact"/>
+              <w:jc w:val="right"/>
+            </w:pPr>
+            <w:r>
+              <w:t xml:space="preserve">(-.64,1.11)</w:t>
+            </w:r>
+          </w:p>
+        </w:tc>
+        <w:tc>
+          <w:p>
+            <w:pPr>
+              <w:pStyle w:val="Compact"/>
+              <w:jc w:val="left"/>
+            </w:pPr>
+            <w:r>
               <w:t xml:space="preserve">.25( .13, .36)</w:t>
             </w:r>
           </w:p>
@@ -11292,6 +17554,40 @@
             </m:oMath>
             <w:r>
               <w:t xml:space="preserve">=.59</w:t>
+            </w:r>
+          </w:p>
+        </w:tc>
+        <w:tc>
+          <w:p>
+            <w:pPr>
+              <w:pStyle w:val="Compact"/>
+              <w:jc w:val="left"/>
+            </w:pPr>
+            <w:r>
+              <w:t xml:space="preserve">.03( .06),</w:t>
+            </w:r>
+            <w:r>
+              <w:t xml:space="preserve"> </w:t>
+            </w:r>
+            <m:oMath>
+              <m:r>
+                <m:rPr/>
+                <m:t>p</m:t>
+              </m:r>
+            </m:oMath>
+            <w:r>
+              <w:t xml:space="preserve">=.58</w:t>
+            </w:r>
+          </w:p>
+        </w:tc>
+        <w:tc>
+          <w:p>
+            <w:pPr>
+              <w:pStyle w:val="Compact"/>
+              <w:jc w:val="right"/>
+            </w:pPr>
+            <w:r>
+              <w:t xml:space="preserve">(-.08, .14)</w:t>
             </w:r>
           </w:p>
         </w:tc>
@@ -11312,8 +17608,8 @@
       <w:pPr>
         <w:pStyle w:val="Heading1"/>
       </w:pPr>
-      <w:bookmarkStart w:id="23" w:name="session-information"/>
-      <w:bookmarkEnd w:id="23"/>
+      <w:bookmarkStart w:id="24" w:name="session-information"/>
+      <w:bookmarkEnd w:id="24"/>
       <w:r>
         <w:t xml:space="preserve">Session Information</w:t>
       </w:r>
@@ -11334,7 +17630,7 @@
         <w:rPr>
           <w:rStyle w:val="VerbatimChar"/>
         </w:rPr>
-        <w:t xml:space="preserve">Report rendered by koval_000 at 2016-11-04, 09:38 -0400</w:t>
+        <w:t xml:space="preserve">Report rendered by koval_000 at 2016-11-14, 09:17 -0500</w:t>
       </w:r>
     </w:p>
     <w:p>
@@ -11453,16 +17749,7 @@
         <w:rPr>
           <w:rStyle w:val="VerbatimChar"/>
         </w:rPr>
-        <w:t xml:space="preserve">[1] dplyr_0.5.0               testit_0.5                knitr_1.14                IalsaSynthesis_0.1.8.9000</w:t>
-      </w:r>
-      <w:r>
-        <w:br w:type="textWrapping"/>
-      </w:r>
-      <w:r>
-        <w:rPr>
-          <w:rStyle w:val="VerbatimChar"/>
-        </w:rPr>
-        <w:t xml:space="preserve">[5] MplusAutomation_0.6-4     ggplot2_2.1.0             magrittr_1.5             </w:t>
+        <w:t xml:space="preserve">[1] knitr_1.14    ggplot2_2.1.0 magrittr_1.5 </w:t>
       </w:r>
       <w:r>
         <w:br w:type="textWrapping"/>
@@ -11489,7 +17776,7 @@
         <w:rPr>
           <w:rStyle w:val="VerbatimChar"/>
         </w:rPr>
-        <w:t xml:space="preserve"> [1] Rcpp_0.12.7      formatR_1.4      highr_0.6        plyr_1.8.4       tools_3.3.1      boot_1.3-18     </w:t>
+        <w:t xml:space="preserve"> [1] Rcpp_0.12.7      munsell_0.4.3    testit_0.5       colorspace_1.2-7 R6_2.2.0         highr_0.6       </w:t>
       </w:r>
       <w:r>
         <w:br w:type="textWrapping"/>
@@ -11498,7 +17785,7 @@
         <w:rPr>
           <w:rStyle w:val="VerbatimChar"/>
         </w:rPr>
-        <w:t xml:space="preserve"> [7] digest_0.6.10    jsonlite_1.1     evaluate_0.10    tibble_1.2       gtable_0.2.0     lattice_0.20-34 </w:t>
+        <w:t xml:space="preserve"> [7] stringr_1.1.0    plyr_1.8.4       dplyr_0.5.0      tools_3.3.1      DT_0.2           grid_3.3.1      </w:t>
       </w:r>
       <w:r>
         <w:br w:type="textWrapping"/>
@@ -11507,7 +17794,7 @@
         <w:rPr>
           <w:rStyle w:val="VerbatimChar"/>
         </w:rPr>
-        <w:t xml:space="preserve">[13] texreg_1.36.7    DBI_0.5-1        yaml_2.1.13      proto_0.3-10     coda_0.18-1      stringr_1.1.0   </w:t>
+        <w:t xml:space="preserve">[13] gtable_0.2.0     DBI_0.5-1        htmltools_0.3.5  yaml_2.1.13      lazyeval_0.2.0   assertthat_0.1  </w:t>
       </w:r>
       <w:r>
         <w:br w:type="textWrapping"/>
@@ -11516,7 +17803,7 @@
         <w:rPr>
           <w:rStyle w:val="VerbatimChar"/>
         </w:rPr>
-        <w:t xml:space="preserve">[19] htmlwidgets_0.7  grid_3.3.1       DT_0.2           R6_2.2.0         rmarkdown_1.1    gsubfn_0.6-6    </w:t>
+        <w:t xml:space="preserve">[19] digest_0.6.10    tibble_1.2       formatR_1.4      readr_1.0.0      tidyr_0.6.0      htmlwidgets_0.7 </w:t>
       </w:r>
       <w:r>
         <w:br w:type="textWrapping"/>
@@ -11525,16 +17812,7 @@
         <w:rPr>
           <w:rStyle w:val="VerbatimChar"/>
         </w:rPr>
-        <w:t xml:space="preserve">[25] pander_0.6.0     tidyr_0.6.0      readr_1.0.0      scales_0.4.0     htmltools_0.3.5  rsconnect_0.5   </w:t>
-      </w:r>
-      <w:r>
-        <w:br w:type="textWrapping"/>
-      </w:r>
-      <w:r>
-        <w:rPr>
-          <w:rStyle w:val="VerbatimChar"/>
-        </w:rPr>
-        <w:t xml:space="preserve">[31] assertthat_0.1   colorspace_1.2-7 xtable_1.8-2     stringi_1.1.2    lazyeval_0.2.0   munsell_0.4.3   </w:t>
+        <w:t xml:space="preserve">[25] rsconnect_0.5    evaluate_0.10    rmarkdown_1.1    stringi_1.1.2    scales_0.4.1    </w:t>
       </w:r>
     </w:p>
     <w:sectPr/>
@@ -11645,7 +17923,7 @@
     </w:lvl>
   </w:abstractNum>
   <w:abstractNum w:abstractNumId="990">
-    <w:nsid w:val="36f264d5"/>
+    <w:nsid w:val="5bfe16c9"/>
     <w:multiLevelType w:val="multilevel"/>
     <w:lvl w:ilvl="0">
       <w:numFmt w:val="bullet"/>
@@ -11725,11 +18003,95 @@
       </w:pPr>
     </w:lvl>
   </w:abstractNum>
+  <w:abstractNum w:abstractNumId="991">
+    <w:nsid w:val="39403d2c"/>
+    <w:multiLevelType w:val="multilevel"/>
+    <w:lvl w:ilvl="0">
+      <w:numFmt w:val="bullet"/>
+      <w:lvlText w:val="•"/>
+      <w:lvlJc w:val="left"/>
+      <w:pPr>
+        <w:tabs>
+          <w:tab w:val="num" w:pos="0"/>
+        </w:tabs>
+        <w:ind w:left="480" w:hanging="480"/>
+      </w:pPr>
+    </w:lvl>
+    <w:lvl w:ilvl="1">
+      <w:numFmt w:val="bullet"/>
+      <w:lvlText w:val="–"/>
+      <w:lvlJc w:val="left"/>
+      <w:pPr>
+        <w:tabs>
+          <w:tab w:val="num" w:pos="720"/>
+        </w:tabs>
+        <w:ind w:left="1200" w:hanging="480"/>
+      </w:pPr>
+    </w:lvl>
+    <w:lvl w:ilvl="2">
+      <w:numFmt w:val="bullet"/>
+      <w:lvlText w:val="•"/>
+      <w:lvlJc w:val="left"/>
+      <w:pPr>
+        <w:tabs>
+          <w:tab w:val="num" w:pos="1440"/>
+        </w:tabs>
+        <w:ind w:left="1920" w:hanging="480"/>
+      </w:pPr>
+    </w:lvl>
+    <w:lvl w:ilvl="3">
+      <w:numFmt w:val="bullet"/>
+      <w:lvlText w:val="–"/>
+      <w:lvlJc w:val="left"/>
+      <w:pPr>
+        <w:tabs>
+          <w:tab w:val="num" w:pos="2160"/>
+        </w:tabs>
+        <w:ind w:left="2640" w:hanging="480"/>
+      </w:pPr>
+    </w:lvl>
+    <w:lvl w:ilvl="4">
+      <w:numFmt w:val="bullet"/>
+      <w:lvlText w:val="•"/>
+      <w:lvlJc w:val="left"/>
+      <w:pPr>
+        <w:tabs>
+          <w:tab w:val="num" w:pos="2880"/>
+        </w:tabs>
+        <w:ind w:left="3360" w:hanging="480"/>
+      </w:pPr>
+    </w:lvl>
+    <w:lvl w:ilvl="5">
+      <w:numFmt w:val="bullet"/>
+      <w:lvlText w:val="–"/>
+      <w:lvlJc w:val="left"/>
+      <w:pPr>
+        <w:tabs>
+          <w:tab w:val="num" w:pos="3600"/>
+        </w:tabs>
+        <w:ind w:left="4080" w:hanging="480"/>
+      </w:pPr>
+    </w:lvl>
+    <w:lvl w:ilvl="6">
+      <w:numFmt w:val="bullet"/>
+      <w:lvlText w:val="•"/>
+      <w:lvlJc w:val="left"/>
+      <w:pPr>
+        <w:tabs>
+          <w:tab w:val="num" w:pos="4320"/>
+        </w:tabs>
+        <w:ind w:left="4800" w:hanging="480"/>
+      </w:pPr>
+    </w:lvl>
+  </w:abstractNum>
   <w:num w:numId="1">
     <w:abstractNumId w:val="0"/>
   </w:num>
   <w:num w:numId="1000">
     <w:abstractNumId w:val="990"/>
+  </w:num>
+  <w:num w:numId="1001">
+    <w:abstractNumId w:val="991"/>
   </w:num>
 </w:numbering>
 </file>
